--- a/Log.docx
+++ b/Log.docx
@@ -38,8 +38,137 @@
           <w:lang w:eastAsia="zh-CN"/>
         </w:rPr>
       </w:pPr>
+    </w:p>
+    <w:p>
+      <w:pPr>
+        <w:rPr>
+          <w:rFonts w:hint="eastAsia"/>
+          <w:lang w:val="en-US" w:eastAsia="zh-CN"/>
+        </w:rPr>
+      </w:pPr>
+      <w:r>
+        <w:rPr>
+          <w:rFonts w:hint="eastAsia"/>
+          <w:lang w:val="en-US" w:eastAsia="zh-CN"/>
+        </w:rPr>
+        <w:t>问题:</w:t>
+      </w:r>
+    </w:p>
+    <w:p>
+      <w:pPr>
+        <w:rPr>
+          <w:rFonts w:hint="eastAsia"/>
+          <w:lang w:val="en-US" w:eastAsia="zh-CN"/>
+        </w:rPr>
+      </w:pPr>
+      <w:r>
+        <w:rPr>
+          <w:rFonts w:hint="eastAsia"/>
+          <w:lang w:val="en-US" w:eastAsia="zh-CN"/>
+        </w:rPr>
+        <w:t>内存管理？？</w:t>
+      </w:r>
+    </w:p>
+    <w:p>
+      <w:pPr>
+        <w:rPr>
+          <w:rFonts w:hint="default"/>
+          <w:lang w:val="en-US" w:eastAsia="zh-CN"/>
+        </w:rPr>
+      </w:pPr>
+      <w:r>
+        <w:rPr>
+          <w:rFonts w:hint="eastAsia"/>
+          <w:lang w:val="en-US" w:eastAsia="zh-CN"/>
+        </w:rPr>
+        <w:t xml:space="preserve">名称类型？？ char [32]  / string </w:t>
+      </w:r>
+    </w:p>
+    <w:p>
+      <w:pPr>
+        <w:rPr>
+          <w:rFonts w:hint="eastAsia"/>
+          <w:lang w:eastAsia="zh-CN"/>
+        </w:rPr>
+      </w:pPr>
+    </w:p>
+    <w:p>
+      <w:pPr>
+        <w:rPr>
+          <w:rFonts w:hint="eastAsia"/>
+          <w:lang w:val="en-US" w:eastAsia="zh-CN"/>
+        </w:rPr>
+      </w:pPr>
+      <w:r>
+        <w:rPr>
+          <w:rFonts w:hint="eastAsia"/>
+          <w:lang w:val="en-US" w:eastAsia="zh-CN"/>
+        </w:rPr>
+        <w:t>9.23.2022</w:t>
+      </w:r>
+    </w:p>
+    <w:p>
+      <w:pPr>
+        <w:rPr>
+          <w:rFonts w:hint="default"/>
+          <w:lang w:val="en-US" w:eastAsia="zh-CN"/>
+        </w:rPr>
+      </w:pPr>
+      <w:r>
+        <w:rPr>
+          <w:rFonts w:hint="eastAsia"/>
+          <w:lang w:val="en-US" w:eastAsia="zh-CN"/>
+        </w:rPr>
+        <w:t>Idea: pass的构建按照 pass_layout,具体构建需要遍历object的type 及内部mesh的类型，输入输出texture的名称</w:t>
+      </w:r>
       <w:bookmarkStart w:id="0" w:name="_GoBack"/>
       <w:bookmarkEnd w:id="0"/>
+    </w:p>
+    <w:p>
+      <w:pPr>
+        <w:rPr>
+          <w:rFonts w:hint="default"/>
+          <w:lang w:val="en-US" w:eastAsia="zh-CN"/>
+        </w:rPr>
+      </w:pPr>
+      <w:r>
+        <w:rPr>
+          <w:rFonts w:hint="eastAsia"/>
+          <w:lang w:val="en-US" w:eastAsia="zh-CN"/>
+        </w:rPr>
+        <w:t>Done: cpu基础类构建，</w:t>
+      </w:r>
+    </w:p>
+    <w:p>
+      <w:pPr>
+        <w:rPr>
+          <w:rFonts w:hint="default"/>
+          <w:lang w:val="en-US" w:eastAsia="zh-CN"/>
+        </w:rPr>
+      </w:pPr>
+      <w:r>
+        <w:rPr>
+          <w:rFonts w:hint="eastAsia"/>
+          <w:lang w:val="en-US" w:eastAsia="zh-CN"/>
+        </w:rPr>
+        <w:t>Todo:在render_system 里构建pass，具体到 render的子类里面构建</w:t>
+      </w:r>
+    </w:p>
+    <w:p>
+      <w:pPr>
+        <w:rPr>
+          <w:rFonts w:hint="default"/>
+          <w:lang w:val="en-US" w:eastAsia="zh-CN"/>
+        </w:rPr>
+      </w:pPr>
+    </w:p>
+    <w:p>
+      <w:pPr>
+        <w:rPr>
+          <w:rFonts w:hint="eastAsia"/>
+          <w:lang w:eastAsia="zh-CN"/>
+        </w:rPr>
+      </w:pPr>
     </w:p>
     <w:sectPr>
       <w:pgSz w:w="11906" w:h="16838"/>
@@ -320,13 +449,13 @@
       <w:lang w:val="en-US" w:eastAsia="zh-CN" w:bidi="ar-SA"/>
     </w:rPr>
   </w:style>
-  <w:style w:type="character" w:default="1" w:styleId="2">
+  <w:style w:type="character" w:default="1" w:styleId="3">
     <w:name w:val="Default Paragraph Font"/>
     <w:semiHidden/>
     <w:qFormat/>
     <w:uiPriority w:val="0"/>
   </w:style>
-  <w:style w:type="table" w:default="1" w:styleId="3">
+  <w:style w:type="table" w:default="1" w:styleId="2">
     <w:name w:val="Normal Table"/>
     <w:semiHidden/>
     <w:uiPriority w:val="0"/>

--- a/Log.docx
+++ b/Log.docx
@@ -95,6 +95,97 @@
     <w:p>
       <w:pPr>
         <w:rPr>
+          <w:rFonts w:hint="default"/>
+          <w:lang w:val="en-US" w:eastAsia="zh-CN"/>
+        </w:rPr>
+      </w:pPr>
+      <w:r>
+        <w:rPr>
+          <w:rFonts w:hint="eastAsia"/>
+          <w:lang w:val="en-US" w:eastAsia="zh-CN"/>
+        </w:rPr>
+        <w:t>FBX读取没算切线</w:t>
+      </w:r>
+    </w:p>
+    <w:p>
+      <w:pPr>
+        <w:rPr>
+          <w:rFonts w:hint="eastAsia"/>
+          <w:lang w:eastAsia="zh-CN"/>
+        </w:rPr>
+      </w:pPr>
+    </w:p>
+    <w:p>
+      <w:pPr>
+        <w:rPr>
+          <w:rFonts w:hint="eastAsia"/>
+          <w:lang w:val="en-US" w:eastAsia="zh-CN"/>
+        </w:rPr>
+      </w:pPr>
+      <w:r>
+        <w:rPr>
+          <w:rFonts w:hint="eastAsia"/>
+          <w:lang w:val="en-US" w:eastAsia="zh-CN"/>
+        </w:rPr>
+        <w:t>9.22.2022</w:t>
+      </w:r>
+    </w:p>
+    <w:p>
+      <w:pPr>
+        <w:rPr>
+          <w:rFonts w:hint="default"/>
+          <w:lang w:val="en-US" w:eastAsia="zh-CN"/>
+        </w:rPr>
+      </w:pPr>
+      <w:r>
+        <w:rPr>
+          <w:rFonts w:hint="eastAsia"/>
+          <w:lang w:val="en-US" w:eastAsia="zh-CN"/>
+        </w:rPr>
+        <w:t>Idea: pass的构建按照 pass_layout,具体构建需要遍历object的type 及内部mesh的类型，输入输出texture的名称</w:t>
+      </w:r>
+    </w:p>
+    <w:p>
+      <w:pPr>
+        <w:rPr>
+          <w:rFonts w:hint="default"/>
+          <w:lang w:val="en-US" w:eastAsia="zh-CN"/>
+        </w:rPr>
+      </w:pPr>
+      <w:r>
+        <w:rPr>
+          <w:rFonts w:hint="eastAsia"/>
+          <w:lang w:val="en-US" w:eastAsia="zh-CN"/>
+        </w:rPr>
+        <w:t>Done: cpu基础类构建，</w:t>
+      </w:r>
+    </w:p>
+    <w:p>
+      <w:pPr>
+        <w:rPr>
+          <w:rFonts w:hint="default"/>
+          <w:lang w:val="en-US" w:eastAsia="zh-CN"/>
+        </w:rPr>
+      </w:pPr>
+      <w:r>
+        <w:rPr>
+          <w:rFonts w:hint="eastAsia"/>
+          <w:lang w:val="en-US" w:eastAsia="zh-CN"/>
+        </w:rPr>
+        <w:t>Todo:在render_system 里构建pass，具体到 render的子类里面构建</w:t>
+      </w:r>
+    </w:p>
+    <w:p>
+      <w:pPr>
+        <w:rPr>
+          <w:rFonts w:hint="default"/>
+          <w:lang w:val="en-US" w:eastAsia="zh-CN"/>
+        </w:rPr>
+      </w:pPr>
+    </w:p>
+    <w:p>
+      <w:pPr>
+        <w:rPr>
           <w:rFonts w:hint="eastAsia"/>
           <w:lang w:val="en-US" w:eastAsia="zh-CN"/>
         </w:rPr>
@@ -110,6 +201,82 @@
     <w:p>
       <w:pPr>
         <w:rPr>
+          <w:rFonts w:hint="eastAsia"/>
+          <w:lang w:val="en-US" w:eastAsia="zh-CN"/>
+        </w:rPr>
+      </w:pPr>
+      <w:r>
+        <w:rPr>
+          <w:rFonts w:hint="eastAsia"/>
+          <w:lang w:val="en-US" w:eastAsia="zh-CN"/>
+        </w:rPr>
+        <w:t>Idea: stre_render 类全部封装为抽象类， 具体变量保存在子类中。</w:t>
+      </w:r>
+    </w:p>
+    <w:p>
+      <w:pPr>
+        <w:rPr>
+          <w:rFonts w:hint="eastAsia"/>
+          <w:lang w:val="en-US" w:eastAsia="zh-CN"/>
+        </w:rPr>
+      </w:pPr>
+      <w:r>
+        <w:rPr>
+          <w:rFonts w:hint="eastAsia"/>
+          <w:lang w:val="en-US" w:eastAsia="zh-CN"/>
+        </w:rPr>
+        <w:t xml:space="preserve"> base_type 也保存在stre_render中，使外部用相同的基础类型</w:t>
+      </w:r>
+    </w:p>
+    <w:p>
+      <w:pPr>
+        <w:rPr>
+          <w:rFonts w:hint="eastAsia"/>
+          <w:lang w:val="en-US" w:eastAsia="zh-CN"/>
+        </w:rPr>
+      </w:pPr>
+      <w:r>
+        <w:rPr>
+          <w:rFonts w:hint="eastAsia"/>
+          <w:lang w:val="en-US" w:eastAsia="zh-CN"/>
+        </w:rPr>
+        <w:t xml:space="preserve"> 所有数据都保存在resource的data_ptr中，只能在</w:t>
+      </w:r>
+      <w:r>
+        <w:rPr>
+          <w:rFonts w:hint="eastAsia" w:ascii="Consolas" w:hAnsi="Consolas" w:eastAsia="Consolas"/>
+          <w:color w:val="2B91AF"/>
+          <w:sz w:val="19"/>
+          <w:szCs w:val="24"/>
+        </w:rPr>
+        <w:t>cg_resource_factory</w:t>
+      </w:r>
+      <w:r>
+        <w:rPr>
+          <w:rFonts w:hint="eastAsia"/>
+          <w:lang w:val="en-US" w:eastAsia="zh-CN"/>
+        </w:rPr>
+        <w:t>初始化和读取</w:t>
+      </w:r>
+    </w:p>
+    <w:p>
+      <w:pPr>
+        <w:rPr>
+          <w:rFonts w:hint="eastAsia"/>
+          <w:lang w:val="en-US" w:eastAsia="zh-CN"/>
+        </w:rPr>
+      </w:pPr>
+      <w:r>
+        <w:rPr>
+          <w:rFonts w:hint="eastAsia"/>
+          <w:lang w:val="en-US" w:eastAsia="zh-CN"/>
+        </w:rPr>
+        <w:t>每个资源类型必须有自己的结构体保存自己的数据（包括父类的数据）。</w:t>
+      </w:r>
+    </w:p>
+    <w:p>
+      <w:pPr>
+        <w:rPr>
           <w:rFonts w:hint="default"/>
           <w:lang w:val="en-US" w:eastAsia="zh-CN"/>
         </w:rPr>
@@ -119,7 +286,37 @@
           <w:rFonts w:hint="eastAsia"/>
           <w:lang w:val="en-US" w:eastAsia="zh-CN"/>
         </w:rPr>
-        <w:t>Idea: pass的构建按照 pass_layout,具体构建需要遍历object的type 及内部mesh的类型，输入输出texture的名称</w:t>
+        <w:t>data_ptr头储存为内容的结构体，后面为数组缓存区域，需要调整内容的指针指向这些区域</w:t>
+      </w:r>
+    </w:p>
+    <w:p>
+      <w:pPr>
+        <w:rPr>
+          <w:rFonts w:hint="eastAsia"/>
+          <w:lang w:val="en-US" w:eastAsia="zh-CN"/>
+        </w:rPr>
+      </w:pPr>
+      <w:r>
+        <w:rPr>
+          <w:rFonts w:hint="eastAsia"/>
+          <w:lang w:val="en-US" w:eastAsia="zh-CN"/>
+        </w:rPr>
+        <w:t>一个子物体一个材质一张贴图</w:t>
+      </w:r>
+    </w:p>
+    <w:p>
+      <w:pPr>
+        <w:rPr>
+          <w:rFonts w:hint="default"/>
+          <w:lang w:val="en-US" w:eastAsia="zh-CN"/>
+        </w:rPr>
+      </w:pPr>
+      <w:r>
+        <w:rPr>
+          <w:rFonts w:hint="eastAsia"/>
+          <w:lang w:val="en-US" w:eastAsia="zh-CN"/>
+        </w:rPr>
+        <w:t>Done: cpu基础类构建,内存的管理结构，fbx静态读取</w:t>
       </w:r>
       <w:bookmarkStart w:id="0" w:name="_GoBack"/>
       <w:bookmarkEnd w:id="0"/>
@@ -136,39 +333,8 @@
           <w:rFonts w:hint="eastAsia"/>
           <w:lang w:val="en-US" w:eastAsia="zh-CN"/>
         </w:rPr>
-        <w:t>Done: cpu基础类构建，</w:t>
-      </w:r>
-    </w:p>
-    <w:p>
-      <w:pPr>
-        <w:rPr>
-          <w:rFonts w:hint="default"/>
-          <w:lang w:val="en-US" w:eastAsia="zh-CN"/>
-        </w:rPr>
-      </w:pPr>
-      <w:r>
-        <w:rPr>
-          <w:rFonts w:hint="eastAsia"/>
-          <w:lang w:val="en-US" w:eastAsia="zh-CN"/>
-        </w:rPr>
-        <w:t>Todo:在render_system 里构建pass，具体到 render的子类里面构建</w:t>
-      </w:r>
-    </w:p>
-    <w:p>
-      <w:pPr>
-        <w:rPr>
-          <w:rFonts w:hint="default"/>
-          <w:lang w:val="en-US" w:eastAsia="zh-CN"/>
-        </w:rPr>
-      </w:pPr>
-    </w:p>
-    <w:p>
-      <w:pPr>
-        <w:rPr>
-          <w:rFonts w:hint="eastAsia"/>
-          <w:lang w:eastAsia="zh-CN"/>
-        </w:rPr>
-      </w:pPr>
+        <w:t>Todo: 动画部分</w:t>
+      </w:r>
     </w:p>
     <w:sectPr>
       <w:pgSz w:w="11906" w:h="16838"/>
@@ -294,7 +460,7 @@
     <w:lsdException w:unhideWhenUsed="0" w:uiPriority="0" w:semiHidden="0" w:name="HTML Sample"/>
     <w:lsdException w:unhideWhenUsed="0" w:uiPriority="0" w:semiHidden="0" w:name="HTML Typewriter"/>
     <w:lsdException w:unhideWhenUsed="0" w:uiPriority="0" w:semiHidden="0" w:name="HTML Variable"/>
-    <w:lsdException w:unhideWhenUsed="0" w:uiPriority="0" w:name="Normal Table"/>
+    <w:lsdException w:qFormat="1" w:unhideWhenUsed="0" w:uiPriority="0" w:name="Normal Table"/>
     <w:lsdException w:unhideWhenUsed="0" w:uiPriority="0" w:semiHidden="0" w:name="annotation subject"/>
     <w:lsdException w:unhideWhenUsed="0" w:uiPriority="0" w:semiHidden="0" w:name="Table Simple 1"/>
     <w:lsdException w:unhideWhenUsed="0" w:uiPriority="0" w:semiHidden="0" w:name="Table Simple 2"/>
@@ -458,6 +624,7 @@
   <w:style w:type="table" w:default="1" w:styleId="2">
     <w:name w:val="Normal Table"/>
     <w:semiHidden/>
+    <w:qFormat/>
     <w:uiPriority w:val="0"/>
     <w:tblPr>
       <w:tblCellMar>

--- a/Log.docx
+++ b/Log.docx
@@ -95,7 +95,7 @@
     <w:p>
       <w:pPr>
         <w:rPr>
-          <w:rFonts w:hint="default"/>
+          <w:rFonts w:hint="eastAsia"/>
           <w:lang w:val="en-US" w:eastAsia="zh-CN"/>
         </w:rPr>
       </w:pPr>
@@ -105,6 +105,36 @@
           <w:lang w:val="en-US" w:eastAsia="zh-CN"/>
         </w:rPr>
         <w:t>FBX读取没算切线</w:t>
+      </w:r>
+    </w:p>
+    <w:p>
+      <w:pPr>
+        <w:rPr>
+          <w:rFonts w:hint="eastAsia"/>
+          <w:lang w:val="en-US" w:eastAsia="zh-CN"/>
+        </w:rPr>
+      </w:pPr>
+      <w:r>
+        <w:rPr>
+          <w:rFonts w:hint="eastAsia"/>
+          <w:lang w:val="en-US" w:eastAsia="zh-CN"/>
+        </w:rPr>
+        <w:t>Over函数没写</w:t>
+      </w:r>
+    </w:p>
+    <w:p>
+      <w:pPr>
+        <w:rPr>
+          <w:rFonts w:hint="default"/>
+          <w:lang w:val="en-US" w:eastAsia="zh-CN"/>
+        </w:rPr>
+      </w:pPr>
+      <w:r>
+        <w:rPr>
+          <w:rFonts w:hint="eastAsia"/>
+          <w:lang w:val="en-US" w:eastAsia="zh-CN"/>
+        </w:rPr>
+        <w:t>Const没写</w:t>
       </w:r>
     </w:p>
     <w:p>
@@ -318,22 +348,183 @@
         </w:rPr>
         <w:t>Done: cpu基础类构建,内存的管理结构，fbx静态读取</w:t>
       </w:r>
+    </w:p>
+    <w:p>
+      <w:pPr>
+        <w:rPr>
+          <w:rFonts w:hint="eastAsia"/>
+          <w:lang w:val="en-US" w:eastAsia="zh-CN"/>
+        </w:rPr>
+      </w:pPr>
+      <w:r>
+        <w:rPr>
+          <w:rFonts w:hint="eastAsia"/>
+          <w:lang w:val="en-US" w:eastAsia="zh-CN"/>
+        </w:rPr>
+        <w:t>Todo: 动画部分</w:t>
+      </w:r>
+    </w:p>
+    <w:p>
+      <w:pPr>
+        <w:rPr>
+          <w:rFonts w:hint="eastAsia"/>
+          <w:lang w:val="en-US" w:eastAsia="zh-CN"/>
+        </w:rPr>
+      </w:pPr>
+    </w:p>
+    <w:p>
+      <w:pPr>
+        <w:rPr>
+          <w:rFonts w:hint="default"/>
+          <w:lang w:val="en-US" w:eastAsia="zh-CN"/>
+        </w:rPr>
+      </w:pPr>
+      <w:r>
+        <w:rPr>
+          <w:rFonts w:hint="default"/>
+          <w:lang w:val="en-US" w:eastAsia="zh-CN"/>
+        </w:rPr>
+        <w:t>9.24.2022</w:t>
+      </w:r>
+    </w:p>
+    <w:p>
+      <w:pPr>
+        <w:rPr>
+          <w:rFonts w:hint="eastAsia" w:eastAsia="宋体"/>
+          <w:lang w:val="en-US" w:eastAsia="zh-CN"/>
+        </w:rPr>
+      </w:pPr>
+      <w:r>
+        <w:rPr>
+          <w:rFonts w:hint="default"/>
+          <w:lang w:val="en-US" w:eastAsia="zh-CN"/>
+        </w:rPr>
+        <w:t xml:space="preserve">Idea: resource </w:t>
+      </w:r>
+      <w:r>
+        <w:rPr>
+          <w:rFonts w:hint="eastAsia" w:eastAsia="宋体"/>
+          <w:lang w:val="en-US" w:eastAsia="zh-CN"/>
+        </w:rPr>
+        <w:t>具有布局引导render构建GPU资源</w:t>
+      </w:r>
+    </w:p>
+    <w:p>
+      <w:pPr>
+        <w:rPr>
+          <w:rFonts w:hint="eastAsia" w:eastAsia="宋体"/>
+          <w:lang w:val="en-US" w:eastAsia="zh-CN"/>
+        </w:rPr>
+      </w:pPr>
+      <w:r>
+        <w:rPr>
+          <w:rFonts w:hint="eastAsia" w:eastAsia="宋体"/>
+          <w:lang w:val="en-US" w:eastAsia="zh-CN"/>
+        </w:rPr>
+        <w:t xml:space="preserve">         外部没有必要控制GPU的指令和内容</w:t>
+      </w:r>
+    </w:p>
+    <w:p>
+      <w:pPr>
+        <w:ind w:firstLine="400" w:firstLineChars="200"/>
+        <w:rPr>
+          <w:rFonts w:hint="eastAsia"/>
+          <w:lang w:val="en-US" w:eastAsia="zh-CN"/>
+        </w:rPr>
+      </w:pPr>
+      <w:r>
+        <w:rPr>
+          <w:rFonts w:hint="eastAsia"/>
+          <w:lang w:val="en-US" w:eastAsia="zh-CN"/>
+        </w:rPr>
+        <w:t>不同的</w:t>
+      </w:r>
+      <w:r>
+        <w:rPr>
+          <w:rFonts w:hint="eastAsia" w:ascii="Consolas" w:hAnsi="Consolas" w:eastAsia="Consolas"/>
+          <w:color w:val="2B91AF"/>
+          <w:sz w:val="19"/>
+          <w:szCs w:val="24"/>
+        </w:rPr>
+        <w:t>render_system</w:t>
+      </w:r>
+      <w:r>
+        <w:rPr>
+          <w:rFonts w:hint="eastAsia" w:eastAsia="宋体"/>
+          <w:lang w:val="en-US" w:eastAsia="zh-CN"/>
+        </w:rPr>
+        <w:t>可以用不同</w:t>
+      </w:r>
+      <w:r>
+        <w:rPr>
+          <w:rFonts w:hint="eastAsia"/>
+          <w:lang w:val="en-US" w:eastAsia="zh-CN"/>
+        </w:rPr>
+        <w:t>的render_api,</w:t>
+      </w:r>
+    </w:p>
+    <w:p>
+      <w:pPr>
+        <w:ind w:firstLine="400" w:firstLineChars="200"/>
+        <w:rPr>
+          <w:rFonts w:hint="eastAsia"/>
+          <w:lang w:val="en-US" w:eastAsia="zh-CN"/>
+        </w:rPr>
+      </w:pPr>
+      <w:r>
+        <w:rPr>
+          <w:rFonts w:hint="eastAsia"/>
+          <w:lang w:val="en-US" w:eastAsia="zh-CN"/>
+        </w:rPr>
+        <w:t>gpu_resource有多个gpu_resource_element以应对一个物体强耦合的多个资源</w:t>
+      </w:r>
+    </w:p>
+    <w:p>
+      <w:pPr>
+        <w:ind w:firstLine="400" w:firstLineChars="200"/>
+        <w:rPr>
+          <w:rFonts w:hint="default"/>
+          <w:lang w:val="en-US" w:eastAsia="zh-CN"/>
+        </w:rPr>
+      </w:pPr>
+      <w:r>
+        <w:rPr>
+          <w:rFonts w:hint="eastAsia"/>
+          <w:lang w:val="en-US" w:eastAsia="zh-CN"/>
+        </w:rPr>
+        <w:t>render内只具体化构建gpu_resource_element</w:t>
+      </w:r>
       <w:bookmarkStart w:id="0" w:name="_GoBack"/>
       <w:bookmarkEnd w:id="0"/>
     </w:p>
     <w:p>
       <w:pPr>
         <w:rPr>
-          <w:rFonts w:hint="default"/>
-          <w:lang w:val="en-US" w:eastAsia="zh-CN"/>
-        </w:rPr>
-      </w:pPr>
-      <w:r>
-        <w:rPr>
-          <w:rFonts w:hint="eastAsia"/>
-          <w:lang w:val="en-US" w:eastAsia="zh-CN"/>
-        </w:rPr>
-        <w:t>Todo: 动画部分</w:t>
+          <w:rFonts w:hint="eastAsia"/>
+          <w:lang w:val="en-US" w:eastAsia="zh-CN"/>
+        </w:rPr>
+      </w:pPr>
+      <w:r>
+        <w:rPr>
+          <w:rFonts w:hint="eastAsia"/>
+          <w:lang w:val="en-US" w:eastAsia="zh-CN"/>
+        </w:rPr>
+        <w:t>Done：gpu资源构建的结构</w:t>
+      </w:r>
+    </w:p>
+    <w:p>
+      <w:pPr>
+        <w:rPr>
+          <w:rFonts w:hint="default"/>
+          <w:lang w:val="en-US" w:eastAsia="zh-CN"/>
+        </w:rPr>
+      </w:pPr>
+      <w:r>
+        <w:rPr>
+          <w:rFonts w:hint="eastAsia"/>
+          <w:lang w:val="en-US" w:eastAsia="zh-CN"/>
+        </w:rPr>
+        <w:t>Todo ：render内具体化构建</w:t>
       </w:r>
     </w:p>
     <w:sectPr>

--- a/Log.docx
+++ b/Log.docx
@@ -494,6 +494,190 @@
         </w:rPr>
         <w:t>render内只具体化构建gpu_resource_element</w:t>
       </w:r>
+    </w:p>
+    <w:p>
+      <w:pPr>
+        <w:rPr>
+          <w:rFonts w:hint="eastAsia"/>
+          <w:lang w:val="en-US" w:eastAsia="zh-CN"/>
+        </w:rPr>
+      </w:pPr>
+      <w:r>
+        <w:rPr>
+          <w:rFonts w:hint="eastAsia"/>
+          <w:lang w:val="en-US" w:eastAsia="zh-CN"/>
+        </w:rPr>
+        <w:t>Done：gpu资源构建的结构</w:t>
+      </w:r>
+    </w:p>
+    <w:p>
+      <w:pPr>
+        <w:rPr>
+          <w:rFonts w:hint="eastAsia"/>
+          <w:lang w:val="en-US" w:eastAsia="zh-CN"/>
+        </w:rPr>
+      </w:pPr>
+      <w:r>
+        <w:rPr>
+          <w:rFonts w:hint="eastAsia"/>
+          <w:lang w:val="en-US" w:eastAsia="zh-CN"/>
+        </w:rPr>
+        <w:t>Todo ：render内具体化构建</w:t>
+      </w:r>
+    </w:p>
+    <w:p>
+      <w:pPr>
+        <w:rPr>
+          <w:rFonts w:hint="eastAsia"/>
+          <w:lang w:val="en-US" w:eastAsia="zh-CN"/>
+        </w:rPr>
+      </w:pPr>
+    </w:p>
+    <w:p>
+      <w:pPr>
+        <w:rPr>
+          <w:rFonts w:hint="default"/>
+          <w:lang w:val="en-US" w:eastAsia="zh-CN"/>
+        </w:rPr>
+      </w:pPr>
+      <w:r>
+        <w:rPr>
+          <w:rFonts w:hint="default"/>
+          <w:lang w:val="en-US" w:eastAsia="zh-CN"/>
+        </w:rPr>
+        <w:t>9.2</w:t>
+      </w:r>
+      <w:r>
+        <w:rPr>
+          <w:rFonts w:hint="eastAsia"/>
+          <w:lang w:val="en-US" w:eastAsia="zh-CN"/>
+        </w:rPr>
+        <w:t>5</w:t>
+      </w:r>
+      <w:r>
+        <w:rPr>
+          <w:rFonts w:hint="default"/>
+          <w:lang w:val="en-US" w:eastAsia="zh-CN"/>
+        </w:rPr>
+        <w:t>.2022</w:t>
+      </w:r>
+    </w:p>
+    <w:p>
+      <w:pPr>
+        <w:rPr>
+          <w:rFonts w:hint="default"/>
+          <w:lang w:val="en-US" w:eastAsia="zh-CN"/>
+        </w:rPr>
+      </w:pPr>
+      <w:r>
+        <w:rPr>
+          <w:rFonts w:hint="default"/>
+          <w:lang w:val="en-US" w:eastAsia="zh-CN"/>
+        </w:rPr>
+        <w:t>Idea:</w:t>
+      </w:r>
+      <w:r>
+        <w:rPr>
+          <w:rFonts w:hint="eastAsia"/>
+          <w:lang w:val="en-US" w:eastAsia="zh-CN"/>
+        </w:rPr>
+        <w:t xml:space="preserve">    资源从 CPU到GPU</w:t>
+      </w:r>
+      <w:r>
+        <w:rPr>
+          <w:rFonts w:hint="default"/>
+          <w:lang w:val="en-US" w:eastAsia="zh-CN"/>
+        </w:rPr>
+        <w:t xml:space="preserve"> </w:t>
+      </w:r>
+    </w:p>
+    <w:p>
+      <w:pPr>
+        <w:ind w:firstLine="720" w:firstLineChars="0"/>
+        <w:rPr>
+          <w:rFonts w:hint="default"/>
+          <w:lang w:val="en-US" w:eastAsia="zh-CN"/>
+        </w:rPr>
+      </w:pPr>
+      <w:r>
+        <w:rPr>
+          <w:rFonts w:hint="default"/>
+          <w:lang w:val="en-US" w:eastAsia="zh-CN"/>
+        </w:rPr>
+        <w:t>1.利用reource_factory构建默认的resource</w:t>
+      </w:r>
+      <w:r>
+        <w:rPr>
+          <w:rFonts w:hint="default"/>
+          <w:lang w:val="en-US" w:eastAsia="zh-CN"/>
+        </w:rPr>
+        <w:br w:type="textWrapping"/>
+      </w:r>
+      <w:r>
+        <w:rPr>
+          <w:rFonts w:hint="eastAsia"/>
+          <w:lang w:val="en-US" w:eastAsia="zh-CN"/>
+        </w:rPr>
+        <w:tab/>
+      </w:r>
+      <w:r>
+        <w:rPr>
+          <w:rFonts w:hint="default"/>
+          <w:lang w:val="en-US" w:eastAsia="zh-CN"/>
+        </w:rPr>
+        <w:t>2.再利用resource 构建对应物体类型</w:t>
+      </w:r>
+      <w:r>
+        <w:rPr>
+          <w:rFonts w:hint="default"/>
+          <w:lang w:val="en-US" w:eastAsia="zh-CN"/>
+        </w:rPr>
+        <w:br w:type="textWrapping"/>
+      </w:r>
+      <w:r>
+        <w:rPr>
+          <w:rFonts w:hint="eastAsia"/>
+          <w:lang w:val="en-US" w:eastAsia="zh-CN"/>
+        </w:rPr>
+        <w:tab/>
+      </w:r>
+      <w:r>
+        <w:rPr>
+          <w:rFonts w:hint="default"/>
+          <w:lang w:val="en-US" w:eastAsia="zh-CN"/>
+        </w:rPr>
+        <w:t>3.物体类型的构造函数中构建 GPU layout</w:t>
+      </w:r>
+    </w:p>
+    <w:p>
+      <w:pPr>
+        <w:rPr>
+          <w:rFonts w:hint="default"/>
+          <w:lang w:val="en-US" w:eastAsia="zh-CN"/>
+        </w:rPr>
+      </w:pPr>
+      <w:r>
+        <w:rPr>
+          <w:rFonts w:hint="eastAsia"/>
+          <w:lang w:val="en-US" w:eastAsia="zh-CN"/>
+        </w:rPr>
+        <w:t>Done：gpu_resource 的具体构建</w:t>
+      </w:r>
+    </w:p>
+    <w:p>
+      <w:pPr>
+        <w:rPr>
+          <w:rFonts w:hint="default"/>
+          <w:lang w:val="en-US" w:eastAsia="zh-CN"/>
+        </w:rPr>
+      </w:pPr>
+      <w:r>
+        <w:rPr>
+          <w:rFonts w:hint="eastAsia"/>
+          <w:lang w:val="en-US" w:eastAsia="zh-CN"/>
+        </w:rPr>
+        <w:t>Todo ：pass的具体构建</w:t>
+      </w:r>
       <w:bookmarkStart w:id="0" w:name="_GoBack"/>
       <w:bookmarkEnd w:id="0"/>
     </w:p>
@@ -504,27 +688,93 @@
           <w:lang w:val="en-US" w:eastAsia="zh-CN"/>
         </w:rPr>
       </w:pPr>
-      <w:r>
-        <w:rPr>
-          <w:rFonts w:hint="eastAsia"/>
-          <w:lang w:val="en-US" w:eastAsia="zh-CN"/>
-        </w:rPr>
-        <w:t>Done：gpu资源构建的结构</w:t>
-      </w:r>
-    </w:p>
-    <w:p>
-      <w:pPr>
-        <w:rPr>
-          <w:rFonts w:hint="default"/>
-          <w:lang w:val="en-US" w:eastAsia="zh-CN"/>
-        </w:rPr>
-      </w:pPr>
-      <w:r>
-        <w:rPr>
-          <w:rFonts w:hint="eastAsia"/>
-          <w:lang w:val="en-US" w:eastAsia="zh-CN"/>
-        </w:rPr>
-        <w:t>Todo ：render内具体化构建</w:t>
+    </w:p>
+    <w:p>
+      <w:pPr>
+        <w:rPr>
+          <w:rFonts w:hint="eastAsia"/>
+          <w:lang w:val="en-US" w:eastAsia="zh-CN"/>
+        </w:rPr>
+      </w:pPr>
+    </w:p>
+    <w:p>
+      <w:pPr>
+        <w:rPr>
+          <w:rFonts w:hint="eastAsia"/>
+          <w:lang w:val="en-US" w:eastAsia="zh-CN"/>
+        </w:rPr>
+      </w:pPr>
+    </w:p>
+    <w:p>
+      <w:pPr>
+        <w:rPr>
+          <w:rFonts w:hint="eastAsia"/>
+          <w:lang w:val="en-US" w:eastAsia="zh-CN"/>
+        </w:rPr>
+      </w:pPr>
+      <w:r>
+        <w:rPr>
+          <w:rFonts w:hint="eastAsia"/>
+          <w:lang w:val="en-US" w:eastAsia="zh-CN"/>
+        </w:rPr>
+        <w:t>启发：</w:t>
+      </w:r>
+    </w:p>
+    <w:p>
+      <w:pPr>
+        <w:numPr>
+          <w:ilvl w:val="0"/>
+          <w:numId w:val="1"/>
+        </w:numPr>
+        <w:rPr>
+          <w:rFonts w:hint="eastAsia"/>
+          <w:lang w:val="en-US" w:eastAsia="zh-CN"/>
+        </w:rPr>
+      </w:pPr>
+      <w:r>
+        <w:rPr>
+          <w:rFonts w:hint="eastAsia"/>
+          <w:lang w:val="en-US" w:eastAsia="zh-CN"/>
+        </w:rPr>
+        <w:t>类里面有该变量或指针（强关联，需要在意include结构），也可以在别的地方用数组保存用id识别</w:t>
+      </w:r>
+    </w:p>
+    <w:p>
+      <w:pPr>
+        <w:numPr>
+          <w:ilvl w:val="0"/>
+          <w:numId w:val="1"/>
+        </w:numPr>
+        <w:rPr>
+          <w:rFonts w:hint="default"/>
+          <w:lang w:val="en-US" w:eastAsia="zh-CN"/>
+        </w:rPr>
+      </w:pPr>
+      <w:r>
+        <w:rPr>
+          <w:rFonts w:hint="eastAsia"/>
+          <w:lang w:val="en-US" w:eastAsia="zh-CN"/>
+        </w:rPr>
+        <w:t>父类包含许多获取的虚函数但不拥有变量，子类继承该虚函数并拥有私有变量，只允许用户使用父类，保证变量安全性</w:t>
+      </w:r>
+    </w:p>
+    <w:p>
+      <w:pPr>
+        <w:numPr>
+          <w:ilvl w:val="0"/>
+          <w:numId w:val="1"/>
+        </w:numPr>
+        <w:rPr>
+          <w:rFonts w:hint="default"/>
+          <w:lang w:val="en-US" w:eastAsia="zh-CN"/>
+        </w:rPr>
+      </w:pPr>
+      <w:r>
+        <w:rPr>
+          <w:rFonts w:hint="eastAsia"/>
+          <w:lang w:val="en-US" w:eastAsia="zh-CN"/>
+        </w:rPr>
+        <w:t>工厂模式构建子类但返回父类指针，保证dll按父类的结构执行</w:t>
       </w:r>
     </w:p>
     <w:sectPr>
@@ -537,12 +787,36 @@
 </w:document>
 </file>
 
+<file path=word/numbering.xml><?xml version="1.0" encoding="utf-8"?>
+<w:numbering xmlns:wpc="http://schemas.microsoft.com/office/word/2010/wordprocessingCanvas" xmlns:mc="http://schemas.openxmlformats.org/markup-compatibility/2006" xmlns:o="urn:schemas-microsoft-com:office:office" xmlns:r="http://schemas.openxmlformats.org/officeDocument/2006/relationships" xmlns:m="http://schemas.openxmlformats.org/officeDocument/2006/math" xmlns:v="urn:schemas-microsoft-com:vml" xmlns:wp14="http://schemas.microsoft.com/office/word/2010/wordprocessingDrawing" xmlns:wp="http://schemas.openxmlformats.org/drawingml/2006/wordprocessingDrawing" xmlns:w10="urn:schemas-microsoft-com:office:word" xmlns:w="http://schemas.openxmlformats.org/wordprocessingml/2006/main" xmlns:w14="http://schemas.microsoft.com/office/word/2010/wordml" xmlns:wpg="http://schemas.microsoft.com/office/word/2010/wordprocessingGroup" xmlns:wpi="http://schemas.microsoft.com/office/word/2010/wordprocessingInk" xmlns:wne="http://schemas.microsoft.com/office/word/2006/wordml" xmlns:wps="http://schemas.microsoft.com/office/word/2010/wordprocessingShape" xmlns:wpsCustomData="http://www.wps.cn/officeDocument/2013/wpsCustomData" mc:Ignorable="w14 wp14">
+  <w:abstractNum w:abstractNumId="0">
+    <w:nsid w:val="B61D5E4E"/>
+    <w:multiLevelType w:val="singleLevel"/>
+    <w:tmpl w:val="B61D5E4E"/>
+    <w:lvl w:ilvl="0" w:tentative="0">
+      <w:start w:val="1"/>
+      <w:numFmt w:val="decimal"/>
+      <w:lvlText w:val="%1."/>
+      <w:lvlJc w:val="left"/>
+      <w:pPr>
+        <w:tabs>
+          <w:tab w:val="left" w:pos="312"/>
+        </w:tabs>
+      </w:pPr>
+    </w:lvl>
+  </w:abstractNum>
+  <w:num w:numId="1">
+    <w:abstractNumId w:val="0"/>
+  </w:num>
+</w:numbering>
+</file>
+
 <file path=word/styles.xml><?xml version="1.0" encoding="utf-8"?>
 <w:styles xmlns:mc="http://schemas.openxmlformats.org/markup-compatibility/2006" xmlns:o="urn:schemas-microsoft-com:office:office" xmlns:r="http://schemas.openxmlformats.org/officeDocument/2006/relationships" xmlns:m="http://schemas.openxmlformats.org/officeDocument/2006/math" xmlns:v="urn:schemas-microsoft-com:vml" xmlns:w="http://schemas.openxmlformats.org/wordprocessingml/2006/main" xmlns:w14="http://schemas.microsoft.com/office/word/2010/wordml" xmlns:w10="urn:schemas-microsoft-com:office:word" xmlns:sl="http://schemas.openxmlformats.org/schemaLibrary/2006/main" xmlns:wpsCustomData="http://www.wps.cn/officeDocument/2013/wpsCustomData" mc:Ignorable="w14">
   <w:docDefaults>
     <w:rPrDefault>
       <w:rPr>
-        <w:rFonts w:asciiTheme="minorHAnsi" w:hAnsiTheme="minorHAnsi" w:eastAsiaTheme="minorEastAsia" w:cstheme="minorBidi"/>
+        <w:rFonts w:ascii="Times New Roman" w:hAnsi="Times New Roman" w:eastAsia="宋体" w:cs="Times New Roman"/>
       </w:rPr>
     </w:rPrDefault>
     <w:pPrDefault/>

--- a/Log.docx
+++ b/Log.docx
@@ -125,7 +125,7 @@
     <w:p>
       <w:pPr>
         <w:rPr>
-          <w:rFonts w:hint="default"/>
+          <w:rFonts w:hint="eastAsia"/>
           <w:lang w:val="en-US" w:eastAsia="zh-CN"/>
         </w:rPr>
       </w:pPr>
@@ -136,6 +136,23 @@
         </w:rPr>
         <w:t>Const没写</w:t>
       </w:r>
+    </w:p>
+    <w:p>
+      <w:pPr>
+        <w:rPr>
+          <w:rFonts w:hint="default"/>
+          <w:lang w:val="en-US" w:eastAsia="zh-CN"/>
+        </w:rPr>
+      </w:pPr>
+      <w:r>
+        <w:rPr>
+          <w:rFonts w:hint="eastAsia"/>
+          <w:lang w:val="en-US" w:eastAsia="zh-CN"/>
+        </w:rPr>
+        <w:t>PSO 暴露参数不够</w:t>
+      </w:r>
+      <w:bookmarkStart w:id="0" w:name="_GoBack"/>
+      <w:bookmarkEnd w:id="0"/>
     </w:p>
     <w:p>
       <w:pPr>
@@ -678,8 +695,6 @@
         </w:rPr>
         <w:t>Todo ：pass的具体构建</w:t>
       </w:r>
-      <w:bookmarkStart w:id="0" w:name="_GoBack"/>
-      <w:bookmarkEnd w:id="0"/>
     </w:p>
     <w:p>
       <w:pPr>

--- a/Log.docx
+++ b/Log.docx
@@ -140,7 +140,7 @@
     <w:p>
       <w:pPr>
         <w:rPr>
-          <w:rFonts w:hint="default"/>
+          <w:rFonts w:hint="eastAsia"/>
           <w:lang w:val="en-US" w:eastAsia="zh-CN"/>
         </w:rPr>
       </w:pPr>
@@ -151,408 +151,670 @@
         </w:rPr>
         <w:t>PSO 暴露参数不够</w:t>
       </w:r>
+    </w:p>
+    <w:p>
+      <w:pPr>
+        <w:rPr>
+          <w:rFonts w:hint="eastAsia"/>
+          <w:lang w:val="en-US" w:eastAsia="zh-CN"/>
+        </w:rPr>
+      </w:pPr>
+      <w:r>
+        <w:rPr>
+          <w:rFonts w:hint="eastAsia"/>
+          <w:lang w:val="en-US" w:eastAsia="zh-CN"/>
+        </w:rPr>
+        <w:t>Pass 的输入改变时， SRVtable需要刷新</w:t>
+      </w:r>
+    </w:p>
+    <w:p>
+      <w:pPr>
+        <w:rPr>
+          <w:rFonts w:hint="default"/>
+          <w:lang w:val="en-US" w:eastAsia="zh-CN"/>
+        </w:rPr>
+      </w:pPr>
+      <w:r>
+        <w:rPr>
+          <w:rFonts w:hint="eastAsia"/>
+          <w:lang w:val="en-US" w:eastAsia="zh-CN"/>
+        </w:rPr>
+        <w:t>窗口缩放 需要resize刷新很多东西</w:t>
+      </w:r>
+    </w:p>
+    <w:p>
+      <w:pPr>
+        <w:rPr>
+          <w:rFonts w:hint="eastAsia"/>
+          <w:lang w:val="en-US" w:eastAsia="zh-CN"/>
+        </w:rPr>
+      </w:pPr>
+      <w:r>
+        <w:rPr>
+          <w:rFonts w:hint="eastAsia"/>
+          <w:lang w:val="en-US" w:eastAsia="zh-CN"/>
+        </w:rPr>
+        <w:t>贴图必须有默认的</w:t>
+      </w:r>
+    </w:p>
+    <w:p>
+      <w:pPr>
+        <w:rPr>
+          <w:rFonts w:hint="default"/>
+          <w:lang w:val="en-US" w:eastAsia="zh-CN"/>
+        </w:rPr>
+      </w:pPr>
+      <w:r>
+        <w:rPr>
+          <w:rFonts w:hint="eastAsia"/>
+          <w:lang w:val="en-US" w:eastAsia="zh-CN"/>
+        </w:rPr>
+        <w:t>只支持三角形</w:t>
+      </w:r>
+    </w:p>
+    <w:p>
+      <w:pPr>
+        <w:rPr>
+          <w:rFonts w:hint="eastAsia"/>
+          <w:lang w:val="en-US" w:eastAsia="zh-CN"/>
+        </w:rPr>
+      </w:pPr>
+    </w:p>
+    <w:p>
+      <w:pPr>
+        <w:rPr>
+          <w:rFonts w:hint="eastAsia"/>
+          <w:lang w:val="en-US" w:eastAsia="zh-CN"/>
+        </w:rPr>
+      </w:pPr>
+      <w:r>
+        <w:rPr>
+          <w:rFonts w:hint="eastAsia"/>
+          <w:lang w:val="en-US" w:eastAsia="zh-CN"/>
+        </w:rPr>
+        <w:t>9.22.2022</w:t>
+      </w:r>
+    </w:p>
+    <w:p>
+      <w:pPr>
+        <w:rPr>
+          <w:rFonts w:hint="default"/>
+          <w:lang w:val="en-US" w:eastAsia="zh-CN"/>
+        </w:rPr>
+      </w:pPr>
+      <w:r>
+        <w:rPr>
+          <w:rFonts w:hint="eastAsia"/>
+          <w:lang w:val="en-US" w:eastAsia="zh-CN"/>
+        </w:rPr>
+        <w:t>Idea: pass的构建按照 pass_layout,具体构建需要遍历object的type 及内部mesh的类型，输入输出texture的名称</w:t>
+      </w:r>
+    </w:p>
+    <w:p>
+      <w:pPr>
+        <w:rPr>
+          <w:rFonts w:hint="default"/>
+          <w:lang w:val="en-US" w:eastAsia="zh-CN"/>
+        </w:rPr>
+      </w:pPr>
+      <w:r>
+        <w:rPr>
+          <w:rFonts w:hint="eastAsia"/>
+          <w:lang w:val="en-US" w:eastAsia="zh-CN"/>
+        </w:rPr>
+        <w:t>Done: cpu基础类构建，</w:t>
+      </w:r>
+    </w:p>
+    <w:p>
+      <w:pPr>
+        <w:rPr>
+          <w:rFonts w:hint="default"/>
+          <w:lang w:val="en-US" w:eastAsia="zh-CN"/>
+        </w:rPr>
+      </w:pPr>
+      <w:r>
+        <w:rPr>
+          <w:rFonts w:hint="eastAsia"/>
+          <w:lang w:val="en-US" w:eastAsia="zh-CN"/>
+        </w:rPr>
+        <w:t>Todo:在render_system 里构建pass，具体到 render的子类里面构建 ok</w:t>
+      </w:r>
+    </w:p>
+    <w:p>
+      <w:pPr>
+        <w:rPr>
+          <w:rFonts w:hint="default"/>
+          <w:lang w:val="en-US" w:eastAsia="zh-CN"/>
+        </w:rPr>
+      </w:pPr>
+    </w:p>
+    <w:p>
+      <w:pPr>
+        <w:rPr>
+          <w:rFonts w:hint="eastAsia"/>
+          <w:lang w:val="en-US" w:eastAsia="zh-CN"/>
+        </w:rPr>
+      </w:pPr>
+      <w:r>
+        <w:rPr>
+          <w:rFonts w:hint="eastAsia"/>
+          <w:lang w:val="en-US" w:eastAsia="zh-CN"/>
+        </w:rPr>
+        <w:t>9.23.2022</w:t>
+      </w:r>
+    </w:p>
+    <w:p>
+      <w:pPr>
+        <w:rPr>
+          <w:rFonts w:hint="eastAsia"/>
+          <w:lang w:val="en-US" w:eastAsia="zh-CN"/>
+        </w:rPr>
+      </w:pPr>
+      <w:r>
+        <w:rPr>
+          <w:rFonts w:hint="eastAsia"/>
+          <w:lang w:val="en-US" w:eastAsia="zh-CN"/>
+        </w:rPr>
+        <w:t>Idea: stre_render 类全部封装为抽象类， 具体变量保存在子类中。</w:t>
+      </w:r>
+    </w:p>
+    <w:p>
+      <w:pPr>
+        <w:rPr>
+          <w:rFonts w:hint="eastAsia"/>
+          <w:lang w:val="en-US" w:eastAsia="zh-CN"/>
+        </w:rPr>
+      </w:pPr>
+      <w:r>
+        <w:rPr>
+          <w:rFonts w:hint="eastAsia"/>
+          <w:lang w:val="en-US" w:eastAsia="zh-CN"/>
+        </w:rPr>
+        <w:t xml:space="preserve"> base_type 也保存在stre_render中，使外部用相同的基础类型</w:t>
+      </w:r>
+    </w:p>
+    <w:p>
+      <w:pPr>
+        <w:rPr>
+          <w:rFonts w:hint="eastAsia"/>
+          <w:lang w:val="en-US" w:eastAsia="zh-CN"/>
+        </w:rPr>
+      </w:pPr>
+      <w:r>
+        <w:rPr>
+          <w:rFonts w:hint="eastAsia"/>
+          <w:lang w:val="en-US" w:eastAsia="zh-CN"/>
+        </w:rPr>
+        <w:t xml:space="preserve"> 所有数据都保存在resource的data_ptr中，只能在</w:t>
+      </w:r>
+      <w:r>
+        <w:rPr>
+          <w:rFonts w:hint="eastAsia" w:ascii="Consolas" w:hAnsi="Consolas" w:eastAsia="Consolas"/>
+          <w:color w:val="2B91AF"/>
+          <w:sz w:val="19"/>
+          <w:szCs w:val="24"/>
+        </w:rPr>
+        <w:t>cg_resource_factory</w:t>
+      </w:r>
+      <w:r>
+        <w:rPr>
+          <w:rFonts w:hint="eastAsia"/>
+          <w:lang w:val="en-US" w:eastAsia="zh-CN"/>
+        </w:rPr>
+        <w:t>初始化和读取</w:t>
+      </w:r>
+    </w:p>
+    <w:p>
+      <w:pPr>
+        <w:rPr>
+          <w:rFonts w:hint="eastAsia"/>
+          <w:lang w:val="en-US" w:eastAsia="zh-CN"/>
+        </w:rPr>
+      </w:pPr>
+      <w:r>
+        <w:rPr>
+          <w:rFonts w:hint="eastAsia"/>
+          <w:lang w:val="en-US" w:eastAsia="zh-CN"/>
+        </w:rPr>
+        <w:t>每个资源类型必须有自己的结构体保存自己的数据（包括父类的数据）。</w:t>
+      </w:r>
+    </w:p>
+    <w:p>
+      <w:pPr>
+        <w:rPr>
+          <w:rFonts w:hint="default"/>
+          <w:lang w:val="en-US" w:eastAsia="zh-CN"/>
+        </w:rPr>
+      </w:pPr>
+      <w:r>
+        <w:rPr>
+          <w:rFonts w:hint="eastAsia"/>
+          <w:lang w:val="en-US" w:eastAsia="zh-CN"/>
+        </w:rPr>
+        <w:t>data_ptr头储存为内容的结构体，后面为数组缓存区域，需要调整内容的指针指向这些区域</w:t>
+      </w:r>
+    </w:p>
+    <w:p>
+      <w:pPr>
+        <w:rPr>
+          <w:rFonts w:hint="eastAsia"/>
+          <w:lang w:val="en-US" w:eastAsia="zh-CN"/>
+        </w:rPr>
+      </w:pPr>
+      <w:r>
+        <w:rPr>
+          <w:rFonts w:hint="eastAsia"/>
+          <w:lang w:val="en-US" w:eastAsia="zh-CN"/>
+        </w:rPr>
+        <w:t>一个子物体一个材质一张贴图</w:t>
+      </w:r>
+    </w:p>
+    <w:p>
+      <w:pPr>
+        <w:rPr>
+          <w:rFonts w:hint="default"/>
+          <w:lang w:val="en-US" w:eastAsia="zh-CN"/>
+        </w:rPr>
+      </w:pPr>
+      <w:r>
+        <w:rPr>
+          <w:rFonts w:hint="eastAsia"/>
+          <w:lang w:val="en-US" w:eastAsia="zh-CN"/>
+        </w:rPr>
+        <w:t>Done: cpu基础类构建,内存的管理结构，fbx静态读取</w:t>
+      </w:r>
+    </w:p>
+    <w:p>
+      <w:pPr>
+        <w:rPr>
+          <w:rFonts w:hint="eastAsia"/>
+          <w:lang w:val="en-US" w:eastAsia="zh-CN"/>
+        </w:rPr>
+      </w:pPr>
+      <w:r>
+        <w:rPr>
+          <w:rFonts w:hint="eastAsia"/>
+          <w:lang w:val="en-US" w:eastAsia="zh-CN"/>
+        </w:rPr>
+        <w:t>Todo: 动画部分</w:t>
+      </w:r>
+    </w:p>
+    <w:p>
+      <w:pPr>
+        <w:rPr>
+          <w:rFonts w:hint="eastAsia"/>
+          <w:lang w:val="en-US" w:eastAsia="zh-CN"/>
+        </w:rPr>
+      </w:pPr>
+    </w:p>
+    <w:p>
+      <w:pPr>
+        <w:rPr>
+          <w:rFonts w:hint="default"/>
+          <w:lang w:val="en-US" w:eastAsia="zh-CN"/>
+        </w:rPr>
+      </w:pPr>
+      <w:r>
+        <w:rPr>
+          <w:rFonts w:hint="default"/>
+          <w:lang w:val="en-US" w:eastAsia="zh-CN"/>
+        </w:rPr>
+        <w:t>9.24.2022</w:t>
+      </w:r>
+    </w:p>
+    <w:p>
+      <w:pPr>
+        <w:rPr>
+          <w:rFonts w:hint="eastAsia" w:eastAsia="宋体"/>
+          <w:lang w:val="en-US" w:eastAsia="zh-CN"/>
+        </w:rPr>
+      </w:pPr>
+      <w:r>
+        <w:rPr>
+          <w:rFonts w:hint="default"/>
+          <w:lang w:val="en-US" w:eastAsia="zh-CN"/>
+        </w:rPr>
+        <w:t xml:space="preserve">Idea: resource </w:t>
+      </w:r>
+      <w:r>
+        <w:rPr>
+          <w:rFonts w:hint="eastAsia" w:eastAsia="宋体"/>
+          <w:lang w:val="en-US" w:eastAsia="zh-CN"/>
+        </w:rPr>
+        <w:t>具有布局引导render构建GPU资源</w:t>
+      </w:r>
+    </w:p>
+    <w:p>
+      <w:pPr>
+        <w:rPr>
+          <w:rFonts w:hint="eastAsia" w:eastAsia="宋体"/>
+          <w:lang w:val="en-US" w:eastAsia="zh-CN"/>
+        </w:rPr>
+      </w:pPr>
+      <w:r>
+        <w:rPr>
+          <w:rFonts w:hint="eastAsia" w:eastAsia="宋体"/>
+          <w:lang w:val="en-US" w:eastAsia="zh-CN"/>
+        </w:rPr>
+        <w:t xml:space="preserve">         外部没有必要控制GPU的指令和内容</w:t>
+      </w:r>
+    </w:p>
+    <w:p>
+      <w:pPr>
+        <w:ind w:firstLine="400" w:firstLineChars="200"/>
+        <w:rPr>
+          <w:rFonts w:hint="eastAsia"/>
+          <w:lang w:val="en-US" w:eastAsia="zh-CN"/>
+        </w:rPr>
+      </w:pPr>
+      <w:r>
+        <w:rPr>
+          <w:rFonts w:hint="eastAsia"/>
+          <w:lang w:val="en-US" w:eastAsia="zh-CN"/>
+        </w:rPr>
+        <w:t>不同的</w:t>
+      </w:r>
+      <w:r>
+        <w:rPr>
+          <w:rFonts w:hint="eastAsia" w:ascii="Consolas" w:hAnsi="Consolas" w:eastAsia="Consolas"/>
+          <w:color w:val="2B91AF"/>
+          <w:sz w:val="19"/>
+          <w:szCs w:val="24"/>
+        </w:rPr>
+        <w:t>render_system</w:t>
+      </w:r>
+      <w:r>
+        <w:rPr>
+          <w:rFonts w:hint="eastAsia" w:eastAsia="宋体"/>
+          <w:lang w:val="en-US" w:eastAsia="zh-CN"/>
+        </w:rPr>
+        <w:t>可以用不同</w:t>
+      </w:r>
+      <w:r>
+        <w:rPr>
+          <w:rFonts w:hint="eastAsia"/>
+          <w:lang w:val="en-US" w:eastAsia="zh-CN"/>
+        </w:rPr>
+        <w:t>的render_api,</w:t>
+      </w:r>
+    </w:p>
+    <w:p>
+      <w:pPr>
+        <w:ind w:firstLine="400" w:firstLineChars="200"/>
+        <w:rPr>
+          <w:rFonts w:hint="eastAsia"/>
+          <w:lang w:val="en-US" w:eastAsia="zh-CN"/>
+        </w:rPr>
+      </w:pPr>
+      <w:r>
+        <w:rPr>
+          <w:rFonts w:hint="eastAsia"/>
+          <w:lang w:val="en-US" w:eastAsia="zh-CN"/>
+        </w:rPr>
+        <w:t>gpu_resource有多个gpu_resource_element以应对一个物体强耦合的多个资源</w:t>
+      </w:r>
+    </w:p>
+    <w:p>
+      <w:pPr>
+        <w:ind w:firstLine="400" w:firstLineChars="200"/>
+        <w:rPr>
+          <w:rFonts w:hint="default"/>
+          <w:lang w:val="en-US" w:eastAsia="zh-CN"/>
+        </w:rPr>
+      </w:pPr>
+      <w:r>
+        <w:rPr>
+          <w:rFonts w:hint="eastAsia"/>
+          <w:lang w:val="en-US" w:eastAsia="zh-CN"/>
+        </w:rPr>
+        <w:t>render内只具体化构建gpu_resource_element</w:t>
+      </w:r>
+    </w:p>
+    <w:p>
+      <w:pPr>
+        <w:rPr>
+          <w:rFonts w:hint="eastAsia"/>
+          <w:lang w:val="en-US" w:eastAsia="zh-CN"/>
+        </w:rPr>
+      </w:pPr>
+      <w:r>
+        <w:rPr>
+          <w:rFonts w:hint="eastAsia"/>
+          <w:lang w:val="en-US" w:eastAsia="zh-CN"/>
+        </w:rPr>
+        <w:t>Done：gpu资源构建的结构</w:t>
+      </w:r>
+    </w:p>
+    <w:p>
+      <w:pPr>
+        <w:rPr>
+          <w:rFonts w:hint="default"/>
+          <w:lang w:val="en-US" w:eastAsia="zh-CN"/>
+        </w:rPr>
+      </w:pPr>
+      <w:r>
+        <w:rPr>
+          <w:rFonts w:hint="eastAsia"/>
+          <w:lang w:val="en-US" w:eastAsia="zh-CN"/>
+        </w:rPr>
+        <w:t>Todo ：render内具体化构建 ok</w:t>
+      </w:r>
+    </w:p>
+    <w:p>
+      <w:pPr>
+        <w:rPr>
+          <w:rFonts w:hint="eastAsia"/>
+          <w:lang w:val="en-US" w:eastAsia="zh-CN"/>
+        </w:rPr>
+      </w:pPr>
+    </w:p>
+    <w:p>
+      <w:pPr>
+        <w:rPr>
+          <w:rFonts w:hint="default"/>
+          <w:lang w:val="en-US" w:eastAsia="zh-CN"/>
+        </w:rPr>
+      </w:pPr>
+      <w:r>
+        <w:rPr>
+          <w:rFonts w:hint="default"/>
+          <w:lang w:val="en-US" w:eastAsia="zh-CN"/>
+        </w:rPr>
+        <w:t>9.2</w:t>
+      </w:r>
+      <w:r>
+        <w:rPr>
+          <w:rFonts w:hint="eastAsia"/>
+          <w:lang w:val="en-US" w:eastAsia="zh-CN"/>
+        </w:rPr>
+        <w:t>5</w:t>
+      </w:r>
+      <w:r>
+        <w:rPr>
+          <w:rFonts w:hint="default"/>
+          <w:lang w:val="en-US" w:eastAsia="zh-CN"/>
+        </w:rPr>
+        <w:t>.2022</w:t>
+      </w:r>
+    </w:p>
+    <w:p>
+      <w:pPr>
+        <w:rPr>
+          <w:rFonts w:hint="default"/>
+          <w:lang w:val="en-US" w:eastAsia="zh-CN"/>
+        </w:rPr>
+      </w:pPr>
+      <w:r>
+        <w:rPr>
+          <w:rFonts w:hint="default"/>
+          <w:lang w:val="en-US" w:eastAsia="zh-CN"/>
+        </w:rPr>
+        <w:t>Idea:</w:t>
+      </w:r>
+      <w:r>
+        <w:rPr>
+          <w:rFonts w:hint="eastAsia"/>
+          <w:lang w:val="en-US" w:eastAsia="zh-CN"/>
+        </w:rPr>
+        <w:t xml:space="preserve">    资源从 CPU到GPU</w:t>
+      </w:r>
+      <w:r>
+        <w:rPr>
+          <w:rFonts w:hint="default"/>
+          <w:lang w:val="en-US" w:eastAsia="zh-CN"/>
+        </w:rPr>
+        <w:t xml:space="preserve"> </w:t>
+      </w:r>
+    </w:p>
+    <w:p>
+      <w:pPr>
+        <w:ind w:firstLine="720" w:firstLineChars="0"/>
+        <w:rPr>
+          <w:rFonts w:hint="default"/>
+          <w:lang w:val="en-US" w:eastAsia="zh-CN"/>
+        </w:rPr>
+      </w:pPr>
+      <w:r>
+        <w:rPr>
+          <w:rFonts w:hint="default"/>
+          <w:lang w:val="en-US" w:eastAsia="zh-CN"/>
+        </w:rPr>
+        <w:t>1.利用reource_factory构建默认的resource</w:t>
+      </w:r>
+      <w:r>
+        <w:rPr>
+          <w:rFonts w:hint="default"/>
+          <w:lang w:val="en-US" w:eastAsia="zh-CN"/>
+        </w:rPr>
+        <w:br w:type="textWrapping"/>
+      </w:r>
+      <w:r>
+        <w:rPr>
+          <w:rFonts w:hint="eastAsia"/>
+          <w:lang w:val="en-US" w:eastAsia="zh-CN"/>
+        </w:rPr>
+        <w:tab/>
+      </w:r>
+      <w:r>
+        <w:rPr>
+          <w:rFonts w:hint="default"/>
+          <w:lang w:val="en-US" w:eastAsia="zh-CN"/>
+        </w:rPr>
+        <w:t>2.再利用resource 构建对应物体类型</w:t>
+      </w:r>
+      <w:r>
+        <w:rPr>
+          <w:rFonts w:hint="default"/>
+          <w:lang w:val="en-US" w:eastAsia="zh-CN"/>
+        </w:rPr>
+        <w:br w:type="textWrapping"/>
+      </w:r>
+      <w:r>
+        <w:rPr>
+          <w:rFonts w:hint="eastAsia"/>
+          <w:lang w:val="en-US" w:eastAsia="zh-CN"/>
+        </w:rPr>
+        <w:tab/>
+      </w:r>
+      <w:r>
+        <w:rPr>
+          <w:rFonts w:hint="default"/>
+          <w:lang w:val="en-US" w:eastAsia="zh-CN"/>
+        </w:rPr>
+        <w:t>3.物体类型的构造函数中构建 GPU layout</w:t>
+      </w:r>
+    </w:p>
+    <w:p>
+      <w:pPr>
+        <w:rPr>
+          <w:rFonts w:hint="default"/>
+          <w:lang w:val="en-US" w:eastAsia="zh-CN"/>
+        </w:rPr>
+      </w:pPr>
+      <w:r>
+        <w:rPr>
+          <w:rFonts w:hint="eastAsia"/>
+          <w:lang w:val="en-US" w:eastAsia="zh-CN"/>
+        </w:rPr>
+        <w:t xml:space="preserve">Done：gpu_resource 的具体构建 </w:t>
+      </w:r>
+    </w:p>
+    <w:p>
+      <w:pPr>
+        <w:rPr>
+          <w:rFonts w:hint="default"/>
+          <w:lang w:val="en-US" w:eastAsia="zh-CN"/>
+        </w:rPr>
+      </w:pPr>
+      <w:r>
+        <w:rPr>
+          <w:rFonts w:hint="eastAsia"/>
+          <w:lang w:val="en-US" w:eastAsia="zh-CN"/>
+        </w:rPr>
+        <w:t>Todo ：pass的具体构建 ok</w:t>
+      </w:r>
+    </w:p>
+    <w:p>
+      <w:pPr>
+        <w:rPr>
+          <w:rFonts w:hint="eastAsia"/>
+          <w:lang w:val="en-US" w:eastAsia="zh-CN"/>
+        </w:rPr>
+      </w:pPr>
+    </w:p>
+    <w:p>
+      <w:pPr>
+        <w:rPr>
+          <w:rFonts w:hint="eastAsia"/>
+          <w:lang w:val="en-US" w:eastAsia="zh-CN"/>
+        </w:rPr>
+      </w:pPr>
+    </w:p>
+    <w:p>
+      <w:pPr>
+        <w:rPr>
+          <w:rFonts w:hint="eastAsia"/>
+          <w:lang w:val="en-US" w:eastAsia="zh-CN"/>
+        </w:rPr>
+      </w:pPr>
+    </w:p>
+    <w:p>
+      <w:pPr>
+        <w:rPr>
+          <w:rFonts w:hint="eastAsia"/>
+          <w:lang w:val="en-US" w:eastAsia="zh-CN"/>
+        </w:rPr>
+      </w:pPr>
+    </w:p>
+    <w:p>
+      <w:pPr>
+        <w:rPr>
+          <w:rFonts w:hint="eastAsia"/>
+          <w:lang w:val="en-US" w:eastAsia="zh-CN"/>
+        </w:rPr>
+      </w:pPr>
+    </w:p>
+    <w:p>
+      <w:pPr>
+        <w:rPr>
+          <w:rFonts w:hint="eastAsia"/>
+          <w:lang w:val="en-US" w:eastAsia="zh-CN"/>
+        </w:rPr>
+      </w:pPr>
+    </w:p>
+    <w:p>
+      <w:pPr>
+        <w:rPr>
+          <w:rFonts w:hint="eastAsia"/>
+          <w:lang w:val="en-US" w:eastAsia="zh-CN"/>
+        </w:rPr>
+      </w:pPr>
       <w:bookmarkStart w:id="0" w:name="_GoBack"/>
       <w:bookmarkEnd w:id="0"/>
     </w:p>
     <w:p>
       <w:pPr>
         <w:rPr>
-          <w:rFonts w:hint="eastAsia"/>
-          <w:lang w:eastAsia="zh-CN"/>
-        </w:rPr>
-      </w:pPr>
-    </w:p>
-    <w:p>
-      <w:pPr>
-        <w:rPr>
-          <w:rFonts w:hint="eastAsia"/>
-          <w:lang w:val="en-US" w:eastAsia="zh-CN"/>
-        </w:rPr>
-      </w:pPr>
-      <w:r>
-        <w:rPr>
-          <w:rFonts w:hint="eastAsia"/>
-          <w:lang w:val="en-US" w:eastAsia="zh-CN"/>
-        </w:rPr>
-        <w:t>9.22.2022</w:t>
-      </w:r>
-    </w:p>
-    <w:p>
-      <w:pPr>
-        <w:rPr>
-          <w:rFonts w:hint="default"/>
-          <w:lang w:val="en-US" w:eastAsia="zh-CN"/>
-        </w:rPr>
-      </w:pPr>
-      <w:r>
-        <w:rPr>
-          <w:rFonts w:hint="eastAsia"/>
-          <w:lang w:val="en-US" w:eastAsia="zh-CN"/>
-        </w:rPr>
-        <w:t>Idea: pass的构建按照 pass_layout,具体构建需要遍历object的type 及内部mesh的类型，输入输出texture的名称</w:t>
-      </w:r>
-    </w:p>
-    <w:p>
-      <w:pPr>
-        <w:rPr>
-          <w:rFonts w:hint="default"/>
-          <w:lang w:val="en-US" w:eastAsia="zh-CN"/>
-        </w:rPr>
-      </w:pPr>
-      <w:r>
-        <w:rPr>
-          <w:rFonts w:hint="eastAsia"/>
-          <w:lang w:val="en-US" w:eastAsia="zh-CN"/>
-        </w:rPr>
-        <w:t>Done: cpu基础类构建，</w:t>
-      </w:r>
-    </w:p>
-    <w:p>
-      <w:pPr>
-        <w:rPr>
-          <w:rFonts w:hint="default"/>
-          <w:lang w:val="en-US" w:eastAsia="zh-CN"/>
-        </w:rPr>
-      </w:pPr>
-      <w:r>
-        <w:rPr>
-          <w:rFonts w:hint="eastAsia"/>
-          <w:lang w:val="en-US" w:eastAsia="zh-CN"/>
-        </w:rPr>
-        <w:t>Todo:在render_system 里构建pass，具体到 render的子类里面构建</w:t>
-      </w:r>
-    </w:p>
-    <w:p>
-      <w:pPr>
-        <w:rPr>
-          <w:rFonts w:hint="default"/>
-          <w:lang w:val="en-US" w:eastAsia="zh-CN"/>
-        </w:rPr>
-      </w:pPr>
-    </w:p>
-    <w:p>
-      <w:pPr>
-        <w:rPr>
-          <w:rFonts w:hint="eastAsia"/>
-          <w:lang w:val="en-US" w:eastAsia="zh-CN"/>
-        </w:rPr>
-      </w:pPr>
-      <w:r>
-        <w:rPr>
-          <w:rFonts w:hint="eastAsia"/>
-          <w:lang w:val="en-US" w:eastAsia="zh-CN"/>
-        </w:rPr>
-        <w:t>9.23.2022</w:t>
-      </w:r>
-    </w:p>
-    <w:p>
-      <w:pPr>
-        <w:rPr>
-          <w:rFonts w:hint="eastAsia"/>
-          <w:lang w:val="en-US" w:eastAsia="zh-CN"/>
-        </w:rPr>
-      </w:pPr>
-      <w:r>
-        <w:rPr>
-          <w:rFonts w:hint="eastAsia"/>
-          <w:lang w:val="en-US" w:eastAsia="zh-CN"/>
-        </w:rPr>
-        <w:t>Idea: stre_render 类全部封装为抽象类， 具体变量保存在子类中。</w:t>
-      </w:r>
-    </w:p>
-    <w:p>
-      <w:pPr>
-        <w:rPr>
-          <w:rFonts w:hint="eastAsia"/>
-          <w:lang w:val="en-US" w:eastAsia="zh-CN"/>
-        </w:rPr>
-      </w:pPr>
-      <w:r>
-        <w:rPr>
-          <w:rFonts w:hint="eastAsia"/>
-          <w:lang w:val="en-US" w:eastAsia="zh-CN"/>
-        </w:rPr>
-        <w:t xml:space="preserve"> base_type 也保存在stre_render中，使外部用相同的基础类型</w:t>
-      </w:r>
-    </w:p>
-    <w:p>
-      <w:pPr>
-        <w:rPr>
-          <w:rFonts w:hint="eastAsia"/>
-          <w:lang w:val="en-US" w:eastAsia="zh-CN"/>
-        </w:rPr>
-      </w:pPr>
-      <w:r>
-        <w:rPr>
-          <w:rFonts w:hint="eastAsia"/>
-          <w:lang w:val="en-US" w:eastAsia="zh-CN"/>
-        </w:rPr>
-        <w:t xml:space="preserve"> 所有数据都保存在resource的data_ptr中，只能在</w:t>
-      </w:r>
-      <w:r>
-        <w:rPr>
-          <w:rFonts w:hint="eastAsia" w:ascii="Consolas" w:hAnsi="Consolas" w:eastAsia="Consolas"/>
-          <w:color w:val="2B91AF"/>
-          <w:sz w:val="19"/>
-          <w:szCs w:val="24"/>
-        </w:rPr>
-        <w:t>cg_resource_factory</w:t>
-      </w:r>
-      <w:r>
-        <w:rPr>
-          <w:rFonts w:hint="eastAsia"/>
-          <w:lang w:val="en-US" w:eastAsia="zh-CN"/>
-        </w:rPr>
-        <w:t>初始化和读取</w:t>
-      </w:r>
-    </w:p>
-    <w:p>
-      <w:pPr>
-        <w:rPr>
-          <w:rFonts w:hint="eastAsia"/>
-          <w:lang w:val="en-US" w:eastAsia="zh-CN"/>
-        </w:rPr>
-      </w:pPr>
-      <w:r>
-        <w:rPr>
-          <w:rFonts w:hint="eastAsia"/>
-          <w:lang w:val="en-US" w:eastAsia="zh-CN"/>
-        </w:rPr>
-        <w:t>每个资源类型必须有自己的结构体保存自己的数据（包括父类的数据）。</w:t>
-      </w:r>
-    </w:p>
-    <w:p>
-      <w:pPr>
-        <w:rPr>
-          <w:rFonts w:hint="default"/>
-          <w:lang w:val="en-US" w:eastAsia="zh-CN"/>
-        </w:rPr>
-      </w:pPr>
-      <w:r>
-        <w:rPr>
-          <w:rFonts w:hint="eastAsia"/>
-          <w:lang w:val="en-US" w:eastAsia="zh-CN"/>
-        </w:rPr>
-        <w:t>data_ptr头储存为内容的结构体，后面为数组缓存区域，需要调整内容的指针指向这些区域</w:t>
-      </w:r>
-    </w:p>
-    <w:p>
-      <w:pPr>
-        <w:rPr>
-          <w:rFonts w:hint="eastAsia"/>
-          <w:lang w:val="en-US" w:eastAsia="zh-CN"/>
-        </w:rPr>
-      </w:pPr>
-      <w:r>
-        <w:rPr>
-          <w:rFonts w:hint="eastAsia"/>
-          <w:lang w:val="en-US" w:eastAsia="zh-CN"/>
-        </w:rPr>
-        <w:t>一个子物体一个材质一张贴图</w:t>
-      </w:r>
-    </w:p>
-    <w:p>
-      <w:pPr>
-        <w:rPr>
-          <w:rFonts w:hint="default"/>
-          <w:lang w:val="en-US" w:eastAsia="zh-CN"/>
-        </w:rPr>
-      </w:pPr>
-      <w:r>
-        <w:rPr>
-          <w:rFonts w:hint="eastAsia"/>
-          <w:lang w:val="en-US" w:eastAsia="zh-CN"/>
-        </w:rPr>
-        <w:t>Done: cpu基础类构建,内存的管理结构，fbx静态读取</w:t>
-      </w:r>
-    </w:p>
-    <w:p>
-      <w:pPr>
-        <w:rPr>
-          <w:rFonts w:hint="eastAsia"/>
-          <w:lang w:val="en-US" w:eastAsia="zh-CN"/>
-        </w:rPr>
-      </w:pPr>
-      <w:r>
-        <w:rPr>
-          <w:rFonts w:hint="eastAsia"/>
-          <w:lang w:val="en-US" w:eastAsia="zh-CN"/>
-        </w:rPr>
-        <w:t>Todo: 动画部分</w:t>
-      </w:r>
-    </w:p>
-    <w:p>
-      <w:pPr>
-        <w:rPr>
-          <w:rFonts w:hint="eastAsia"/>
-          <w:lang w:val="en-US" w:eastAsia="zh-CN"/>
-        </w:rPr>
-      </w:pPr>
-    </w:p>
-    <w:p>
-      <w:pPr>
-        <w:rPr>
-          <w:rFonts w:hint="default"/>
-          <w:lang w:val="en-US" w:eastAsia="zh-CN"/>
-        </w:rPr>
-      </w:pPr>
-      <w:r>
-        <w:rPr>
-          <w:rFonts w:hint="default"/>
-          <w:lang w:val="en-US" w:eastAsia="zh-CN"/>
-        </w:rPr>
-        <w:t>9.24.2022</w:t>
-      </w:r>
-    </w:p>
-    <w:p>
-      <w:pPr>
-        <w:rPr>
-          <w:rFonts w:hint="eastAsia" w:eastAsia="宋体"/>
-          <w:lang w:val="en-US" w:eastAsia="zh-CN"/>
-        </w:rPr>
-      </w:pPr>
-      <w:r>
-        <w:rPr>
-          <w:rFonts w:hint="default"/>
-          <w:lang w:val="en-US" w:eastAsia="zh-CN"/>
-        </w:rPr>
-        <w:t xml:space="preserve">Idea: resource </w:t>
-      </w:r>
-      <w:r>
-        <w:rPr>
-          <w:rFonts w:hint="eastAsia" w:eastAsia="宋体"/>
-          <w:lang w:val="en-US" w:eastAsia="zh-CN"/>
-        </w:rPr>
-        <w:t>具有布局引导render构建GPU资源</w:t>
-      </w:r>
-    </w:p>
-    <w:p>
-      <w:pPr>
-        <w:rPr>
-          <w:rFonts w:hint="eastAsia" w:eastAsia="宋体"/>
-          <w:lang w:val="en-US" w:eastAsia="zh-CN"/>
-        </w:rPr>
-      </w:pPr>
-      <w:r>
-        <w:rPr>
-          <w:rFonts w:hint="eastAsia" w:eastAsia="宋体"/>
-          <w:lang w:val="en-US" w:eastAsia="zh-CN"/>
-        </w:rPr>
-        <w:t xml:space="preserve">         外部没有必要控制GPU的指令和内容</w:t>
-      </w:r>
-    </w:p>
-    <w:p>
-      <w:pPr>
-        <w:ind w:firstLine="400" w:firstLineChars="200"/>
-        <w:rPr>
-          <w:rFonts w:hint="eastAsia"/>
-          <w:lang w:val="en-US" w:eastAsia="zh-CN"/>
-        </w:rPr>
-      </w:pPr>
-      <w:r>
-        <w:rPr>
-          <w:rFonts w:hint="eastAsia"/>
-          <w:lang w:val="en-US" w:eastAsia="zh-CN"/>
-        </w:rPr>
-        <w:t>不同的</w:t>
-      </w:r>
-      <w:r>
-        <w:rPr>
-          <w:rFonts w:hint="eastAsia" w:ascii="Consolas" w:hAnsi="Consolas" w:eastAsia="Consolas"/>
-          <w:color w:val="2B91AF"/>
-          <w:sz w:val="19"/>
-          <w:szCs w:val="24"/>
-        </w:rPr>
-        <w:t>render_system</w:t>
-      </w:r>
-      <w:r>
-        <w:rPr>
-          <w:rFonts w:hint="eastAsia" w:eastAsia="宋体"/>
-          <w:lang w:val="en-US" w:eastAsia="zh-CN"/>
-        </w:rPr>
-        <w:t>可以用不同</w:t>
-      </w:r>
-      <w:r>
-        <w:rPr>
-          <w:rFonts w:hint="eastAsia"/>
-          <w:lang w:val="en-US" w:eastAsia="zh-CN"/>
-        </w:rPr>
-        <w:t>的render_api,</w:t>
-      </w:r>
-    </w:p>
-    <w:p>
-      <w:pPr>
-        <w:ind w:firstLine="400" w:firstLineChars="200"/>
-        <w:rPr>
-          <w:rFonts w:hint="eastAsia"/>
-          <w:lang w:val="en-US" w:eastAsia="zh-CN"/>
-        </w:rPr>
-      </w:pPr>
-      <w:r>
-        <w:rPr>
-          <w:rFonts w:hint="eastAsia"/>
-          <w:lang w:val="en-US" w:eastAsia="zh-CN"/>
-        </w:rPr>
-        <w:t>gpu_resource有多个gpu_resource_element以应对一个物体强耦合的多个资源</w:t>
-      </w:r>
-    </w:p>
-    <w:p>
-      <w:pPr>
-        <w:ind w:firstLine="400" w:firstLineChars="200"/>
-        <w:rPr>
-          <w:rFonts w:hint="default"/>
-          <w:lang w:val="en-US" w:eastAsia="zh-CN"/>
-        </w:rPr>
-      </w:pPr>
-      <w:r>
-        <w:rPr>
-          <w:rFonts w:hint="eastAsia"/>
-          <w:lang w:val="en-US" w:eastAsia="zh-CN"/>
-        </w:rPr>
-        <w:t>render内只具体化构建gpu_resource_element</w:t>
-      </w:r>
-    </w:p>
-    <w:p>
-      <w:pPr>
-        <w:rPr>
-          <w:rFonts w:hint="eastAsia"/>
-          <w:lang w:val="en-US" w:eastAsia="zh-CN"/>
-        </w:rPr>
-      </w:pPr>
-      <w:r>
-        <w:rPr>
-          <w:rFonts w:hint="eastAsia"/>
-          <w:lang w:val="en-US" w:eastAsia="zh-CN"/>
-        </w:rPr>
-        <w:t>Done：gpu资源构建的结构</w:t>
-      </w:r>
-    </w:p>
-    <w:p>
-      <w:pPr>
-        <w:rPr>
-          <w:rFonts w:hint="eastAsia"/>
-          <w:lang w:val="en-US" w:eastAsia="zh-CN"/>
-        </w:rPr>
-      </w:pPr>
-      <w:r>
-        <w:rPr>
-          <w:rFonts w:hint="eastAsia"/>
-          <w:lang w:val="en-US" w:eastAsia="zh-CN"/>
-        </w:rPr>
-        <w:t>Todo ：render内具体化构建</w:t>
-      </w:r>
-    </w:p>
-    <w:p>
-      <w:pPr>
-        <w:rPr>
-          <w:rFonts w:hint="eastAsia"/>
-          <w:lang w:val="en-US" w:eastAsia="zh-CN"/>
-        </w:rPr>
-      </w:pPr>
-    </w:p>
-    <w:p>
-      <w:pPr>
-        <w:rPr>
           <w:rFonts w:hint="default"/>
           <w:lang w:val="en-US" w:eastAsia="zh-CN"/>
         </w:rPr>
@@ -569,7 +831,7 @@
           <w:rFonts w:hint="eastAsia"/>
           <w:lang w:val="en-US" w:eastAsia="zh-CN"/>
         </w:rPr>
-        <w:t>5</w:t>
+        <w:t>6</w:t>
       </w:r>
       <w:r>
         <w:rPr>
@@ -598,103 +860,555 @@
           <w:rFonts w:hint="eastAsia"/>
           <w:lang w:val="en-US" w:eastAsia="zh-CN"/>
         </w:rPr>
-        <w:t xml:space="preserve">    资源从 CPU到GPU</w:t>
-      </w:r>
-      <w:r>
-        <w:rPr>
-          <w:rFonts w:hint="default"/>
-          <w:lang w:val="en-US" w:eastAsia="zh-CN"/>
-        </w:rPr>
-        <w:t xml:space="preserve"> </w:t>
-      </w:r>
-    </w:p>
-    <w:p>
-      <w:pPr>
-        <w:ind w:firstLine="720" w:firstLineChars="0"/>
-        <w:rPr>
-          <w:rFonts w:hint="default"/>
-          <w:lang w:val="en-US" w:eastAsia="zh-CN"/>
-        </w:rPr>
-      </w:pPr>
-      <w:r>
-        <w:rPr>
-          <w:rFonts w:hint="default"/>
-          <w:lang w:val="en-US" w:eastAsia="zh-CN"/>
-        </w:rPr>
-        <w:t>1.利用reource_factory构建默认的resource</w:t>
-      </w:r>
-      <w:r>
-        <w:rPr>
-          <w:rFonts w:hint="default"/>
-          <w:lang w:val="en-US" w:eastAsia="zh-CN"/>
-        </w:rPr>
-        <w:br w:type="textWrapping"/>
-      </w:r>
-      <w:r>
-        <w:rPr>
-          <w:rFonts w:hint="eastAsia"/>
-          <w:lang w:val="en-US" w:eastAsia="zh-CN"/>
+        <w:t xml:space="preserve"> Pass的堆 需要独立构建， texture的堆也是独立的（跟随mesh吗？？）</w:t>
+      </w:r>
+    </w:p>
+    <w:p>
+      <w:pPr>
+        <w:rPr>
+          <w:rFonts w:hint="eastAsia"/>
+          <w:lang w:val="en-US" w:eastAsia="zh-CN"/>
+        </w:rPr>
+      </w:pPr>
+      <w:r>
+        <w:rPr>
+          <w:rFonts w:hint="eastAsia"/>
+          <w:lang w:val="en-US" w:eastAsia="zh-CN"/>
+        </w:rPr>
+        <w:t xml:space="preserve">         光照也是数组 SRV</w:t>
+      </w:r>
+    </w:p>
+    <w:p>
+      <w:pPr>
+        <w:rPr>
+          <w:rFonts w:hint="eastAsia"/>
+          <w:lang w:val="en-US" w:eastAsia="zh-CN"/>
+        </w:rPr>
+      </w:pPr>
+      <w:r>
+        <w:rPr>
+          <w:rFonts w:hint="eastAsia"/>
+          <w:lang w:val="en-US" w:eastAsia="zh-CN"/>
+        </w:rPr>
+        <w:t xml:space="preserve">         GPU_layout必须构建好，尤其是index 和vertex，（数量即元素数量）</w:t>
+      </w:r>
+    </w:p>
+    <w:p>
+      <w:pPr>
+        <w:rPr>
+          <w:rFonts w:hint="default"/>
+          <w:lang w:val="en-US" w:eastAsia="zh-CN"/>
+        </w:rPr>
+      </w:pPr>
+      <w:r>
+        <w:rPr>
+          <w:rFonts w:hint="eastAsia"/>
+          <w:lang w:val="en-US" w:eastAsia="zh-CN"/>
+        </w:rPr>
+        <w:t xml:space="preserve">         必须按照顺序写shader</w:t>
+      </w:r>
+    </w:p>
+    <w:p>
+      <w:pPr>
+        <w:rPr>
+          <w:rFonts w:hint="eastAsia"/>
+          <w:lang w:val="en-US" w:eastAsia="zh-CN"/>
+        </w:rPr>
+      </w:pPr>
+      <w:r>
+        <w:rPr>
+          <w:rFonts w:hint="eastAsia"/>
+          <w:lang w:val="en-US" w:eastAsia="zh-CN"/>
+        </w:rPr>
+        <w:t>Done：利用pass 和 场景资源的DX API draw</w:t>
+      </w:r>
+    </w:p>
+    <w:p>
+      <w:pPr>
+        <w:rPr>
+          <w:rFonts w:hint="default"/>
+          <w:lang w:val="en-US" w:eastAsia="zh-CN"/>
+        </w:rPr>
+      </w:pPr>
+      <w:r>
+        <w:rPr>
+          <w:rFonts w:hint="eastAsia"/>
+          <w:lang w:val="en-US" w:eastAsia="zh-CN"/>
+        </w:rPr>
+        <w:t>Todo：各个物体类型的CB 和GPU_layout的构建</w:t>
+      </w:r>
+    </w:p>
+    <w:p>
+      <w:pPr>
+        <w:rPr>
+          <w:rFonts w:hint="eastAsia"/>
+          <w:lang w:val="en-US" w:eastAsia="zh-CN"/>
+        </w:rPr>
+      </w:pPr>
+    </w:p>
+    <w:p>
+      <w:pPr>
+        <w:rPr>
+          <w:rFonts w:hint="eastAsia"/>
+          <w:lang w:val="en-US" w:eastAsia="zh-CN"/>
+        </w:rPr>
+      </w:pPr>
+    </w:p>
+    <w:p>
+      <w:pPr>
+        <w:rPr>
+          <w:rFonts w:hint="eastAsia"/>
+          <w:lang w:val="en-US" w:eastAsia="zh-CN"/>
+        </w:rPr>
+      </w:pPr>
+    </w:p>
+    <w:p>
+      <w:pPr>
+        <w:rPr>
+          <w:rFonts w:hint="eastAsia"/>
+          <w:lang w:val="en-US" w:eastAsia="zh-CN"/>
+        </w:rPr>
+      </w:pPr>
+    </w:p>
+    <w:p>
+      <w:pPr>
+        <w:rPr>
+          <w:rFonts w:hint="eastAsia"/>
+          <w:lang w:val="en-US" w:eastAsia="zh-CN"/>
+        </w:rPr>
+      </w:pPr>
+    </w:p>
+    <w:p>
+      <w:pPr>
+        <w:rPr>
+          <w:rFonts w:hint="eastAsia"/>
+          <w:lang w:val="en-US" w:eastAsia="zh-CN"/>
+        </w:rPr>
+      </w:pPr>
+    </w:p>
+    <w:p>
+      <w:pPr>
+        <w:rPr>
+          <w:rFonts w:hint="eastAsia"/>
+          <w:lang w:val="en-US" w:eastAsia="zh-CN"/>
+        </w:rPr>
+      </w:pPr>
+    </w:p>
+    <w:p>
+      <w:pPr>
+        <w:rPr>
+          <w:rFonts w:hint="eastAsia"/>
+          <w:lang w:val="en-US" w:eastAsia="zh-CN"/>
+        </w:rPr>
+      </w:pPr>
+      <w:r>
+        <w:rPr>
+          <w:rFonts w:hint="eastAsia"/>
+          <w:lang w:val="en-US" w:eastAsia="zh-CN"/>
+        </w:rPr>
+        <w:t>SHADER规定</w:t>
+      </w:r>
+    </w:p>
+    <w:p>
+      <w:pPr>
+        <w:spacing w:beforeLines="0" w:afterLines="0"/>
+        <w:jc w:val="left"/>
+        <w:rPr>
+          <w:rFonts w:hint="eastAsia" w:ascii="Consolas" w:hAnsi="Consolas" w:eastAsia="Consolas"/>
+          <w:color w:val="000000"/>
+          <w:sz w:val="19"/>
+          <w:szCs w:val="24"/>
+        </w:rPr>
+      </w:pPr>
+      <w:r>
+        <w:rPr>
+          <w:rFonts w:hint="eastAsia" w:ascii="Consolas" w:hAnsi="Consolas" w:eastAsia="Consolas"/>
+          <w:color w:val="000000"/>
+          <w:sz w:val="19"/>
+          <w:szCs w:val="24"/>
         </w:rPr>
         <w:tab/>
       </w:r>
       <w:r>
         <w:rPr>
-          <w:rFonts w:hint="default"/>
-          <w:lang w:val="en-US" w:eastAsia="zh-CN"/>
-        </w:rPr>
-        <w:t>2.再利用resource 构建对应物体类型</w:t>
-      </w:r>
-      <w:r>
-        <w:rPr>
-          <w:rFonts w:hint="default"/>
-          <w:lang w:val="en-US" w:eastAsia="zh-CN"/>
-        </w:rPr>
-        <w:br w:type="textWrapping"/>
-      </w:r>
-      <w:r>
-        <w:rPr>
-          <w:rFonts w:hint="eastAsia"/>
-          <w:lang w:val="en-US" w:eastAsia="zh-CN"/>
+          <w:rFonts w:hint="eastAsia" w:ascii="Consolas" w:hAnsi="Consolas" w:eastAsia="Consolas"/>
+          <w:color w:val="000000"/>
+          <w:sz w:val="19"/>
+          <w:szCs w:val="24"/>
         </w:rPr>
         <w:tab/>
       </w:r>
       <w:r>
         <w:rPr>
-          <w:rFonts w:hint="default"/>
-          <w:lang w:val="en-US" w:eastAsia="zh-CN"/>
-        </w:rPr>
-        <w:t>3.物体类型的构造函数中构建 GPU layout</w:t>
-      </w:r>
-    </w:p>
-    <w:p>
-      <w:pPr>
-        <w:rPr>
-          <w:rFonts w:hint="default"/>
-          <w:lang w:val="en-US" w:eastAsia="zh-CN"/>
-        </w:rPr>
-      </w:pPr>
-      <w:r>
-        <w:rPr>
-          <w:rFonts w:hint="eastAsia"/>
-          <w:lang w:val="en-US" w:eastAsia="zh-CN"/>
-        </w:rPr>
-        <w:t>Done：gpu_resource 的具体构建</w:t>
-      </w:r>
-    </w:p>
-    <w:p>
-      <w:pPr>
-        <w:rPr>
-          <w:rFonts w:hint="default"/>
-          <w:lang w:val="en-US" w:eastAsia="zh-CN"/>
-        </w:rPr>
-      </w:pPr>
-      <w:r>
-        <w:rPr>
-          <w:rFonts w:hint="eastAsia"/>
-          <w:lang w:val="en-US" w:eastAsia="zh-CN"/>
-        </w:rPr>
-        <w:t>Todo ：pass的具体构建</w:t>
-      </w:r>
+          <w:rFonts w:hint="eastAsia" w:ascii="Consolas" w:hAnsi="Consolas" w:eastAsia="Consolas"/>
+          <w:color w:val="008000"/>
+          <w:sz w:val="19"/>
+          <w:szCs w:val="24"/>
+        </w:rPr>
+        <w:t>// mesh b0-&gt; objcb</w:t>
+      </w:r>
+    </w:p>
+    <w:p>
+      <w:pPr>
+        <w:spacing w:beforeLines="0" w:afterLines="0"/>
+        <w:jc w:val="left"/>
+        <w:rPr>
+          <w:rFonts w:hint="eastAsia" w:ascii="Consolas" w:hAnsi="Consolas" w:eastAsia="Consolas"/>
+          <w:color w:val="000000"/>
+          <w:sz w:val="19"/>
+          <w:szCs w:val="24"/>
+        </w:rPr>
+      </w:pPr>
+      <w:r>
+        <w:rPr>
+          <w:rFonts w:hint="eastAsia" w:ascii="Consolas" w:hAnsi="Consolas" w:eastAsia="Consolas"/>
+          <w:color w:val="000000"/>
+          <w:sz w:val="19"/>
+          <w:szCs w:val="24"/>
+        </w:rPr>
+        <w:tab/>
+      </w:r>
+      <w:r>
+        <w:rPr>
+          <w:rFonts w:hint="eastAsia" w:ascii="Consolas" w:hAnsi="Consolas" w:eastAsia="Consolas"/>
+          <w:color w:val="000000"/>
+          <w:sz w:val="19"/>
+          <w:szCs w:val="24"/>
+        </w:rPr>
+        <w:tab/>
+      </w:r>
+      <w:r>
+        <w:rPr>
+          <w:rFonts w:hint="eastAsia" w:ascii="Consolas" w:hAnsi="Consolas" w:eastAsia="Consolas"/>
+          <w:color w:val="008000"/>
+          <w:sz w:val="19"/>
+          <w:szCs w:val="24"/>
+        </w:rPr>
+        <w:t>// mesh b1-&gt; cameracb</w:t>
+      </w:r>
+    </w:p>
+    <w:p>
+      <w:pPr>
+        <w:spacing w:beforeLines="0" w:afterLines="0"/>
+        <w:jc w:val="left"/>
+        <w:rPr>
+          <w:rFonts w:hint="eastAsia" w:ascii="Consolas" w:hAnsi="Consolas" w:eastAsia="Consolas"/>
+          <w:color w:val="000000"/>
+          <w:sz w:val="19"/>
+          <w:szCs w:val="24"/>
+        </w:rPr>
+      </w:pPr>
+      <w:r>
+        <w:rPr>
+          <w:rFonts w:hint="eastAsia" w:ascii="Consolas" w:hAnsi="Consolas" w:eastAsia="Consolas"/>
+          <w:color w:val="000000"/>
+          <w:sz w:val="19"/>
+          <w:szCs w:val="24"/>
+        </w:rPr>
+        <w:tab/>
+      </w:r>
+      <w:r>
+        <w:rPr>
+          <w:rFonts w:hint="eastAsia" w:ascii="Consolas" w:hAnsi="Consolas" w:eastAsia="Consolas"/>
+          <w:color w:val="000000"/>
+          <w:sz w:val="19"/>
+          <w:szCs w:val="24"/>
+        </w:rPr>
+        <w:tab/>
+      </w:r>
+      <w:r>
+        <w:rPr>
+          <w:rFonts w:hint="eastAsia" w:ascii="Consolas" w:hAnsi="Consolas" w:eastAsia="Consolas"/>
+          <w:color w:val="008000"/>
+          <w:sz w:val="19"/>
+          <w:szCs w:val="24"/>
+        </w:rPr>
+        <w:t>// mesh t0-&gt; mat</w:t>
+      </w:r>
+    </w:p>
+    <w:p>
+      <w:pPr>
+        <w:spacing w:beforeLines="0" w:afterLines="0"/>
+        <w:jc w:val="left"/>
+        <w:rPr>
+          <w:rFonts w:hint="eastAsia" w:ascii="Consolas" w:hAnsi="Consolas" w:eastAsia="Consolas"/>
+          <w:color w:val="000000"/>
+          <w:sz w:val="19"/>
+          <w:szCs w:val="24"/>
+        </w:rPr>
+      </w:pPr>
+      <w:r>
+        <w:rPr>
+          <w:rFonts w:hint="eastAsia" w:ascii="Consolas" w:hAnsi="Consolas" w:eastAsia="Consolas"/>
+          <w:color w:val="000000"/>
+          <w:sz w:val="19"/>
+          <w:szCs w:val="24"/>
+        </w:rPr>
+        <w:tab/>
+      </w:r>
+      <w:r>
+        <w:rPr>
+          <w:rFonts w:hint="eastAsia" w:ascii="Consolas" w:hAnsi="Consolas" w:eastAsia="Consolas"/>
+          <w:color w:val="000000"/>
+          <w:sz w:val="19"/>
+          <w:szCs w:val="24"/>
+        </w:rPr>
+        <w:tab/>
+      </w:r>
+      <w:r>
+        <w:rPr>
+          <w:rFonts w:hint="eastAsia" w:ascii="Consolas" w:hAnsi="Consolas" w:eastAsia="Consolas"/>
+          <w:color w:val="008000"/>
+          <w:sz w:val="19"/>
+          <w:szCs w:val="24"/>
+        </w:rPr>
+        <w:t>// mesh t1-&gt; obj texture</w:t>
+      </w:r>
+    </w:p>
+    <w:p>
+      <w:pPr>
+        <w:spacing w:beforeLines="0" w:afterLines="0"/>
+        <w:jc w:val="left"/>
+        <w:rPr>
+          <w:rFonts w:hint="default" w:ascii="Consolas" w:hAnsi="Consolas" w:eastAsia="宋体"/>
+          <w:color w:val="000000"/>
+          <w:sz w:val="19"/>
+          <w:szCs w:val="24"/>
+          <w:lang w:val="en-US" w:eastAsia="zh-CN"/>
+        </w:rPr>
+      </w:pPr>
+      <w:r>
+        <w:rPr>
+          <w:rFonts w:hint="eastAsia" w:ascii="Consolas" w:hAnsi="Consolas" w:eastAsia="Consolas"/>
+          <w:color w:val="000000"/>
+          <w:sz w:val="19"/>
+          <w:szCs w:val="24"/>
+        </w:rPr>
+        <w:tab/>
+      </w:r>
+      <w:r>
+        <w:rPr>
+          <w:rFonts w:hint="eastAsia" w:ascii="Consolas" w:hAnsi="Consolas" w:eastAsia="Consolas"/>
+          <w:color w:val="000000"/>
+          <w:sz w:val="19"/>
+          <w:szCs w:val="24"/>
+        </w:rPr>
+        <w:tab/>
+      </w:r>
+      <w:r>
+        <w:rPr>
+          <w:rFonts w:hint="eastAsia" w:ascii="Consolas" w:hAnsi="Consolas" w:eastAsia="Consolas"/>
+          <w:color w:val="008000"/>
+          <w:sz w:val="19"/>
+          <w:szCs w:val="24"/>
+        </w:rPr>
+        <w:t>// mesh t2-&gt; lightcb //光照也是</w:t>
+      </w:r>
+      <w:r>
+        <w:rPr>
+          <w:rFonts w:hint="eastAsia" w:ascii="Consolas" w:hAnsi="Consolas" w:eastAsia="宋体"/>
+          <w:color w:val="008000"/>
+          <w:sz w:val="19"/>
+          <w:szCs w:val="24"/>
+          <w:lang w:val="en-US" w:eastAsia="zh-CN"/>
+        </w:rPr>
+        <w:t>SRV</w:t>
+      </w:r>
+    </w:p>
+    <w:p>
+      <w:pPr>
+        <w:rPr>
+          <w:rFonts w:hint="eastAsia" w:ascii="Consolas" w:hAnsi="Consolas" w:eastAsia="Consolas"/>
+          <w:color w:val="008000"/>
+          <w:sz w:val="19"/>
+          <w:szCs w:val="24"/>
+        </w:rPr>
+      </w:pPr>
+      <w:r>
+        <w:rPr>
+          <w:rFonts w:hint="eastAsia" w:ascii="Consolas" w:hAnsi="Consolas" w:eastAsia="Consolas"/>
+          <w:color w:val="000000"/>
+          <w:sz w:val="19"/>
+          <w:szCs w:val="24"/>
+        </w:rPr>
+        <w:tab/>
+      </w:r>
+      <w:r>
+        <w:rPr>
+          <w:rFonts w:hint="eastAsia" w:ascii="Consolas" w:hAnsi="Consolas" w:eastAsia="Consolas"/>
+          <w:color w:val="000000"/>
+          <w:sz w:val="19"/>
+          <w:szCs w:val="24"/>
+        </w:rPr>
+        <w:tab/>
+      </w:r>
+      <w:r>
+        <w:rPr>
+          <w:rFonts w:hint="eastAsia" w:ascii="Consolas" w:hAnsi="Consolas" w:eastAsia="Consolas"/>
+          <w:color w:val="008000"/>
+          <w:sz w:val="19"/>
+          <w:szCs w:val="24"/>
+        </w:rPr>
+        <w:t>// mesh t3-&gt; custom texture</w:t>
+      </w:r>
+    </w:p>
+    <w:p>
+      <w:pPr>
+        <w:rPr>
+          <w:rFonts w:hint="eastAsia" w:ascii="Consolas" w:hAnsi="Consolas" w:eastAsia="Consolas"/>
+          <w:color w:val="008000"/>
+          <w:sz w:val="19"/>
+          <w:szCs w:val="24"/>
+        </w:rPr>
+      </w:pPr>
+    </w:p>
+    <w:p>
+      <w:pPr>
+        <w:spacing w:beforeLines="0" w:afterLines="0"/>
+        <w:jc w:val="left"/>
+        <w:rPr>
+          <w:rFonts w:hint="eastAsia" w:ascii="Consolas" w:hAnsi="Consolas" w:eastAsia="Consolas"/>
+          <w:color w:val="000000"/>
+          <w:sz w:val="19"/>
+          <w:szCs w:val="24"/>
+        </w:rPr>
+      </w:pPr>
+      <w:r>
+        <w:rPr>
+          <w:rFonts w:hint="eastAsia" w:ascii="Consolas" w:hAnsi="Consolas" w:eastAsia="Consolas"/>
+          <w:color w:val="000000"/>
+          <w:sz w:val="19"/>
+          <w:szCs w:val="24"/>
+        </w:rPr>
+        <w:tab/>
+      </w:r>
+      <w:r>
+        <w:rPr>
+          <w:rFonts w:hint="eastAsia" w:ascii="Consolas" w:hAnsi="Consolas" w:eastAsia="Consolas"/>
+          <w:color w:val="000000"/>
+          <w:sz w:val="19"/>
+          <w:szCs w:val="24"/>
+        </w:rPr>
+        <w:tab/>
+      </w:r>
+      <w:r>
+        <w:rPr>
+          <w:rFonts w:hint="eastAsia" w:ascii="Consolas" w:hAnsi="Consolas" w:eastAsia="Consolas"/>
+          <w:color w:val="008000"/>
+          <w:sz w:val="19"/>
+          <w:szCs w:val="24"/>
+        </w:rPr>
+        <w:t>// screen b0 cameracb</w:t>
+      </w:r>
+    </w:p>
+    <w:p>
+      <w:pPr>
+        <w:spacing w:beforeLines="0" w:afterLines="0"/>
+        <w:jc w:val="left"/>
+        <w:rPr>
+          <w:rFonts w:hint="eastAsia" w:ascii="Consolas" w:hAnsi="Consolas" w:eastAsia="Consolas"/>
+          <w:color w:val="000000"/>
+          <w:sz w:val="19"/>
+          <w:szCs w:val="24"/>
+        </w:rPr>
+      </w:pPr>
+      <w:r>
+        <w:rPr>
+          <w:rFonts w:hint="eastAsia" w:ascii="Consolas" w:hAnsi="Consolas" w:eastAsia="Consolas"/>
+          <w:color w:val="000000"/>
+          <w:sz w:val="19"/>
+          <w:szCs w:val="24"/>
+        </w:rPr>
+        <w:tab/>
+      </w:r>
+      <w:r>
+        <w:rPr>
+          <w:rFonts w:hint="eastAsia" w:ascii="Consolas" w:hAnsi="Consolas" w:eastAsia="Consolas"/>
+          <w:color w:val="000000"/>
+          <w:sz w:val="19"/>
+          <w:szCs w:val="24"/>
+        </w:rPr>
+        <w:tab/>
+      </w:r>
+      <w:r>
+        <w:rPr>
+          <w:rFonts w:hint="eastAsia" w:ascii="Consolas" w:hAnsi="Consolas" w:eastAsia="Consolas"/>
+          <w:color w:val="008000"/>
+          <w:sz w:val="19"/>
+          <w:szCs w:val="24"/>
+        </w:rPr>
+        <w:t>// screen t0 lightcb</w:t>
+      </w:r>
+    </w:p>
+    <w:p>
+      <w:pPr>
+        <w:rPr>
+          <w:rFonts w:hint="default" w:ascii="Consolas" w:hAnsi="Consolas" w:eastAsia="Consolas"/>
+          <w:color w:val="008000"/>
+          <w:sz w:val="19"/>
+          <w:szCs w:val="24"/>
+          <w:lang w:val="en-US" w:eastAsia="zh-CN"/>
+        </w:rPr>
+      </w:pPr>
+      <w:r>
+        <w:rPr>
+          <w:rFonts w:hint="eastAsia" w:ascii="Consolas" w:hAnsi="Consolas" w:eastAsia="Consolas"/>
+          <w:color w:val="000000"/>
+          <w:sz w:val="19"/>
+          <w:szCs w:val="24"/>
+        </w:rPr>
+        <w:tab/>
+      </w:r>
+      <w:r>
+        <w:rPr>
+          <w:rFonts w:hint="eastAsia" w:ascii="Consolas" w:hAnsi="Consolas" w:eastAsia="Consolas"/>
+          <w:color w:val="000000"/>
+          <w:sz w:val="19"/>
+          <w:szCs w:val="24"/>
+        </w:rPr>
+        <w:tab/>
+      </w:r>
+      <w:r>
+        <w:rPr>
+          <w:rFonts w:hint="eastAsia" w:ascii="Consolas" w:hAnsi="Consolas" w:eastAsia="Consolas"/>
+          <w:color w:val="008000"/>
+          <w:sz w:val="19"/>
+          <w:szCs w:val="24"/>
+        </w:rPr>
+        <w:t>// screen t1-&gt; custom texture</w:t>
+      </w:r>
+    </w:p>
+    <w:p>
+      <w:pPr>
+        <w:rPr>
+          <w:rFonts w:hint="eastAsia"/>
+          <w:lang w:val="en-US" w:eastAsia="zh-CN"/>
+        </w:rPr>
+      </w:pPr>
+    </w:p>
+    <w:p>
+      <w:pPr>
+        <w:rPr>
+          <w:rFonts w:hint="eastAsia"/>
+          <w:lang w:val="en-US" w:eastAsia="zh-CN"/>
+        </w:rPr>
+      </w:pPr>
+    </w:p>
+    <w:p>
+      <w:pPr>
+        <w:rPr>
+          <w:rFonts w:hint="eastAsia"/>
+          <w:lang w:val="en-US" w:eastAsia="zh-CN"/>
+        </w:rPr>
+      </w:pPr>
+    </w:p>
+    <w:p>
+      <w:pPr>
+        <w:rPr>
+          <w:rFonts w:hint="eastAsia"/>
+          <w:lang w:val="en-US" w:eastAsia="zh-CN"/>
+        </w:rPr>
+      </w:pPr>
     </w:p>
     <w:p>
       <w:pPr>

--- a/Log.docx
+++ b/Log.docx
@@ -209,606 +209,8 @@
           <w:rFonts w:hint="eastAsia"/>
           <w:lang w:val="en-US" w:eastAsia="zh-CN"/>
         </w:rPr>
-        <w:t>只支持三角形</w:t>
-      </w:r>
-    </w:p>
-    <w:p>
-      <w:pPr>
-        <w:rPr>
-          <w:rFonts w:hint="eastAsia"/>
-          <w:lang w:val="en-US" w:eastAsia="zh-CN"/>
-        </w:rPr>
-      </w:pPr>
-    </w:p>
-    <w:p>
-      <w:pPr>
-        <w:rPr>
-          <w:rFonts w:hint="eastAsia"/>
-          <w:lang w:val="en-US" w:eastAsia="zh-CN"/>
-        </w:rPr>
-      </w:pPr>
-      <w:r>
-        <w:rPr>
-          <w:rFonts w:hint="eastAsia"/>
-          <w:lang w:val="en-US" w:eastAsia="zh-CN"/>
-        </w:rPr>
-        <w:t>9.22.2022</w:t>
-      </w:r>
-    </w:p>
-    <w:p>
-      <w:pPr>
-        <w:rPr>
-          <w:rFonts w:hint="default"/>
-          <w:lang w:val="en-US" w:eastAsia="zh-CN"/>
-        </w:rPr>
-      </w:pPr>
-      <w:r>
-        <w:rPr>
-          <w:rFonts w:hint="eastAsia"/>
-          <w:lang w:val="en-US" w:eastAsia="zh-CN"/>
-        </w:rPr>
-        <w:t>Idea: pass的构建按照 pass_layout,具体构建需要遍历object的type 及内部mesh的类型，输入输出texture的名称</w:t>
-      </w:r>
-    </w:p>
-    <w:p>
-      <w:pPr>
-        <w:rPr>
-          <w:rFonts w:hint="default"/>
-          <w:lang w:val="en-US" w:eastAsia="zh-CN"/>
-        </w:rPr>
-      </w:pPr>
-      <w:r>
-        <w:rPr>
-          <w:rFonts w:hint="eastAsia"/>
-          <w:lang w:val="en-US" w:eastAsia="zh-CN"/>
-        </w:rPr>
-        <w:t>Done: cpu基础类构建，</w:t>
-      </w:r>
-    </w:p>
-    <w:p>
-      <w:pPr>
-        <w:rPr>
-          <w:rFonts w:hint="default"/>
-          <w:lang w:val="en-US" w:eastAsia="zh-CN"/>
-        </w:rPr>
-      </w:pPr>
-      <w:r>
-        <w:rPr>
-          <w:rFonts w:hint="eastAsia"/>
-          <w:lang w:val="en-US" w:eastAsia="zh-CN"/>
-        </w:rPr>
-        <w:t>Todo:在render_system 里构建pass，具体到 render的子类里面构建 ok</w:t>
-      </w:r>
-    </w:p>
-    <w:p>
-      <w:pPr>
-        <w:rPr>
-          <w:rFonts w:hint="default"/>
-          <w:lang w:val="en-US" w:eastAsia="zh-CN"/>
-        </w:rPr>
-      </w:pPr>
-    </w:p>
-    <w:p>
-      <w:pPr>
-        <w:rPr>
-          <w:rFonts w:hint="eastAsia"/>
-          <w:lang w:val="en-US" w:eastAsia="zh-CN"/>
-        </w:rPr>
-      </w:pPr>
-      <w:r>
-        <w:rPr>
-          <w:rFonts w:hint="eastAsia"/>
-          <w:lang w:val="en-US" w:eastAsia="zh-CN"/>
-        </w:rPr>
-        <w:t>9.23.2022</w:t>
-      </w:r>
-    </w:p>
-    <w:p>
-      <w:pPr>
-        <w:rPr>
-          <w:rFonts w:hint="eastAsia"/>
-          <w:lang w:val="en-US" w:eastAsia="zh-CN"/>
-        </w:rPr>
-      </w:pPr>
-      <w:r>
-        <w:rPr>
-          <w:rFonts w:hint="eastAsia"/>
-          <w:lang w:val="en-US" w:eastAsia="zh-CN"/>
-        </w:rPr>
-        <w:t>Idea: stre_render 类全部封装为抽象类， 具体变量保存在子类中。</w:t>
-      </w:r>
-    </w:p>
-    <w:p>
-      <w:pPr>
-        <w:rPr>
-          <w:rFonts w:hint="eastAsia"/>
-          <w:lang w:val="en-US" w:eastAsia="zh-CN"/>
-        </w:rPr>
-      </w:pPr>
-      <w:r>
-        <w:rPr>
-          <w:rFonts w:hint="eastAsia"/>
-          <w:lang w:val="en-US" w:eastAsia="zh-CN"/>
-        </w:rPr>
-        <w:t xml:space="preserve"> base_type 也保存在stre_render中，使外部用相同的基础类型</w:t>
-      </w:r>
-    </w:p>
-    <w:p>
-      <w:pPr>
-        <w:rPr>
-          <w:rFonts w:hint="eastAsia"/>
-          <w:lang w:val="en-US" w:eastAsia="zh-CN"/>
-        </w:rPr>
-      </w:pPr>
-      <w:r>
-        <w:rPr>
-          <w:rFonts w:hint="eastAsia"/>
-          <w:lang w:val="en-US" w:eastAsia="zh-CN"/>
-        </w:rPr>
-        <w:t xml:space="preserve"> 所有数据都保存在resource的data_ptr中，只能在</w:t>
-      </w:r>
-      <w:r>
-        <w:rPr>
-          <w:rFonts w:hint="eastAsia" w:ascii="Consolas" w:hAnsi="Consolas" w:eastAsia="Consolas"/>
-          <w:color w:val="2B91AF"/>
-          <w:sz w:val="19"/>
-          <w:szCs w:val="24"/>
-        </w:rPr>
-        <w:t>cg_resource_factory</w:t>
-      </w:r>
-      <w:r>
-        <w:rPr>
-          <w:rFonts w:hint="eastAsia"/>
-          <w:lang w:val="en-US" w:eastAsia="zh-CN"/>
-        </w:rPr>
-        <w:t>初始化和读取</w:t>
-      </w:r>
-    </w:p>
-    <w:p>
-      <w:pPr>
-        <w:rPr>
-          <w:rFonts w:hint="eastAsia"/>
-          <w:lang w:val="en-US" w:eastAsia="zh-CN"/>
-        </w:rPr>
-      </w:pPr>
-      <w:r>
-        <w:rPr>
-          <w:rFonts w:hint="eastAsia"/>
-          <w:lang w:val="en-US" w:eastAsia="zh-CN"/>
-        </w:rPr>
-        <w:t>每个资源类型必须有自己的结构体保存自己的数据（包括父类的数据）。</w:t>
-      </w:r>
-    </w:p>
-    <w:p>
-      <w:pPr>
-        <w:rPr>
-          <w:rFonts w:hint="default"/>
-          <w:lang w:val="en-US" w:eastAsia="zh-CN"/>
-        </w:rPr>
-      </w:pPr>
-      <w:r>
-        <w:rPr>
-          <w:rFonts w:hint="eastAsia"/>
-          <w:lang w:val="en-US" w:eastAsia="zh-CN"/>
-        </w:rPr>
-        <w:t>data_ptr头储存为内容的结构体，后面为数组缓存区域，需要调整内容的指针指向这些区域</w:t>
-      </w:r>
-    </w:p>
-    <w:p>
-      <w:pPr>
-        <w:rPr>
-          <w:rFonts w:hint="eastAsia"/>
-          <w:lang w:val="en-US" w:eastAsia="zh-CN"/>
-        </w:rPr>
-      </w:pPr>
-      <w:r>
-        <w:rPr>
-          <w:rFonts w:hint="eastAsia"/>
-          <w:lang w:val="en-US" w:eastAsia="zh-CN"/>
-        </w:rPr>
-        <w:t>一个子物体一个材质一张贴图</w:t>
-      </w:r>
-    </w:p>
-    <w:p>
-      <w:pPr>
-        <w:rPr>
-          <w:rFonts w:hint="default"/>
-          <w:lang w:val="en-US" w:eastAsia="zh-CN"/>
-        </w:rPr>
-      </w:pPr>
-      <w:r>
-        <w:rPr>
-          <w:rFonts w:hint="eastAsia"/>
-          <w:lang w:val="en-US" w:eastAsia="zh-CN"/>
-        </w:rPr>
-        <w:t>Done: cpu基础类构建,内存的管理结构，fbx静态读取</w:t>
-      </w:r>
-    </w:p>
-    <w:p>
-      <w:pPr>
-        <w:rPr>
-          <w:rFonts w:hint="eastAsia"/>
-          <w:lang w:val="en-US" w:eastAsia="zh-CN"/>
-        </w:rPr>
-      </w:pPr>
-      <w:r>
-        <w:rPr>
-          <w:rFonts w:hint="eastAsia"/>
-          <w:lang w:val="en-US" w:eastAsia="zh-CN"/>
-        </w:rPr>
-        <w:t>Todo: 动画部分</w:t>
-      </w:r>
-    </w:p>
-    <w:p>
-      <w:pPr>
-        <w:rPr>
-          <w:rFonts w:hint="eastAsia"/>
-          <w:lang w:val="en-US" w:eastAsia="zh-CN"/>
-        </w:rPr>
-      </w:pPr>
-    </w:p>
-    <w:p>
-      <w:pPr>
-        <w:rPr>
-          <w:rFonts w:hint="default"/>
-          <w:lang w:val="en-US" w:eastAsia="zh-CN"/>
-        </w:rPr>
-      </w:pPr>
-      <w:r>
-        <w:rPr>
-          <w:rFonts w:hint="default"/>
-          <w:lang w:val="en-US" w:eastAsia="zh-CN"/>
-        </w:rPr>
-        <w:t>9.24.2022</w:t>
-      </w:r>
-    </w:p>
-    <w:p>
-      <w:pPr>
-        <w:rPr>
-          <w:rFonts w:hint="eastAsia" w:eastAsia="宋体"/>
-          <w:lang w:val="en-US" w:eastAsia="zh-CN"/>
-        </w:rPr>
-      </w:pPr>
-      <w:r>
-        <w:rPr>
-          <w:rFonts w:hint="default"/>
-          <w:lang w:val="en-US" w:eastAsia="zh-CN"/>
-        </w:rPr>
-        <w:t xml:space="preserve">Idea: resource </w:t>
-      </w:r>
-      <w:r>
-        <w:rPr>
-          <w:rFonts w:hint="eastAsia" w:eastAsia="宋体"/>
-          <w:lang w:val="en-US" w:eastAsia="zh-CN"/>
-        </w:rPr>
-        <w:t>具有布局引导render构建GPU资源</w:t>
-      </w:r>
-    </w:p>
-    <w:p>
-      <w:pPr>
-        <w:rPr>
-          <w:rFonts w:hint="eastAsia" w:eastAsia="宋体"/>
-          <w:lang w:val="en-US" w:eastAsia="zh-CN"/>
-        </w:rPr>
-      </w:pPr>
-      <w:r>
-        <w:rPr>
-          <w:rFonts w:hint="eastAsia" w:eastAsia="宋体"/>
-          <w:lang w:val="en-US" w:eastAsia="zh-CN"/>
-        </w:rPr>
-        <w:t xml:space="preserve">         外部没有必要控制GPU的指令和内容</w:t>
-      </w:r>
-    </w:p>
-    <w:p>
-      <w:pPr>
-        <w:ind w:firstLine="400" w:firstLineChars="200"/>
-        <w:rPr>
-          <w:rFonts w:hint="eastAsia"/>
-          <w:lang w:val="en-US" w:eastAsia="zh-CN"/>
-        </w:rPr>
-      </w:pPr>
-      <w:r>
-        <w:rPr>
-          <w:rFonts w:hint="eastAsia"/>
-          <w:lang w:val="en-US" w:eastAsia="zh-CN"/>
-        </w:rPr>
-        <w:t>不同的</w:t>
-      </w:r>
-      <w:r>
-        <w:rPr>
-          <w:rFonts w:hint="eastAsia" w:ascii="Consolas" w:hAnsi="Consolas" w:eastAsia="Consolas"/>
-          <w:color w:val="2B91AF"/>
-          <w:sz w:val="19"/>
-          <w:szCs w:val="24"/>
-        </w:rPr>
-        <w:t>render_system</w:t>
-      </w:r>
-      <w:r>
-        <w:rPr>
-          <w:rFonts w:hint="eastAsia" w:eastAsia="宋体"/>
-          <w:lang w:val="en-US" w:eastAsia="zh-CN"/>
-        </w:rPr>
-        <w:t>可以用不同</w:t>
-      </w:r>
-      <w:r>
-        <w:rPr>
-          <w:rFonts w:hint="eastAsia"/>
-          <w:lang w:val="en-US" w:eastAsia="zh-CN"/>
-        </w:rPr>
-        <w:t>的render_api,</w:t>
-      </w:r>
-    </w:p>
-    <w:p>
-      <w:pPr>
-        <w:ind w:firstLine="400" w:firstLineChars="200"/>
-        <w:rPr>
-          <w:rFonts w:hint="eastAsia"/>
-          <w:lang w:val="en-US" w:eastAsia="zh-CN"/>
-        </w:rPr>
-      </w:pPr>
-      <w:r>
-        <w:rPr>
-          <w:rFonts w:hint="eastAsia"/>
-          <w:lang w:val="en-US" w:eastAsia="zh-CN"/>
-        </w:rPr>
-        <w:t>gpu_resource有多个gpu_resource_element以应对一个物体强耦合的多个资源</w:t>
-      </w:r>
-    </w:p>
-    <w:p>
-      <w:pPr>
-        <w:ind w:firstLine="400" w:firstLineChars="200"/>
-        <w:rPr>
-          <w:rFonts w:hint="default"/>
-          <w:lang w:val="en-US" w:eastAsia="zh-CN"/>
-        </w:rPr>
-      </w:pPr>
-      <w:r>
-        <w:rPr>
-          <w:rFonts w:hint="eastAsia"/>
-          <w:lang w:val="en-US" w:eastAsia="zh-CN"/>
-        </w:rPr>
-        <w:t>render内只具体化构建gpu_resource_element</w:t>
-      </w:r>
-    </w:p>
-    <w:p>
-      <w:pPr>
-        <w:rPr>
-          <w:rFonts w:hint="eastAsia"/>
-          <w:lang w:val="en-US" w:eastAsia="zh-CN"/>
-        </w:rPr>
-      </w:pPr>
-      <w:r>
-        <w:rPr>
-          <w:rFonts w:hint="eastAsia"/>
-          <w:lang w:val="en-US" w:eastAsia="zh-CN"/>
-        </w:rPr>
-        <w:t>Done：gpu资源构建的结构</w:t>
-      </w:r>
-    </w:p>
-    <w:p>
-      <w:pPr>
-        <w:rPr>
-          <w:rFonts w:hint="default"/>
-          <w:lang w:val="en-US" w:eastAsia="zh-CN"/>
-        </w:rPr>
-      </w:pPr>
-      <w:r>
-        <w:rPr>
-          <w:rFonts w:hint="eastAsia"/>
-          <w:lang w:val="en-US" w:eastAsia="zh-CN"/>
-        </w:rPr>
-        <w:t>Todo ：render内具体化构建 ok</w:t>
-      </w:r>
-    </w:p>
-    <w:p>
-      <w:pPr>
-        <w:rPr>
-          <w:rFonts w:hint="eastAsia"/>
-          <w:lang w:val="en-US" w:eastAsia="zh-CN"/>
-        </w:rPr>
-      </w:pPr>
-    </w:p>
-    <w:p>
-      <w:pPr>
-        <w:rPr>
-          <w:rFonts w:hint="default"/>
-          <w:lang w:val="en-US" w:eastAsia="zh-CN"/>
-        </w:rPr>
-      </w:pPr>
-      <w:r>
-        <w:rPr>
-          <w:rFonts w:hint="default"/>
-          <w:lang w:val="en-US" w:eastAsia="zh-CN"/>
-        </w:rPr>
-        <w:t>9.2</w:t>
-      </w:r>
-      <w:r>
-        <w:rPr>
-          <w:rFonts w:hint="eastAsia"/>
-          <w:lang w:val="en-US" w:eastAsia="zh-CN"/>
-        </w:rPr>
-        <w:t>5</w:t>
-      </w:r>
-      <w:r>
-        <w:rPr>
-          <w:rFonts w:hint="default"/>
-          <w:lang w:val="en-US" w:eastAsia="zh-CN"/>
-        </w:rPr>
-        <w:t>.2022</w:t>
-      </w:r>
-    </w:p>
-    <w:p>
-      <w:pPr>
-        <w:rPr>
-          <w:rFonts w:hint="default"/>
-          <w:lang w:val="en-US" w:eastAsia="zh-CN"/>
-        </w:rPr>
-      </w:pPr>
-      <w:r>
-        <w:rPr>
-          <w:rFonts w:hint="default"/>
-          <w:lang w:val="en-US" w:eastAsia="zh-CN"/>
-        </w:rPr>
-        <w:t>Idea:</w:t>
-      </w:r>
-      <w:r>
-        <w:rPr>
-          <w:rFonts w:hint="eastAsia"/>
-          <w:lang w:val="en-US" w:eastAsia="zh-CN"/>
-        </w:rPr>
-        <w:t xml:space="preserve">    资源从 CPU到GPU</w:t>
-      </w:r>
-      <w:r>
-        <w:rPr>
-          <w:rFonts w:hint="default"/>
-          <w:lang w:val="en-US" w:eastAsia="zh-CN"/>
-        </w:rPr>
-        <w:t xml:space="preserve"> </w:t>
-      </w:r>
-    </w:p>
-    <w:p>
-      <w:pPr>
-        <w:ind w:firstLine="720" w:firstLineChars="0"/>
-        <w:rPr>
-          <w:rFonts w:hint="default"/>
-          <w:lang w:val="en-US" w:eastAsia="zh-CN"/>
-        </w:rPr>
-      </w:pPr>
-      <w:r>
-        <w:rPr>
-          <w:rFonts w:hint="default"/>
-          <w:lang w:val="en-US" w:eastAsia="zh-CN"/>
-        </w:rPr>
-        <w:t>1.利用reource_factory构建默认的resource</w:t>
-      </w:r>
-      <w:r>
-        <w:rPr>
-          <w:rFonts w:hint="default"/>
-          <w:lang w:val="en-US" w:eastAsia="zh-CN"/>
-        </w:rPr>
-        <w:br w:type="textWrapping"/>
-      </w:r>
-      <w:r>
-        <w:rPr>
-          <w:rFonts w:hint="eastAsia"/>
-          <w:lang w:val="en-US" w:eastAsia="zh-CN"/>
-        </w:rPr>
-        <w:tab/>
-      </w:r>
-      <w:r>
-        <w:rPr>
-          <w:rFonts w:hint="default"/>
-          <w:lang w:val="en-US" w:eastAsia="zh-CN"/>
-        </w:rPr>
-        <w:t>2.再利用resource 构建对应物体类型</w:t>
-      </w:r>
-      <w:r>
-        <w:rPr>
-          <w:rFonts w:hint="default"/>
-          <w:lang w:val="en-US" w:eastAsia="zh-CN"/>
-        </w:rPr>
-        <w:br w:type="textWrapping"/>
-      </w:r>
-      <w:r>
-        <w:rPr>
-          <w:rFonts w:hint="eastAsia"/>
-          <w:lang w:val="en-US" w:eastAsia="zh-CN"/>
-        </w:rPr>
-        <w:tab/>
-      </w:r>
-      <w:r>
-        <w:rPr>
-          <w:rFonts w:hint="default"/>
-          <w:lang w:val="en-US" w:eastAsia="zh-CN"/>
-        </w:rPr>
-        <w:t>3.物体类型的构造函数中构建 GPU layout</w:t>
-      </w:r>
-    </w:p>
-    <w:p>
-      <w:pPr>
-        <w:rPr>
-          <w:rFonts w:hint="default"/>
-          <w:lang w:val="en-US" w:eastAsia="zh-CN"/>
-        </w:rPr>
-      </w:pPr>
-      <w:r>
-        <w:rPr>
-          <w:rFonts w:hint="eastAsia"/>
-          <w:lang w:val="en-US" w:eastAsia="zh-CN"/>
-        </w:rPr>
-        <w:t xml:space="preserve">Done：gpu_resource 的具体构建 </w:t>
-      </w:r>
-    </w:p>
-    <w:p>
-      <w:pPr>
-        <w:rPr>
-          <w:rFonts w:hint="default"/>
-          <w:lang w:val="en-US" w:eastAsia="zh-CN"/>
-        </w:rPr>
-      </w:pPr>
-      <w:r>
-        <w:rPr>
-          <w:rFonts w:hint="eastAsia"/>
-          <w:lang w:val="en-US" w:eastAsia="zh-CN"/>
-        </w:rPr>
-        <w:t>Todo ：pass的具体构建 ok</w:t>
-      </w:r>
-    </w:p>
-    <w:p>
-      <w:pPr>
-        <w:rPr>
-          <w:rFonts w:hint="eastAsia"/>
-          <w:lang w:val="en-US" w:eastAsia="zh-CN"/>
-        </w:rPr>
-      </w:pPr>
-    </w:p>
-    <w:p>
-      <w:pPr>
-        <w:rPr>
-          <w:rFonts w:hint="eastAsia"/>
-          <w:lang w:val="en-US" w:eastAsia="zh-CN"/>
-        </w:rPr>
-      </w:pPr>
-    </w:p>
-    <w:p>
-      <w:pPr>
-        <w:rPr>
-          <w:rFonts w:hint="eastAsia"/>
-          <w:lang w:val="en-US" w:eastAsia="zh-CN"/>
-        </w:rPr>
-      </w:pPr>
-    </w:p>
-    <w:p>
-      <w:pPr>
-        <w:rPr>
-          <w:rFonts w:hint="eastAsia"/>
-          <w:lang w:val="en-US" w:eastAsia="zh-CN"/>
-        </w:rPr>
-      </w:pPr>
-    </w:p>
-    <w:p>
-      <w:pPr>
-        <w:rPr>
-          <w:rFonts w:hint="eastAsia"/>
-          <w:lang w:val="en-US" w:eastAsia="zh-CN"/>
-        </w:rPr>
-      </w:pPr>
-    </w:p>
-    <w:p>
-      <w:pPr>
-        <w:rPr>
-          <w:rFonts w:hint="eastAsia"/>
-          <w:lang w:val="en-US" w:eastAsia="zh-CN"/>
-        </w:rPr>
-      </w:pPr>
-    </w:p>
-    <w:p>
-      <w:pPr>
-        <w:rPr>
-          <w:rFonts w:hint="eastAsia"/>
-          <w:lang w:val="en-US" w:eastAsia="zh-CN"/>
-        </w:rPr>
-      </w:pPr>
+        <w:t>顶点输入布局应该封装在rendersystem里面</w:t>
+      </w:r>
       <w:bookmarkStart w:id="0" w:name="_GoBack"/>
       <w:bookmarkEnd w:id="0"/>
     </w:p>
@@ -821,6 +223,417 @@
       </w:pPr>
       <w:r>
         <w:rPr>
+          <w:rFonts w:hint="eastAsia"/>
+          <w:lang w:val="en-US" w:eastAsia="zh-CN"/>
+        </w:rPr>
+        <w:t>只支持三角形</w:t>
+      </w:r>
+    </w:p>
+    <w:p>
+      <w:pPr>
+        <w:rPr>
+          <w:rFonts w:hint="eastAsia"/>
+          <w:lang w:val="en-US" w:eastAsia="zh-CN"/>
+        </w:rPr>
+      </w:pPr>
+    </w:p>
+    <w:p>
+      <w:pPr>
+        <w:rPr>
+          <w:rFonts w:hint="eastAsia"/>
+          <w:lang w:val="en-US" w:eastAsia="zh-CN"/>
+        </w:rPr>
+      </w:pPr>
+      <w:r>
+        <w:rPr>
+          <w:rFonts w:hint="eastAsia"/>
+          <w:lang w:val="en-US" w:eastAsia="zh-CN"/>
+        </w:rPr>
+        <w:t>9.22.2022</w:t>
+      </w:r>
+    </w:p>
+    <w:p>
+      <w:pPr>
+        <w:rPr>
+          <w:rFonts w:hint="default"/>
+          <w:lang w:val="en-US" w:eastAsia="zh-CN"/>
+        </w:rPr>
+      </w:pPr>
+      <w:r>
+        <w:rPr>
+          <w:rFonts w:hint="eastAsia"/>
+          <w:lang w:val="en-US" w:eastAsia="zh-CN"/>
+        </w:rPr>
+        <w:t>Idea: pass的构建按照 pass_layout,具体构建需要遍历object的type 及内部mesh的类型，输入输出texture的名称</w:t>
+      </w:r>
+    </w:p>
+    <w:p>
+      <w:pPr>
+        <w:rPr>
+          <w:rFonts w:hint="default"/>
+          <w:lang w:val="en-US" w:eastAsia="zh-CN"/>
+        </w:rPr>
+      </w:pPr>
+      <w:r>
+        <w:rPr>
+          <w:rFonts w:hint="eastAsia"/>
+          <w:lang w:val="en-US" w:eastAsia="zh-CN"/>
+        </w:rPr>
+        <w:t>Done: cpu基础类构建，</w:t>
+      </w:r>
+    </w:p>
+    <w:p>
+      <w:pPr>
+        <w:rPr>
+          <w:rFonts w:hint="default"/>
+          <w:lang w:val="en-US" w:eastAsia="zh-CN"/>
+        </w:rPr>
+      </w:pPr>
+      <w:r>
+        <w:rPr>
+          <w:rFonts w:hint="eastAsia"/>
+          <w:lang w:val="en-US" w:eastAsia="zh-CN"/>
+        </w:rPr>
+        <w:t>Todo:在render_system 里构建pass，具体到 render的子类里面构建 ok</w:t>
+      </w:r>
+    </w:p>
+    <w:p>
+      <w:pPr>
+        <w:rPr>
+          <w:rFonts w:hint="default"/>
+          <w:lang w:val="en-US" w:eastAsia="zh-CN"/>
+        </w:rPr>
+      </w:pPr>
+    </w:p>
+    <w:p>
+      <w:pPr>
+        <w:rPr>
+          <w:rFonts w:hint="eastAsia"/>
+          <w:lang w:val="en-US" w:eastAsia="zh-CN"/>
+        </w:rPr>
+      </w:pPr>
+      <w:r>
+        <w:rPr>
+          <w:rFonts w:hint="eastAsia"/>
+          <w:lang w:val="en-US" w:eastAsia="zh-CN"/>
+        </w:rPr>
+        <w:t>9.23.2022</w:t>
+      </w:r>
+    </w:p>
+    <w:p>
+      <w:pPr>
+        <w:rPr>
+          <w:rFonts w:hint="eastAsia"/>
+          <w:lang w:val="en-US" w:eastAsia="zh-CN"/>
+        </w:rPr>
+      </w:pPr>
+      <w:r>
+        <w:rPr>
+          <w:rFonts w:hint="eastAsia"/>
+          <w:lang w:val="en-US" w:eastAsia="zh-CN"/>
+        </w:rPr>
+        <w:t>Idea: stre_render 类全部封装为抽象类， 具体变量保存在子类中。</w:t>
+      </w:r>
+    </w:p>
+    <w:p>
+      <w:pPr>
+        <w:rPr>
+          <w:rFonts w:hint="eastAsia"/>
+          <w:lang w:val="en-US" w:eastAsia="zh-CN"/>
+        </w:rPr>
+      </w:pPr>
+      <w:r>
+        <w:rPr>
+          <w:rFonts w:hint="eastAsia"/>
+          <w:lang w:val="en-US" w:eastAsia="zh-CN"/>
+        </w:rPr>
+        <w:t xml:space="preserve"> base_type 也保存在stre_render中，使外部用相同的基础类型</w:t>
+      </w:r>
+    </w:p>
+    <w:p>
+      <w:pPr>
+        <w:rPr>
+          <w:rFonts w:hint="eastAsia"/>
+          <w:lang w:val="en-US" w:eastAsia="zh-CN"/>
+        </w:rPr>
+      </w:pPr>
+      <w:r>
+        <w:rPr>
+          <w:rFonts w:hint="eastAsia"/>
+          <w:lang w:val="en-US" w:eastAsia="zh-CN"/>
+        </w:rPr>
+        <w:t xml:space="preserve"> 所有数据都保存在resource的data_ptr中，只能在</w:t>
+      </w:r>
+      <w:r>
+        <w:rPr>
+          <w:rFonts w:hint="eastAsia" w:ascii="Consolas" w:hAnsi="Consolas" w:eastAsia="Consolas"/>
+          <w:color w:val="2B91AF"/>
+          <w:sz w:val="19"/>
+          <w:szCs w:val="24"/>
+        </w:rPr>
+        <w:t>cg_resource_factory</w:t>
+      </w:r>
+      <w:r>
+        <w:rPr>
+          <w:rFonts w:hint="eastAsia"/>
+          <w:lang w:val="en-US" w:eastAsia="zh-CN"/>
+        </w:rPr>
+        <w:t>初始化和读取</w:t>
+      </w:r>
+    </w:p>
+    <w:p>
+      <w:pPr>
+        <w:rPr>
+          <w:rFonts w:hint="eastAsia"/>
+          <w:lang w:val="en-US" w:eastAsia="zh-CN"/>
+        </w:rPr>
+      </w:pPr>
+      <w:r>
+        <w:rPr>
+          <w:rFonts w:hint="eastAsia"/>
+          <w:lang w:val="en-US" w:eastAsia="zh-CN"/>
+        </w:rPr>
+        <w:t>每个资源类型必须有自己的结构体保存自己的数据（包括父类的数据）。</w:t>
+      </w:r>
+    </w:p>
+    <w:p>
+      <w:pPr>
+        <w:rPr>
+          <w:rFonts w:hint="default"/>
+          <w:lang w:val="en-US" w:eastAsia="zh-CN"/>
+        </w:rPr>
+      </w:pPr>
+      <w:r>
+        <w:rPr>
+          <w:rFonts w:hint="eastAsia"/>
+          <w:lang w:val="en-US" w:eastAsia="zh-CN"/>
+        </w:rPr>
+        <w:t>data_ptr头储存为内容的结构体，后面为数组缓存区域，需要调整内容的指针指向这些区域</w:t>
+      </w:r>
+    </w:p>
+    <w:p>
+      <w:pPr>
+        <w:rPr>
+          <w:rFonts w:hint="eastAsia"/>
+          <w:lang w:val="en-US" w:eastAsia="zh-CN"/>
+        </w:rPr>
+      </w:pPr>
+      <w:r>
+        <w:rPr>
+          <w:rFonts w:hint="eastAsia"/>
+          <w:lang w:val="en-US" w:eastAsia="zh-CN"/>
+        </w:rPr>
+        <w:t>一个子物体一个材质一张贴图</w:t>
+      </w:r>
+    </w:p>
+    <w:p>
+      <w:pPr>
+        <w:rPr>
+          <w:rFonts w:hint="default"/>
+          <w:lang w:val="en-US" w:eastAsia="zh-CN"/>
+        </w:rPr>
+      </w:pPr>
+      <w:r>
+        <w:rPr>
+          <w:rFonts w:hint="eastAsia"/>
+          <w:lang w:val="en-US" w:eastAsia="zh-CN"/>
+        </w:rPr>
+        <w:t>Done: cpu基础类构建,内存的管理结构，fbx静态读取</w:t>
+      </w:r>
+    </w:p>
+    <w:p>
+      <w:pPr>
+        <w:rPr>
+          <w:rFonts w:hint="eastAsia"/>
+          <w:lang w:val="en-US" w:eastAsia="zh-CN"/>
+        </w:rPr>
+      </w:pPr>
+      <w:r>
+        <w:rPr>
+          <w:rFonts w:hint="eastAsia"/>
+          <w:lang w:val="en-US" w:eastAsia="zh-CN"/>
+        </w:rPr>
+        <w:t>Todo: 动画部分</w:t>
+      </w:r>
+    </w:p>
+    <w:p>
+      <w:pPr>
+        <w:rPr>
+          <w:rFonts w:hint="eastAsia"/>
+          <w:lang w:val="en-US" w:eastAsia="zh-CN"/>
+        </w:rPr>
+      </w:pPr>
+    </w:p>
+    <w:p>
+      <w:pPr>
+        <w:rPr>
+          <w:rFonts w:hint="default"/>
+          <w:lang w:val="en-US" w:eastAsia="zh-CN"/>
+        </w:rPr>
+      </w:pPr>
+      <w:r>
+        <w:rPr>
+          <w:rFonts w:hint="default"/>
+          <w:lang w:val="en-US" w:eastAsia="zh-CN"/>
+        </w:rPr>
+        <w:t>9.24.2022</w:t>
+      </w:r>
+    </w:p>
+    <w:p>
+      <w:pPr>
+        <w:rPr>
+          <w:rFonts w:hint="eastAsia" w:eastAsia="宋体"/>
+          <w:lang w:val="en-US" w:eastAsia="zh-CN"/>
+        </w:rPr>
+      </w:pPr>
+      <w:r>
+        <w:rPr>
+          <w:rFonts w:hint="default"/>
+          <w:lang w:val="en-US" w:eastAsia="zh-CN"/>
+        </w:rPr>
+        <w:t xml:space="preserve">Idea: resource </w:t>
+      </w:r>
+      <w:r>
+        <w:rPr>
+          <w:rFonts w:hint="eastAsia" w:eastAsia="宋体"/>
+          <w:lang w:val="en-US" w:eastAsia="zh-CN"/>
+        </w:rPr>
+        <w:t>具有布局引导render构建GPU资源</w:t>
+      </w:r>
+    </w:p>
+    <w:p>
+      <w:pPr>
+        <w:rPr>
+          <w:rFonts w:hint="eastAsia" w:eastAsia="宋体"/>
+          <w:lang w:val="en-US" w:eastAsia="zh-CN"/>
+        </w:rPr>
+      </w:pPr>
+      <w:r>
+        <w:rPr>
+          <w:rFonts w:hint="eastAsia" w:eastAsia="宋体"/>
+          <w:lang w:val="en-US" w:eastAsia="zh-CN"/>
+        </w:rPr>
+        <w:t xml:space="preserve">         外部没有必要控制GPU的指令和内容</w:t>
+      </w:r>
+    </w:p>
+    <w:p>
+      <w:pPr>
+        <w:ind w:firstLine="400" w:firstLineChars="200"/>
+        <w:rPr>
+          <w:rFonts w:hint="eastAsia"/>
+          <w:lang w:val="en-US" w:eastAsia="zh-CN"/>
+        </w:rPr>
+      </w:pPr>
+      <w:r>
+        <w:rPr>
+          <w:rFonts w:hint="eastAsia"/>
+          <w:lang w:val="en-US" w:eastAsia="zh-CN"/>
+        </w:rPr>
+        <w:t>不同的</w:t>
+      </w:r>
+      <w:r>
+        <w:rPr>
+          <w:rFonts w:hint="eastAsia" w:ascii="Consolas" w:hAnsi="Consolas" w:eastAsia="Consolas"/>
+          <w:color w:val="2B91AF"/>
+          <w:sz w:val="19"/>
+          <w:szCs w:val="24"/>
+        </w:rPr>
+        <w:t>render_system</w:t>
+      </w:r>
+      <w:r>
+        <w:rPr>
+          <w:rFonts w:hint="eastAsia" w:eastAsia="宋体"/>
+          <w:lang w:val="en-US" w:eastAsia="zh-CN"/>
+        </w:rPr>
+        <w:t>可以用不同</w:t>
+      </w:r>
+      <w:r>
+        <w:rPr>
+          <w:rFonts w:hint="eastAsia"/>
+          <w:lang w:val="en-US" w:eastAsia="zh-CN"/>
+        </w:rPr>
+        <w:t>的render_api,</w:t>
+      </w:r>
+    </w:p>
+    <w:p>
+      <w:pPr>
+        <w:ind w:firstLine="400" w:firstLineChars="200"/>
+        <w:rPr>
+          <w:rFonts w:hint="eastAsia"/>
+          <w:lang w:val="en-US" w:eastAsia="zh-CN"/>
+        </w:rPr>
+      </w:pPr>
+      <w:r>
+        <w:rPr>
+          <w:rFonts w:hint="eastAsia"/>
+          <w:lang w:val="en-US" w:eastAsia="zh-CN"/>
+        </w:rPr>
+        <w:t>gpu_resource有多个gpu_resource_element以应对一个物体强耦合的多个资源</w:t>
+      </w:r>
+    </w:p>
+    <w:p>
+      <w:pPr>
+        <w:ind w:firstLine="400" w:firstLineChars="200"/>
+        <w:rPr>
+          <w:rFonts w:hint="default"/>
+          <w:lang w:val="en-US" w:eastAsia="zh-CN"/>
+        </w:rPr>
+      </w:pPr>
+      <w:r>
+        <w:rPr>
+          <w:rFonts w:hint="eastAsia"/>
+          <w:lang w:val="en-US" w:eastAsia="zh-CN"/>
+        </w:rPr>
+        <w:t>render内只具体化构建gpu_resource_element</w:t>
+      </w:r>
+    </w:p>
+    <w:p>
+      <w:pPr>
+        <w:rPr>
+          <w:rFonts w:hint="eastAsia"/>
+          <w:lang w:val="en-US" w:eastAsia="zh-CN"/>
+        </w:rPr>
+      </w:pPr>
+      <w:r>
+        <w:rPr>
+          <w:rFonts w:hint="eastAsia"/>
+          <w:lang w:val="en-US" w:eastAsia="zh-CN"/>
+        </w:rPr>
+        <w:t>Done：gpu资源构建的结构</w:t>
+      </w:r>
+    </w:p>
+    <w:p>
+      <w:pPr>
+        <w:rPr>
+          <w:rFonts w:hint="default"/>
+          <w:lang w:val="en-US" w:eastAsia="zh-CN"/>
+        </w:rPr>
+      </w:pPr>
+      <w:r>
+        <w:rPr>
+          <w:rFonts w:hint="eastAsia"/>
+          <w:lang w:val="en-US" w:eastAsia="zh-CN"/>
+        </w:rPr>
+        <w:t>Todo ：render内具体化构建 ok</w:t>
+      </w:r>
+    </w:p>
+    <w:p>
+      <w:pPr>
+        <w:rPr>
+          <w:rFonts w:hint="eastAsia"/>
+          <w:lang w:val="en-US" w:eastAsia="zh-CN"/>
+        </w:rPr>
+      </w:pPr>
+    </w:p>
+    <w:p>
+      <w:pPr>
+        <w:rPr>
+          <w:rFonts w:hint="default"/>
+          <w:lang w:val="en-US" w:eastAsia="zh-CN"/>
+        </w:rPr>
+      </w:pPr>
+      <w:r>
+        <w:rPr>
           <w:rFonts w:hint="default"/>
           <w:lang w:val="en-US" w:eastAsia="zh-CN"/>
         </w:rPr>
@@ -831,6 +644,208 @@
           <w:rFonts w:hint="eastAsia"/>
           <w:lang w:val="en-US" w:eastAsia="zh-CN"/>
         </w:rPr>
+        <w:t>5</w:t>
+      </w:r>
+      <w:r>
+        <w:rPr>
+          <w:rFonts w:hint="default"/>
+          <w:lang w:val="en-US" w:eastAsia="zh-CN"/>
+        </w:rPr>
+        <w:t>.2022</w:t>
+      </w:r>
+    </w:p>
+    <w:p>
+      <w:pPr>
+        <w:rPr>
+          <w:rFonts w:hint="default"/>
+          <w:lang w:val="en-US" w:eastAsia="zh-CN"/>
+        </w:rPr>
+      </w:pPr>
+      <w:r>
+        <w:rPr>
+          <w:rFonts w:hint="default"/>
+          <w:lang w:val="en-US" w:eastAsia="zh-CN"/>
+        </w:rPr>
+        <w:t>Idea:</w:t>
+      </w:r>
+      <w:r>
+        <w:rPr>
+          <w:rFonts w:hint="eastAsia"/>
+          <w:lang w:val="en-US" w:eastAsia="zh-CN"/>
+        </w:rPr>
+        <w:t xml:space="preserve">    资源从 CPU到GPU</w:t>
+      </w:r>
+      <w:r>
+        <w:rPr>
+          <w:rFonts w:hint="default"/>
+          <w:lang w:val="en-US" w:eastAsia="zh-CN"/>
+        </w:rPr>
+        <w:t xml:space="preserve"> </w:t>
+      </w:r>
+    </w:p>
+    <w:p>
+      <w:pPr>
+        <w:ind w:firstLine="720" w:firstLineChars="0"/>
+        <w:rPr>
+          <w:rFonts w:hint="default"/>
+          <w:lang w:val="en-US" w:eastAsia="zh-CN"/>
+        </w:rPr>
+      </w:pPr>
+      <w:r>
+        <w:rPr>
+          <w:rFonts w:hint="default"/>
+          <w:lang w:val="en-US" w:eastAsia="zh-CN"/>
+        </w:rPr>
+        <w:t>1.利用reource_factory构建默认的resource</w:t>
+      </w:r>
+      <w:r>
+        <w:rPr>
+          <w:rFonts w:hint="default"/>
+          <w:lang w:val="en-US" w:eastAsia="zh-CN"/>
+        </w:rPr>
+        <w:br w:type="textWrapping"/>
+      </w:r>
+      <w:r>
+        <w:rPr>
+          <w:rFonts w:hint="eastAsia"/>
+          <w:lang w:val="en-US" w:eastAsia="zh-CN"/>
+        </w:rPr>
+        <w:tab/>
+      </w:r>
+      <w:r>
+        <w:rPr>
+          <w:rFonts w:hint="default"/>
+          <w:lang w:val="en-US" w:eastAsia="zh-CN"/>
+        </w:rPr>
+        <w:t>2.再利用resource 构建对应物体类型</w:t>
+      </w:r>
+      <w:r>
+        <w:rPr>
+          <w:rFonts w:hint="default"/>
+          <w:lang w:val="en-US" w:eastAsia="zh-CN"/>
+        </w:rPr>
+        <w:br w:type="textWrapping"/>
+      </w:r>
+      <w:r>
+        <w:rPr>
+          <w:rFonts w:hint="eastAsia"/>
+          <w:lang w:val="en-US" w:eastAsia="zh-CN"/>
+        </w:rPr>
+        <w:tab/>
+      </w:r>
+      <w:r>
+        <w:rPr>
+          <w:rFonts w:hint="default"/>
+          <w:lang w:val="en-US" w:eastAsia="zh-CN"/>
+        </w:rPr>
+        <w:t>3.物体类型的构造函数中构建 GPU layout</w:t>
+      </w:r>
+    </w:p>
+    <w:p>
+      <w:pPr>
+        <w:rPr>
+          <w:rFonts w:hint="default"/>
+          <w:lang w:val="en-US" w:eastAsia="zh-CN"/>
+        </w:rPr>
+      </w:pPr>
+      <w:r>
+        <w:rPr>
+          <w:rFonts w:hint="eastAsia"/>
+          <w:lang w:val="en-US" w:eastAsia="zh-CN"/>
+        </w:rPr>
+        <w:t xml:space="preserve">Done：gpu_resource 的具体构建 </w:t>
+      </w:r>
+    </w:p>
+    <w:p>
+      <w:pPr>
+        <w:rPr>
+          <w:rFonts w:hint="default"/>
+          <w:lang w:val="en-US" w:eastAsia="zh-CN"/>
+        </w:rPr>
+      </w:pPr>
+      <w:r>
+        <w:rPr>
+          <w:rFonts w:hint="eastAsia"/>
+          <w:lang w:val="en-US" w:eastAsia="zh-CN"/>
+        </w:rPr>
+        <w:t>Todo ：pass的具体构建 ok</w:t>
+      </w:r>
+    </w:p>
+    <w:p>
+      <w:pPr>
+        <w:rPr>
+          <w:rFonts w:hint="eastAsia"/>
+          <w:lang w:val="en-US" w:eastAsia="zh-CN"/>
+        </w:rPr>
+      </w:pPr>
+    </w:p>
+    <w:p>
+      <w:pPr>
+        <w:rPr>
+          <w:rFonts w:hint="eastAsia"/>
+          <w:lang w:val="en-US" w:eastAsia="zh-CN"/>
+        </w:rPr>
+      </w:pPr>
+    </w:p>
+    <w:p>
+      <w:pPr>
+        <w:rPr>
+          <w:rFonts w:hint="eastAsia"/>
+          <w:lang w:val="en-US" w:eastAsia="zh-CN"/>
+        </w:rPr>
+      </w:pPr>
+    </w:p>
+    <w:p>
+      <w:pPr>
+        <w:rPr>
+          <w:rFonts w:hint="eastAsia"/>
+          <w:lang w:val="en-US" w:eastAsia="zh-CN"/>
+        </w:rPr>
+      </w:pPr>
+    </w:p>
+    <w:p>
+      <w:pPr>
+        <w:rPr>
+          <w:rFonts w:hint="eastAsia"/>
+          <w:lang w:val="en-US" w:eastAsia="zh-CN"/>
+        </w:rPr>
+      </w:pPr>
+    </w:p>
+    <w:p>
+      <w:pPr>
+        <w:rPr>
+          <w:rFonts w:hint="eastAsia"/>
+          <w:lang w:val="en-US" w:eastAsia="zh-CN"/>
+        </w:rPr>
+      </w:pPr>
+    </w:p>
+    <w:p>
+      <w:pPr>
+        <w:rPr>
+          <w:rFonts w:hint="eastAsia"/>
+          <w:lang w:val="en-US" w:eastAsia="zh-CN"/>
+        </w:rPr>
+      </w:pPr>
+    </w:p>
+    <w:p>
+      <w:pPr>
+        <w:rPr>
+          <w:rFonts w:hint="default"/>
+          <w:lang w:val="en-US" w:eastAsia="zh-CN"/>
+        </w:rPr>
+      </w:pPr>
+      <w:r>
+        <w:rPr>
+          <w:rFonts w:hint="default"/>
+          <w:lang w:val="en-US" w:eastAsia="zh-CN"/>
+        </w:rPr>
+        <w:t>9.2</w:t>
+      </w:r>
+      <w:r>
+        <w:rPr>
+          <w:rFonts w:hint="eastAsia"/>
+          <w:lang w:val="en-US" w:eastAsia="zh-CN"/>
+        </w:rPr>
         <w:t>6</w:t>
       </w:r>
       <w:r>
@@ -953,14 +968,73 @@
           <w:lang w:val="en-US" w:eastAsia="zh-CN"/>
         </w:rPr>
       </w:pPr>
-    </w:p>
-    <w:p>
-      <w:pPr>
-        <w:rPr>
-          <w:rFonts w:hint="eastAsia"/>
-          <w:lang w:val="en-US" w:eastAsia="zh-CN"/>
-        </w:rPr>
-      </w:pPr>
+      <w:r>
+        <w:rPr>
+          <w:rFonts w:hint="eastAsia"/>
+          <w:lang w:val="en-US" w:eastAsia="zh-CN"/>
+        </w:rPr>
+        <w:t>9.28.2022</w:t>
+      </w:r>
+    </w:p>
+    <w:p>
+      <w:pPr>
+        <w:rPr>
+          <w:rFonts w:hint="eastAsia"/>
+          <w:lang w:val="en-US" w:eastAsia="zh-CN"/>
+        </w:rPr>
+      </w:pPr>
+      <w:r>
+        <w:rPr>
+          <w:rFonts w:hint="eastAsia"/>
+          <w:lang w:val="en-US" w:eastAsia="zh-CN"/>
+        </w:rPr>
+        <w:t>Idea: 摄像头和灯集合在场景里</w:t>
+      </w:r>
+    </w:p>
+    <w:p>
+      <w:pPr>
+        <w:rPr>
+          <w:rFonts w:hint="eastAsia"/>
+          <w:lang w:val="en-US" w:eastAsia="zh-CN"/>
+        </w:rPr>
+      </w:pPr>
+      <w:r>
+        <w:rPr>
+          <w:rFonts w:hint="eastAsia"/>
+          <w:lang w:val="en-US" w:eastAsia="zh-CN"/>
+        </w:rPr>
+        <w:t xml:space="preserve">          模型的材质需要重新保存为GPU格式才能输入进GPU</w:t>
+      </w:r>
+    </w:p>
+    <w:p>
+      <w:pPr>
+        <w:rPr>
+          <w:rFonts w:hint="eastAsia"/>
+          <w:lang w:val="en-US" w:eastAsia="zh-CN"/>
+        </w:rPr>
+      </w:pPr>
+      <w:r>
+        <w:rPr>
+          <w:rFonts w:hint="eastAsia"/>
+          <w:lang w:val="en-US" w:eastAsia="zh-CN"/>
+        </w:rPr>
+        <w:t>Done：GPU导入结构</w:t>
+      </w:r>
+    </w:p>
+    <w:p>
+      <w:pPr>
+        <w:rPr>
+          <w:rFonts w:hint="default"/>
+          <w:lang w:val="en-US" w:eastAsia="zh-CN"/>
+        </w:rPr>
+      </w:pPr>
+      <w:r>
+        <w:rPr>
+          <w:rFonts w:hint="eastAsia"/>
+          <w:lang w:val="en-US" w:eastAsia="zh-CN"/>
+        </w:rPr>
+        <w:t>Todo：数据刷新和参数配置</w:t>
+      </w:r>
     </w:p>
     <w:p>
       <w:pPr>

--- a/Log.docx
+++ b/Log.docx
@@ -211,313 +211,879 @@
         </w:rPr>
         <w:t>顶点输入布局应该封装在rendersystem里面</w:t>
       </w:r>
+    </w:p>
+    <w:p>
+      <w:pPr>
+        <w:rPr>
+          <w:rFonts w:hint="default"/>
+          <w:lang w:val="en-US" w:eastAsia="zh-CN"/>
+        </w:rPr>
+      </w:pPr>
+      <w:r>
+        <w:rPr>
+          <w:rFonts w:hint="eastAsia"/>
+          <w:lang w:val="en-US" w:eastAsia="zh-CN"/>
+        </w:rPr>
+        <w:t>只支持三角形</w:t>
+      </w:r>
+    </w:p>
+    <w:p>
+      <w:pPr>
+        <w:rPr>
+          <w:rFonts w:hint="eastAsia"/>
+          <w:lang w:val="en-US" w:eastAsia="zh-CN"/>
+        </w:rPr>
+      </w:pPr>
+    </w:p>
+    <w:p>
+      <w:pPr>
+        <w:rPr>
+          <w:rFonts w:hint="eastAsia"/>
+          <w:lang w:val="en-US" w:eastAsia="zh-CN"/>
+        </w:rPr>
+      </w:pPr>
+      <w:r>
+        <w:rPr>
+          <w:rFonts w:hint="eastAsia"/>
+          <w:lang w:val="en-US" w:eastAsia="zh-CN"/>
+        </w:rPr>
+        <w:t>9.22.2022</w:t>
+      </w:r>
+    </w:p>
+    <w:p>
+      <w:pPr>
+        <w:rPr>
+          <w:rFonts w:hint="default"/>
+          <w:lang w:val="en-US" w:eastAsia="zh-CN"/>
+        </w:rPr>
+      </w:pPr>
+      <w:r>
+        <w:rPr>
+          <w:rFonts w:hint="eastAsia"/>
+          <w:lang w:val="en-US" w:eastAsia="zh-CN"/>
+        </w:rPr>
+        <w:t>Idea: pass的构建按照 pass_layout,具体构建需要遍历object的type 及内部mesh的类型，输入输出texture的名称</w:t>
+      </w:r>
+    </w:p>
+    <w:p>
+      <w:pPr>
+        <w:rPr>
+          <w:rFonts w:hint="default"/>
+          <w:lang w:val="en-US" w:eastAsia="zh-CN"/>
+        </w:rPr>
+      </w:pPr>
+      <w:r>
+        <w:rPr>
+          <w:rFonts w:hint="eastAsia"/>
+          <w:lang w:val="en-US" w:eastAsia="zh-CN"/>
+        </w:rPr>
+        <w:t>Done: cpu基础类构建，</w:t>
+      </w:r>
+    </w:p>
+    <w:p>
+      <w:pPr>
+        <w:rPr>
+          <w:rFonts w:hint="default"/>
+          <w:lang w:val="en-US" w:eastAsia="zh-CN"/>
+        </w:rPr>
+      </w:pPr>
+      <w:r>
+        <w:rPr>
+          <w:rFonts w:hint="eastAsia"/>
+          <w:lang w:val="en-US" w:eastAsia="zh-CN"/>
+        </w:rPr>
+        <w:t>Todo:在render_system 里构建pass，具体到 render的子类里面构建 ok</w:t>
+      </w:r>
+    </w:p>
+    <w:p>
+      <w:pPr>
+        <w:rPr>
+          <w:rFonts w:hint="default"/>
+          <w:lang w:val="en-US" w:eastAsia="zh-CN"/>
+        </w:rPr>
+      </w:pPr>
+    </w:p>
+    <w:p>
+      <w:pPr>
+        <w:rPr>
+          <w:rFonts w:hint="eastAsia"/>
+          <w:lang w:val="en-US" w:eastAsia="zh-CN"/>
+        </w:rPr>
+      </w:pPr>
+      <w:r>
+        <w:rPr>
+          <w:rFonts w:hint="eastAsia"/>
+          <w:lang w:val="en-US" w:eastAsia="zh-CN"/>
+        </w:rPr>
+        <w:t>9.23.2022</w:t>
+      </w:r>
+    </w:p>
+    <w:p>
+      <w:pPr>
+        <w:rPr>
+          <w:rFonts w:hint="eastAsia"/>
+          <w:lang w:val="en-US" w:eastAsia="zh-CN"/>
+        </w:rPr>
+      </w:pPr>
+      <w:r>
+        <w:rPr>
+          <w:rFonts w:hint="eastAsia"/>
+          <w:lang w:val="en-US" w:eastAsia="zh-CN"/>
+        </w:rPr>
+        <w:t>Idea: stre_render 类全部封装为抽象类， 具体变量保存在子类中。</w:t>
+      </w:r>
+    </w:p>
+    <w:p>
+      <w:pPr>
+        <w:rPr>
+          <w:rFonts w:hint="eastAsia"/>
+          <w:lang w:val="en-US" w:eastAsia="zh-CN"/>
+        </w:rPr>
+      </w:pPr>
+      <w:r>
+        <w:rPr>
+          <w:rFonts w:hint="eastAsia"/>
+          <w:lang w:val="en-US" w:eastAsia="zh-CN"/>
+        </w:rPr>
+        <w:t xml:space="preserve"> base_type 也保存在stre_render中，使外部用相同的基础类型</w:t>
+      </w:r>
+    </w:p>
+    <w:p>
+      <w:pPr>
+        <w:rPr>
+          <w:rFonts w:hint="eastAsia"/>
+          <w:lang w:val="en-US" w:eastAsia="zh-CN"/>
+        </w:rPr>
+      </w:pPr>
+      <w:r>
+        <w:rPr>
+          <w:rFonts w:hint="eastAsia"/>
+          <w:lang w:val="en-US" w:eastAsia="zh-CN"/>
+        </w:rPr>
+        <w:t xml:space="preserve"> 所有数据都保存在resource的data_ptr中，只能在</w:t>
+      </w:r>
+      <w:r>
+        <w:rPr>
+          <w:rFonts w:hint="eastAsia" w:ascii="Consolas" w:hAnsi="Consolas" w:eastAsia="Consolas"/>
+          <w:color w:val="2B91AF"/>
+          <w:sz w:val="19"/>
+          <w:szCs w:val="24"/>
+        </w:rPr>
+        <w:t>cg_resource_factory</w:t>
+      </w:r>
+      <w:r>
+        <w:rPr>
+          <w:rFonts w:hint="eastAsia"/>
+          <w:lang w:val="en-US" w:eastAsia="zh-CN"/>
+        </w:rPr>
+        <w:t>初始化和读取</w:t>
+      </w:r>
+    </w:p>
+    <w:p>
+      <w:pPr>
+        <w:rPr>
+          <w:rFonts w:hint="eastAsia"/>
+          <w:lang w:val="en-US" w:eastAsia="zh-CN"/>
+        </w:rPr>
+      </w:pPr>
+      <w:r>
+        <w:rPr>
+          <w:rFonts w:hint="eastAsia"/>
+          <w:lang w:val="en-US" w:eastAsia="zh-CN"/>
+        </w:rPr>
+        <w:t>每个资源类型必须有自己的结构体保存自己的数据（包括父类的数据）。</w:t>
+      </w:r>
+    </w:p>
+    <w:p>
+      <w:pPr>
+        <w:rPr>
+          <w:rFonts w:hint="default"/>
+          <w:lang w:val="en-US" w:eastAsia="zh-CN"/>
+        </w:rPr>
+      </w:pPr>
+      <w:r>
+        <w:rPr>
+          <w:rFonts w:hint="eastAsia"/>
+          <w:lang w:val="en-US" w:eastAsia="zh-CN"/>
+        </w:rPr>
+        <w:t>data_ptr头储存为内容的结构体，后面为数组缓存区域，需要调整内容的指针指向这些区域</w:t>
+      </w:r>
+    </w:p>
+    <w:p>
+      <w:pPr>
+        <w:rPr>
+          <w:rFonts w:hint="eastAsia"/>
+          <w:lang w:val="en-US" w:eastAsia="zh-CN"/>
+        </w:rPr>
+      </w:pPr>
+      <w:r>
+        <w:rPr>
+          <w:rFonts w:hint="eastAsia"/>
+          <w:lang w:val="en-US" w:eastAsia="zh-CN"/>
+        </w:rPr>
+        <w:t>一个子物体一个材质一张贴图</w:t>
+      </w:r>
+    </w:p>
+    <w:p>
+      <w:pPr>
+        <w:rPr>
+          <w:rFonts w:hint="default"/>
+          <w:lang w:val="en-US" w:eastAsia="zh-CN"/>
+        </w:rPr>
+      </w:pPr>
+      <w:r>
+        <w:rPr>
+          <w:rFonts w:hint="eastAsia"/>
+          <w:lang w:val="en-US" w:eastAsia="zh-CN"/>
+        </w:rPr>
+        <w:t>Done: cpu基础类构建,内存的管理结构，fbx静态读取</w:t>
+      </w:r>
+    </w:p>
+    <w:p>
+      <w:pPr>
+        <w:rPr>
+          <w:rFonts w:hint="eastAsia"/>
+          <w:lang w:val="en-US" w:eastAsia="zh-CN"/>
+        </w:rPr>
+      </w:pPr>
+      <w:r>
+        <w:rPr>
+          <w:rFonts w:hint="eastAsia"/>
+          <w:lang w:val="en-US" w:eastAsia="zh-CN"/>
+        </w:rPr>
+        <w:t>Todo: 动画部分</w:t>
+      </w:r>
+    </w:p>
+    <w:p>
+      <w:pPr>
+        <w:rPr>
+          <w:rFonts w:hint="eastAsia"/>
+          <w:lang w:val="en-US" w:eastAsia="zh-CN"/>
+        </w:rPr>
+      </w:pPr>
+    </w:p>
+    <w:p>
+      <w:pPr>
+        <w:rPr>
+          <w:rFonts w:hint="default"/>
+          <w:lang w:val="en-US" w:eastAsia="zh-CN"/>
+        </w:rPr>
+      </w:pPr>
+      <w:r>
+        <w:rPr>
+          <w:rFonts w:hint="default"/>
+          <w:lang w:val="en-US" w:eastAsia="zh-CN"/>
+        </w:rPr>
+        <w:t>9.24.2022</w:t>
+      </w:r>
+    </w:p>
+    <w:p>
+      <w:pPr>
+        <w:rPr>
+          <w:rFonts w:hint="eastAsia" w:eastAsia="宋体"/>
+          <w:lang w:val="en-US" w:eastAsia="zh-CN"/>
+        </w:rPr>
+      </w:pPr>
+      <w:r>
+        <w:rPr>
+          <w:rFonts w:hint="default"/>
+          <w:lang w:val="en-US" w:eastAsia="zh-CN"/>
+        </w:rPr>
+        <w:t xml:space="preserve">Idea: resource </w:t>
+      </w:r>
+      <w:r>
+        <w:rPr>
+          <w:rFonts w:hint="eastAsia" w:eastAsia="宋体"/>
+          <w:lang w:val="en-US" w:eastAsia="zh-CN"/>
+        </w:rPr>
+        <w:t>具有布局引导render构建GPU资源</w:t>
+      </w:r>
+    </w:p>
+    <w:p>
+      <w:pPr>
+        <w:rPr>
+          <w:rFonts w:hint="eastAsia" w:eastAsia="宋体"/>
+          <w:lang w:val="en-US" w:eastAsia="zh-CN"/>
+        </w:rPr>
+      </w:pPr>
+      <w:r>
+        <w:rPr>
+          <w:rFonts w:hint="eastAsia" w:eastAsia="宋体"/>
+          <w:lang w:val="en-US" w:eastAsia="zh-CN"/>
+        </w:rPr>
+        <w:t xml:space="preserve">         外部没有必要控制GPU的指令和内容</w:t>
+      </w:r>
+    </w:p>
+    <w:p>
+      <w:pPr>
+        <w:ind w:firstLine="400" w:firstLineChars="200"/>
+        <w:rPr>
+          <w:rFonts w:hint="eastAsia"/>
+          <w:lang w:val="en-US" w:eastAsia="zh-CN"/>
+        </w:rPr>
+      </w:pPr>
+      <w:r>
+        <w:rPr>
+          <w:rFonts w:hint="eastAsia"/>
+          <w:lang w:val="en-US" w:eastAsia="zh-CN"/>
+        </w:rPr>
+        <w:t>不同的</w:t>
+      </w:r>
+      <w:r>
+        <w:rPr>
+          <w:rFonts w:hint="eastAsia" w:ascii="Consolas" w:hAnsi="Consolas" w:eastAsia="Consolas"/>
+          <w:color w:val="2B91AF"/>
+          <w:sz w:val="19"/>
+          <w:szCs w:val="24"/>
+        </w:rPr>
+        <w:t>render_system</w:t>
+      </w:r>
+      <w:r>
+        <w:rPr>
+          <w:rFonts w:hint="eastAsia" w:eastAsia="宋体"/>
+          <w:lang w:val="en-US" w:eastAsia="zh-CN"/>
+        </w:rPr>
+        <w:t>可以用不同</w:t>
+      </w:r>
+      <w:r>
+        <w:rPr>
+          <w:rFonts w:hint="eastAsia"/>
+          <w:lang w:val="en-US" w:eastAsia="zh-CN"/>
+        </w:rPr>
+        <w:t>的render_api,</w:t>
+      </w:r>
+    </w:p>
+    <w:p>
+      <w:pPr>
+        <w:ind w:firstLine="400" w:firstLineChars="200"/>
+        <w:rPr>
+          <w:rFonts w:hint="eastAsia"/>
+          <w:lang w:val="en-US" w:eastAsia="zh-CN"/>
+        </w:rPr>
+      </w:pPr>
+      <w:r>
+        <w:rPr>
+          <w:rFonts w:hint="eastAsia"/>
+          <w:lang w:val="en-US" w:eastAsia="zh-CN"/>
+        </w:rPr>
+        <w:t>gpu_resource有多个gpu_resource_element以应对一个物体强耦合的多个资源</w:t>
+      </w:r>
+    </w:p>
+    <w:p>
+      <w:pPr>
+        <w:ind w:firstLine="400" w:firstLineChars="200"/>
+        <w:rPr>
+          <w:rFonts w:hint="default"/>
+          <w:lang w:val="en-US" w:eastAsia="zh-CN"/>
+        </w:rPr>
+      </w:pPr>
+      <w:r>
+        <w:rPr>
+          <w:rFonts w:hint="eastAsia"/>
+          <w:lang w:val="en-US" w:eastAsia="zh-CN"/>
+        </w:rPr>
+        <w:t>render内只具体化构建gpu_resource_element</w:t>
+      </w:r>
+    </w:p>
+    <w:p>
+      <w:pPr>
+        <w:rPr>
+          <w:rFonts w:hint="eastAsia"/>
+          <w:lang w:val="en-US" w:eastAsia="zh-CN"/>
+        </w:rPr>
+      </w:pPr>
+      <w:r>
+        <w:rPr>
+          <w:rFonts w:hint="eastAsia"/>
+          <w:lang w:val="en-US" w:eastAsia="zh-CN"/>
+        </w:rPr>
+        <w:t>Done：gpu资源构建的结构</w:t>
+      </w:r>
+    </w:p>
+    <w:p>
+      <w:pPr>
+        <w:rPr>
+          <w:rFonts w:hint="default"/>
+          <w:lang w:val="en-US" w:eastAsia="zh-CN"/>
+        </w:rPr>
+      </w:pPr>
+      <w:r>
+        <w:rPr>
+          <w:rFonts w:hint="eastAsia"/>
+          <w:lang w:val="en-US" w:eastAsia="zh-CN"/>
+        </w:rPr>
+        <w:t>Todo ：render内具体化构建 ok</w:t>
+      </w:r>
+    </w:p>
+    <w:p>
+      <w:pPr>
+        <w:rPr>
+          <w:rFonts w:hint="eastAsia"/>
+          <w:lang w:val="en-US" w:eastAsia="zh-CN"/>
+        </w:rPr>
+      </w:pPr>
+    </w:p>
+    <w:p>
+      <w:pPr>
+        <w:rPr>
+          <w:rFonts w:hint="default"/>
+          <w:lang w:val="en-US" w:eastAsia="zh-CN"/>
+        </w:rPr>
+      </w:pPr>
+      <w:r>
+        <w:rPr>
+          <w:rFonts w:hint="default"/>
+          <w:lang w:val="en-US" w:eastAsia="zh-CN"/>
+        </w:rPr>
+        <w:t>9.2</w:t>
+      </w:r>
+      <w:r>
+        <w:rPr>
+          <w:rFonts w:hint="eastAsia"/>
+          <w:lang w:val="en-US" w:eastAsia="zh-CN"/>
+        </w:rPr>
+        <w:t>5</w:t>
+      </w:r>
+      <w:r>
+        <w:rPr>
+          <w:rFonts w:hint="default"/>
+          <w:lang w:val="en-US" w:eastAsia="zh-CN"/>
+        </w:rPr>
+        <w:t>.2022</w:t>
+      </w:r>
+    </w:p>
+    <w:p>
+      <w:pPr>
+        <w:rPr>
+          <w:rFonts w:hint="default"/>
+          <w:lang w:val="en-US" w:eastAsia="zh-CN"/>
+        </w:rPr>
+      </w:pPr>
+      <w:r>
+        <w:rPr>
+          <w:rFonts w:hint="default"/>
+          <w:lang w:val="en-US" w:eastAsia="zh-CN"/>
+        </w:rPr>
+        <w:t>Idea:</w:t>
+      </w:r>
+      <w:r>
+        <w:rPr>
+          <w:rFonts w:hint="eastAsia"/>
+          <w:lang w:val="en-US" w:eastAsia="zh-CN"/>
+        </w:rPr>
+        <w:t xml:space="preserve">    资源从 CPU到GPU</w:t>
+      </w:r>
+      <w:r>
+        <w:rPr>
+          <w:rFonts w:hint="default"/>
+          <w:lang w:val="en-US" w:eastAsia="zh-CN"/>
+        </w:rPr>
+        <w:t xml:space="preserve"> </w:t>
+      </w:r>
+    </w:p>
+    <w:p>
+      <w:pPr>
+        <w:ind w:firstLine="720" w:firstLineChars="0"/>
+        <w:rPr>
+          <w:rFonts w:hint="default"/>
+          <w:lang w:val="en-US" w:eastAsia="zh-CN"/>
+        </w:rPr>
+      </w:pPr>
+      <w:r>
+        <w:rPr>
+          <w:rFonts w:hint="default"/>
+          <w:lang w:val="en-US" w:eastAsia="zh-CN"/>
+        </w:rPr>
+        <w:t>1.利用reource_factory构建默认的resource</w:t>
+      </w:r>
+      <w:r>
+        <w:rPr>
+          <w:rFonts w:hint="default"/>
+          <w:lang w:val="en-US" w:eastAsia="zh-CN"/>
+        </w:rPr>
+        <w:br w:type="textWrapping"/>
+      </w:r>
+      <w:r>
+        <w:rPr>
+          <w:rFonts w:hint="eastAsia"/>
+          <w:lang w:val="en-US" w:eastAsia="zh-CN"/>
+        </w:rPr>
+        <w:tab/>
+      </w:r>
+      <w:r>
+        <w:rPr>
+          <w:rFonts w:hint="default"/>
+          <w:lang w:val="en-US" w:eastAsia="zh-CN"/>
+        </w:rPr>
+        <w:t>2.再利用resource 构建对应物体类型</w:t>
+      </w:r>
+      <w:r>
+        <w:rPr>
+          <w:rFonts w:hint="default"/>
+          <w:lang w:val="en-US" w:eastAsia="zh-CN"/>
+        </w:rPr>
+        <w:br w:type="textWrapping"/>
+      </w:r>
+      <w:r>
+        <w:rPr>
+          <w:rFonts w:hint="eastAsia"/>
+          <w:lang w:val="en-US" w:eastAsia="zh-CN"/>
+        </w:rPr>
+        <w:tab/>
+      </w:r>
+      <w:r>
+        <w:rPr>
+          <w:rFonts w:hint="default"/>
+          <w:lang w:val="en-US" w:eastAsia="zh-CN"/>
+        </w:rPr>
+        <w:t>3.物体类型的构造函数中构建 GPU layout</w:t>
+      </w:r>
+    </w:p>
+    <w:p>
+      <w:pPr>
+        <w:rPr>
+          <w:rFonts w:hint="default"/>
+          <w:lang w:val="en-US" w:eastAsia="zh-CN"/>
+        </w:rPr>
+      </w:pPr>
+      <w:r>
+        <w:rPr>
+          <w:rFonts w:hint="eastAsia"/>
+          <w:lang w:val="en-US" w:eastAsia="zh-CN"/>
+        </w:rPr>
+        <w:t xml:space="preserve">Done：gpu_resource 的具体构建 </w:t>
+      </w:r>
+    </w:p>
+    <w:p>
+      <w:pPr>
+        <w:rPr>
+          <w:rFonts w:hint="default"/>
+          <w:lang w:val="en-US" w:eastAsia="zh-CN"/>
+        </w:rPr>
+      </w:pPr>
+      <w:r>
+        <w:rPr>
+          <w:rFonts w:hint="eastAsia"/>
+          <w:lang w:val="en-US" w:eastAsia="zh-CN"/>
+        </w:rPr>
+        <w:t>Todo ：pass的具体构建 ok</w:t>
+      </w:r>
+    </w:p>
+    <w:p>
+      <w:pPr>
+        <w:rPr>
+          <w:rFonts w:hint="eastAsia"/>
+          <w:lang w:val="en-US" w:eastAsia="zh-CN"/>
+        </w:rPr>
+      </w:pPr>
+    </w:p>
+    <w:p>
+      <w:pPr>
+        <w:rPr>
+          <w:rFonts w:hint="eastAsia"/>
+          <w:lang w:val="en-US" w:eastAsia="zh-CN"/>
+        </w:rPr>
+      </w:pPr>
+    </w:p>
+    <w:p>
+      <w:pPr>
+        <w:rPr>
+          <w:rFonts w:hint="eastAsia"/>
+          <w:lang w:val="en-US" w:eastAsia="zh-CN"/>
+        </w:rPr>
+      </w:pPr>
+    </w:p>
+    <w:p>
+      <w:pPr>
+        <w:rPr>
+          <w:rFonts w:hint="eastAsia"/>
+          <w:lang w:val="en-US" w:eastAsia="zh-CN"/>
+        </w:rPr>
+      </w:pPr>
+    </w:p>
+    <w:p>
+      <w:pPr>
+        <w:rPr>
+          <w:rFonts w:hint="eastAsia"/>
+          <w:lang w:val="en-US" w:eastAsia="zh-CN"/>
+        </w:rPr>
+      </w:pPr>
+    </w:p>
+    <w:p>
+      <w:pPr>
+        <w:rPr>
+          <w:rFonts w:hint="eastAsia"/>
+          <w:lang w:val="en-US" w:eastAsia="zh-CN"/>
+        </w:rPr>
+      </w:pPr>
+    </w:p>
+    <w:p>
+      <w:pPr>
+        <w:rPr>
+          <w:rFonts w:hint="eastAsia"/>
+          <w:lang w:val="en-US" w:eastAsia="zh-CN"/>
+        </w:rPr>
+      </w:pPr>
+    </w:p>
+    <w:p>
+      <w:pPr>
+        <w:rPr>
+          <w:rFonts w:hint="default"/>
+          <w:lang w:val="en-US" w:eastAsia="zh-CN"/>
+        </w:rPr>
+      </w:pPr>
+      <w:r>
+        <w:rPr>
+          <w:rFonts w:hint="default"/>
+          <w:lang w:val="en-US" w:eastAsia="zh-CN"/>
+        </w:rPr>
+        <w:t>9.2</w:t>
+      </w:r>
+      <w:r>
+        <w:rPr>
+          <w:rFonts w:hint="eastAsia"/>
+          <w:lang w:val="en-US" w:eastAsia="zh-CN"/>
+        </w:rPr>
+        <w:t>6</w:t>
+      </w:r>
+      <w:r>
+        <w:rPr>
+          <w:rFonts w:hint="default"/>
+          <w:lang w:val="en-US" w:eastAsia="zh-CN"/>
+        </w:rPr>
+        <w:t>.2022</w:t>
+      </w:r>
+    </w:p>
+    <w:p>
+      <w:pPr>
+        <w:rPr>
+          <w:rFonts w:hint="default"/>
+          <w:lang w:val="en-US" w:eastAsia="zh-CN"/>
+        </w:rPr>
+      </w:pPr>
+      <w:r>
+        <w:rPr>
+          <w:rFonts w:hint="default"/>
+          <w:lang w:val="en-US" w:eastAsia="zh-CN"/>
+        </w:rPr>
+        <w:t>Idea:</w:t>
+      </w:r>
+      <w:r>
+        <w:rPr>
+          <w:rFonts w:hint="eastAsia"/>
+          <w:lang w:val="en-US" w:eastAsia="zh-CN"/>
+        </w:rPr>
+        <w:t xml:space="preserve"> Pass的堆 需要独立构建， texture的堆也是独立的（跟随mesh吗？？）</w:t>
+      </w:r>
+    </w:p>
+    <w:p>
+      <w:pPr>
+        <w:rPr>
+          <w:rFonts w:hint="eastAsia"/>
+          <w:lang w:val="en-US" w:eastAsia="zh-CN"/>
+        </w:rPr>
+      </w:pPr>
+      <w:r>
+        <w:rPr>
+          <w:rFonts w:hint="eastAsia"/>
+          <w:lang w:val="en-US" w:eastAsia="zh-CN"/>
+        </w:rPr>
+        <w:t xml:space="preserve">         光照也是数组 SRV</w:t>
+      </w:r>
+    </w:p>
+    <w:p>
+      <w:pPr>
+        <w:rPr>
+          <w:rFonts w:hint="eastAsia"/>
+          <w:lang w:val="en-US" w:eastAsia="zh-CN"/>
+        </w:rPr>
+      </w:pPr>
+      <w:r>
+        <w:rPr>
+          <w:rFonts w:hint="eastAsia"/>
+          <w:lang w:val="en-US" w:eastAsia="zh-CN"/>
+        </w:rPr>
+        <w:t xml:space="preserve">         GPU_layout必须构建好，尤其是index 和vertex，（数量即元素数量）</w:t>
+      </w:r>
+    </w:p>
+    <w:p>
+      <w:pPr>
+        <w:rPr>
+          <w:rFonts w:hint="default"/>
+          <w:lang w:val="en-US" w:eastAsia="zh-CN"/>
+        </w:rPr>
+      </w:pPr>
+      <w:r>
+        <w:rPr>
+          <w:rFonts w:hint="eastAsia"/>
+          <w:lang w:val="en-US" w:eastAsia="zh-CN"/>
+        </w:rPr>
+        <w:t xml:space="preserve">         必须按照顺序写shader</w:t>
+      </w:r>
+    </w:p>
+    <w:p>
+      <w:pPr>
+        <w:rPr>
+          <w:rFonts w:hint="eastAsia"/>
+          <w:lang w:val="en-US" w:eastAsia="zh-CN"/>
+        </w:rPr>
+      </w:pPr>
+      <w:r>
+        <w:rPr>
+          <w:rFonts w:hint="eastAsia"/>
+          <w:lang w:val="en-US" w:eastAsia="zh-CN"/>
+        </w:rPr>
+        <w:t>Done：利用pass 和 场景资源的DX API draw</w:t>
+      </w:r>
+    </w:p>
+    <w:p>
+      <w:pPr>
+        <w:rPr>
+          <w:rFonts w:hint="default"/>
+          <w:lang w:val="en-US" w:eastAsia="zh-CN"/>
+        </w:rPr>
+      </w:pPr>
+      <w:r>
+        <w:rPr>
+          <w:rFonts w:hint="eastAsia"/>
+          <w:lang w:val="en-US" w:eastAsia="zh-CN"/>
+        </w:rPr>
+        <w:t>Todo：各个物体类型的CB 和GPU_layout的构建</w:t>
+      </w:r>
+    </w:p>
+    <w:p>
+      <w:pPr>
+        <w:rPr>
+          <w:rFonts w:hint="eastAsia"/>
+          <w:lang w:val="en-US" w:eastAsia="zh-CN"/>
+        </w:rPr>
+      </w:pPr>
+    </w:p>
+    <w:p>
+      <w:pPr>
+        <w:rPr>
+          <w:rFonts w:hint="eastAsia"/>
+          <w:lang w:val="en-US" w:eastAsia="zh-CN"/>
+        </w:rPr>
+      </w:pPr>
+      <w:r>
+        <w:rPr>
+          <w:rFonts w:hint="eastAsia"/>
+          <w:lang w:val="en-US" w:eastAsia="zh-CN"/>
+        </w:rPr>
+        <w:t>9.28.2022</w:t>
+      </w:r>
+    </w:p>
+    <w:p>
+      <w:pPr>
+        <w:rPr>
+          <w:rFonts w:hint="eastAsia"/>
+          <w:lang w:val="en-US" w:eastAsia="zh-CN"/>
+        </w:rPr>
+      </w:pPr>
+      <w:r>
+        <w:rPr>
+          <w:rFonts w:hint="eastAsia"/>
+          <w:lang w:val="en-US" w:eastAsia="zh-CN"/>
+        </w:rPr>
+        <w:t>Idea: 摄像头和灯集合在场景里</w:t>
+      </w:r>
+    </w:p>
+    <w:p>
+      <w:pPr>
+        <w:rPr>
+          <w:rFonts w:hint="eastAsia"/>
+          <w:lang w:val="en-US" w:eastAsia="zh-CN"/>
+        </w:rPr>
+      </w:pPr>
+      <w:r>
+        <w:rPr>
+          <w:rFonts w:hint="eastAsia"/>
+          <w:lang w:val="en-US" w:eastAsia="zh-CN"/>
+        </w:rPr>
+        <w:t xml:space="preserve">          模型的材质需要重新保存为GPU格式才能输入进GPU</w:t>
+      </w:r>
+    </w:p>
+    <w:p>
+      <w:pPr>
+        <w:rPr>
+          <w:rFonts w:hint="eastAsia"/>
+          <w:lang w:val="en-US" w:eastAsia="zh-CN"/>
+        </w:rPr>
+      </w:pPr>
+      <w:r>
+        <w:rPr>
+          <w:rFonts w:hint="eastAsia"/>
+          <w:lang w:val="en-US" w:eastAsia="zh-CN"/>
+        </w:rPr>
+        <w:t>Done：GPU导入结构</w:t>
+      </w:r>
+    </w:p>
+    <w:p>
+      <w:pPr>
+        <w:rPr>
+          <w:rFonts w:hint="default"/>
+          <w:lang w:val="en-US" w:eastAsia="zh-CN"/>
+        </w:rPr>
+      </w:pPr>
+      <w:r>
+        <w:rPr>
+          <w:rFonts w:hint="eastAsia"/>
+          <w:lang w:val="en-US" w:eastAsia="zh-CN"/>
+        </w:rPr>
+        <w:t>Todo：数据刷新和参数配置</w:t>
+      </w:r>
+    </w:p>
+    <w:p>
+      <w:pPr>
+        <w:rPr>
+          <w:rFonts w:hint="eastAsia"/>
+          <w:lang w:val="en-US" w:eastAsia="zh-CN"/>
+        </w:rPr>
+      </w:pPr>
+    </w:p>
+    <w:p>
+      <w:pPr>
+        <w:rPr>
+          <w:rFonts w:hint="eastAsia"/>
+          <w:lang w:val="en-US" w:eastAsia="zh-CN"/>
+        </w:rPr>
+      </w:pPr>
+    </w:p>
+    <w:p>
+      <w:pPr>
+        <w:rPr>
+          <w:rFonts w:hint="eastAsia"/>
+          <w:lang w:val="en-US" w:eastAsia="zh-CN"/>
+        </w:rPr>
+      </w:pPr>
+      <w:r>
+        <w:rPr>
+          <w:rFonts w:hint="eastAsia"/>
+          <w:lang w:val="en-US" w:eastAsia="zh-CN"/>
+        </w:rPr>
+        <w:t>10.09.2022</w:t>
+      </w:r>
+    </w:p>
+    <w:p>
+      <w:pPr>
+        <w:rPr>
+          <w:rFonts w:hint="eastAsia"/>
+          <w:lang w:val="en-US" w:eastAsia="zh-CN"/>
+        </w:rPr>
+      </w:pPr>
+      <w:r>
+        <w:rPr>
+          <w:rFonts w:hint="eastAsia"/>
+          <w:lang w:val="en-US" w:eastAsia="zh-CN"/>
+        </w:rPr>
+        <w:t>Idea: gpu_layout 和gpu_resource强力绑定</w:t>
+      </w:r>
       <w:bookmarkStart w:id="0" w:name="_GoBack"/>
       <w:bookmarkEnd w:id="0"/>
     </w:p>
     <w:p>
       <w:pPr>
-        <w:rPr>
-          <w:rFonts w:hint="default"/>
-          <w:lang w:val="en-US" w:eastAsia="zh-CN"/>
-        </w:rPr>
-      </w:pPr>
-      <w:r>
-        <w:rPr>
-          <w:rFonts w:hint="eastAsia"/>
-          <w:lang w:val="en-US" w:eastAsia="zh-CN"/>
-        </w:rPr>
-        <w:t>只支持三角形</w:t>
-      </w:r>
-    </w:p>
-    <w:p>
-      <w:pPr>
-        <w:rPr>
-          <w:rFonts w:hint="eastAsia"/>
-          <w:lang w:val="en-US" w:eastAsia="zh-CN"/>
-        </w:rPr>
-      </w:pPr>
-    </w:p>
-    <w:p>
-      <w:pPr>
-        <w:rPr>
-          <w:rFonts w:hint="eastAsia"/>
-          <w:lang w:val="en-US" w:eastAsia="zh-CN"/>
-        </w:rPr>
-      </w:pPr>
-      <w:r>
-        <w:rPr>
-          <w:rFonts w:hint="eastAsia"/>
-          <w:lang w:val="en-US" w:eastAsia="zh-CN"/>
-        </w:rPr>
-        <w:t>9.22.2022</w:t>
-      </w:r>
-    </w:p>
-    <w:p>
-      <w:pPr>
-        <w:rPr>
-          <w:rFonts w:hint="default"/>
-          <w:lang w:val="en-US" w:eastAsia="zh-CN"/>
-        </w:rPr>
-      </w:pPr>
-      <w:r>
-        <w:rPr>
-          <w:rFonts w:hint="eastAsia"/>
-          <w:lang w:val="en-US" w:eastAsia="zh-CN"/>
-        </w:rPr>
-        <w:t>Idea: pass的构建按照 pass_layout,具体构建需要遍历object的type 及内部mesh的类型，输入输出texture的名称</w:t>
-      </w:r>
-    </w:p>
-    <w:p>
-      <w:pPr>
-        <w:rPr>
-          <w:rFonts w:hint="default"/>
-          <w:lang w:val="en-US" w:eastAsia="zh-CN"/>
-        </w:rPr>
-      </w:pPr>
-      <w:r>
-        <w:rPr>
-          <w:rFonts w:hint="eastAsia"/>
-          <w:lang w:val="en-US" w:eastAsia="zh-CN"/>
-        </w:rPr>
-        <w:t>Done: cpu基础类构建，</w:t>
-      </w:r>
-    </w:p>
-    <w:p>
-      <w:pPr>
-        <w:rPr>
-          <w:rFonts w:hint="default"/>
-          <w:lang w:val="en-US" w:eastAsia="zh-CN"/>
-        </w:rPr>
-      </w:pPr>
-      <w:r>
-        <w:rPr>
-          <w:rFonts w:hint="eastAsia"/>
-          <w:lang w:val="en-US" w:eastAsia="zh-CN"/>
-        </w:rPr>
-        <w:t>Todo:在render_system 里构建pass，具体到 render的子类里面构建 ok</w:t>
-      </w:r>
-    </w:p>
-    <w:p>
-      <w:pPr>
-        <w:rPr>
-          <w:rFonts w:hint="default"/>
-          <w:lang w:val="en-US" w:eastAsia="zh-CN"/>
-        </w:rPr>
-      </w:pPr>
-    </w:p>
-    <w:p>
-      <w:pPr>
-        <w:rPr>
-          <w:rFonts w:hint="eastAsia"/>
-          <w:lang w:val="en-US" w:eastAsia="zh-CN"/>
-        </w:rPr>
-      </w:pPr>
-      <w:r>
-        <w:rPr>
-          <w:rFonts w:hint="eastAsia"/>
-          <w:lang w:val="en-US" w:eastAsia="zh-CN"/>
-        </w:rPr>
-        <w:t>9.23.2022</w:t>
-      </w:r>
-    </w:p>
-    <w:p>
-      <w:pPr>
-        <w:rPr>
-          <w:rFonts w:hint="eastAsia"/>
-          <w:lang w:val="en-US" w:eastAsia="zh-CN"/>
-        </w:rPr>
-      </w:pPr>
-      <w:r>
-        <w:rPr>
-          <w:rFonts w:hint="eastAsia"/>
-          <w:lang w:val="en-US" w:eastAsia="zh-CN"/>
-        </w:rPr>
-        <w:t>Idea: stre_render 类全部封装为抽象类， 具体变量保存在子类中。</w:t>
-      </w:r>
-    </w:p>
-    <w:p>
-      <w:pPr>
-        <w:rPr>
-          <w:rFonts w:hint="eastAsia"/>
-          <w:lang w:val="en-US" w:eastAsia="zh-CN"/>
-        </w:rPr>
-      </w:pPr>
-      <w:r>
-        <w:rPr>
-          <w:rFonts w:hint="eastAsia"/>
-          <w:lang w:val="en-US" w:eastAsia="zh-CN"/>
-        </w:rPr>
-        <w:t xml:space="preserve"> base_type 也保存在stre_render中，使外部用相同的基础类型</w:t>
-      </w:r>
-    </w:p>
-    <w:p>
-      <w:pPr>
-        <w:rPr>
-          <w:rFonts w:hint="eastAsia"/>
-          <w:lang w:val="en-US" w:eastAsia="zh-CN"/>
-        </w:rPr>
-      </w:pPr>
-      <w:r>
-        <w:rPr>
-          <w:rFonts w:hint="eastAsia"/>
-          <w:lang w:val="en-US" w:eastAsia="zh-CN"/>
-        </w:rPr>
-        <w:t xml:space="preserve"> 所有数据都保存在resource的data_ptr中，只能在</w:t>
-      </w:r>
-      <w:r>
-        <w:rPr>
-          <w:rFonts w:hint="eastAsia" w:ascii="Consolas" w:hAnsi="Consolas" w:eastAsia="Consolas"/>
-          <w:color w:val="2B91AF"/>
-          <w:sz w:val="19"/>
-          <w:szCs w:val="24"/>
-        </w:rPr>
-        <w:t>cg_resource_factory</w:t>
-      </w:r>
-      <w:r>
-        <w:rPr>
-          <w:rFonts w:hint="eastAsia"/>
-          <w:lang w:val="en-US" w:eastAsia="zh-CN"/>
-        </w:rPr>
-        <w:t>初始化和读取</w:t>
-      </w:r>
-    </w:p>
-    <w:p>
-      <w:pPr>
-        <w:rPr>
-          <w:rFonts w:hint="eastAsia"/>
-          <w:lang w:val="en-US" w:eastAsia="zh-CN"/>
-        </w:rPr>
-      </w:pPr>
-      <w:r>
-        <w:rPr>
-          <w:rFonts w:hint="eastAsia"/>
-          <w:lang w:val="en-US" w:eastAsia="zh-CN"/>
-        </w:rPr>
-        <w:t>每个资源类型必须有自己的结构体保存自己的数据（包括父类的数据）。</w:t>
-      </w:r>
-    </w:p>
-    <w:p>
-      <w:pPr>
-        <w:rPr>
-          <w:rFonts w:hint="default"/>
-          <w:lang w:val="en-US" w:eastAsia="zh-CN"/>
-        </w:rPr>
-      </w:pPr>
-      <w:r>
-        <w:rPr>
-          <w:rFonts w:hint="eastAsia"/>
-          <w:lang w:val="en-US" w:eastAsia="zh-CN"/>
-        </w:rPr>
-        <w:t>data_ptr头储存为内容的结构体，后面为数组缓存区域，需要调整内容的指针指向这些区域</w:t>
-      </w:r>
-    </w:p>
-    <w:p>
-      <w:pPr>
-        <w:rPr>
-          <w:rFonts w:hint="eastAsia"/>
-          <w:lang w:val="en-US" w:eastAsia="zh-CN"/>
-        </w:rPr>
-      </w:pPr>
-      <w:r>
-        <w:rPr>
-          <w:rFonts w:hint="eastAsia"/>
-          <w:lang w:val="en-US" w:eastAsia="zh-CN"/>
-        </w:rPr>
-        <w:t>一个子物体一个材质一张贴图</w:t>
-      </w:r>
-    </w:p>
-    <w:p>
-      <w:pPr>
-        <w:rPr>
-          <w:rFonts w:hint="default"/>
-          <w:lang w:val="en-US" w:eastAsia="zh-CN"/>
-        </w:rPr>
-      </w:pPr>
-      <w:r>
-        <w:rPr>
-          <w:rFonts w:hint="eastAsia"/>
-          <w:lang w:val="en-US" w:eastAsia="zh-CN"/>
-        </w:rPr>
-        <w:t>Done: cpu基础类构建,内存的管理结构，fbx静态读取</w:t>
-      </w:r>
-    </w:p>
-    <w:p>
-      <w:pPr>
-        <w:rPr>
-          <w:rFonts w:hint="eastAsia"/>
-          <w:lang w:val="en-US" w:eastAsia="zh-CN"/>
-        </w:rPr>
-      </w:pPr>
-      <w:r>
-        <w:rPr>
-          <w:rFonts w:hint="eastAsia"/>
-          <w:lang w:val="en-US" w:eastAsia="zh-CN"/>
-        </w:rPr>
-        <w:t>Todo: 动画部分</w:t>
-      </w:r>
-    </w:p>
-    <w:p>
-      <w:pPr>
-        <w:rPr>
-          <w:rFonts w:hint="eastAsia"/>
-          <w:lang w:val="en-US" w:eastAsia="zh-CN"/>
-        </w:rPr>
-      </w:pPr>
-    </w:p>
-    <w:p>
-      <w:pPr>
-        <w:rPr>
-          <w:rFonts w:hint="default"/>
-          <w:lang w:val="en-US" w:eastAsia="zh-CN"/>
-        </w:rPr>
-      </w:pPr>
-      <w:r>
-        <w:rPr>
-          <w:rFonts w:hint="default"/>
-          <w:lang w:val="en-US" w:eastAsia="zh-CN"/>
-        </w:rPr>
-        <w:t>9.24.2022</w:t>
-      </w:r>
-    </w:p>
-    <w:p>
-      <w:pPr>
-        <w:rPr>
-          <w:rFonts w:hint="eastAsia" w:eastAsia="宋体"/>
-          <w:lang w:val="en-US" w:eastAsia="zh-CN"/>
-        </w:rPr>
-      </w:pPr>
-      <w:r>
-        <w:rPr>
-          <w:rFonts w:hint="default"/>
-          <w:lang w:val="en-US" w:eastAsia="zh-CN"/>
-        </w:rPr>
-        <w:t xml:space="preserve">Idea: resource </w:t>
-      </w:r>
-      <w:r>
-        <w:rPr>
-          <w:rFonts w:hint="eastAsia" w:eastAsia="宋体"/>
-          <w:lang w:val="en-US" w:eastAsia="zh-CN"/>
-        </w:rPr>
-        <w:t>具有布局引导render构建GPU资源</w:t>
-      </w:r>
-    </w:p>
-    <w:p>
-      <w:pPr>
-        <w:rPr>
-          <w:rFonts w:hint="eastAsia" w:eastAsia="宋体"/>
-          <w:lang w:val="en-US" w:eastAsia="zh-CN"/>
-        </w:rPr>
-      </w:pPr>
-      <w:r>
-        <w:rPr>
-          <w:rFonts w:hint="eastAsia" w:eastAsia="宋体"/>
-          <w:lang w:val="en-US" w:eastAsia="zh-CN"/>
-        </w:rPr>
-        <w:t xml:space="preserve">         外部没有必要控制GPU的指令和内容</w:t>
-      </w:r>
-    </w:p>
-    <w:p>
-      <w:pPr>
         <w:ind w:firstLine="400" w:firstLineChars="200"/>
         <w:rPr>
           <w:rFonts w:hint="eastAsia"/>
@@ -529,528 +1095,38 @@
           <w:rFonts w:hint="eastAsia"/>
           <w:lang w:val="en-US" w:eastAsia="zh-CN"/>
         </w:rPr>
-        <w:t>不同的</w:t>
-      </w:r>
-      <w:r>
-        <w:rPr>
-          <w:rFonts w:hint="eastAsia" w:ascii="Consolas" w:hAnsi="Consolas" w:eastAsia="Consolas"/>
-          <w:color w:val="2B91AF"/>
-          <w:sz w:val="19"/>
-          <w:szCs w:val="24"/>
-        </w:rPr>
-        <w:t>render_system</w:t>
-      </w:r>
-      <w:r>
-        <w:rPr>
-          <w:rFonts w:hint="eastAsia" w:eastAsia="宋体"/>
-          <w:lang w:val="en-US" w:eastAsia="zh-CN"/>
-        </w:rPr>
-        <w:t>可以用不同</w:t>
-      </w:r>
-      <w:r>
-        <w:rPr>
-          <w:rFonts w:hint="eastAsia"/>
-          <w:lang w:val="en-US" w:eastAsia="zh-CN"/>
-        </w:rPr>
-        <w:t>的render_api,</w:t>
-      </w:r>
-    </w:p>
-    <w:p>
-      <w:pPr>
-        <w:ind w:firstLine="400" w:firstLineChars="200"/>
-        <w:rPr>
-          <w:rFonts w:hint="eastAsia"/>
-          <w:lang w:val="en-US" w:eastAsia="zh-CN"/>
-        </w:rPr>
-      </w:pPr>
-      <w:r>
-        <w:rPr>
-          <w:rFonts w:hint="eastAsia"/>
-          <w:lang w:val="en-US" w:eastAsia="zh-CN"/>
-        </w:rPr>
-        <w:t>gpu_resource有多个gpu_resource_element以应对一个物体强耦合的多个资源</w:t>
-      </w:r>
-    </w:p>
-    <w:p>
-      <w:pPr>
-        <w:ind w:firstLine="400" w:firstLineChars="200"/>
-        <w:rPr>
-          <w:rFonts w:hint="default"/>
-          <w:lang w:val="en-US" w:eastAsia="zh-CN"/>
-        </w:rPr>
-      </w:pPr>
-      <w:r>
-        <w:rPr>
-          <w:rFonts w:hint="eastAsia"/>
-          <w:lang w:val="en-US" w:eastAsia="zh-CN"/>
-        </w:rPr>
-        <w:t>render内只具体化构建gpu_resource_element</w:t>
-      </w:r>
-    </w:p>
-    <w:p>
-      <w:pPr>
-        <w:rPr>
-          <w:rFonts w:hint="eastAsia"/>
-          <w:lang w:val="en-US" w:eastAsia="zh-CN"/>
-        </w:rPr>
-      </w:pPr>
-      <w:r>
-        <w:rPr>
-          <w:rFonts w:hint="eastAsia"/>
-          <w:lang w:val="en-US" w:eastAsia="zh-CN"/>
-        </w:rPr>
-        <w:t>Done：gpu资源构建的结构</w:t>
-      </w:r>
-    </w:p>
-    <w:p>
-      <w:pPr>
-        <w:rPr>
-          <w:rFonts w:hint="default"/>
-          <w:lang w:val="en-US" w:eastAsia="zh-CN"/>
-        </w:rPr>
-      </w:pPr>
-      <w:r>
-        <w:rPr>
-          <w:rFonts w:hint="eastAsia"/>
-          <w:lang w:val="en-US" w:eastAsia="zh-CN"/>
-        </w:rPr>
-        <w:t>Todo ：render内具体化构建 ok</w:t>
-      </w:r>
-    </w:p>
-    <w:p>
-      <w:pPr>
-        <w:rPr>
-          <w:rFonts w:hint="eastAsia"/>
-          <w:lang w:val="en-US" w:eastAsia="zh-CN"/>
-        </w:rPr>
-      </w:pPr>
-    </w:p>
-    <w:p>
-      <w:pPr>
-        <w:rPr>
-          <w:rFonts w:hint="default"/>
-          <w:lang w:val="en-US" w:eastAsia="zh-CN"/>
-        </w:rPr>
-      </w:pPr>
-      <w:r>
-        <w:rPr>
-          <w:rFonts w:hint="default"/>
-          <w:lang w:val="en-US" w:eastAsia="zh-CN"/>
-        </w:rPr>
-        <w:t>9.2</w:t>
-      </w:r>
-      <w:r>
-        <w:rPr>
-          <w:rFonts w:hint="eastAsia"/>
-          <w:lang w:val="en-US" w:eastAsia="zh-CN"/>
-        </w:rPr>
-        <w:t>5</w:t>
-      </w:r>
-      <w:r>
-        <w:rPr>
-          <w:rFonts w:hint="default"/>
-          <w:lang w:val="en-US" w:eastAsia="zh-CN"/>
-        </w:rPr>
-        <w:t>.2022</w:t>
-      </w:r>
-    </w:p>
-    <w:p>
-      <w:pPr>
-        <w:rPr>
-          <w:rFonts w:hint="default"/>
-          <w:lang w:val="en-US" w:eastAsia="zh-CN"/>
-        </w:rPr>
-      </w:pPr>
-      <w:r>
-        <w:rPr>
-          <w:rFonts w:hint="default"/>
-          <w:lang w:val="en-US" w:eastAsia="zh-CN"/>
-        </w:rPr>
-        <w:t>Idea:</w:t>
-      </w:r>
-      <w:r>
-        <w:rPr>
-          <w:rFonts w:hint="eastAsia"/>
-          <w:lang w:val="en-US" w:eastAsia="zh-CN"/>
-        </w:rPr>
-        <w:t xml:space="preserve">    资源从 CPU到GPU</w:t>
-      </w:r>
-      <w:r>
-        <w:rPr>
-          <w:rFonts w:hint="default"/>
-          <w:lang w:val="en-US" w:eastAsia="zh-CN"/>
-        </w:rPr>
-        <w:t xml:space="preserve"> </w:t>
-      </w:r>
-    </w:p>
-    <w:p>
-      <w:pPr>
-        <w:ind w:firstLine="720" w:firstLineChars="0"/>
-        <w:rPr>
-          <w:rFonts w:hint="default"/>
-          <w:lang w:val="en-US" w:eastAsia="zh-CN"/>
-        </w:rPr>
-      </w:pPr>
-      <w:r>
-        <w:rPr>
-          <w:rFonts w:hint="default"/>
-          <w:lang w:val="en-US" w:eastAsia="zh-CN"/>
-        </w:rPr>
-        <w:t>1.利用reource_factory构建默认的resource</w:t>
-      </w:r>
-      <w:r>
-        <w:rPr>
-          <w:rFonts w:hint="default"/>
-          <w:lang w:val="en-US" w:eastAsia="zh-CN"/>
-        </w:rPr>
-        <w:br w:type="textWrapping"/>
-      </w:r>
-      <w:r>
-        <w:rPr>
-          <w:rFonts w:hint="eastAsia"/>
-          <w:lang w:val="en-US" w:eastAsia="zh-CN"/>
-        </w:rPr>
-        <w:tab/>
-      </w:r>
-      <w:r>
-        <w:rPr>
-          <w:rFonts w:hint="default"/>
-          <w:lang w:val="en-US" w:eastAsia="zh-CN"/>
-        </w:rPr>
-        <w:t>2.再利用resource 构建对应物体类型</w:t>
-      </w:r>
-      <w:r>
-        <w:rPr>
-          <w:rFonts w:hint="default"/>
-          <w:lang w:val="en-US" w:eastAsia="zh-CN"/>
-        </w:rPr>
-        <w:br w:type="textWrapping"/>
-      </w:r>
-      <w:r>
-        <w:rPr>
-          <w:rFonts w:hint="eastAsia"/>
-          <w:lang w:val="en-US" w:eastAsia="zh-CN"/>
-        </w:rPr>
-        <w:tab/>
-      </w:r>
-      <w:r>
-        <w:rPr>
-          <w:rFonts w:hint="default"/>
-          <w:lang w:val="en-US" w:eastAsia="zh-CN"/>
-        </w:rPr>
-        <w:t>3.物体类型的构造函数中构建 GPU layout</w:t>
-      </w:r>
-    </w:p>
-    <w:p>
-      <w:pPr>
-        <w:rPr>
-          <w:rFonts w:hint="default"/>
-          <w:lang w:val="en-US" w:eastAsia="zh-CN"/>
-        </w:rPr>
-      </w:pPr>
-      <w:r>
-        <w:rPr>
-          <w:rFonts w:hint="eastAsia"/>
-          <w:lang w:val="en-US" w:eastAsia="zh-CN"/>
-        </w:rPr>
-        <w:t xml:space="preserve">Done：gpu_resource 的具体构建 </w:t>
-      </w:r>
-    </w:p>
-    <w:p>
-      <w:pPr>
-        <w:rPr>
-          <w:rFonts w:hint="default"/>
-          <w:lang w:val="en-US" w:eastAsia="zh-CN"/>
-        </w:rPr>
-      </w:pPr>
-      <w:r>
-        <w:rPr>
-          <w:rFonts w:hint="eastAsia"/>
-          <w:lang w:val="en-US" w:eastAsia="zh-CN"/>
-        </w:rPr>
-        <w:t>Todo ：pass的具体构建 ok</w:t>
-      </w:r>
-    </w:p>
-    <w:p>
-      <w:pPr>
-        <w:rPr>
-          <w:rFonts w:hint="eastAsia"/>
-          <w:lang w:val="en-US" w:eastAsia="zh-CN"/>
-        </w:rPr>
-      </w:pPr>
-    </w:p>
-    <w:p>
-      <w:pPr>
-        <w:rPr>
-          <w:rFonts w:hint="eastAsia"/>
-          <w:lang w:val="en-US" w:eastAsia="zh-CN"/>
-        </w:rPr>
-      </w:pPr>
-    </w:p>
-    <w:p>
-      <w:pPr>
-        <w:rPr>
-          <w:rFonts w:hint="eastAsia"/>
-          <w:lang w:val="en-US" w:eastAsia="zh-CN"/>
-        </w:rPr>
-      </w:pPr>
-    </w:p>
-    <w:p>
-      <w:pPr>
-        <w:rPr>
-          <w:rFonts w:hint="eastAsia"/>
-          <w:lang w:val="en-US" w:eastAsia="zh-CN"/>
-        </w:rPr>
-      </w:pPr>
-    </w:p>
-    <w:p>
-      <w:pPr>
-        <w:rPr>
-          <w:rFonts w:hint="eastAsia"/>
-          <w:lang w:val="en-US" w:eastAsia="zh-CN"/>
-        </w:rPr>
-      </w:pPr>
-    </w:p>
-    <w:p>
-      <w:pPr>
-        <w:rPr>
-          <w:rFonts w:hint="eastAsia"/>
-          <w:lang w:val="en-US" w:eastAsia="zh-CN"/>
-        </w:rPr>
-      </w:pPr>
-    </w:p>
-    <w:p>
-      <w:pPr>
-        <w:rPr>
-          <w:rFonts w:hint="eastAsia"/>
-          <w:lang w:val="en-US" w:eastAsia="zh-CN"/>
-        </w:rPr>
-      </w:pPr>
-    </w:p>
-    <w:p>
-      <w:pPr>
-        <w:rPr>
-          <w:rFonts w:hint="default"/>
-          <w:lang w:val="en-US" w:eastAsia="zh-CN"/>
-        </w:rPr>
-      </w:pPr>
-      <w:r>
-        <w:rPr>
-          <w:rFonts w:hint="default"/>
-          <w:lang w:val="en-US" w:eastAsia="zh-CN"/>
-        </w:rPr>
-        <w:t>9.2</w:t>
-      </w:r>
-      <w:r>
-        <w:rPr>
-          <w:rFonts w:hint="eastAsia"/>
-          <w:lang w:val="en-US" w:eastAsia="zh-CN"/>
-        </w:rPr>
-        <w:t>6</w:t>
-      </w:r>
-      <w:r>
-        <w:rPr>
-          <w:rFonts w:hint="default"/>
-          <w:lang w:val="en-US" w:eastAsia="zh-CN"/>
-        </w:rPr>
-        <w:t>.2022</w:t>
-      </w:r>
-    </w:p>
-    <w:p>
-      <w:pPr>
-        <w:rPr>
-          <w:rFonts w:hint="default"/>
-          <w:lang w:val="en-US" w:eastAsia="zh-CN"/>
-        </w:rPr>
-      </w:pPr>
-      <w:r>
-        <w:rPr>
-          <w:rFonts w:hint="default"/>
-          <w:lang w:val="en-US" w:eastAsia="zh-CN"/>
-        </w:rPr>
-        <w:t>Idea:</w:t>
-      </w:r>
-      <w:r>
-        <w:rPr>
-          <w:rFonts w:hint="eastAsia"/>
-          <w:lang w:val="en-US" w:eastAsia="zh-CN"/>
-        </w:rPr>
-        <w:t xml:space="preserve"> Pass的堆 需要独立构建， texture的堆也是独立的（跟随mesh吗？？）</w:t>
-      </w:r>
-    </w:p>
-    <w:p>
-      <w:pPr>
-        <w:rPr>
-          <w:rFonts w:hint="eastAsia"/>
-          <w:lang w:val="en-US" w:eastAsia="zh-CN"/>
-        </w:rPr>
-      </w:pPr>
-      <w:r>
-        <w:rPr>
-          <w:rFonts w:hint="eastAsia"/>
-          <w:lang w:val="en-US" w:eastAsia="zh-CN"/>
-        </w:rPr>
-        <w:t xml:space="preserve">         光照也是数组 SRV</w:t>
-      </w:r>
-    </w:p>
-    <w:p>
-      <w:pPr>
-        <w:rPr>
-          <w:rFonts w:hint="eastAsia"/>
-          <w:lang w:val="en-US" w:eastAsia="zh-CN"/>
-        </w:rPr>
-      </w:pPr>
-      <w:r>
-        <w:rPr>
-          <w:rFonts w:hint="eastAsia"/>
-          <w:lang w:val="en-US" w:eastAsia="zh-CN"/>
-        </w:rPr>
-        <w:t xml:space="preserve">         GPU_layout必须构建好，尤其是index 和vertex，（数量即元素数量）</w:t>
-      </w:r>
-    </w:p>
-    <w:p>
-      <w:pPr>
-        <w:rPr>
-          <w:rFonts w:hint="default"/>
-          <w:lang w:val="en-US" w:eastAsia="zh-CN"/>
-        </w:rPr>
-      </w:pPr>
-      <w:r>
-        <w:rPr>
-          <w:rFonts w:hint="eastAsia"/>
-          <w:lang w:val="en-US" w:eastAsia="zh-CN"/>
-        </w:rPr>
-        <w:t xml:space="preserve">         必须按照顺序写shader</w:t>
-      </w:r>
-    </w:p>
-    <w:p>
-      <w:pPr>
-        <w:rPr>
-          <w:rFonts w:hint="eastAsia"/>
-          <w:lang w:val="en-US" w:eastAsia="zh-CN"/>
-        </w:rPr>
-      </w:pPr>
-      <w:r>
-        <w:rPr>
-          <w:rFonts w:hint="eastAsia"/>
-          <w:lang w:val="en-US" w:eastAsia="zh-CN"/>
-        </w:rPr>
-        <w:t>Done：利用pass 和 场景资源的DX API draw</w:t>
-      </w:r>
-    </w:p>
-    <w:p>
-      <w:pPr>
-        <w:rPr>
-          <w:rFonts w:hint="default"/>
-          <w:lang w:val="en-US" w:eastAsia="zh-CN"/>
-        </w:rPr>
-      </w:pPr>
-      <w:r>
-        <w:rPr>
-          <w:rFonts w:hint="eastAsia"/>
-          <w:lang w:val="en-US" w:eastAsia="zh-CN"/>
-        </w:rPr>
-        <w:t>Todo：各个物体类型的CB 和GPU_layout的构建</w:t>
-      </w:r>
-    </w:p>
-    <w:p>
-      <w:pPr>
-        <w:rPr>
-          <w:rFonts w:hint="eastAsia"/>
-          <w:lang w:val="en-US" w:eastAsia="zh-CN"/>
-        </w:rPr>
-      </w:pPr>
-    </w:p>
-    <w:p>
-      <w:pPr>
-        <w:rPr>
-          <w:rFonts w:hint="eastAsia"/>
-          <w:lang w:val="en-US" w:eastAsia="zh-CN"/>
-        </w:rPr>
-      </w:pPr>
-      <w:r>
-        <w:rPr>
-          <w:rFonts w:hint="eastAsia"/>
-          <w:lang w:val="en-US" w:eastAsia="zh-CN"/>
-        </w:rPr>
-        <w:t>9.28.2022</w:t>
-      </w:r>
-    </w:p>
-    <w:p>
-      <w:pPr>
-        <w:rPr>
-          <w:rFonts w:hint="eastAsia"/>
-          <w:lang w:val="en-US" w:eastAsia="zh-CN"/>
-        </w:rPr>
-      </w:pPr>
-      <w:r>
-        <w:rPr>
-          <w:rFonts w:hint="eastAsia"/>
-          <w:lang w:val="en-US" w:eastAsia="zh-CN"/>
-        </w:rPr>
-        <w:t>Idea: 摄像头和灯集合在场景里</w:t>
-      </w:r>
-    </w:p>
-    <w:p>
-      <w:pPr>
-        <w:rPr>
-          <w:rFonts w:hint="eastAsia"/>
-          <w:lang w:val="en-US" w:eastAsia="zh-CN"/>
-        </w:rPr>
-      </w:pPr>
-      <w:r>
-        <w:rPr>
-          <w:rFonts w:hint="eastAsia"/>
-          <w:lang w:val="en-US" w:eastAsia="zh-CN"/>
-        </w:rPr>
-        <w:t xml:space="preserve">          模型的材质需要重新保存为GPU格式才能输入进GPU</w:t>
-      </w:r>
-    </w:p>
-    <w:p>
-      <w:pPr>
-        <w:rPr>
-          <w:rFonts w:hint="eastAsia"/>
-          <w:lang w:val="en-US" w:eastAsia="zh-CN"/>
-        </w:rPr>
-      </w:pPr>
-      <w:r>
-        <w:rPr>
-          <w:rFonts w:hint="eastAsia"/>
-          <w:lang w:val="en-US" w:eastAsia="zh-CN"/>
-        </w:rPr>
-        <w:t>Done：GPU导入结构</w:t>
-      </w:r>
-    </w:p>
-    <w:p>
-      <w:pPr>
-        <w:rPr>
-          <w:rFonts w:hint="default"/>
-          <w:lang w:val="en-US" w:eastAsia="zh-CN"/>
-        </w:rPr>
-      </w:pPr>
-      <w:r>
-        <w:rPr>
-          <w:rFonts w:hint="eastAsia"/>
-          <w:lang w:val="en-US" w:eastAsia="zh-CN"/>
-        </w:rPr>
-        <w:t>Todo：数据刷新和参数配置</w:t>
-      </w:r>
-    </w:p>
-    <w:p>
-      <w:pPr>
-        <w:rPr>
-          <w:rFonts w:hint="eastAsia"/>
-          <w:lang w:val="en-US" w:eastAsia="zh-CN"/>
-        </w:rPr>
-      </w:pPr>
-    </w:p>
-    <w:p>
-      <w:pPr>
-        <w:rPr>
-          <w:rFonts w:hint="eastAsia"/>
-          <w:lang w:val="en-US" w:eastAsia="zh-CN"/>
-        </w:rPr>
-      </w:pPr>
+        <w:t>每次希望更新gpu_resource需要标记layout为need_update</w:t>
+      </w:r>
+    </w:p>
+    <w:p>
+      <w:pPr>
+        <w:rPr>
+          <w:rFonts w:hint="eastAsia"/>
+          <w:lang w:val="en-US" w:eastAsia="zh-CN"/>
+        </w:rPr>
+      </w:pPr>
+      <w:r>
+        <w:rPr>
+          <w:rFonts w:hint="eastAsia"/>
+          <w:lang w:val="en-US" w:eastAsia="zh-CN"/>
+        </w:rPr>
+        <w:t>Done：render元素级别的更新函数</w:t>
+      </w:r>
+    </w:p>
+    <w:p>
+      <w:pPr>
+        <w:rPr>
+          <w:rFonts w:hint="default"/>
+          <w:lang w:val="en-US" w:eastAsia="zh-CN"/>
+        </w:rPr>
+      </w:pPr>
+      <w:r>
+        <w:rPr>
+          <w:rFonts w:hint="eastAsia"/>
+          <w:lang w:val="en-US" w:eastAsia="zh-CN"/>
+        </w:rPr>
+        <w:t xml:space="preserve">Todo：render_system提供回调给外部，收集所有的更新请求再使用render更新 </w:t>
+      </w:r>
     </w:p>
     <w:p>
       <w:pPr>

--- a/Log.docx
+++ b/Log.docx
@@ -1079,67 +1079,112 @@
         </w:rPr>
         <w:t>Idea: gpu_layout 和gpu_resource强力绑定</w:t>
       </w:r>
+    </w:p>
+    <w:p>
+      <w:pPr>
+        <w:ind w:firstLine="400" w:firstLineChars="200"/>
+        <w:rPr>
+          <w:rFonts w:hint="eastAsia"/>
+          <w:lang w:val="en-US" w:eastAsia="zh-CN"/>
+        </w:rPr>
+      </w:pPr>
+      <w:r>
+        <w:rPr>
+          <w:rFonts w:hint="eastAsia"/>
+          <w:lang w:val="en-US" w:eastAsia="zh-CN"/>
+        </w:rPr>
+        <w:t>每次希望更新gpu_resource需要标记layout为need_update</w:t>
+      </w:r>
+    </w:p>
+    <w:p>
+      <w:pPr>
+        <w:rPr>
+          <w:rFonts w:hint="eastAsia"/>
+          <w:lang w:val="en-US" w:eastAsia="zh-CN"/>
+        </w:rPr>
+      </w:pPr>
+      <w:r>
+        <w:rPr>
+          <w:rFonts w:hint="eastAsia"/>
+          <w:lang w:val="en-US" w:eastAsia="zh-CN"/>
+        </w:rPr>
+        <w:t>Done：render元素级别的更新函数</w:t>
+      </w:r>
+    </w:p>
+    <w:p>
+      <w:pPr>
+        <w:rPr>
+          <w:rFonts w:hint="default"/>
+          <w:lang w:val="en-US" w:eastAsia="zh-CN"/>
+        </w:rPr>
+      </w:pPr>
+      <w:r>
+        <w:rPr>
+          <w:rFonts w:hint="eastAsia"/>
+          <w:lang w:val="en-US" w:eastAsia="zh-CN"/>
+        </w:rPr>
+        <w:t xml:space="preserve">Todo：render_system提供回调给外部，收集所有的更新请求再使用render更新 </w:t>
+      </w:r>
+    </w:p>
+    <w:p>
+      <w:pPr>
+        <w:rPr>
+          <w:rFonts w:hint="eastAsia"/>
+          <w:lang w:val="en-US" w:eastAsia="zh-CN"/>
+        </w:rPr>
+      </w:pPr>
+    </w:p>
+    <w:p>
+      <w:pPr>
+        <w:rPr>
+          <w:rFonts w:hint="eastAsia"/>
+          <w:lang w:val="en-US" w:eastAsia="zh-CN"/>
+        </w:rPr>
+      </w:pPr>
+      <w:r>
+        <w:rPr>
+          <w:rFonts w:hint="eastAsia"/>
+          <w:lang w:val="en-US" w:eastAsia="zh-CN"/>
+        </w:rPr>
+        <w:t>10.10.2022</w:t>
+      </w:r>
+    </w:p>
+    <w:p>
+      <w:pPr>
+        <w:rPr>
+          <w:rFonts w:hint="eastAsia"/>
+          <w:lang w:val="en-US" w:eastAsia="zh-CN"/>
+        </w:rPr>
+      </w:pPr>
+      <w:r>
+        <w:rPr>
+          <w:rFonts w:hint="eastAsia"/>
+          <w:lang w:val="en-US" w:eastAsia="zh-CN"/>
+        </w:rPr>
+        <w:t>Done:render_system 具备回调队列，回调类，添加函数</w:t>
+      </w:r>
+    </w:p>
+    <w:p>
+      <w:pPr>
+        <w:rPr>
+          <w:rFonts w:hint="default"/>
+          <w:lang w:val="en-US" w:eastAsia="zh-CN"/>
+        </w:rPr>
+      </w:pPr>
+      <w:r>
+        <w:rPr>
+          <w:rFonts w:hint="eastAsia"/>
+          <w:lang w:val="en-US" w:eastAsia="zh-CN"/>
+        </w:rPr>
+        <w:t>Todo：具体化resource_manager 调用render_system的添加函数控制资源的GPU内容更新</w:t>
+      </w:r>
       <w:bookmarkStart w:id="0" w:name="_GoBack"/>
       <w:bookmarkEnd w:id="0"/>
     </w:p>
     <w:p>
       <w:pPr>
-        <w:ind w:firstLine="400" w:firstLineChars="200"/>
-        <w:rPr>
-          <w:rFonts w:hint="eastAsia"/>
-          <w:lang w:val="en-US" w:eastAsia="zh-CN"/>
-        </w:rPr>
-      </w:pPr>
-      <w:r>
-        <w:rPr>
-          <w:rFonts w:hint="eastAsia"/>
-          <w:lang w:val="en-US" w:eastAsia="zh-CN"/>
-        </w:rPr>
-        <w:t>每次希望更新gpu_resource需要标记layout为need_update</w:t>
-      </w:r>
-    </w:p>
-    <w:p>
-      <w:pPr>
-        <w:rPr>
-          <w:rFonts w:hint="eastAsia"/>
-          <w:lang w:val="en-US" w:eastAsia="zh-CN"/>
-        </w:rPr>
-      </w:pPr>
-      <w:r>
-        <w:rPr>
-          <w:rFonts w:hint="eastAsia"/>
-          <w:lang w:val="en-US" w:eastAsia="zh-CN"/>
-        </w:rPr>
-        <w:t>Done：render元素级别的更新函数</w:t>
-      </w:r>
-    </w:p>
-    <w:p>
-      <w:pPr>
-        <w:rPr>
-          <w:rFonts w:hint="default"/>
-          <w:lang w:val="en-US" w:eastAsia="zh-CN"/>
-        </w:rPr>
-      </w:pPr>
-      <w:r>
-        <w:rPr>
-          <w:rFonts w:hint="eastAsia"/>
-          <w:lang w:val="en-US" w:eastAsia="zh-CN"/>
-        </w:rPr>
-        <w:t xml:space="preserve">Todo：render_system提供回调给外部，收集所有的更新请求再使用render更新 </w:t>
-      </w:r>
-    </w:p>
-    <w:p>
-      <w:pPr>
-        <w:rPr>
-          <w:rFonts w:hint="eastAsia"/>
-          <w:lang w:val="en-US" w:eastAsia="zh-CN"/>
-        </w:rPr>
-      </w:pPr>
-    </w:p>
-    <w:p>
-      <w:pPr>
-        <w:rPr>
-          <w:rFonts w:hint="eastAsia"/>
+        <w:rPr>
+          <w:rFonts w:hint="default"/>
           <w:lang w:val="en-US" w:eastAsia="zh-CN"/>
         </w:rPr>
       </w:pPr>
@@ -1547,18 +1592,32 @@
     <w:p>
       <w:pPr>
         <w:rPr>
-          <w:rFonts w:hint="eastAsia"/>
-          <w:lang w:val="en-US" w:eastAsia="zh-CN"/>
-        </w:rPr>
-      </w:pPr>
-    </w:p>
-    <w:p>
-      <w:pPr>
-        <w:rPr>
-          <w:rFonts w:hint="eastAsia"/>
-          <w:lang w:val="en-US" w:eastAsia="zh-CN"/>
-        </w:rPr>
-      </w:pPr>
+          <w:rFonts w:hint="default"/>
+          <w:lang w:val="en-US" w:eastAsia="zh-CN"/>
+        </w:rPr>
+      </w:pPr>
+      <w:r>
+        <w:rPr>
+          <w:rFonts w:hint="eastAsia"/>
+          <w:lang w:val="en-US" w:eastAsia="zh-CN"/>
+        </w:rPr>
+        <w:t>[](){};</w:t>
+      </w:r>
+    </w:p>
+    <w:p>
+      <w:pPr>
+        <w:rPr>
+          <w:rFonts w:hint="default"/>
+          <w:lang w:val="en-US" w:eastAsia="zh-CN"/>
+        </w:rPr>
+      </w:pPr>
+      <w:r>
+        <w:rPr>
+          <w:rFonts w:hint="eastAsia"/>
+          <w:lang w:val="en-US" w:eastAsia="zh-CN"/>
+        </w:rPr>
+        <w:t>没有[=,&amp;]捕获的lambda函数才能转换成函数指针！！！</w:t>
+      </w:r>
     </w:p>
     <w:p>
       <w:pPr>
@@ -1655,6 +1714,262 @@
         </w:rPr>
         <w:t>工厂模式构建子类但返回父类指针，保证dll按父类的结构执行</w:t>
       </w:r>
+    </w:p>
+    <w:p>
+      <w:pPr>
+        <w:numPr>
+          <w:ilvl w:val="0"/>
+          <w:numId w:val="1"/>
+        </w:numPr>
+        <w:rPr>
+          <w:rFonts w:hint="default"/>
+          <w:lang w:val="en-US" w:eastAsia="zh-CN"/>
+        </w:rPr>
+      </w:pPr>
+      <w:r>
+        <w:rPr>
+          <w:rFonts w:hint="eastAsia"/>
+          <w:lang w:val="en-US" w:eastAsia="zh-CN"/>
+        </w:rPr>
+        <w:t>通用的遍历或者统一的格式太庞大，使用回调将通用代码分解开，各自交由外部实现（回调传递具体的函数，例如各种资源的创建和更新）</w:t>
+      </w:r>
+    </w:p>
+    <w:p>
+      <w:pPr>
+        <w:numPr>
+          <w:ilvl w:val="0"/>
+          <w:numId w:val="1"/>
+        </w:numPr>
+        <w:rPr>
+          <w:rFonts w:hint="default"/>
+          <w:lang w:val="en-US" w:eastAsia="zh-CN"/>
+        </w:rPr>
+      </w:pPr>
+      <w:r>
+        <w:rPr>
+          <w:rFonts w:hint="eastAsia"/>
+          <w:lang w:val="en-US" w:eastAsia="zh-CN"/>
+        </w:rPr>
+        <w:t>回调架构：</w:t>
+      </w:r>
+    </w:p>
+    <w:p>
+      <w:pPr>
+        <w:numPr>
+          <w:ilvl w:val="1"/>
+          <w:numId w:val="1"/>
+        </w:numPr>
+        <w:ind w:left="840" w:leftChars="0" w:hanging="420" w:firstLineChars="0"/>
+        <w:rPr>
+          <w:rFonts w:hint="default"/>
+          <w:lang w:val="en-US" w:eastAsia="zh-CN"/>
+        </w:rPr>
+      </w:pPr>
+      <w:r>
+        <w:rPr>
+          <w:rFonts w:hint="eastAsia"/>
+          <w:lang w:val="en-US" w:eastAsia="zh-CN"/>
+        </w:rPr>
+        <w:t xml:space="preserve">回调类C包含 </w:t>
+      </w:r>
+      <w:r>
+        <w:rPr>
+          <w:rFonts w:hint="eastAsia"/>
+          <w:b/>
+          <w:bCs/>
+          <w:lang w:val="en-US" w:eastAsia="zh-CN"/>
+        </w:rPr>
+        <w:t>输入参数</w:t>
+      </w:r>
+      <w:r>
+        <w:rPr>
+          <w:rFonts w:hint="eastAsia"/>
+          <w:lang w:val="en-US" w:eastAsia="zh-CN"/>
+        </w:rPr>
+        <w:t xml:space="preserve"> 和 </w:t>
+      </w:r>
+      <w:r>
+        <w:rPr>
+          <w:rFonts w:hint="eastAsia"/>
+          <w:b/>
+          <w:bCs/>
+          <w:lang w:val="en-US" w:eastAsia="zh-CN"/>
+        </w:rPr>
+        <w:t>函数指针</w:t>
+      </w:r>
+      <w:r>
+        <w:rPr>
+          <w:rFonts w:hint="eastAsia"/>
+          <w:lang w:val="en-US" w:eastAsia="zh-CN"/>
+        </w:rPr>
+        <w:t xml:space="preserve"> </w:t>
+      </w:r>
+    </w:p>
+    <w:p>
+      <w:pPr>
+        <w:numPr>
+          <w:ilvl w:val="1"/>
+          <w:numId w:val="1"/>
+        </w:numPr>
+        <w:ind w:left="840" w:leftChars="0" w:hanging="420" w:firstLineChars="0"/>
+        <w:rPr>
+          <w:rFonts w:hint="default"/>
+          <w:lang w:val="en-US" w:eastAsia="zh-CN"/>
+        </w:rPr>
+      </w:pPr>
+      <w:r>
+        <w:rPr>
+          <w:rFonts w:hint="eastAsia"/>
+          <w:lang w:val="en-US" w:eastAsia="zh-CN"/>
+        </w:rPr>
+        <w:t>函数指针</w:t>
+      </w:r>
+      <w:r>
+        <w:rPr>
+          <w:rFonts w:hint="eastAsia"/>
+          <w:b/>
+          <w:bCs/>
+          <w:lang w:val="en-US" w:eastAsia="zh-CN"/>
+        </w:rPr>
+        <w:t>形参</w:t>
+      </w:r>
+      <w:r>
+        <w:rPr>
+          <w:rFonts w:hint="eastAsia"/>
+          <w:lang w:val="en-US" w:eastAsia="zh-CN"/>
+        </w:rPr>
+        <w:t>包含</w:t>
+      </w:r>
+      <w:r>
+        <w:rPr>
+          <w:rFonts w:hint="eastAsia"/>
+          <w:b/>
+          <w:bCs/>
+          <w:lang w:val="en-US" w:eastAsia="zh-CN"/>
+        </w:rPr>
+        <w:t xml:space="preserve"> 输入参数</w:t>
+      </w:r>
+      <w:r>
+        <w:rPr>
+          <w:rFonts w:hint="eastAsia"/>
+          <w:lang w:val="en-US" w:eastAsia="zh-CN"/>
+        </w:rPr>
+        <w:t xml:space="preserve"> 和 </w:t>
+      </w:r>
+      <w:r>
+        <w:rPr>
+          <w:rFonts w:hint="eastAsia"/>
+          <w:b/>
+          <w:bCs/>
+          <w:lang w:val="en-US" w:eastAsia="zh-CN"/>
+        </w:rPr>
+        <w:t>能被利用的</w:t>
+      </w:r>
+      <w:r>
+        <w:rPr>
+          <w:rFonts w:hint="eastAsia"/>
+          <w:b/>
+          <w:bCs/>
+          <w:lang w:val="en-US" w:eastAsia="zh-CN"/>
+        </w:rPr>
+        <w:t>内部私有参数</w:t>
+      </w:r>
+      <w:r>
+        <w:rPr>
+          <w:rFonts w:hint="eastAsia"/>
+          <w:lang w:val="en-US" w:eastAsia="zh-CN"/>
+        </w:rPr>
+        <w:t xml:space="preserve"> </w:t>
+      </w:r>
+    </w:p>
+    <w:p>
+      <w:pPr>
+        <w:numPr>
+          <w:ilvl w:val="1"/>
+          <w:numId w:val="1"/>
+        </w:numPr>
+        <w:ind w:left="840" w:leftChars="0" w:hanging="420" w:firstLineChars="0"/>
+        <w:rPr>
+          <w:rFonts w:hint="default"/>
+          <w:lang w:val="en-US" w:eastAsia="zh-CN"/>
+        </w:rPr>
+      </w:pPr>
+      <w:r>
+        <w:rPr>
+          <w:rFonts w:hint="eastAsia"/>
+          <w:lang w:val="en-US" w:eastAsia="zh-CN"/>
+        </w:rPr>
+        <w:t xml:space="preserve">A  函数构建时在内部使用 </w:t>
+      </w:r>
+      <w:r>
+        <w:rPr>
+          <w:rFonts w:hint="eastAsia"/>
+          <w:b/>
+          <w:bCs/>
+          <w:lang w:val="en-US" w:eastAsia="zh-CN"/>
+        </w:rPr>
+        <w:t>私有参数写逻辑</w:t>
+      </w:r>
+      <w:r>
+        <w:rPr>
+          <w:rFonts w:hint="eastAsia"/>
+          <w:lang w:val="en-US" w:eastAsia="zh-CN"/>
+        </w:rPr>
+        <w:t xml:space="preserve"> </w:t>
+      </w:r>
+    </w:p>
+    <w:p>
+      <w:pPr>
+        <w:numPr>
+          <w:ilvl w:val="1"/>
+          <w:numId w:val="1"/>
+        </w:numPr>
+        <w:ind w:left="840" w:leftChars="0" w:hanging="420" w:firstLineChars="0"/>
+        <w:rPr>
+          <w:rFonts w:hint="default"/>
+          <w:lang w:val="en-US" w:eastAsia="zh-CN"/>
+        </w:rPr>
+      </w:pPr>
+      <w:r>
+        <w:rPr>
+          <w:rFonts w:hint="eastAsia"/>
+          <w:lang w:val="en-US" w:eastAsia="zh-CN"/>
+        </w:rPr>
+        <w:t xml:space="preserve">B  收集函数构建回调类C入队  </w:t>
+      </w:r>
+    </w:p>
+    <w:p>
+      <w:pPr>
+        <w:numPr>
+          <w:ilvl w:val="1"/>
+          <w:numId w:val="1"/>
+        </w:numPr>
+        <w:ind w:left="840" w:leftChars="0" w:hanging="420" w:firstLineChars="0"/>
+        <w:rPr>
+          <w:rFonts w:hint="default"/>
+          <w:lang w:val="en-US" w:eastAsia="zh-CN"/>
+        </w:rPr>
+      </w:pPr>
+      <w:r>
+        <w:rPr>
+          <w:rFonts w:hint="eastAsia"/>
+          <w:lang w:val="en-US" w:eastAsia="zh-CN"/>
+        </w:rPr>
+        <w:t>B  执行函数遍历队列执行出队</w:t>
+      </w:r>
+    </w:p>
+    <w:p>
+      <w:pPr>
+        <w:numPr>
+          <w:ilvl w:val="0"/>
+          <w:numId w:val="1"/>
+        </w:numPr>
+        <w:ind w:left="0" w:leftChars="0" w:firstLine="0" w:firstLineChars="0"/>
+        <w:rPr>
+          <w:rFonts w:hint="default"/>
+          <w:lang w:val="en-US" w:eastAsia="zh-CN"/>
+        </w:rPr>
+      </w:pPr>
     </w:p>
     <w:sectPr>
       <w:pgSz w:w="11906" w:h="16838"/>
@@ -1670,7 +1985,7 @@
 <w:numbering xmlns:wpc="http://schemas.microsoft.com/office/word/2010/wordprocessingCanvas" xmlns:mc="http://schemas.openxmlformats.org/markup-compatibility/2006" xmlns:o="urn:schemas-microsoft-com:office:office" xmlns:r="http://schemas.openxmlformats.org/officeDocument/2006/relationships" xmlns:m="http://schemas.openxmlformats.org/officeDocument/2006/math" xmlns:v="urn:schemas-microsoft-com:vml" xmlns:wp14="http://schemas.microsoft.com/office/word/2010/wordprocessingDrawing" xmlns:wp="http://schemas.openxmlformats.org/drawingml/2006/wordprocessingDrawing" xmlns:w10="urn:schemas-microsoft-com:office:word" xmlns:w="http://schemas.openxmlformats.org/wordprocessingml/2006/main" xmlns:w14="http://schemas.microsoft.com/office/word/2010/wordml" xmlns:wpg="http://schemas.microsoft.com/office/word/2010/wordprocessingGroup" xmlns:wpi="http://schemas.microsoft.com/office/word/2010/wordprocessingInk" xmlns:wne="http://schemas.microsoft.com/office/word/2006/wordml" xmlns:wps="http://schemas.microsoft.com/office/word/2010/wordprocessingShape" xmlns:wpsCustomData="http://www.wps.cn/officeDocument/2013/wpsCustomData" mc:Ignorable="w14 wp14">
   <w:abstractNum w:abstractNumId="0">
     <w:nsid w:val="B61D5E4E"/>
-    <w:multiLevelType w:val="singleLevel"/>
+    <w:multiLevelType w:val="multilevel"/>
     <w:tmpl w:val="B61D5E4E"/>
     <w:lvl w:ilvl="0" w:tentative="0">
       <w:start w:val="1"/>
@@ -1682,6 +1997,126 @@
           <w:tab w:val="left" w:pos="312"/>
         </w:tabs>
       </w:pPr>
+    </w:lvl>
+    <w:lvl w:ilvl="1" w:tentative="0">
+      <w:start w:val="1"/>
+      <w:numFmt w:val="decimal"/>
+      <w:lvlText w:val="(%2)"/>
+      <w:lvlJc w:val="left"/>
+      <w:pPr>
+        <w:tabs>
+          <w:tab w:val="left" w:pos="840"/>
+        </w:tabs>
+        <w:ind w:left="840" w:leftChars="0" w:hanging="420" w:firstLineChars="0"/>
+      </w:pPr>
+      <w:rPr>
+        <w:rFonts w:hint="default"/>
+      </w:rPr>
+    </w:lvl>
+    <w:lvl w:ilvl="2" w:tentative="0">
+      <w:start w:val="1"/>
+      <w:numFmt w:val="decimalEnclosedCircleChinese"/>
+      <w:lvlText w:val="%3"/>
+      <w:lvlJc w:val="left"/>
+      <w:pPr>
+        <w:tabs>
+          <w:tab w:val="left" w:pos="1260"/>
+        </w:tabs>
+        <w:ind w:left="1260" w:leftChars="0" w:hanging="420" w:firstLineChars="0"/>
+      </w:pPr>
+      <w:rPr>
+        <w:rFonts w:hint="default"/>
+      </w:rPr>
+    </w:lvl>
+    <w:lvl w:ilvl="3" w:tentative="0">
+      <w:start w:val="1"/>
+      <w:numFmt w:val="decimal"/>
+      <w:lvlText w:val="%4)"/>
+      <w:lvlJc w:val="left"/>
+      <w:pPr>
+        <w:tabs>
+          <w:tab w:val="left" w:pos="1680"/>
+        </w:tabs>
+        <w:ind w:left="1680" w:leftChars="0" w:hanging="420" w:firstLineChars="0"/>
+      </w:pPr>
+      <w:rPr>
+        <w:rFonts w:hint="default"/>
+      </w:rPr>
+    </w:lvl>
+    <w:lvl w:ilvl="4" w:tentative="0">
+      <w:start w:val="1"/>
+      <w:numFmt w:val="lowerLetter"/>
+      <w:lvlText w:val="%5."/>
+      <w:lvlJc w:val="left"/>
+      <w:pPr>
+        <w:tabs>
+          <w:tab w:val="left" w:pos="2100"/>
+        </w:tabs>
+        <w:ind w:left="2100" w:leftChars="0" w:hanging="420" w:firstLineChars="0"/>
+      </w:pPr>
+      <w:rPr>
+        <w:rFonts w:hint="default"/>
+      </w:rPr>
+    </w:lvl>
+    <w:lvl w:ilvl="5" w:tentative="0">
+      <w:start w:val="1"/>
+      <w:numFmt w:val="lowerLetter"/>
+      <w:lvlText w:val="%6)"/>
+      <w:lvlJc w:val="left"/>
+      <w:pPr>
+        <w:tabs>
+          <w:tab w:val="left" w:pos="2520"/>
+        </w:tabs>
+        <w:ind w:left="2520" w:leftChars="0" w:hanging="420" w:firstLineChars="0"/>
+      </w:pPr>
+      <w:rPr>
+        <w:rFonts w:hint="default"/>
+      </w:rPr>
+    </w:lvl>
+    <w:lvl w:ilvl="6" w:tentative="0">
+      <w:start w:val="1"/>
+      <w:numFmt w:val="lowerRoman"/>
+      <w:lvlText w:val="%7."/>
+      <w:lvlJc w:val="left"/>
+      <w:pPr>
+        <w:tabs>
+          <w:tab w:val="left" w:pos="2940"/>
+        </w:tabs>
+        <w:ind w:left="2940" w:leftChars="0" w:hanging="420" w:firstLineChars="0"/>
+      </w:pPr>
+      <w:rPr>
+        <w:rFonts w:hint="default"/>
+      </w:rPr>
+    </w:lvl>
+    <w:lvl w:ilvl="7" w:tentative="0">
+      <w:start w:val="1"/>
+      <w:numFmt w:val="lowerRoman"/>
+      <w:lvlText w:val="%8)"/>
+      <w:lvlJc w:val="left"/>
+      <w:pPr>
+        <w:tabs>
+          <w:tab w:val="left" w:pos="3360"/>
+        </w:tabs>
+        <w:ind w:left="3360" w:leftChars="0" w:hanging="420" w:firstLineChars="0"/>
+      </w:pPr>
+      <w:rPr>
+        <w:rFonts w:hint="default"/>
+      </w:rPr>
+    </w:lvl>
+    <w:lvl w:ilvl="8" w:tentative="0">
+      <w:start w:val="1"/>
+      <w:numFmt w:val="lowerLetter"/>
+      <w:lvlText w:val="%9."/>
+      <w:lvlJc w:val="left"/>
+      <w:pPr>
+        <w:tabs>
+          <w:tab w:val="left" w:pos="3780"/>
+        </w:tabs>
+        <w:ind w:left="3780" w:leftChars="0" w:hanging="420" w:firstLineChars="0"/>
+      </w:pPr>
+      <w:rPr>
+        <w:rFonts w:hint="default"/>
+      </w:rPr>
     </w:lvl>
   </w:abstractNum>
   <w:num w:numId="1">

--- a/Log.docx
+++ b/Log.docx
@@ -1178,408 +1178,148 @@
         </w:rPr>
         <w:t>Todo：具体化resource_manager 调用render_system的添加函数控制资源的GPU内容更新</w:t>
       </w:r>
+    </w:p>
+    <w:p>
+      <w:pPr>
+        <w:rPr>
+          <w:rFonts w:hint="default"/>
+          <w:lang w:val="en-US" w:eastAsia="zh-CN"/>
+        </w:rPr>
+      </w:pPr>
+    </w:p>
+    <w:p>
+      <w:pPr>
+        <w:rPr>
+          <w:rFonts w:hint="eastAsia"/>
+          <w:lang w:val="en-US" w:eastAsia="zh-CN"/>
+        </w:rPr>
+      </w:pPr>
+      <w:r>
+        <w:rPr>
+          <w:rFonts w:hint="eastAsia"/>
+          <w:lang w:val="en-US" w:eastAsia="zh-CN"/>
+        </w:rPr>
+        <w:t>10.26.2022</w:t>
+      </w:r>
+    </w:p>
+    <w:p>
+      <w:pPr>
+        <w:rPr>
+          <w:rFonts w:hint="eastAsia"/>
+          <w:lang w:val="en-US" w:eastAsia="zh-CN"/>
+        </w:rPr>
+      </w:pPr>
+      <w:r>
+        <w:rPr>
+          <w:rFonts w:hint="eastAsia"/>
+          <w:lang w:val="en-US" w:eastAsia="zh-CN"/>
+        </w:rPr>
+        <w:t>Done:大改架构</w:t>
+      </w:r>
+    </w:p>
+    <w:p>
+      <w:pPr>
+        <w:ind w:firstLine="720" w:firstLineChars="0"/>
+        <w:rPr>
+          <w:rFonts w:hint="default"/>
+          <w:lang w:val="en-US" w:eastAsia="zh-CN"/>
+        </w:rPr>
+      </w:pPr>
+      <w:r>
+        <w:rPr>
+          <w:rFonts w:hint="eastAsia"/>
+          <w:lang w:val="en-US" w:eastAsia="zh-CN"/>
+        </w:rPr>
+        <w:t>gpu_resource 自己更新 （使得随意添加资源可能）</w:t>
+      </w:r>
+    </w:p>
+    <w:p>
+      <w:pPr>
+        <w:ind w:firstLine="720" w:firstLineChars="0"/>
+        <w:rPr>
+          <w:rFonts w:hint="default"/>
+          <w:lang w:val="en-US" w:eastAsia="zh-CN"/>
+        </w:rPr>
+      </w:pPr>
+      <w:r>
+        <w:rPr>
+          <w:rFonts w:hint="eastAsia"/>
+          <w:lang w:val="en-US" w:eastAsia="zh-CN"/>
+        </w:rPr>
+        <w:t>gpu_pass 自己更新,factory添加gpu_resource指针 （使得随意添加资源可能）</w:t>
+      </w:r>
+    </w:p>
+    <w:p>
+      <w:pPr>
+        <w:ind w:firstLine="720" w:firstLineChars="0"/>
+        <w:rPr>
+          <w:rFonts w:hint="default"/>
+          <w:lang w:val="en-US" w:eastAsia="zh-CN"/>
+        </w:rPr>
+      </w:pPr>
+      <w:r>
+        <w:rPr>
+          <w:rFonts w:hint="eastAsia"/>
+          <w:lang w:val="en-US" w:eastAsia="zh-CN"/>
+        </w:rPr>
+        <w:t>render直接读pass的res指针装填数据  （使得随意添加资源可能）</w:t>
+      </w:r>
+    </w:p>
+    <w:p>
+      <w:pPr>
+        <w:ind w:firstLine="720" w:firstLineChars="0"/>
+        <w:rPr>
+          <w:rFonts w:hint="default"/>
+          <w:lang w:val="en-US" w:eastAsia="zh-CN"/>
+        </w:rPr>
+      </w:pPr>
+      <w:r>
+        <w:rPr>
+          <w:rFonts w:hint="eastAsia"/>
+          <w:lang w:val="en-US" w:eastAsia="zh-CN"/>
+        </w:rPr>
+        <w:t>cpu_manager为模板</w:t>
+      </w:r>
       <w:bookmarkStart w:id="0" w:name="_GoBack"/>
       <w:bookmarkEnd w:id="0"/>
-    </w:p>
-    <w:p>
-      <w:pPr>
-        <w:rPr>
-          <w:rFonts w:hint="default"/>
-          <w:lang w:val="en-US" w:eastAsia="zh-CN"/>
-        </w:rPr>
-      </w:pPr>
-    </w:p>
-    <w:p>
-      <w:pPr>
-        <w:rPr>
-          <w:rFonts w:hint="eastAsia"/>
-          <w:lang w:val="en-US" w:eastAsia="zh-CN"/>
-        </w:rPr>
-      </w:pPr>
-      <w:r>
-        <w:rPr>
-          <w:rFonts w:hint="eastAsia"/>
-          <w:lang w:val="en-US" w:eastAsia="zh-CN"/>
-        </w:rPr>
-        <w:t>SHADER规定</w:t>
-      </w:r>
-    </w:p>
-    <w:p>
-      <w:pPr>
-        <w:spacing w:beforeLines="0" w:afterLines="0"/>
-        <w:jc w:val="left"/>
-        <w:rPr>
-          <w:rFonts w:hint="eastAsia" w:ascii="Consolas" w:hAnsi="Consolas" w:eastAsia="Consolas"/>
-          <w:color w:val="000000"/>
-          <w:sz w:val="19"/>
-          <w:szCs w:val="24"/>
-        </w:rPr>
-      </w:pPr>
-      <w:r>
-        <w:rPr>
-          <w:rFonts w:hint="eastAsia" w:ascii="Consolas" w:hAnsi="Consolas" w:eastAsia="Consolas"/>
-          <w:color w:val="000000"/>
-          <w:sz w:val="19"/>
-          <w:szCs w:val="24"/>
-        </w:rPr>
-        <w:tab/>
-      </w:r>
-      <w:r>
-        <w:rPr>
-          <w:rFonts w:hint="eastAsia" w:ascii="Consolas" w:hAnsi="Consolas" w:eastAsia="Consolas"/>
-          <w:color w:val="000000"/>
-          <w:sz w:val="19"/>
-          <w:szCs w:val="24"/>
-        </w:rPr>
-        <w:tab/>
-      </w:r>
-      <w:r>
-        <w:rPr>
-          <w:rFonts w:hint="eastAsia" w:ascii="Consolas" w:hAnsi="Consolas" w:eastAsia="Consolas"/>
-          <w:color w:val="008000"/>
-          <w:sz w:val="19"/>
-          <w:szCs w:val="24"/>
-        </w:rPr>
-        <w:t>// mesh b0-&gt; objcb</w:t>
-      </w:r>
-    </w:p>
-    <w:p>
-      <w:pPr>
-        <w:spacing w:beforeLines="0" w:afterLines="0"/>
-        <w:jc w:val="left"/>
-        <w:rPr>
-          <w:rFonts w:hint="eastAsia" w:ascii="Consolas" w:hAnsi="Consolas" w:eastAsia="Consolas"/>
-          <w:color w:val="000000"/>
-          <w:sz w:val="19"/>
-          <w:szCs w:val="24"/>
-        </w:rPr>
-      </w:pPr>
-      <w:r>
-        <w:rPr>
-          <w:rFonts w:hint="eastAsia" w:ascii="Consolas" w:hAnsi="Consolas" w:eastAsia="Consolas"/>
-          <w:color w:val="000000"/>
-          <w:sz w:val="19"/>
-          <w:szCs w:val="24"/>
-        </w:rPr>
-        <w:tab/>
-      </w:r>
-      <w:r>
-        <w:rPr>
-          <w:rFonts w:hint="eastAsia" w:ascii="Consolas" w:hAnsi="Consolas" w:eastAsia="Consolas"/>
-          <w:color w:val="000000"/>
-          <w:sz w:val="19"/>
-          <w:szCs w:val="24"/>
-        </w:rPr>
-        <w:tab/>
-      </w:r>
-      <w:r>
-        <w:rPr>
-          <w:rFonts w:hint="eastAsia" w:ascii="Consolas" w:hAnsi="Consolas" w:eastAsia="Consolas"/>
-          <w:color w:val="008000"/>
-          <w:sz w:val="19"/>
-          <w:szCs w:val="24"/>
-        </w:rPr>
-        <w:t>// mesh b1-&gt; cameracb</w:t>
-      </w:r>
-    </w:p>
-    <w:p>
-      <w:pPr>
-        <w:spacing w:beforeLines="0" w:afterLines="0"/>
-        <w:jc w:val="left"/>
-        <w:rPr>
-          <w:rFonts w:hint="eastAsia" w:ascii="Consolas" w:hAnsi="Consolas" w:eastAsia="Consolas"/>
-          <w:color w:val="000000"/>
-          <w:sz w:val="19"/>
-          <w:szCs w:val="24"/>
-        </w:rPr>
-      </w:pPr>
-      <w:r>
-        <w:rPr>
-          <w:rFonts w:hint="eastAsia" w:ascii="Consolas" w:hAnsi="Consolas" w:eastAsia="Consolas"/>
-          <w:color w:val="000000"/>
-          <w:sz w:val="19"/>
-          <w:szCs w:val="24"/>
-        </w:rPr>
-        <w:tab/>
-      </w:r>
-      <w:r>
-        <w:rPr>
-          <w:rFonts w:hint="eastAsia" w:ascii="Consolas" w:hAnsi="Consolas" w:eastAsia="Consolas"/>
-          <w:color w:val="000000"/>
-          <w:sz w:val="19"/>
-          <w:szCs w:val="24"/>
-        </w:rPr>
-        <w:tab/>
-      </w:r>
-      <w:r>
-        <w:rPr>
-          <w:rFonts w:hint="eastAsia" w:ascii="Consolas" w:hAnsi="Consolas" w:eastAsia="Consolas"/>
-          <w:color w:val="008000"/>
-          <w:sz w:val="19"/>
-          <w:szCs w:val="24"/>
-        </w:rPr>
-        <w:t>// mesh t0-&gt; mat</w:t>
-      </w:r>
-    </w:p>
-    <w:p>
-      <w:pPr>
-        <w:spacing w:beforeLines="0" w:afterLines="0"/>
-        <w:jc w:val="left"/>
-        <w:rPr>
-          <w:rFonts w:hint="eastAsia" w:ascii="Consolas" w:hAnsi="Consolas" w:eastAsia="Consolas"/>
-          <w:color w:val="000000"/>
-          <w:sz w:val="19"/>
-          <w:szCs w:val="24"/>
-        </w:rPr>
-      </w:pPr>
-      <w:r>
-        <w:rPr>
-          <w:rFonts w:hint="eastAsia" w:ascii="Consolas" w:hAnsi="Consolas" w:eastAsia="Consolas"/>
-          <w:color w:val="000000"/>
-          <w:sz w:val="19"/>
-          <w:szCs w:val="24"/>
-        </w:rPr>
-        <w:tab/>
-      </w:r>
-      <w:r>
-        <w:rPr>
-          <w:rFonts w:hint="eastAsia" w:ascii="Consolas" w:hAnsi="Consolas" w:eastAsia="Consolas"/>
-          <w:color w:val="000000"/>
-          <w:sz w:val="19"/>
-          <w:szCs w:val="24"/>
-        </w:rPr>
-        <w:tab/>
-      </w:r>
-      <w:r>
-        <w:rPr>
-          <w:rFonts w:hint="eastAsia" w:ascii="Consolas" w:hAnsi="Consolas" w:eastAsia="Consolas"/>
-          <w:color w:val="008000"/>
-          <w:sz w:val="19"/>
-          <w:szCs w:val="24"/>
-        </w:rPr>
-        <w:t>// mesh t1-&gt; obj texture</w:t>
-      </w:r>
-    </w:p>
-    <w:p>
-      <w:pPr>
-        <w:spacing w:beforeLines="0" w:afterLines="0"/>
-        <w:jc w:val="left"/>
-        <w:rPr>
-          <w:rFonts w:hint="default" w:ascii="Consolas" w:hAnsi="Consolas" w:eastAsia="宋体"/>
-          <w:color w:val="000000"/>
-          <w:sz w:val="19"/>
-          <w:szCs w:val="24"/>
-          <w:lang w:val="en-US" w:eastAsia="zh-CN"/>
-        </w:rPr>
-      </w:pPr>
-      <w:r>
-        <w:rPr>
-          <w:rFonts w:hint="eastAsia" w:ascii="Consolas" w:hAnsi="Consolas" w:eastAsia="Consolas"/>
-          <w:color w:val="000000"/>
-          <w:sz w:val="19"/>
-          <w:szCs w:val="24"/>
-        </w:rPr>
-        <w:tab/>
-      </w:r>
-      <w:r>
-        <w:rPr>
-          <w:rFonts w:hint="eastAsia" w:ascii="Consolas" w:hAnsi="Consolas" w:eastAsia="Consolas"/>
-          <w:color w:val="000000"/>
-          <w:sz w:val="19"/>
-          <w:szCs w:val="24"/>
-        </w:rPr>
-        <w:tab/>
-      </w:r>
-      <w:r>
-        <w:rPr>
-          <w:rFonts w:hint="eastAsia" w:ascii="Consolas" w:hAnsi="Consolas" w:eastAsia="Consolas"/>
-          <w:color w:val="008000"/>
-          <w:sz w:val="19"/>
-          <w:szCs w:val="24"/>
-        </w:rPr>
-        <w:t>// mesh t2-&gt; lightcb //光照也是</w:t>
-      </w:r>
-      <w:r>
-        <w:rPr>
-          <w:rFonts w:hint="eastAsia" w:ascii="Consolas" w:hAnsi="Consolas" w:eastAsia="宋体"/>
-          <w:color w:val="008000"/>
-          <w:sz w:val="19"/>
-          <w:szCs w:val="24"/>
-          <w:lang w:val="en-US" w:eastAsia="zh-CN"/>
-        </w:rPr>
-        <w:t>SRV</w:t>
-      </w:r>
-    </w:p>
-    <w:p>
-      <w:pPr>
-        <w:rPr>
-          <w:rFonts w:hint="eastAsia" w:ascii="Consolas" w:hAnsi="Consolas" w:eastAsia="Consolas"/>
-          <w:color w:val="008000"/>
-          <w:sz w:val="19"/>
-          <w:szCs w:val="24"/>
-        </w:rPr>
-      </w:pPr>
-      <w:r>
-        <w:rPr>
-          <w:rFonts w:hint="eastAsia" w:ascii="Consolas" w:hAnsi="Consolas" w:eastAsia="Consolas"/>
-          <w:color w:val="000000"/>
-          <w:sz w:val="19"/>
-          <w:szCs w:val="24"/>
-        </w:rPr>
-        <w:tab/>
-      </w:r>
-      <w:r>
-        <w:rPr>
-          <w:rFonts w:hint="eastAsia" w:ascii="Consolas" w:hAnsi="Consolas" w:eastAsia="Consolas"/>
-          <w:color w:val="000000"/>
-          <w:sz w:val="19"/>
-          <w:szCs w:val="24"/>
-        </w:rPr>
-        <w:tab/>
-      </w:r>
-      <w:r>
-        <w:rPr>
-          <w:rFonts w:hint="eastAsia" w:ascii="Consolas" w:hAnsi="Consolas" w:eastAsia="Consolas"/>
-          <w:color w:val="008000"/>
-          <w:sz w:val="19"/>
-          <w:szCs w:val="24"/>
-        </w:rPr>
-        <w:t>// mesh t3-&gt; custom texture</w:t>
-      </w:r>
-    </w:p>
-    <w:p>
-      <w:pPr>
-        <w:rPr>
-          <w:rFonts w:hint="eastAsia" w:ascii="Consolas" w:hAnsi="Consolas" w:eastAsia="Consolas"/>
-          <w:color w:val="008000"/>
-          <w:sz w:val="19"/>
-          <w:szCs w:val="24"/>
-        </w:rPr>
-      </w:pPr>
-    </w:p>
-    <w:p>
-      <w:pPr>
-        <w:spacing w:beforeLines="0" w:afterLines="0"/>
-        <w:jc w:val="left"/>
-        <w:rPr>
-          <w:rFonts w:hint="eastAsia" w:ascii="Consolas" w:hAnsi="Consolas" w:eastAsia="Consolas"/>
-          <w:color w:val="000000"/>
-          <w:sz w:val="19"/>
-          <w:szCs w:val="24"/>
-        </w:rPr>
-      </w:pPr>
-      <w:r>
-        <w:rPr>
-          <w:rFonts w:hint="eastAsia" w:ascii="Consolas" w:hAnsi="Consolas" w:eastAsia="Consolas"/>
-          <w:color w:val="000000"/>
-          <w:sz w:val="19"/>
-          <w:szCs w:val="24"/>
-        </w:rPr>
-        <w:tab/>
-      </w:r>
-      <w:r>
-        <w:rPr>
-          <w:rFonts w:hint="eastAsia" w:ascii="Consolas" w:hAnsi="Consolas" w:eastAsia="Consolas"/>
-          <w:color w:val="000000"/>
-          <w:sz w:val="19"/>
-          <w:szCs w:val="24"/>
-        </w:rPr>
-        <w:tab/>
-      </w:r>
-      <w:r>
-        <w:rPr>
-          <w:rFonts w:hint="eastAsia" w:ascii="Consolas" w:hAnsi="Consolas" w:eastAsia="Consolas"/>
-          <w:color w:val="008000"/>
-          <w:sz w:val="19"/>
-          <w:szCs w:val="24"/>
-        </w:rPr>
-        <w:t>// screen b0 cameracb</w:t>
-      </w:r>
-    </w:p>
-    <w:p>
-      <w:pPr>
-        <w:spacing w:beforeLines="0" w:afterLines="0"/>
-        <w:jc w:val="left"/>
-        <w:rPr>
-          <w:rFonts w:hint="eastAsia" w:ascii="Consolas" w:hAnsi="Consolas" w:eastAsia="Consolas"/>
-          <w:color w:val="000000"/>
-          <w:sz w:val="19"/>
-          <w:szCs w:val="24"/>
-        </w:rPr>
-      </w:pPr>
-      <w:r>
-        <w:rPr>
-          <w:rFonts w:hint="eastAsia" w:ascii="Consolas" w:hAnsi="Consolas" w:eastAsia="Consolas"/>
-          <w:color w:val="000000"/>
-          <w:sz w:val="19"/>
-          <w:szCs w:val="24"/>
-        </w:rPr>
-        <w:tab/>
-      </w:r>
-      <w:r>
-        <w:rPr>
-          <w:rFonts w:hint="eastAsia" w:ascii="Consolas" w:hAnsi="Consolas" w:eastAsia="Consolas"/>
-          <w:color w:val="000000"/>
-          <w:sz w:val="19"/>
-          <w:szCs w:val="24"/>
-        </w:rPr>
-        <w:tab/>
-      </w:r>
-      <w:r>
-        <w:rPr>
-          <w:rFonts w:hint="eastAsia" w:ascii="Consolas" w:hAnsi="Consolas" w:eastAsia="Consolas"/>
-          <w:color w:val="008000"/>
-          <w:sz w:val="19"/>
-          <w:szCs w:val="24"/>
-        </w:rPr>
-        <w:t>// screen t0 lightcb</w:t>
-      </w:r>
-    </w:p>
-    <w:p>
-      <w:pPr>
-        <w:rPr>
-          <w:rFonts w:hint="default" w:ascii="Consolas" w:hAnsi="Consolas" w:eastAsia="Consolas"/>
-          <w:color w:val="008000"/>
-          <w:sz w:val="19"/>
-          <w:szCs w:val="24"/>
-          <w:lang w:val="en-US" w:eastAsia="zh-CN"/>
-        </w:rPr>
-      </w:pPr>
-      <w:r>
-        <w:rPr>
-          <w:rFonts w:hint="eastAsia" w:ascii="Consolas" w:hAnsi="Consolas" w:eastAsia="Consolas"/>
-          <w:color w:val="000000"/>
-          <w:sz w:val="19"/>
-          <w:szCs w:val="24"/>
-        </w:rPr>
-        <w:tab/>
-      </w:r>
-      <w:r>
-        <w:rPr>
-          <w:rFonts w:hint="eastAsia" w:ascii="Consolas" w:hAnsi="Consolas" w:eastAsia="Consolas"/>
-          <w:color w:val="000000"/>
-          <w:sz w:val="19"/>
-          <w:szCs w:val="24"/>
-        </w:rPr>
-        <w:tab/>
-      </w:r>
-      <w:r>
-        <w:rPr>
-          <w:rFonts w:hint="eastAsia" w:ascii="Consolas" w:hAnsi="Consolas" w:eastAsia="Consolas"/>
-          <w:color w:val="008000"/>
-          <w:sz w:val="19"/>
-          <w:szCs w:val="24"/>
-        </w:rPr>
-        <w:t>// screen t1-&gt; custom texture</w:t>
-      </w:r>
-    </w:p>
-    <w:p>
-      <w:pPr>
-        <w:rPr>
-          <w:rFonts w:hint="eastAsia"/>
-          <w:lang w:val="en-US" w:eastAsia="zh-CN"/>
-        </w:rPr>
-      </w:pPr>
+      <w:r>
+        <w:rPr>
+          <w:rFonts w:hint="eastAsia"/>
+          <w:lang w:val="en-US" w:eastAsia="zh-CN"/>
+        </w:rPr>
+        <w:t>处理各种类型的cpu数据以及控制gpu_resource 更新和装载 （方便添加新类型）</w:t>
+      </w:r>
+    </w:p>
+    <w:p>
+      <w:pPr>
+        <w:ind w:firstLine="720" w:firstLineChars="0"/>
+        <w:rPr>
+          <w:rFonts w:hint="default"/>
+          <w:lang w:val="en-US" w:eastAsia="zh-CN"/>
+        </w:rPr>
+      </w:pPr>
+      <w:r>
+        <w:rPr>
+          <w:rFonts w:hint="eastAsia"/>
+          <w:lang w:val="en-US" w:eastAsia="zh-CN"/>
+        </w:rPr>
+        <w:t>Render_system读取factory存储的更新函数functor队列执行GPU更新。（使得统一更新和需求化更新）</w:t>
+      </w:r>
+    </w:p>
+    <w:p>
+      <w:pPr>
+        <w:rPr>
+          <w:rFonts w:hint="default"/>
+          <w:lang w:val="en-US" w:eastAsia="zh-CN"/>
+        </w:rPr>
+      </w:pPr>
+      <w:r>
+        <w:rPr>
+          <w:rFonts w:hint="eastAsia"/>
+          <w:lang w:val="en-US" w:eastAsia="zh-CN"/>
+        </w:rPr>
+        <w:t>Todo:完善各种manager，</w:t>
+      </w:r>
     </w:p>
     <w:p>
       <w:pPr>
@@ -1863,16 +1603,7 @@
           <w:bCs/>
           <w:lang w:val="en-US" w:eastAsia="zh-CN"/>
         </w:rPr>
-        <w:t>能被利用的</w:t>
-      </w:r>
-      <w:r>
-        <w:rPr>
-          <w:rFonts w:hint="eastAsia"/>
-          <w:b/>
-          <w:bCs/>
-          <w:lang w:val="en-US" w:eastAsia="zh-CN"/>
-        </w:rPr>
-        <w:t>内部私有参数</w:t>
+        <w:t>能被利用的内部私有参数</w:t>
       </w:r>
       <w:r>
         <w:rPr>

--- a/Log.docx
+++ b/Log.docx
@@ -1278,48 +1278,142 @@
           <w:rFonts w:hint="eastAsia"/>
           <w:lang w:val="en-US" w:eastAsia="zh-CN"/>
         </w:rPr>
-        <w:t>cpu_manager为模板</w:t>
+        <w:t>cpu_manager为模板处理各种类型的cpu数据以及控制gpu_resource 更新和装载 （方便添加新类型）</w:t>
+      </w:r>
+    </w:p>
+    <w:p>
+      <w:pPr>
+        <w:ind w:firstLine="720" w:firstLineChars="0"/>
+        <w:rPr>
+          <w:rFonts w:hint="default"/>
+          <w:lang w:val="en-US" w:eastAsia="zh-CN"/>
+        </w:rPr>
+      </w:pPr>
+      <w:r>
+        <w:rPr>
+          <w:rFonts w:hint="eastAsia"/>
+          <w:lang w:val="en-US" w:eastAsia="zh-CN"/>
+        </w:rPr>
+        <w:t>Render_system读取factory存储的更新函数functor队列执行GPU更新。（使得统一更新和需求化更新）</w:t>
+      </w:r>
+    </w:p>
+    <w:p>
+      <w:pPr>
+        <w:rPr>
+          <w:rFonts w:hint="default"/>
+          <w:lang w:val="en-US" w:eastAsia="zh-CN"/>
+        </w:rPr>
+      </w:pPr>
+      <w:r>
+        <w:rPr>
+          <w:rFonts w:hint="eastAsia"/>
+          <w:lang w:val="en-US" w:eastAsia="zh-CN"/>
+        </w:rPr>
+        <w:t>Todo:完善各种manager，</w:t>
+      </w:r>
+    </w:p>
+    <w:p>
+      <w:pPr>
+        <w:rPr>
+          <w:rFonts w:hint="eastAsia"/>
+          <w:lang w:val="en-US" w:eastAsia="zh-CN"/>
+        </w:rPr>
+      </w:pPr>
+    </w:p>
+    <w:p>
+      <w:pPr>
+        <w:rPr>
+          <w:rFonts w:hint="eastAsia"/>
+          <w:lang w:val="en-US" w:eastAsia="zh-CN"/>
+        </w:rPr>
+      </w:pPr>
+      <w:r>
+        <w:rPr>
+          <w:rFonts w:hint="eastAsia"/>
+          <w:lang w:val="en-US" w:eastAsia="zh-CN"/>
+        </w:rPr>
+        <w:t>10.27.2022</w:t>
+      </w:r>
+    </w:p>
+    <w:p>
+      <w:pPr>
+        <w:rPr>
+          <w:rFonts w:hint="eastAsia"/>
+          <w:lang w:val="en-US" w:eastAsia="zh-CN"/>
+        </w:rPr>
+      </w:pPr>
+      <w:r>
+        <w:rPr>
+          <w:rFonts w:hint="eastAsia"/>
+          <w:lang w:val="en-US" w:eastAsia="zh-CN"/>
+        </w:rPr>
+        <w:t>Done:     texture 和table的package</w:t>
+      </w:r>
+    </w:p>
+    <w:p>
+      <w:pPr>
+        <w:ind w:firstLine="720" w:firstLineChars="0"/>
+        <w:rPr>
+          <w:rFonts w:hint="default"/>
+          <w:lang w:val="en-US" w:eastAsia="zh-CN"/>
+        </w:rPr>
+      </w:pPr>
+      <w:r>
+        <w:rPr>
+          <w:rFonts w:hint="eastAsia"/>
+          <w:lang w:val="en-US" w:eastAsia="zh-CN"/>
+        </w:rPr>
+        <w:t>gpu texture的构建</w:t>
+      </w:r>
+    </w:p>
+    <w:p>
+      <w:pPr>
+        <w:ind w:firstLine="720" w:firstLineChars="0"/>
+        <w:rPr>
+          <w:rFonts w:hint="default"/>
+          <w:lang w:val="en-US" w:eastAsia="zh-CN"/>
+        </w:rPr>
+      </w:pPr>
+      <w:r>
+        <w:rPr>
+          <w:rFonts w:hint="eastAsia"/>
+          <w:lang w:val="en-US" w:eastAsia="zh-CN"/>
+        </w:rPr>
+        <w:t>新加followmesh的资源类型，跟随子物体索引替换CBV</w:t>
+      </w:r>
+    </w:p>
+    <w:p>
+      <w:pPr>
+        <w:rPr>
+          <w:rFonts w:hint="eastAsia"/>
+          <w:lang w:val="en-US" w:eastAsia="zh-CN"/>
+        </w:rPr>
+      </w:pPr>
+      <w:r>
+        <w:rPr>
+          <w:rFonts w:hint="eastAsia"/>
+          <w:lang w:val="en-US" w:eastAsia="zh-CN"/>
+        </w:rPr>
+        <w:t xml:space="preserve">Todo：验证贴图导入和SRVdesc的关系 </w:t>
+      </w:r>
+    </w:p>
+    <w:p>
+      <w:pPr>
+        <w:ind w:firstLine="720" w:firstLineChars="0"/>
+        <w:rPr>
+          <w:rFonts w:hint="default"/>
+          <w:lang w:val="en-US" w:eastAsia="zh-CN"/>
+        </w:rPr>
+      </w:pPr>
+      <w:r>
+        <w:rPr>
+          <w:rFonts w:hint="eastAsia"/>
+          <w:lang w:val="en-US" w:eastAsia="zh-CN"/>
+        </w:rPr>
+        <w:t>完善各种manager</w:t>
       </w:r>
       <w:bookmarkStart w:id="0" w:name="_GoBack"/>
       <w:bookmarkEnd w:id="0"/>
-      <w:r>
-        <w:rPr>
-          <w:rFonts w:hint="eastAsia"/>
-          <w:lang w:val="en-US" w:eastAsia="zh-CN"/>
-        </w:rPr>
-        <w:t>处理各种类型的cpu数据以及控制gpu_resource 更新和装载 （方便添加新类型）</w:t>
-      </w:r>
-    </w:p>
-    <w:p>
-      <w:pPr>
-        <w:ind w:firstLine="720" w:firstLineChars="0"/>
-        <w:rPr>
-          <w:rFonts w:hint="default"/>
-          <w:lang w:val="en-US" w:eastAsia="zh-CN"/>
-        </w:rPr>
-      </w:pPr>
-      <w:r>
-        <w:rPr>
-          <w:rFonts w:hint="eastAsia"/>
-          <w:lang w:val="en-US" w:eastAsia="zh-CN"/>
-        </w:rPr>
-        <w:t>Render_system读取factory存储的更新函数functor队列执行GPU更新。（使得统一更新和需求化更新）</w:t>
-      </w:r>
-    </w:p>
-    <w:p>
-      <w:pPr>
-        <w:rPr>
-          <w:rFonts w:hint="default"/>
-          <w:lang w:val="en-US" w:eastAsia="zh-CN"/>
-        </w:rPr>
-      </w:pPr>
-      <w:r>
-        <w:rPr>
-          <w:rFonts w:hint="eastAsia"/>
-          <w:lang w:val="en-US" w:eastAsia="zh-CN"/>
-        </w:rPr>
-        <w:t>Todo:完善各种manager，</w:t>
-      </w:r>
     </w:p>
     <w:p>
       <w:pPr>

--- a/Log.docx
+++ b/Log.docx
@@ -1401,7 +1401,7 @@
       <w:pPr>
         <w:ind w:firstLine="720" w:firstLineChars="0"/>
         <w:rPr>
-          <w:rFonts w:hint="default"/>
+          <w:rFonts w:hint="eastAsia"/>
           <w:lang w:val="en-US" w:eastAsia="zh-CN"/>
         </w:rPr>
       </w:pPr>
@@ -1411,6 +1411,22 @@
           <w:lang w:val="en-US" w:eastAsia="zh-CN"/>
         </w:rPr>
         <w:t>完善各种manager</w:t>
+      </w:r>
+    </w:p>
+    <w:p>
+      <w:pPr>
+        <w:ind w:firstLine="720" w:firstLineChars="0"/>
+        <w:rPr>
+          <w:rFonts w:hint="default"/>
+          <w:lang w:val="en-US" w:eastAsia="zh-CN"/>
+        </w:rPr>
+      </w:pPr>
+      <w:r>
+        <w:rPr>
+          <w:rFonts w:hint="eastAsia"/>
+          <w:lang w:val="en-US" w:eastAsia="zh-CN"/>
+        </w:rPr>
+        <w:t>Texture清理</w:t>
       </w:r>
       <w:bookmarkStart w:id="0" w:name="_GoBack"/>
       <w:bookmarkEnd w:id="0"/>

--- a/Log.docx
+++ b/Log.docx
@@ -42,6 +42,120 @@
     <w:p>
       <w:pPr>
         <w:rPr>
+          <w:rFonts w:hint="default"/>
+          <w:lang w:val="en-US" w:eastAsia="zh-CN"/>
+        </w:rPr>
+      </w:pPr>
+      <w:r>
+        <w:rPr>
+          <w:rFonts w:hint="eastAsia"/>
+          <w:lang w:val="en-US" w:eastAsia="zh-CN"/>
+        </w:rPr>
+        <w:t>工具层 （编辑）</w:t>
+      </w:r>
+    </w:p>
+    <w:p>
+      <w:pPr>
+        <w:rPr>
+          <w:rFonts w:hint="default"/>
+          <w:lang w:val="en-US" w:eastAsia="zh-CN"/>
+        </w:rPr>
+      </w:pPr>
+      <w:r>
+        <w:rPr>
+          <w:rFonts w:hint="eastAsia"/>
+          <w:lang w:val="en-US" w:eastAsia="zh-CN"/>
+        </w:rPr>
+        <w:t>功能层 （逻辑 输入 相机 角色控制 动画 物理 渲染 网络 IO 内存管理 其他）</w:t>
+      </w:r>
+    </w:p>
+    <w:p>
+      <w:pPr>
+        <w:rPr>
+          <w:rFonts w:hint="default"/>
+          <w:lang w:val="en-US" w:eastAsia="zh-CN"/>
+        </w:rPr>
+      </w:pPr>
+      <w:r>
+        <w:rPr>
+          <w:rFonts w:hint="eastAsia"/>
+          <w:lang w:val="en-US" w:eastAsia="zh-CN"/>
+        </w:rPr>
+        <w:t xml:space="preserve">资源层 </w:t>
+      </w:r>
+    </w:p>
+    <w:p>
+      <w:pPr>
+        <w:rPr>
+          <w:rFonts w:hint="eastAsia"/>
+          <w:lang w:val="en-US" w:eastAsia="zh-CN"/>
+        </w:rPr>
+      </w:pPr>
+      <w:r>
+        <w:rPr>
+          <w:rFonts w:hint="eastAsia"/>
+          <w:lang w:val="en-US" w:eastAsia="zh-CN"/>
+        </w:rPr>
+        <w:t>核心层 （创建线程 内存分配 容器创建 数学模块）</w:t>
+      </w:r>
+    </w:p>
+    <w:p>
+      <w:pPr>
+        <w:rPr>
+          <w:rFonts w:hint="eastAsia"/>
+          <w:lang w:val="en-US" w:eastAsia="zh-CN"/>
+        </w:rPr>
+      </w:pPr>
+      <w:r>
+        <w:rPr>
+          <w:rFonts w:hint="eastAsia"/>
+          <w:lang w:val="en-US" w:eastAsia="zh-CN"/>
+        </w:rPr>
+        <w:t xml:space="preserve">平台层 </w:t>
+      </w:r>
+    </w:p>
+    <w:p>
+      <w:pPr>
+        <w:rPr>
+          <w:rFonts w:hint="default"/>
+          <w:lang w:val="en-US" w:eastAsia="zh-CN"/>
+        </w:rPr>
+      </w:pPr>
+      <w:r>
+        <w:rPr>
+          <w:rFonts w:hint="eastAsia"/>
+          <w:lang w:val="en-US" w:eastAsia="zh-CN"/>
+        </w:rPr>
+        <w:t>只能上调下，不能下跨上</w:t>
+      </w:r>
+    </w:p>
+    <w:p>
+      <w:pPr>
+        <w:rPr>
+          <w:rFonts w:hint="eastAsia"/>
+          <w:lang w:eastAsia="zh-CN"/>
+        </w:rPr>
+      </w:pPr>
+    </w:p>
+    <w:p>
+      <w:pPr>
+        <w:rPr>
+          <w:rFonts w:hint="eastAsia"/>
+          <w:lang w:eastAsia="zh-CN"/>
+        </w:rPr>
+      </w:pPr>
+    </w:p>
+    <w:p>
+      <w:pPr>
+        <w:rPr>
+          <w:rFonts w:hint="eastAsia"/>
+          <w:lang w:eastAsia="zh-CN"/>
+        </w:rPr>
+      </w:pPr>
+    </w:p>
+    <w:p>
+      <w:pPr>
+        <w:rPr>
           <w:rFonts w:hint="eastAsia"/>
           <w:lang w:val="en-US" w:eastAsia="zh-CN"/>
         </w:rPr>
@@ -1428,8 +1542,6 @@
         </w:rPr>
         <w:t>Texture清理</w:t>
       </w:r>
-      <w:bookmarkStart w:id="0" w:name="_GoBack"/>
-      <w:bookmarkEnd w:id="0"/>
     </w:p>
     <w:p>
       <w:pPr>
@@ -1802,15 +1914,53 @@
     <w:p>
       <w:pPr>
         <w:numPr>
-          <w:ilvl w:val="0"/>
-          <w:numId w:val="1"/>
+          <w:numId w:val="0"/>
         </w:numPr>
-        <w:ind w:left="0" w:leftChars="0" w:firstLine="0" w:firstLineChars="0"/>
-        <w:rPr>
-          <w:rFonts w:hint="default"/>
-          <w:lang w:val="en-US" w:eastAsia="zh-CN"/>
-        </w:rPr>
-      </w:pPr>
+        <w:tabs>
+          <w:tab w:val="left" w:pos="312"/>
+        </w:tabs>
+        <w:rPr>
+          <w:rFonts w:hint="default"/>
+          <w:lang w:val="en-US" w:eastAsia="zh-CN"/>
+        </w:rPr>
+      </w:pPr>
+    </w:p>
+    <w:p>
+      <w:pPr>
+        <w:numPr>
+          <w:numId w:val="0"/>
+        </w:numPr>
+        <w:tabs>
+          <w:tab w:val="left" w:pos="312"/>
+        </w:tabs>
+        <w:rPr>
+          <w:rFonts w:hint="default"/>
+          <w:lang w:val="en-US" w:eastAsia="zh-CN"/>
+        </w:rPr>
+      </w:pPr>
+    </w:p>
+    <w:p>
+      <w:pPr>
+        <w:numPr>
+          <w:numId w:val="0"/>
+        </w:numPr>
+        <w:tabs>
+          <w:tab w:val="left" w:pos="312"/>
+        </w:tabs>
+        <w:rPr>
+          <w:rFonts w:hint="default" w:eastAsia="宋体"/>
+          <w:lang w:val="en-US" w:eastAsia="zh-CN"/>
+        </w:rPr>
+      </w:pPr>
+      <w:r>
+        <w:rPr>
+          <w:rFonts w:hint="eastAsia" w:eastAsia="宋体"/>
+          <w:lang w:val="en-US" w:eastAsia="zh-CN"/>
+        </w:rPr>
+        <w:t>模板编译和多cpp多类型的问题？？？？</w:t>
+      </w:r>
+      <w:bookmarkStart w:id="0" w:name="_GoBack"/>
+      <w:bookmarkEnd w:id="0"/>
     </w:p>
     <w:sectPr>
       <w:pgSz w:w="11906" w:h="16838"/>

--- a/Log.docx
+++ b/Log.docx
@@ -1542,6 +1542,67 @@
         </w:rPr>
         <w:t>Texture清理</w:t>
       </w:r>
+    </w:p>
+    <w:p>
+      <w:pPr>
+        <w:rPr>
+          <w:rFonts w:hint="eastAsia"/>
+          <w:lang w:val="en-US" w:eastAsia="zh-CN"/>
+        </w:rPr>
+      </w:pPr>
+    </w:p>
+    <w:p>
+      <w:pPr>
+        <w:rPr>
+          <w:rFonts w:hint="eastAsia"/>
+          <w:lang w:val="en-US" w:eastAsia="zh-CN"/>
+        </w:rPr>
+      </w:pPr>
+      <w:r>
+        <w:rPr>
+          <w:rFonts w:hint="eastAsia"/>
+          <w:lang w:val="en-US" w:eastAsia="zh-CN"/>
+        </w:rPr>
+        <w:t>11.02.2022</w:t>
+      </w:r>
+    </w:p>
+    <w:p>
+      <w:pPr>
+        <w:rPr>
+          <w:rFonts w:hint="eastAsia"/>
+          <w:lang w:val="en-US" w:eastAsia="zh-CN"/>
+        </w:rPr>
+      </w:pPr>
+      <w:r>
+        <w:rPr>
+          <w:rFonts w:hint="eastAsia"/>
+          <w:lang w:val="en-US" w:eastAsia="zh-CN"/>
+        </w:rPr>
+        <w:t>Done： 清理了目前的报错，（内存分配器停用，改回new）</w:t>
+      </w:r>
+    </w:p>
+    <w:p>
+      <w:pPr>
+        <w:rPr>
+          <w:rFonts w:hint="default"/>
+          <w:lang w:val="en-US" w:eastAsia="zh-CN"/>
+        </w:rPr>
+      </w:pPr>
+      <w:r>
+        <w:rPr>
+          <w:rFonts w:hint="eastAsia"/>
+          <w:lang w:val="en-US" w:eastAsia="zh-CN"/>
+        </w:rPr>
+        <w:t>Todo：设计库导出接口</w:t>
+      </w:r>
+    </w:p>
+    <w:p>
+      <w:pPr>
+        <w:rPr>
+          <w:rFonts w:hint="eastAsia"/>
+          <w:lang w:val="en-US" w:eastAsia="zh-CN"/>
+        </w:rPr>
+      </w:pPr>
     </w:p>
     <w:p>
       <w:pPr>
@@ -1914,6 +1975,121 @@
     <w:p>
       <w:pPr>
         <w:numPr>
+          <w:ilvl w:val="0"/>
+          <w:numId w:val="1"/>
+        </w:numPr>
+        <w:ind w:left="0" w:leftChars="0" w:firstLine="0" w:firstLineChars="0"/>
+        <w:rPr>
+          <w:rFonts w:hint="default"/>
+          <w:lang w:val="en-US" w:eastAsia="zh-CN"/>
+        </w:rPr>
+      </w:pPr>
+      <w:r>
+        <w:rPr>
+          <w:rFonts w:hint="eastAsia"/>
+          <w:lang w:val="en-US" w:eastAsia="zh-CN"/>
+        </w:rPr>
+        <w:t xml:space="preserve">DLL导出： 需要导出隐藏函数类 .cpp函数声明为 </w:t>
+      </w:r>
+      <w:r>
+        <w:rPr>
+          <w:rFonts w:hint="eastAsia" w:ascii="Consolas" w:hAnsi="Consolas" w:eastAsia="Consolas"/>
+          <w:color w:val="0000FF"/>
+          <w:sz w:val="19"/>
+          <w:szCs w:val="24"/>
+        </w:rPr>
+        <w:t>_declspec</w:t>
+      </w:r>
+      <w:r>
+        <w:rPr>
+          <w:rFonts w:hint="eastAsia" w:ascii="Consolas" w:hAnsi="Consolas" w:eastAsia="Consolas"/>
+          <w:color w:val="000000"/>
+          <w:sz w:val="19"/>
+          <w:szCs w:val="24"/>
+        </w:rPr>
+        <w:t>(</w:t>
+      </w:r>
+      <w:r>
+        <w:rPr>
+          <w:rFonts w:hint="eastAsia" w:ascii="Consolas" w:hAnsi="Consolas" w:eastAsia="Consolas"/>
+          <w:color w:val="0000FF"/>
+          <w:sz w:val="19"/>
+          <w:szCs w:val="24"/>
+        </w:rPr>
+        <w:t>dllexport</w:t>
+      </w:r>
+      <w:r>
+        <w:rPr>
+          <w:rFonts w:hint="eastAsia" w:ascii="Consolas" w:hAnsi="Consolas" w:eastAsia="Consolas"/>
+          <w:color w:val="000000"/>
+          <w:sz w:val="19"/>
+          <w:szCs w:val="24"/>
+        </w:rPr>
+        <w:t>)</w:t>
+      </w:r>
+      <w:r>
+        <w:rPr>
+          <w:rFonts w:hint="eastAsia" w:ascii="Consolas" w:hAnsi="Consolas" w:eastAsia="宋体"/>
+          <w:color w:val="000000"/>
+          <w:sz w:val="19"/>
+          <w:szCs w:val="24"/>
+          <w:lang w:val="en-US" w:eastAsia="zh-CN"/>
+        </w:rPr>
+        <w:t xml:space="preserve"> .h声明</w:t>
+      </w:r>
+      <w:bookmarkStart w:id="0" w:name="_GoBack"/>
+      <w:bookmarkEnd w:id="0"/>
+      <w:r>
+        <w:rPr>
+          <w:rFonts w:hint="eastAsia" w:ascii="Consolas" w:hAnsi="Consolas" w:eastAsia="宋体"/>
+          <w:color w:val="000000"/>
+          <w:sz w:val="19"/>
+          <w:szCs w:val="24"/>
+          <w:lang w:val="en-US" w:eastAsia="zh-CN"/>
+        </w:rPr>
+        <w:t>为</w:t>
+      </w:r>
+      <w:r>
+        <w:rPr>
+          <w:rFonts w:hint="eastAsia" w:ascii="Consolas" w:hAnsi="Consolas" w:eastAsia="Consolas"/>
+          <w:color w:val="0000FF"/>
+          <w:sz w:val="19"/>
+          <w:szCs w:val="24"/>
+        </w:rPr>
+        <w:t>_declspec</w:t>
+      </w:r>
+      <w:r>
+        <w:rPr>
+          <w:rFonts w:hint="eastAsia" w:ascii="Consolas" w:hAnsi="Consolas" w:eastAsia="Consolas"/>
+          <w:color w:val="000000"/>
+          <w:sz w:val="19"/>
+          <w:szCs w:val="24"/>
+        </w:rPr>
+        <w:t>(</w:t>
+      </w:r>
+      <w:r>
+        <w:rPr>
+          <w:rFonts w:hint="eastAsia" w:ascii="Consolas" w:hAnsi="Consolas" w:eastAsia="Consolas"/>
+          <w:color w:val="0000FF"/>
+          <w:sz w:val="19"/>
+          <w:szCs w:val="24"/>
+        </w:rPr>
+        <w:t>dllimport</w:t>
+      </w:r>
+      <w:r>
+        <w:rPr>
+          <w:rFonts w:hint="eastAsia" w:ascii="Consolas" w:hAnsi="Consolas" w:eastAsia="Consolas"/>
+          <w:color w:val="000000"/>
+          <w:sz w:val="19"/>
+          <w:szCs w:val="24"/>
+        </w:rPr>
+        <w:t>)</w:t>
+      </w:r>
+    </w:p>
+    <w:p>
+      <w:pPr>
+        <w:numPr>
+          <w:ilvl w:val="0"/>
           <w:numId w:val="0"/>
         </w:numPr>
         <w:tabs>
@@ -1928,26 +2104,13 @@
     <w:p>
       <w:pPr>
         <w:numPr>
+          <w:ilvl w:val="0"/>
           <w:numId w:val="0"/>
         </w:numPr>
         <w:tabs>
           <w:tab w:val="left" w:pos="312"/>
         </w:tabs>
         <w:rPr>
-          <w:rFonts w:hint="default"/>
-          <w:lang w:val="en-US" w:eastAsia="zh-CN"/>
-        </w:rPr>
-      </w:pPr>
-    </w:p>
-    <w:p>
-      <w:pPr>
-        <w:numPr>
-          <w:numId w:val="0"/>
-        </w:numPr>
-        <w:tabs>
-          <w:tab w:val="left" w:pos="312"/>
-        </w:tabs>
-        <w:rPr>
           <w:rFonts w:hint="default" w:eastAsia="宋体"/>
           <w:lang w:val="en-US" w:eastAsia="zh-CN"/>
         </w:rPr>
@@ -1959,8 +2122,6 @@
         </w:rPr>
         <w:t>模板编译和多cpp多类型的问题？？？？</w:t>
       </w:r>
-      <w:bookmarkStart w:id="0" w:name="_GoBack"/>
-      <w:bookmarkEnd w:id="0"/>
     </w:p>
     <w:sectPr>
       <w:pgSz w:w="11906" w:h="16838"/>

--- a/Log.docx
+++ b/Log.docx
@@ -329,7 +329,7 @@
     <w:p>
       <w:pPr>
         <w:rPr>
-          <w:rFonts w:hint="default"/>
+          <w:rFonts w:hint="eastAsia"/>
           <w:lang w:val="en-US" w:eastAsia="zh-CN"/>
         </w:rPr>
       </w:pPr>
@@ -340,6 +340,23 @@
         </w:rPr>
         <w:t>只支持三角形</w:t>
       </w:r>
+    </w:p>
+    <w:p>
+      <w:pPr>
+        <w:rPr>
+          <w:rFonts w:hint="default"/>
+          <w:lang w:val="en-US" w:eastAsia="zh-CN"/>
+        </w:rPr>
+      </w:pPr>
+      <w:r>
+        <w:rPr>
+          <w:rFonts w:hint="eastAsia"/>
+          <w:lang w:val="en-US" w:eastAsia="zh-CN"/>
+        </w:rPr>
+        <w:t>文档解释类</w:t>
+      </w:r>
+      <w:bookmarkStart w:id="0" w:name="_GoBack"/>
+      <w:bookmarkEnd w:id="0"/>
     </w:p>
     <w:p>
       <w:pPr>
@@ -2035,19 +2052,7 @@
           <w:szCs w:val="24"/>
           <w:lang w:val="en-US" w:eastAsia="zh-CN"/>
         </w:rPr>
-        <w:t xml:space="preserve"> .h声明</w:t>
-      </w:r>
-      <w:bookmarkStart w:id="0" w:name="_GoBack"/>
-      <w:bookmarkEnd w:id="0"/>
-      <w:r>
-        <w:rPr>
-          <w:rFonts w:hint="eastAsia" w:ascii="Consolas" w:hAnsi="Consolas" w:eastAsia="宋体"/>
-          <w:color w:val="000000"/>
-          <w:sz w:val="19"/>
-          <w:szCs w:val="24"/>
-          <w:lang w:val="en-US" w:eastAsia="zh-CN"/>
-        </w:rPr>
-        <w:t>为</w:t>
+        <w:t xml:space="preserve"> .h声明为</w:t>
       </w:r>
       <w:r>
         <w:rPr>
@@ -2100,6 +2105,13 @@
           <w:lang w:val="en-US" w:eastAsia="zh-CN"/>
         </w:rPr>
       </w:pPr>
+      <w:r>
+        <w:rPr>
+          <w:rFonts w:hint="eastAsia"/>
+          <w:lang w:val="en-US" w:eastAsia="zh-CN"/>
+        </w:rPr>
+        <w:t>7.Git, commit为做记录保存到本地，push为将本地的commit提交到云端，pull为将云端的commit拖到本地，megre时检查两个分支有没有修改相同的地方。</w:t>
+      </w:r>
     </w:p>
     <w:p>
       <w:pPr>

--- a/Log.docx
+++ b/Log.docx
@@ -355,8 +355,6 @@
         </w:rPr>
         <w:t>文档解释类</w:t>
       </w:r>
-      <w:bookmarkStart w:id="0" w:name="_GoBack"/>
-      <w:bookmarkEnd w:id="0"/>
     </w:p>
     <w:p>
       <w:pPr>
@@ -2090,6 +2088,38 @@
         </w:rPr>
         <w:t>)</w:t>
       </w:r>
+    </w:p>
+    <w:p>
+      <w:pPr>
+        <w:numPr>
+          <w:ilvl w:val="0"/>
+          <w:numId w:val="1"/>
+        </w:numPr>
+        <w:ind w:left="0" w:leftChars="0" w:firstLine="0" w:firstLineChars="0"/>
+        <w:rPr>
+          <w:rFonts w:hint="eastAsia"/>
+          <w:lang w:val="en-US" w:eastAsia="zh-CN"/>
+        </w:rPr>
+      </w:pPr>
+      <w:r>
+        <w:rPr>
+          <w:rFonts w:hint="eastAsia"/>
+          <w:lang w:val="en-US" w:eastAsia="zh-CN"/>
+        </w:rPr>
+        <w:t>Git, commit为做记录保存到本地，push为将本地的commit提交到云端，pull为将云端的commit拖到本地，megre时检查两个分支有没有修改相同的地方。</w:t>
+      </w:r>
+    </w:p>
+    <w:p>
+      <w:pPr>
+        <w:numPr>
+          <w:numId w:val="0"/>
+        </w:numPr>
+        <w:ind w:leftChars="0"/>
+        <w:rPr>
+          <w:rFonts w:hint="default"/>
+          <w:lang w:val="en-US" w:eastAsia="zh-CN"/>
+        </w:rPr>
+      </w:pPr>
     </w:p>
     <w:p>
       <w:pPr>
@@ -2101,16 +2131,16 @@
           <w:tab w:val="left" w:pos="312"/>
         </w:tabs>
         <w:rPr>
-          <w:rFonts w:hint="default"/>
-          <w:lang w:val="en-US" w:eastAsia="zh-CN"/>
-        </w:rPr>
-      </w:pPr>
-      <w:r>
-        <w:rPr>
-          <w:rFonts w:hint="eastAsia"/>
-          <w:lang w:val="en-US" w:eastAsia="zh-CN"/>
-        </w:rPr>
-        <w:t>7.Git, commit为做记录保存到本地，push为将本地的commit提交到云端，pull为将云端的commit拖到本地，megre时检查两个分支有没有修改相同的地方。</w:t>
+          <w:rFonts w:hint="eastAsia" w:eastAsia="宋体"/>
+          <w:lang w:val="en-US" w:eastAsia="zh-CN"/>
+        </w:rPr>
+      </w:pPr>
+      <w:r>
+        <w:rPr>
+          <w:rFonts w:hint="eastAsia" w:eastAsia="宋体"/>
+          <w:lang w:val="en-US" w:eastAsia="zh-CN"/>
+        </w:rPr>
+        <w:t>模板编译和多cpp多类型的问题？？？？</w:t>
       </w:r>
     </w:p>
     <w:p>
@@ -2123,6 +2153,28 @@
           <w:tab w:val="left" w:pos="312"/>
         </w:tabs>
         <w:rPr>
+          <w:rFonts w:hint="eastAsia" w:eastAsia="宋体"/>
+          <w:lang w:val="en-US" w:eastAsia="zh-CN"/>
+        </w:rPr>
+      </w:pPr>
+      <w:r>
+        <w:rPr>
+          <w:rFonts w:hint="eastAsia" w:eastAsia="宋体"/>
+          <w:lang w:val="en-US" w:eastAsia="zh-CN"/>
+        </w:rPr>
+        <w:t>模板类不允许分支特化？（需要用技巧？）</w:t>
+      </w:r>
+    </w:p>
+    <w:p>
+      <w:pPr>
+        <w:numPr>
+          <w:ilvl w:val="0"/>
+          <w:numId w:val="0"/>
+        </w:numPr>
+        <w:tabs>
+          <w:tab w:val="left" w:pos="312"/>
+        </w:tabs>
+        <w:rPr>
           <w:rFonts w:hint="default" w:eastAsia="宋体"/>
           <w:lang w:val="en-US" w:eastAsia="zh-CN"/>
         </w:rPr>
@@ -2132,7 +2184,16 @@
           <w:rFonts w:hint="eastAsia" w:eastAsia="宋体"/>
           <w:lang w:val="en-US" w:eastAsia="zh-CN"/>
         </w:rPr>
-        <w:t>模板编译和多cpp多类型的问题？？？？</w:t>
+        <w:t>在库中编译模板必须要显示实例化所有情况，（模板只是提供给外面扩展用的，并不会自动编译库内容，（外面编译时并不会再编译一遍库）</w:t>
+      </w:r>
+      <w:bookmarkStart w:id="0" w:name="_GoBack"/>
+      <w:bookmarkEnd w:id="0"/>
+      <w:r>
+        <w:rPr>
+          <w:rFonts w:hint="eastAsia" w:eastAsia="宋体"/>
+          <w:lang w:val="en-US" w:eastAsia="zh-CN"/>
+        </w:rPr>
+        <w:t>）</w:t>
       </w:r>
     </w:p>
     <w:sectPr>

--- a/Log.docx
+++ b/Log.docx
@@ -344,17 +344,10 @@
     <w:p>
       <w:pPr>
         <w:rPr>
-          <w:rFonts w:hint="default"/>
-          <w:lang w:val="en-US" w:eastAsia="zh-CN"/>
-        </w:rPr>
-      </w:pPr>
-      <w:r>
-        <w:rPr>
-          <w:rFonts w:hint="eastAsia"/>
-          <w:lang w:val="en-US" w:eastAsia="zh-CN"/>
-        </w:rPr>
-        <w:t>文档解释类</w:t>
-      </w:r>
+          <w:rFonts w:hint="eastAsia"/>
+          <w:lang w:val="en-US" w:eastAsia="zh-CN"/>
+        </w:rPr>
+      </w:pPr>
     </w:p>
     <w:p>
       <w:pPr>
@@ -1296,7 +1289,7 @@
     <w:p>
       <w:pPr>
         <w:rPr>
-          <w:rFonts w:hint="default"/>
+          <w:rFonts w:hint="eastAsia"/>
           <w:lang w:val="en-US" w:eastAsia="zh-CN"/>
         </w:rPr>
       </w:pPr>
@@ -1319,6 +1312,61 @@
     <w:p>
       <w:pPr>
         <w:rPr>
+          <w:rFonts w:hint="default"/>
+          <w:lang w:val="en-US" w:eastAsia="zh-CN"/>
+        </w:rPr>
+      </w:pPr>
+      <w:r>
+        <w:rPr>
+          <w:rFonts w:hint="eastAsia"/>
+          <w:lang w:val="en-US" w:eastAsia="zh-CN"/>
+        </w:rPr>
+        <w:t>///////////////////////////////////////////////////////////////////////////////</w:t>
+      </w:r>
+    </w:p>
+    <w:p>
+      <w:pPr>
+        <w:rPr>
+          <w:rFonts w:hint="eastAsia"/>
+          <w:lang w:val="en-US" w:eastAsia="zh-CN"/>
+        </w:rPr>
+      </w:pPr>
+      <w:r>
+        <w:rPr>
+          <w:rFonts w:hint="eastAsia"/>
+          <w:lang w:val="en-US" w:eastAsia="zh-CN"/>
+        </w:rPr>
+        <w:t>/////////////////////大改架构///////////////////////////////////////////////</w:t>
+      </w:r>
+    </w:p>
+    <w:p>
+      <w:pPr>
+        <w:rPr>
+          <w:rFonts w:hint="eastAsia"/>
+          <w:lang w:val="en-US" w:eastAsia="zh-CN"/>
+        </w:rPr>
+      </w:pPr>
+      <w:r>
+        <w:rPr>
+          <w:rFonts w:hint="eastAsia"/>
+          <w:lang w:val="en-US" w:eastAsia="zh-CN"/>
+        </w:rPr>
+        <w:t>//////////////////////////////////////////////////////////////////////////////</w:t>
+      </w:r>
+    </w:p>
+    <w:p>
+      <w:pPr>
+        <w:rPr>
+          <w:rFonts w:hint="default"/>
+          <w:lang w:val="en-US" w:eastAsia="zh-CN"/>
+        </w:rPr>
+      </w:pPr>
+      <w:bookmarkStart w:id="0" w:name="_GoBack"/>
+      <w:bookmarkEnd w:id="0"/>
+    </w:p>
+    <w:p>
+      <w:pPr>
+        <w:rPr>
           <w:rFonts w:hint="eastAsia"/>
           <w:lang w:val="en-US" w:eastAsia="zh-CN"/>
         </w:rPr>
@@ -1609,6 +1657,83 @@
           <w:lang w:val="en-US" w:eastAsia="zh-CN"/>
         </w:rPr>
         <w:t>Todo：设计库导出接口</w:t>
+      </w:r>
+    </w:p>
+    <w:p>
+      <w:pPr>
+        <w:rPr>
+          <w:rFonts w:hint="eastAsia"/>
+          <w:lang w:val="en-US" w:eastAsia="zh-CN"/>
+        </w:rPr>
+      </w:pPr>
+    </w:p>
+    <w:p>
+      <w:pPr>
+        <w:rPr>
+          <w:rFonts w:hint="eastAsia"/>
+          <w:lang w:val="en-US" w:eastAsia="zh-CN"/>
+        </w:rPr>
+      </w:pPr>
+    </w:p>
+    <w:p>
+      <w:pPr>
+        <w:rPr>
+          <w:rFonts w:hint="eastAsia"/>
+          <w:lang w:val="en-US" w:eastAsia="zh-CN"/>
+        </w:rPr>
+      </w:pPr>
+      <w:r>
+        <w:rPr>
+          <w:rFonts w:hint="eastAsia"/>
+          <w:lang w:val="en-US" w:eastAsia="zh-CN"/>
+        </w:rPr>
+        <w:t>11.04.2022</w:t>
+      </w:r>
+    </w:p>
+    <w:p>
+      <w:pPr>
+        <w:rPr>
+          <w:rFonts w:hint="eastAsia"/>
+          <w:lang w:val="en-US" w:eastAsia="zh-CN"/>
+        </w:rPr>
+      </w:pPr>
+      <w:r>
+        <w:rPr>
+          <w:rFonts w:hint="eastAsia"/>
+          <w:lang w:val="en-US" w:eastAsia="zh-CN"/>
+        </w:rPr>
+        <w:t>Done：文档简单的类介绍</w:t>
+      </w:r>
+    </w:p>
+    <w:p>
+      <w:pPr>
+        <w:ind w:firstLine="720" w:firstLineChars="0"/>
+        <w:rPr>
+          <w:rFonts w:hint="default"/>
+          <w:lang w:val="en-US" w:eastAsia="zh-CN"/>
+        </w:rPr>
+      </w:pPr>
+      <w:r>
+        <w:rPr>
+          <w:rFonts w:hint="eastAsia"/>
+          <w:lang w:val="en-US" w:eastAsia="zh-CN"/>
+        </w:rPr>
+        <w:t>基本类型的接口设计 （取消了资源类型的策略模式，改回工厂）</w:t>
+      </w:r>
+    </w:p>
+    <w:p>
+      <w:pPr>
+        <w:rPr>
+          <w:rFonts w:hint="default"/>
+          <w:lang w:val="en-US" w:eastAsia="zh-CN"/>
+        </w:rPr>
+      </w:pPr>
+      <w:r>
+        <w:rPr>
+          <w:rFonts w:hint="eastAsia"/>
+          <w:lang w:val="en-US" w:eastAsia="zh-CN"/>
+        </w:rPr>
+        <w:t>Todo：简单的场景实现</w:t>
       </w:r>
     </w:p>
     <w:p>
@@ -2112,6 +2237,7 @@
     <w:p>
       <w:pPr>
         <w:numPr>
+          <w:ilvl w:val="0"/>
           <w:numId w:val="0"/>
         </w:numPr>
         <w:ind w:leftChars="0"/>
@@ -2184,16 +2310,7 @@
           <w:rFonts w:hint="eastAsia" w:eastAsia="宋体"/>
           <w:lang w:val="en-US" w:eastAsia="zh-CN"/>
         </w:rPr>
-        <w:t>在库中编译模板必须要显示实例化所有情况，（模板只是提供给外面扩展用的，并不会自动编译库内容，（外面编译时并不会再编译一遍库）</w:t>
-      </w:r>
-      <w:bookmarkStart w:id="0" w:name="_GoBack"/>
-      <w:bookmarkEnd w:id="0"/>
-      <w:r>
-        <w:rPr>
-          <w:rFonts w:hint="eastAsia" w:eastAsia="宋体"/>
-          <w:lang w:val="en-US" w:eastAsia="zh-CN"/>
-        </w:rPr>
-        <w:t>）</w:t>
+        <w:t>在库中编译模板必须要显示实例化所有情况，（模板只是提供给外面扩展用的，并不会自动编译库内容，（外面编译时并不会再编译一遍库））</w:t>
       </w:r>
     </w:p>
     <w:sectPr>

--- a/Log.docx
+++ b/Log.docx
@@ -209,6 +209,23 @@
     <w:p>
       <w:pPr>
         <w:rPr>
+          <w:rFonts w:hint="default"/>
+          <w:lang w:val="en-US" w:eastAsia="zh-CN"/>
+        </w:rPr>
+      </w:pPr>
+      <w:r>
+        <w:rPr>
+          <w:rFonts w:hint="eastAsia"/>
+          <w:lang w:val="en-US" w:eastAsia="zh-CN"/>
+        </w:rPr>
+        <w:t>帧资源切换</w:t>
+      </w:r>
+      <w:bookmarkStart w:id="0" w:name="_GoBack"/>
+      <w:bookmarkEnd w:id="0"/>
+    </w:p>
+    <w:p>
+      <w:pPr>
+        <w:rPr>
           <w:rFonts w:hint="eastAsia"/>
           <w:lang w:val="en-US" w:eastAsia="zh-CN"/>
         </w:rPr>
@@ -1361,8 +1378,6 @@
           <w:lang w:val="en-US" w:eastAsia="zh-CN"/>
         </w:rPr>
       </w:pPr>
-      <w:bookmarkStart w:id="0" w:name="_GoBack"/>
-      <w:bookmarkEnd w:id="0"/>
     </w:p>
     <w:p>
       <w:pPr>
@@ -2301,16 +2316,215 @@
           <w:tab w:val="left" w:pos="312"/>
         </w:tabs>
         <w:rPr>
-          <w:rFonts w:hint="default" w:eastAsia="宋体"/>
-          <w:lang w:val="en-US" w:eastAsia="zh-CN"/>
-        </w:rPr>
-      </w:pPr>
-      <w:r>
-        <w:rPr>
           <w:rFonts w:hint="eastAsia" w:eastAsia="宋体"/>
           <w:lang w:val="en-US" w:eastAsia="zh-CN"/>
         </w:rPr>
+      </w:pPr>
+      <w:r>
+        <w:rPr>
+          <w:rFonts w:hint="eastAsia" w:eastAsia="宋体"/>
+          <w:lang w:val="en-US" w:eastAsia="zh-CN"/>
+        </w:rPr>
         <w:t>在库中编译模板必须要显示实例化所有情况，（模板只是提供给外面扩展用的，并不会自动编译库内容，（外面编译时并不会再编译一遍库））</w:t>
+      </w:r>
+    </w:p>
+    <w:p>
+      <w:pPr>
+        <w:numPr>
+          <w:ilvl w:val="0"/>
+          <w:numId w:val="0"/>
+        </w:numPr>
+        <w:tabs>
+          <w:tab w:val="left" w:pos="312"/>
+        </w:tabs>
+        <w:rPr>
+          <w:rFonts w:hint="eastAsia" w:eastAsia="宋体"/>
+          <w:lang w:val="en-US" w:eastAsia="zh-CN"/>
+        </w:rPr>
+      </w:pPr>
+      <w:r>
+        <w:rPr>
+          <w:rFonts w:hint="eastAsia" w:eastAsia="宋体"/>
+          <w:lang w:val="en-US" w:eastAsia="zh-CN"/>
+        </w:rPr>
+        <w:t>模板被使用时，要确保模板的方法已被定义（所以最基本的模板会直接在头文件定义）</w:t>
+      </w:r>
+    </w:p>
+    <w:p>
+      <w:pPr>
+        <w:numPr>
+          <w:ilvl w:val="0"/>
+          <w:numId w:val="0"/>
+        </w:numPr>
+        <w:tabs>
+          <w:tab w:val="left" w:pos="312"/>
+        </w:tabs>
+        <w:rPr>
+          <w:rFonts w:hint="eastAsia" w:eastAsia="宋体"/>
+          <w:lang w:val="en-US" w:eastAsia="zh-CN"/>
+        </w:rPr>
+      </w:pPr>
+    </w:p>
+    <w:p>
+      <w:pPr>
+        <w:numPr>
+          <w:ilvl w:val="0"/>
+          <w:numId w:val="0"/>
+        </w:numPr>
+        <w:tabs>
+          <w:tab w:val="left" w:pos="312"/>
+        </w:tabs>
+        <w:rPr>
+          <w:rFonts w:hint="eastAsia" w:eastAsia="宋体"/>
+          <w:lang w:val="en-US" w:eastAsia="zh-CN"/>
+        </w:rPr>
+      </w:pPr>
+    </w:p>
+    <w:p>
+      <w:pPr>
+        <w:numPr>
+          <w:ilvl w:val="0"/>
+          <w:numId w:val="0"/>
+        </w:numPr>
+        <w:tabs>
+          <w:tab w:val="left" w:pos="312"/>
+        </w:tabs>
+        <w:rPr>
+          <w:rFonts w:hint="eastAsia" w:eastAsia="宋体"/>
+          <w:lang w:val="en-US" w:eastAsia="zh-CN"/>
+        </w:rPr>
+      </w:pPr>
+      <w:r>
+        <w:rPr>
+          <w:rFonts w:hint="eastAsia" w:eastAsia="宋体"/>
+          <w:lang w:val="en-US" w:eastAsia="zh-CN"/>
+        </w:rPr>
+        <w:t xml:space="preserve">控制台程序窗口程序等类型改变 </w:t>
+      </w:r>
+    </w:p>
+    <w:p>
+      <w:pPr>
+        <w:numPr>
+          <w:ilvl w:val="0"/>
+          <w:numId w:val="0"/>
+        </w:numPr>
+        <w:tabs>
+          <w:tab w:val="left" w:pos="312"/>
+        </w:tabs>
+        <w:rPr>
+          <w:rFonts w:ascii="Arial" w:hAnsi="Arial" w:eastAsia="Arial" w:cs="Arial"/>
+          <w:i w:val="0"/>
+          <w:iCs w:val="0"/>
+          <w:caps w:val="0"/>
+          <w:color w:val="4D4D4D"/>
+          <w:spacing w:val="0"/>
+          <w:sz w:val="24"/>
+          <w:szCs w:val="24"/>
+          <w:shd w:val="clear" w:fill="FFFFFF"/>
+        </w:rPr>
+      </w:pPr>
+      <w:r>
+        <w:rPr>
+          <w:rFonts w:ascii="Arial" w:hAnsi="Arial" w:eastAsia="Arial" w:cs="Arial"/>
+          <w:i w:val="0"/>
+          <w:iCs w:val="0"/>
+          <w:caps w:val="0"/>
+          <w:color w:val="4D4D4D"/>
+          <w:spacing w:val="0"/>
+          <w:sz w:val="24"/>
+          <w:szCs w:val="24"/>
+          <w:shd w:val="clear" w:fill="FFFFFF"/>
+        </w:rPr>
+        <w:t>进入project-&gt;setting-&gt;Link, 在Project options中</w:t>
+      </w:r>
+      <w:r>
+        <w:rPr>
+          <w:rFonts w:hint="eastAsia" w:ascii="Arial" w:hAnsi="Arial" w:eastAsia="宋体" w:cs="Arial"/>
+          <w:i w:val="0"/>
+          <w:iCs w:val="0"/>
+          <w:caps w:val="0"/>
+          <w:color w:val="4D4D4D"/>
+          <w:spacing w:val="0"/>
+          <w:sz w:val="24"/>
+          <w:szCs w:val="24"/>
+          <w:shd w:val="clear" w:fill="FFFFFF"/>
+          <w:lang w:val="en-US" w:eastAsia="zh-CN"/>
+        </w:rPr>
+        <w:t>的</w:t>
+      </w:r>
+      <w:r>
+        <w:rPr>
+          <w:rFonts w:ascii="Arial" w:hAnsi="Arial" w:eastAsia="Arial" w:cs="Arial"/>
+          <w:i w:val="0"/>
+          <w:iCs w:val="0"/>
+          <w:caps w:val="0"/>
+          <w:color w:val="4D4D4D"/>
+          <w:spacing w:val="0"/>
+          <w:sz w:val="24"/>
+          <w:szCs w:val="24"/>
+          <w:shd w:val="clear" w:fill="FFFFFF"/>
+        </w:rPr>
+        <w:t>/subsystem:windows.</w:t>
+      </w:r>
+    </w:p>
+    <w:p>
+      <w:pPr>
+        <w:numPr>
+          <w:ilvl w:val="0"/>
+          <w:numId w:val="0"/>
+        </w:numPr>
+        <w:tabs>
+          <w:tab w:val="left" w:pos="312"/>
+        </w:tabs>
+        <w:rPr>
+          <w:rFonts w:ascii="Arial" w:hAnsi="Arial" w:eastAsia="Arial" w:cs="Arial"/>
+          <w:i w:val="0"/>
+          <w:iCs w:val="0"/>
+          <w:caps w:val="0"/>
+          <w:color w:val="4D4D4D"/>
+          <w:spacing w:val="0"/>
+          <w:sz w:val="24"/>
+          <w:szCs w:val="24"/>
+          <w:shd w:val="clear" w:fill="FFFFFF"/>
+        </w:rPr>
+      </w:pPr>
+    </w:p>
+    <w:p>
+      <w:pPr>
+        <w:numPr>
+          <w:ilvl w:val="0"/>
+          <w:numId w:val="0"/>
+        </w:numPr>
+        <w:tabs>
+          <w:tab w:val="left" w:pos="312"/>
+        </w:tabs>
+        <w:rPr>
+          <w:rFonts w:hint="default" w:ascii="Arial" w:hAnsi="Arial" w:eastAsia="宋体" w:cs="Arial"/>
+          <w:i w:val="0"/>
+          <w:iCs w:val="0"/>
+          <w:caps w:val="0"/>
+          <w:color w:val="4D4D4D"/>
+          <w:spacing w:val="0"/>
+          <w:sz w:val="24"/>
+          <w:szCs w:val="24"/>
+          <w:shd w:val="clear" w:fill="FFFFFF"/>
+          <w:lang w:val="en-US" w:eastAsia="zh-CN"/>
+        </w:rPr>
+      </w:pPr>
+      <w:r>
+        <w:rPr>
+          <w:rFonts w:hint="eastAsia" w:ascii="Arial" w:hAnsi="Arial" w:eastAsia="宋体" w:cs="Arial"/>
+          <w:i w:val="0"/>
+          <w:iCs w:val="0"/>
+          <w:caps w:val="0"/>
+          <w:color w:val="4D4D4D"/>
+          <w:spacing w:val="0"/>
+          <w:sz w:val="24"/>
+          <w:szCs w:val="24"/>
+          <w:shd w:val="clear" w:fill="FFFFFF"/>
+          <w:lang w:val="en-US" w:eastAsia="zh-CN"/>
+        </w:rPr>
+        <w:t>用时间+地址确立uid唯一性</w:t>
       </w:r>
     </w:p>
     <w:sectPr>

--- a/Log.docx
+++ b/Log.docx
@@ -220,8 +220,6 @@
         </w:rPr>
         <w:t>帧资源切换</w:t>
       </w:r>
-      <w:bookmarkStart w:id="0" w:name="_GoBack"/>
-      <w:bookmarkEnd w:id="0"/>
     </w:p>
     <w:p>
       <w:pPr>
@@ -1735,6 +1733,109 @@
         </w:rPr>
         <w:t>基本类型的接口设计 （取消了资源类型的策略模式，改回工厂）</w:t>
       </w:r>
+    </w:p>
+    <w:p>
+      <w:pPr>
+        <w:rPr>
+          <w:rFonts w:hint="default"/>
+          <w:lang w:val="en-US" w:eastAsia="zh-CN"/>
+        </w:rPr>
+      </w:pPr>
+      <w:r>
+        <w:rPr>
+          <w:rFonts w:hint="eastAsia"/>
+          <w:lang w:val="en-US" w:eastAsia="zh-CN"/>
+        </w:rPr>
+        <w:t>Todo：简单的场景实现</w:t>
+      </w:r>
+    </w:p>
+    <w:p>
+      <w:pPr>
+        <w:rPr>
+          <w:rFonts w:hint="eastAsia"/>
+          <w:lang w:val="en-US" w:eastAsia="zh-CN"/>
+        </w:rPr>
+      </w:pPr>
+    </w:p>
+    <w:p>
+      <w:pPr>
+        <w:rPr>
+          <w:rFonts w:hint="eastAsia"/>
+          <w:lang w:val="en-US" w:eastAsia="zh-CN"/>
+        </w:rPr>
+      </w:pPr>
+      <w:r>
+        <w:rPr>
+          <w:rFonts w:hint="eastAsia"/>
+          <w:lang w:val="en-US" w:eastAsia="zh-CN"/>
+        </w:rPr>
+        <w:t>11.05.2022</w:t>
+      </w:r>
+    </w:p>
+    <w:p>
+      <w:pPr>
+        <w:rPr>
+          <w:rFonts w:hint="eastAsia"/>
+          <w:lang w:val="en-US" w:eastAsia="zh-CN"/>
+        </w:rPr>
+      </w:pPr>
+      <w:r>
+        <w:rPr>
+          <w:rFonts w:hint="eastAsia"/>
+          <w:lang w:val="en-US" w:eastAsia="zh-CN"/>
+        </w:rPr>
+        <w:t>Done：自定义资源为帧资源，随当前帧刷新，更新时将全部更新，被使用时会刷新fence值</w:t>
+      </w:r>
+    </w:p>
+    <w:p>
+      <w:pPr>
+        <w:ind w:firstLine="720" w:firstLineChars="0"/>
+        <w:rPr>
+          <w:rFonts w:hint="default"/>
+          <w:lang w:val="en-US" w:eastAsia="zh-CN"/>
+        </w:rPr>
+      </w:pPr>
+      <w:r>
+        <w:rPr>
+          <w:rFonts w:hint="eastAsia"/>
+          <w:lang w:val="en-US" w:eastAsia="zh-CN"/>
+        </w:rPr>
+        <w:t>贴图和rt资源都只有一张</w:t>
+      </w:r>
+    </w:p>
+    <w:p>
+      <w:pPr>
+        <w:ind w:firstLine="720" w:firstLineChars="0"/>
+        <w:rPr>
+          <w:rFonts w:hint="eastAsia"/>
+          <w:lang w:val="en-US" w:eastAsia="zh-CN"/>
+        </w:rPr>
+      </w:pPr>
+      <w:r>
+        <w:rPr>
+          <w:rFonts w:hint="eastAsia"/>
+          <w:lang w:val="en-US" w:eastAsia="zh-CN"/>
+        </w:rPr>
+        <w:t>内藏backbuffer，pass设为is_output直接输出到屏幕</w:t>
+      </w:r>
+    </w:p>
+    <w:p>
+      <w:pPr>
+        <w:ind w:firstLine="720" w:firstLineChars="0"/>
+        <w:rPr>
+          <w:rFonts w:hint="default"/>
+          <w:lang w:val="en-US" w:eastAsia="zh-CN"/>
+        </w:rPr>
+      </w:pPr>
+      <w:r>
+        <w:rPr>
+          <w:rFonts w:hint="eastAsia"/>
+          <w:lang w:val="en-US" w:eastAsia="zh-CN"/>
+        </w:rPr>
+        <w:t>帧指针，交换链指针，栅栏的实现</w:t>
+      </w:r>
+      <w:bookmarkStart w:id="0" w:name="_GoBack"/>
+      <w:bookmarkEnd w:id="0"/>
     </w:p>
     <w:p>
       <w:pPr>

--- a/Log.docx
+++ b/Log.docx
@@ -344,33 +344,42 @@
     <w:p>
       <w:pPr>
         <w:rPr>
-          <w:rFonts w:hint="eastAsia"/>
-          <w:lang w:val="en-US" w:eastAsia="zh-CN"/>
-        </w:rPr>
-      </w:pPr>
-      <w:r>
-        <w:rPr>
-          <w:rFonts w:hint="eastAsia"/>
-          <w:lang w:val="en-US" w:eastAsia="zh-CN"/>
-        </w:rPr>
-        <w:t>只支持三角形</w:t>
-      </w:r>
-    </w:p>
-    <w:p>
-      <w:pPr>
-        <w:rPr>
-          <w:rFonts w:hint="eastAsia"/>
-          <w:lang w:val="en-US" w:eastAsia="zh-CN"/>
-        </w:rPr>
-      </w:pPr>
-    </w:p>
-    <w:p>
-      <w:pPr>
-        <w:rPr>
-          <w:rFonts w:hint="eastAsia"/>
-          <w:lang w:val="en-US" w:eastAsia="zh-CN"/>
-        </w:rPr>
-      </w:pPr>
+          <w:rFonts w:hint="default"/>
+          <w:lang w:val="en-US" w:eastAsia="zh-CN"/>
+        </w:rPr>
+      </w:pPr>
+      <w:r>
+        <w:rPr>
+          <w:rFonts w:hint="eastAsia"/>
+          <w:lang w:val="en-US" w:eastAsia="zh-CN"/>
+        </w:rPr>
+        <w:t>只支持三角形列表 （需要提供多种输入方式 比如三角带）</w:t>
+      </w:r>
+    </w:p>
+    <w:p>
+      <w:pPr>
+        <w:rPr>
+          <w:rFonts w:hint="eastAsia"/>
+          <w:lang w:val="en-US" w:eastAsia="zh-CN"/>
+        </w:rPr>
+      </w:pPr>
+      <w:r>
+        <w:rPr>
+          <w:rFonts w:hint="eastAsia"/>
+          <w:lang w:val="en-US" w:eastAsia="zh-CN"/>
+        </w:rPr>
+        <w:t>需要提供运算符重载 比如[]</w:t>
+      </w:r>
+    </w:p>
+    <w:p>
+      <w:pPr>
+        <w:rPr>
+          <w:rFonts w:hint="eastAsia"/>
+          <w:lang w:val="en-US" w:eastAsia="zh-CN"/>
+        </w:rPr>
+      </w:pPr>
+      <w:bookmarkStart w:id="0" w:name="_GoBack"/>
+      <w:bookmarkEnd w:id="0"/>
     </w:p>
     <w:p>
       <w:pPr>
@@ -1834,8 +1843,6 @@
         </w:rPr>
         <w:t>帧指针，交换链指针，栅栏的实现</w:t>
       </w:r>
-      <w:bookmarkStart w:id="0" w:name="_GoBack"/>
-      <w:bookmarkEnd w:id="0"/>
     </w:p>
     <w:p>
       <w:pPr>
@@ -2513,59 +2520,16 @@
           <w:tab w:val="left" w:pos="312"/>
         </w:tabs>
         <w:rPr>
-          <w:rFonts w:ascii="Arial" w:hAnsi="Arial" w:eastAsia="Arial" w:cs="Arial"/>
-          <w:i w:val="0"/>
-          <w:iCs w:val="0"/>
-          <w:caps w:val="0"/>
-          <w:color w:val="4D4D4D"/>
-          <w:spacing w:val="0"/>
-          <w:sz w:val="24"/>
-          <w:szCs w:val="24"/>
-          <w:shd w:val="clear" w:fill="FFFFFF"/>
-        </w:rPr>
-      </w:pPr>
-      <w:r>
-        <w:rPr>
-          <w:rFonts w:ascii="Arial" w:hAnsi="Arial" w:eastAsia="Arial" w:cs="Arial"/>
-          <w:i w:val="0"/>
-          <w:iCs w:val="0"/>
-          <w:caps w:val="0"/>
-          <w:color w:val="4D4D4D"/>
-          <w:spacing w:val="0"/>
-          <w:sz w:val="24"/>
-          <w:szCs w:val="24"/>
-          <w:shd w:val="clear" w:fill="FFFFFF"/>
-        </w:rPr>
-        <w:t>进入project-&gt;setting-&gt;Link, 在Project options中</w:t>
-      </w:r>
-      <w:r>
-        <w:rPr>
-          <w:rFonts w:hint="eastAsia" w:ascii="Arial" w:hAnsi="Arial" w:eastAsia="宋体" w:cs="Arial"/>
-          <w:i w:val="0"/>
-          <w:iCs w:val="0"/>
-          <w:caps w:val="0"/>
-          <w:color w:val="4D4D4D"/>
-          <w:spacing w:val="0"/>
-          <w:sz w:val="24"/>
-          <w:szCs w:val="24"/>
-          <w:shd w:val="clear" w:fill="FFFFFF"/>
-          <w:lang w:val="en-US" w:eastAsia="zh-CN"/>
-        </w:rPr>
-        <w:t>的</w:t>
-      </w:r>
-      <w:r>
-        <w:rPr>
-          <w:rFonts w:ascii="Arial" w:hAnsi="Arial" w:eastAsia="Arial" w:cs="Arial"/>
-          <w:i w:val="0"/>
-          <w:iCs w:val="0"/>
-          <w:caps w:val="0"/>
-          <w:color w:val="4D4D4D"/>
-          <w:spacing w:val="0"/>
-          <w:sz w:val="24"/>
-          <w:szCs w:val="24"/>
-          <w:shd w:val="clear" w:fill="FFFFFF"/>
-        </w:rPr>
-        <w:t>/subsystem:windows.</w:t>
+          <w:rFonts w:hint="eastAsia" w:eastAsia="宋体"/>
+          <w:lang w:val="en-US" w:eastAsia="zh-CN"/>
+        </w:rPr>
+      </w:pPr>
+      <w:r>
+        <w:rPr>
+          <w:rFonts w:hint="eastAsia" w:eastAsia="宋体"/>
+          <w:lang w:val="en-US" w:eastAsia="zh-CN"/>
+        </w:rPr>
+        <w:t>进入project-&gt;setting-&gt;Link, 在Project options中的/subsystem:windows.</w:t>
       </w:r>
     </w:p>
     <w:p>
@@ -2578,15 +2542,8 @@
           <w:tab w:val="left" w:pos="312"/>
         </w:tabs>
         <w:rPr>
-          <w:rFonts w:ascii="Arial" w:hAnsi="Arial" w:eastAsia="Arial" w:cs="Arial"/>
-          <w:i w:val="0"/>
-          <w:iCs w:val="0"/>
-          <w:caps w:val="0"/>
-          <w:color w:val="4D4D4D"/>
-          <w:spacing w:val="0"/>
-          <w:sz w:val="24"/>
-          <w:szCs w:val="24"/>
-          <w:shd w:val="clear" w:fill="FFFFFF"/>
+          <w:rFonts w:hint="eastAsia" w:eastAsia="宋体"/>
+          <w:lang w:val="en-US" w:eastAsia="zh-CN"/>
         </w:rPr>
       </w:pPr>
     </w:p>
@@ -2600,33 +2557,177 @@
           <w:tab w:val="left" w:pos="312"/>
         </w:tabs>
         <w:rPr>
-          <w:rFonts w:hint="default" w:ascii="Arial" w:hAnsi="Arial" w:eastAsia="宋体" w:cs="Arial"/>
+          <w:rFonts w:hint="eastAsia" w:eastAsia="宋体"/>
+          <w:lang w:val="en-US" w:eastAsia="zh-CN"/>
+        </w:rPr>
+      </w:pPr>
+      <w:r>
+        <w:rPr>
+          <w:rFonts w:hint="eastAsia" w:eastAsia="宋体"/>
+          <w:lang w:val="en-US" w:eastAsia="zh-CN"/>
+        </w:rPr>
+        <w:t>用时间+地址确立uid唯一性</w:t>
+      </w:r>
+    </w:p>
+    <w:p>
+      <w:pPr>
+        <w:numPr>
+          <w:ilvl w:val="0"/>
+          <w:numId w:val="0"/>
+        </w:numPr>
+        <w:tabs>
+          <w:tab w:val="left" w:pos="312"/>
+        </w:tabs>
+        <w:rPr>
+          <w:rFonts w:hint="eastAsia" w:eastAsia="宋体"/>
+          <w:lang w:val="en-US" w:eastAsia="zh-CN"/>
+        </w:rPr>
+      </w:pPr>
+    </w:p>
+    <w:p>
+      <w:pPr>
+        <w:numPr>
+          <w:ilvl w:val="0"/>
+          <w:numId w:val="0"/>
+        </w:numPr>
+        <w:tabs>
+          <w:tab w:val="left" w:pos="312"/>
+        </w:tabs>
+        <w:rPr>
+          <w:rFonts w:hint="eastAsia" w:eastAsia="宋体"/>
+          <w:lang w:val="en-US" w:eastAsia="zh-CN"/>
+        </w:rPr>
+      </w:pPr>
+    </w:p>
+    <w:p>
+      <w:pPr>
+        <w:numPr>
+          <w:ilvl w:val="0"/>
+          <w:numId w:val="0"/>
+        </w:numPr>
+        <w:tabs>
+          <w:tab w:val="left" w:pos="312"/>
+        </w:tabs>
+        <w:rPr>
+          <w:rFonts w:hint="default" w:eastAsia="宋体"/>
+          <w:lang w:val="en-US" w:eastAsia="zh-CN"/>
+        </w:rPr>
+      </w:pPr>
+      <w:r>
+        <w:rPr>
+          <w:rFonts w:hint="default" w:eastAsia="宋体"/>
+          <w:lang w:val="en-US" w:eastAsia="zh-CN"/>
+        </w:rPr>
+        <w:t>Triangle strip</w:t>
+      </w:r>
+      <w:r>
+        <w:rPr>
+          <w:rFonts w:hint="eastAsia" w:eastAsia="宋体"/>
+          <w:lang w:val="en-US" w:eastAsia="zh-CN"/>
+        </w:rPr>
+        <w:t xml:space="preserve"> 三角带 不需要索引，</w:t>
+      </w:r>
+      <w:r>
+        <w:rPr>
+          <w:rFonts w:ascii="sans-serif" w:hAnsi="sans-serif" w:eastAsia="sans-serif" w:cs="sans-serif"/>
           <w:i w:val="0"/>
           <w:iCs w:val="0"/>
           <w:caps w:val="0"/>
-          <w:color w:val="4D4D4D"/>
+          <w:color w:val="202122"/>
           <w:spacing w:val="0"/>
-          <w:sz w:val="24"/>
-          <w:szCs w:val="24"/>
+          <w:sz w:val="21"/>
+          <w:szCs w:val="21"/>
           <w:shd w:val="clear" w:fill="FFFFFF"/>
-          <w:lang w:val="en-US" w:eastAsia="zh-CN"/>
-        </w:rPr>
-      </w:pPr>
-      <w:r>
-        <w:rPr>
-          <w:rFonts w:hint="eastAsia" w:ascii="Arial" w:hAnsi="Arial" w:eastAsia="宋体" w:cs="Arial"/>
+        </w:rPr>
+        <w:t>ABCDEF</w:t>
+      </w:r>
+      <w:r>
+        <w:rPr>
+          <w:rFonts w:hint="eastAsia" w:ascii="sans-serif" w:hAnsi="sans-serif" w:eastAsia="宋体" w:cs="sans-serif"/>
           <w:i w:val="0"/>
           <w:iCs w:val="0"/>
           <w:caps w:val="0"/>
-          <w:color w:val="4D4D4D"/>
+          <w:color w:val="202122"/>
           <w:spacing w:val="0"/>
-          <w:sz w:val="24"/>
-          <w:szCs w:val="24"/>
+          <w:sz w:val="21"/>
+          <w:szCs w:val="21"/>
           <w:shd w:val="clear" w:fill="FFFFFF"/>
           <w:lang w:val="en-US" w:eastAsia="zh-CN"/>
         </w:rPr>
-        <w:t>用时间+地址确立uid唯一性</w:t>
-      </w:r>
+        <w:t xml:space="preserve"> </w:t>
+      </w:r>
+      <w:r>
+        <w:rPr>
+          <w:rFonts w:hint="eastAsia" w:eastAsia="宋体"/>
+          <w:lang w:val="en-US" w:eastAsia="zh-CN"/>
+        </w:rPr>
+        <w:t>顶点集合 直接翻译成</w:t>
+      </w:r>
+      <w:r>
+        <w:rPr>
+          <w:rFonts w:hint="eastAsia" w:ascii="sans-serif" w:hAnsi="sans-serif" w:eastAsia="宋体" w:cs="sans-serif"/>
+          <w:i w:val="0"/>
+          <w:iCs w:val="0"/>
+          <w:caps w:val="0"/>
+          <w:color w:val="202122"/>
+          <w:spacing w:val="0"/>
+          <w:sz w:val="21"/>
+          <w:szCs w:val="21"/>
+          <w:shd w:val="clear" w:fill="FFFFFF"/>
+          <w:lang w:val="en-US" w:eastAsia="zh-CN"/>
+        </w:rPr>
+        <w:t>—》</w:t>
+      </w:r>
+      <w:r>
+        <w:rPr>
+          <w:rFonts w:ascii="sans-serif" w:hAnsi="sans-serif" w:eastAsia="sans-serif" w:cs="sans-serif"/>
+          <w:i w:val="0"/>
+          <w:iCs w:val="0"/>
+          <w:caps w:val="0"/>
+          <w:color w:val="202122"/>
+          <w:spacing w:val="0"/>
+          <w:sz w:val="21"/>
+          <w:szCs w:val="21"/>
+          <w:shd w:val="clear" w:fill="FFFFFF"/>
+        </w:rPr>
+        <w:t> </w:t>
+      </w:r>
+      <w:r>
+        <w:rPr>
+          <w:rFonts w:hint="default" w:ascii="sans-serif" w:hAnsi="sans-serif" w:eastAsia="sans-serif" w:cs="sans-serif"/>
+          <w:i w:val="0"/>
+          <w:iCs w:val="0"/>
+          <w:caps w:val="0"/>
+          <w:color w:val="202122"/>
+          <w:spacing w:val="0"/>
+          <w:sz w:val="21"/>
+          <w:szCs w:val="21"/>
+          <w:shd w:val="clear" w:fill="FFFFFF"/>
+        </w:rPr>
+        <w:t>ABC、BCD、CDE 和 DEF</w:t>
+      </w:r>
+      <w:r>
+        <w:rPr>
+          <w:rFonts w:hint="eastAsia" w:eastAsia="宋体"/>
+          <w:lang w:val="en-US" w:eastAsia="zh-CN"/>
+        </w:rPr>
+        <w:t>三角形</w:t>
+      </w:r>
+    </w:p>
+    <w:p>
+      <w:pPr>
+        <w:numPr>
+          <w:ilvl w:val="0"/>
+          <w:numId w:val="0"/>
+        </w:numPr>
+        <w:tabs>
+          <w:tab w:val="left" w:pos="312"/>
+        </w:tabs>
+        <w:rPr>
+          <w:rFonts w:hint="default" w:eastAsia="宋体"/>
+          <w:lang w:val="en-US" w:eastAsia="zh-CN"/>
+        </w:rPr>
+      </w:pPr>
     </w:p>
     <w:sectPr>
       <w:pgSz w:w="11906" w:h="16838"/>
@@ -3051,13 +3152,33 @@
       <w:lang w:val="en-US" w:eastAsia="zh-CN" w:bidi="ar-SA"/>
     </w:rPr>
   </w:style>
-  <w:style w:type="character" w:default="1" w:styleId="3">
+  <w:style w:type="paragraph" w:styleId="2">
+    <w:name w:val="heading 1"/>
+    <w:basedOn w:val="1"/>
+    <w:next w:val="1"/>
+    <w:qFormat/>
+    <w:uiPriority w:val="0"/>
+    <w:pPr>
+      <w:spacing w:before="0" w:beforeAutospacing="1" w:after="0" w:afterAutospacing="1"/>
+      <w:jc w:val="left"/>
+    </w:pPr>
+    <w:rPr>
+      <w:rFonts w:hint="eastAsia" w:ascii="宋体" w:hAnsi="宋体" w:eastAsia="宋体" w:cs="宋体"/>
+      <w:b/>
+      <w:bCs/>
+      <w:kern w:val="44"/>
+      <w:sz w:val="48"/>
+      <w:szCs w:val="48"/>
+      <w:lang w:val="en-US" w:eastAsia="zh-CN" w:bidi="ar"/>
+    </w:rPr>
+  </w:style>
+  <w:style w:type="character" w:default="1" w:styleId="4">
     <w:name w:val="Default Paragraph Font"/>
     <w:semiHidden/>
     <w:qFormat/>
     <w:uiPriority w:val="0"/>
   </w:style>
-  <w:style w:type="table" w:default="1" w:styleId="2">
+  <w:style w:type="table" w:default="1" w:styleId="3">
     <w:name w:val="Normal Table"/>
     <w:semiHidden/>
     <w:qFormat/>

--- a/Log.docx
+++ b/Log.docx
@@ -378,8 +378,6 @@
           <w:lang w:val="en-US" w:eastAsia="zh-CN"/>
         </w:rPr>
       </w:pPr>
-      <w:bookmarkStart w:id="0" w:name="_GoBack"/>
-      <w:bookmarkEnd w:id="0"/>
     </w:p>
     <w:p>
       <w:pPr>
@@ -1858,6 +1856,117 @@
         </w:rPr>
         <w:t>Todo：简单的场景实现</w:t>
       </w:r>
+    </w:p>
+    <w:p>
+      <w:pPr>
+        <w:rPr>
+          <w:rFonts w:hint="eastAsia"/>
+          <w:lang w:val="en-US" w:eastAsia="zh-CN"/>
+        </w:rPr>
+      </w:pPr>
+    </w:p>
+    <w:p>
+      <w:pPr>
+        <w:rPr>
+          <w:rFonts w:hint="eastAsia"/>
+          <w:lang w:val="en-US" w:eastAsia="zh-CN"/>
+        </w:rPr>
+      </w:pPr>
+      <w:r>
+        <w:rPr>
+          <w:rFonts w:hint="eastAsia"/>
+          <w:lang w:val="en-US" w:eastAsia="zh-CN"/>
+        </w:rPr>
+        <w:t>11.09.2022</w:t>
+      </w:r>
+    </w:p>
+    <w:p>
+      <w:pPr>
+        <w:rPr>
+          <w:rFonts w:hint="eastAsia"/>
+          <w:lang w:val="en-US" w:eastAsia="zh-CN"/>
+        </w:rPr>
+      </w:pPr>
+      <w:r>
+        <w:rPr>
+          <w:rFonts w:hint="eastAsia"/>
+          <w:lang w:val="en-US" w:eastAsia="zh-CN"/>
+        </w:rPr>
+        <w:t>Done: 输出默认画面</w:t>
+      </w:r>
+    </w:p>
+    <w:p>
+      <w:pPr>
+        <w:ind w:firstLine="720" w:firstLineChars="0"/>
+        <w:rPr>
+          <w:rFonts w:hint="eastAsia"/>
+          <w:lang w:val="en-US" w:eastAsia="zh-CN"/>
+        </w:rPr>
+      </w:pPr>
+      <w:r>
+        <w:rPr>
+          <w:rFonts w:hint="eastAsia"/>
+          <w:lang w:val="en-US" w:eastAsia="zh-CN"/>
+        </w:rPr>
+        <w:t>修改了交换链backbuffer的表示方法</w:t>
+      </w:r>
+    </w:p>
+    <w:p>
+      <w:pPr>
+        <w:ind w:firstLine="720" w:firstLineChars="0"/>
+        <w:rPr>
+          <w:rFonts w:hint="eastAsia"/>
+          <w:lang w:val="en-US" w:eastAsia="zh-CN"/>
+        </w:rPr>
+      </w:pPr>
+      <w:r>
+        <w:rPr>
+          <w:rFonts w:hint="eastAsia"/>
+          <w:lang w:val="en-US" w:eastAsia="zh-CN"/>
+        </w:rPr>
+        <w:t>RT不用const</w:t>
+      </w:r>
+    </w:p>
+    <w:p>
+      <w:pPr>
+        <w:ind w:firstLine="720" w:firstLineChars="0"/>
+        <w:rPr>
+          <w:rFonts w:hint="eastAsia"/>
+          <w:lang w:val="en-US" w:eastAsia="zh-CN"/>
+        </w:rPr>
+      </w:pPr>
+      <w:r>
+        <w:rPr>
+          <w:rFonts w:hint="eastAsia"/>
+          <w:lang w:val="en-US" w:eastAsia="zh-CN"/>
+        </w:rPr>
+        <w:t>清理RT和切换RT状态</w:t>
+      </w:r>
+    </w:p>
+    <w:p>
+      <w:pPr>
+        <w:rPr>
+          <w:rFonts w:hint="default"/>
+          <w:lang w:val="en-US" w:eastAsia="zh-CN"/>
+        </w:rPr>
+      </w:pPr>
+      <w:r>
+        <w:rPr>
+          <w:rFonts w:hint="eastAsia"/>
+          <w:lang w:val="en-US" w:eastAsia="zh-CN"/>
+        </w:rPr>
+        <w:t>Todo：简单的场景实现</w:t>
+      </w:r>
+    </w:p>
+    <w:p>
+      <w:pPr>
+        <w:rPr>
+          <w:rFonts w:hint="default"/>
+          <w:lang w:val="en-US" w:eastAsia="zh-CN"/>
+        </w:rPr>
+      </w:pPr>
+      <w:bookmarkStart w:id="0" w:name="_GoBack"/>
+      <w:bookmarkEnd w:id="0"/>
     </w:p>
     <w:p>
       <w:pPr>

--- a/Log.docx
+++ b/Log.docx
@@ -374,6 +374,23 @@
     <w:p>
       <w:pPr>
         <w:rPr>
+          <w:rFonts w:hint="default"/>
+          <w:lang w:val="en-US" w:eastAsia="zh-CN"/>
+        </w:rPr>
+      </w:pPr>
+      <w:r>
+        <w:rPr>
+          <w:rFonts w:hint="eastAsia"/>
+          <w:lang w:val="en-US" w:eastAsia="zh-CN"/>
+        </w:rPr>
+        <w:t>Shader反射提供pass的输入输出</w:t>
+      </w:r>
+      <w:bookmarkStart w:id="0" w:name="_GoBack"/>
+      <w:bookmarkEnd w:id="0"/>
+    </w:p>
+    <w:p>
+      <w:pPr>
+        <w:rPr>
           <w:rFonts w:hint="eastAsia"/>
           <w:lang w:val="en-US" w:eastAsia="zh-CN"/>
         </w:rPr>
@@ -1965,8 +1982,6 @@
           <w:lang w:val="en-US" w:eastAsia="zh-CN"/>
         </w:rPr>
       </w:pPr>
-      <w:bookmarkStart w:id="0" w:name="_GoBack"/>
-      <w:bookmarkEnd w:id="0"/>
     </w:p>
     <w:p>
       <w:pPr>

--- a/Log.docx
+++ b/Log.docx
@@ -385,8 +385,6 @@
         </w:rPr>
         <w:t>Shader反射提供pass的输入输出</w:t>
       </w:r>
-      <w:bookmarkStart w:id="0" w:name="_GoBack"/>
-      <w:bookmarkEnd w:id="0"/>
     </w:p>
     <w:p>
       <w:pPr>
@@ -1963,7 +1961,7 @@
     <w:p>
       <w:pPr>
         <w:rPr>
-          <w:rFonts w:hint="default"/>
+          <w:rFonts w:hint="eastAsia"/>
           <w:lang w:val="en-US" w:eastAsia="zh-CN"/>
         </w:rPr>
       </w:pPr>
@@ -1973,6 +1971,124 @@
           <w:lang w:val="en-US" w:eastAsia="zh-CN"/>
         </w:rPr>
         <w:t>Todo：简单的场景实现</w:t>
+      </w:r>
+    </w:p>
+    <w:p>
+      <w:pPr>
+        <w:rPr>
+          <w:rFonts w:hint="eastAsia"/>
+          <w:lang w:val="en-US" w:eastAsia="zh-CN"/>
+        </w:rPr>
+      </w:pPr>
+    </w:p>
+    <w:p>
+      <w:pPr>
+        <w:rPr>
+          <w:rFonts w:hint="eastAsia"/>
+          <w:lang w:val="en-US" w:eastAsia="zh-CN"/>
+        </w:rPr>
+      </w:pPr>
+      <w:r>
+        <w:rPr>
+          <w:rFonts w:hint="eastAsia"/>
+          <w:lang w:val="en-US" w:eastAsia="zh-CN"/>
+        </w:rPr>
+        <w:t>11.16.2022</w:t>
+      </w:r>
+    </w:p>
+    <w:p>
+      <w:pPr>
+        <w:rPr>
+          <w:rFonts w:hint="eastAsia"/>
+          <w:lang w:val="en-US" w:eastAsia="zh-CN"/>
+        </w:rPr>
+      </w:pPr>
+      <w:r>
+        <w:rPr>
+          <w:rFonts w:hint="eastAsia"/>
+          <w:lang w:val="en-US" w:eastAsia="zh-CN"/>
+        </w:rPr>
+        <w:t>Idea：命令模式，UI不做任何操作（包括UI的生成），</w:t>
+      </w:r>
+    </w:p>
+    <w:p>
+      <w:pPr>
+        <w:ind w:firstLine="600" w:firstLineChars="300"/>
+        <w:rPr>
+          <w:rFonts w:hint="eastAsia"/>
+          <w:lang w:val="en-US" w:eastAsia="zh-CN"/>
+        </w:rPr>
+      </w:pPr>
+      <w:r>
+        <w:rPr>
+          <w:rFonts w:hint="eastAsia"/>
+          <w:lang w:val="en-US" w:eastAsia="zh-CN"/>
+        </w:rPr>
+        <w:t>所有操作由命令完成，</w:t>
+      </w:r>
+    </w:p>
+    <w:p>
+      <w:pPr>
+        <w:ind w:firstLine="600" w:firstLineChars="300"/>
+        <w:rPr>
+          <w:rFonts w:hint="default"/>
+          <w:lang w:val="en-US" w:eastAsia="zh-CN"/>
+        </w:rPr>
+      </w:pPr>
+      <w:r>
+        <w:rPr>
+          <w:rFonts w:hint="eastAsia"/>
+          <w:lang w:val="en-US" w:eastAsia="zh-CN"/>
+        </w:rPr>
+        <w:t>数据传输方法目前为全局变量</w:t>
+      </w:r>
+      <w:bookmarkStart w:id="0" w:name="_GoBack"/>
+      <w:bookmarkEnd w:id="0"/>
+    </w:p>
+    <w:p>
+      <w:pPr>
+        <w:rPr>
+          <w:rFonts w:hint="eastAsia"/>
+          <w:lang w:val="en-US" w:eastAsia="zh-CN"/>
+        </w:rPr>
+      </w:pPr>
+      <w:r>
+        <w:rPr>
+          <w:rFonts w:hint="eastAsia"/>
+          <w:lang w:val="en-US" w:eastAsia="zh-CN"/>
+        </w:rPr>
+        <w:t>Done: 初步完成命令模式的QT调用，</w:t>
+      </w:r>
+    </w:p>
+    <w:p>
+      <w:pPr>
+        <w:ind w:firstLine="720" w:firstLineChars="0"/>
+        <w:rPr>
+          <w:rFonts w:hint="eastAsia"/>
+          <w:lang w:val="en-US" w:eastAsia="zh-CN"/>
+        </w:rPr>
+      </w:pPr>
+      <w:r>
+        <w:rPr>
+          <w:rFonts w:hint="eastAsia"/>
+          <w:lang w:val="en-US" w:eastAsia="zh-CN"/>
+        </w:rPr>
+        <w:t>管线窗口的初步代码</w:t>
+      </w:r>
+    </w:p>
+    <w:p>
+      <w:pPr>
+        <w:rPr>
+          <w:rFonts w:hint="default"/>
+          <w:lang w:val="en-US" w:eastAsia="zh-CN"/>
+        </w:rPr>
+      </w:pPr>
+      <w:r>
+        <w:rPr>
+          <w:rFonts w:hint="eastAsia"/>
+          <w:lang w:val="en-US" w:eastAsia="zh-CN"/>
+        </w:rPr>
+        <w:t>Todo：使用调试和完善前端代码和命令</w:t>
       </w:r>
     </w:p>
     <w:p>

--- a/Log.docx
+++ b/Log.docx
@@ -2042,6 +2042,98 @@
         </w:rPr>
         <w:t>数据传输方法目前为全局变量</w:t>
       </w:r>
+    </w:p>
+    <w:p>
+      <w:pPr>
+        <w:rPr>
+          <w:rFonts w:hint="eastAsia"/>
+          <w:lang w:val="en-US" w:eastAsia="zh-CN"/>
+        </w:rPr>
+      </w:pPr>
+      <w:r>
+        <w:rPr>
+          <w:rFonts w:hint="eastAsia"/>
+          <w:lang w:val="en-US" w:eastAsia="zh-CN"/>
+        </w:rPr>
+        <w:t>Done: 初步完成命令模式的QT调用，</w:t>
+      </w:r>
+    </w:p>
+    <w:p>
+      <w:pPr>
+        <w:ind w:firstLine="720" w:firstLineChars="0"/>
+        <w:rPr>
+          <w:rFonts w:hint="eastAsia"/>
+          <w:lang w:val="en-US" w:eastAsia="zh-CN"/>
+        </w:rPr>
+      </w:pPr>
+      <w:r>
+        <w:rPr>
+          <w:rFonts w:hint="eastAsia"/>
+          <w:lang w:val="en-US" w:eastAsia="zh-CN"/>
+        </w:rPr>
+        <w:t>管线窗口的初步代码</w:t>
+      </w:r>
+    </w:p>
+    <w:p>
+      <w:pPr>
+        <w:rPr>
+          <w:rFonts w:hint="default"/>
+          <w:lang w:val="en-US" w:eastAsia="zh-CN"/>
+        </w:rPr>
+      </w:pPr>
+      <w:r>
+        <w:rPr>
+          <w:rFonts w:hint="eastAsia"/>
+          <w:lang w:val="en-US" w:eastAsia="zh-CN"/>
+        </w:rPr>
+        <w:t>Todo：使用调试和完善前端代码和命令</w:t>
+      </w:r>
+    </w:p>
+    <w:p>
+      <w:pPr>
+        <w:rPr>
+          <w:rFonts w:hint="default"/>
+          <w:lang w:val="en-US" w:eastAsia="zh-CN"/>
+        </w:rPr>
+      </w:pPr>
+    </w:p>
+    <w:p>
+      <w:pPr>
+        <w:rPr>
+          <w:rFonts w:hint="eastAsia"/>
+          <w:lang w:val="en-US" w:eastAsia="zh-CN"/>
+        </w:rPr>
+      </w:pPr>
+    </w:p>
+    <w:p>
+      <w:pPr>
+        <w:rPr>
+          <w:rFonts w:hint="eastAsia"/>
+          <w:lang w:val="en-US" w:eastAsia="zh-CN"/>
+        </w:rPr>
+      </w:pPr>
+      <w:r>
+        <w:rPr>
+          <w:rFonts w:hint="eastAsia"/>
+          <w:lang w:val="en-US" w:eastAsia="zh-CN"/>
+        </w:rPr>
+        <w:t>11.20.2022</w:t>
+      </w:r>
+    </w:p>
+    <w:p>
+      <w:pPr>
+        <w:rPr>
+          <w:rFonts w:hint="eastAsia"/>
+          <w:lang w:val="en-US" w:eastAsia="zh-CN"/>
+        </w:rPr>
+      </w:pPr>
+      <w:r>
+        <w:rPr>
+          <w:rFonts w:hint="eastAsia"/>
+          <w:lang w:val="en-US" w:eastAsia="zh-CN"/>
+        </w:rPr>
+        <w:t>Done ：简单的界面和debug跑通</w:t>
+      </w:r>
       <w:bookmarkStart w:id="0" w:name="_GoBack"/>
       <w:bookmarkEnd w:id="0"/>
     </w:p>
@@ -2057,38 +2149,38 @@
           <w:rFonts w:hint="eastAsia"/>
           <w:lang w:val="en-US" w:eastAsia="zh-CN"/>
         </w:rPr>
-        <w:t>Done: 初步完成命令模式的QT调用，</w:t>
-      </w:r>
-    </w:p>
-    <w:p>
-      <w:pPr>
-        <w:ind w:firstLine="720" w:firstLineChars="0"/>
-        <w:rPr>
-          <w:rFonts w:hint="eastAsia"/>
-          <w:lang w:val="en-US" w:eastAsia="zh-CN"/>
-        </w:rPr>
-      </w:pPr>
-      <w:r>
-        <w:rPr>
-          <w:rFonts w:hint="eastAsia"/>
-          <w:lang w:val="en-US" w:eastAsia="zh-CN"/>
-        </w:rPr>
-        <w:t>管线窗口的初步代码</w:t>
-      </w:r>
-    </w:p>
-    <w:p>
-      <w:pPr>
-        <w:rPr>
-          <w:rFonts w:hint="default"/>
-          <w:lang w:val="en-US" w:eastAsia="zh-CN"/>
-        </w:rPr>
-      </w:pPr>
-      <w:r>
-        <w:rPr>
-          <w:rFonts w:hint="eastAsia"/>
-          <w:lang w:val="en-US" w:eastAsia="zh-CN"/>
-        </w:rPr>
-        <w:t>Todo：使用调试和完善前端代码和命令</w:t>
+        <w:t>Todo：内存释放，析构函数</w:t>
+      </w:r>
+    </w:p>
+    <w:p>
+      <w:pPr>
+        <w:ind w:firstLine="600" w:firstLineChars="300"/>
+        <w:rPr>
+          <w:rFonts w:hint="eastAsia"/>
+          <w:lang w:val="en-US" w:eastAsia="zh-CN"/>
+        </w:rPr>
+      </w:pPr>
+      <w:r>
+        <w:rPr>
+          <w:rFonts w:hint="eastAsia"/>
+          <w:lang w:val="en-US" w:eastAsia="zh-CN"/>
+        </w:rPr>
+        <w:t>共享指针</w:t>
+      </w:r>
+    </w:p>
+    <w:p>
+      <w:pPr>
+        <w:rPr>
+          <w:rFonts w:hint="default"/>
+          <w:lang w:val="en-US" w:eastAsia="zh-CN"/>
+        </w:rPr>
+      </w:pPr>
+      <w:r>
+        <w:rPr>
+          <w:rFonts w:hint="eastAsia"/>
+          <w:lang w:val="en-US" w:eastAsia="zh-CN"/>
+        </w:rPr>
+        <w:t xml:space="preserve">             界面功能完善（texture package ，pass allocate time）</w:t>
       </w:r>
     </w:p>
     <w:p>

--- a/Log.docx
+++ b/Log.docx
@@ -2134,6 +2134,90 @@
         </w:rPr>
         <w:t>Done ：简单的界面和debug跑通</w:t>
       </w:r>
+    </w:p>
+    <w:p>
+      <w:pPr>
+        <w:rPr>
+          <w:rFonts w:hint="eastAsia"/>
+          <w:lang w:val="en-US" w:eastAsia="zh-CN"/>
+        </w:rPr>
+      </w:pPr>
+      <w:r>
+        <w:rPr>
+          <w:rFonts w:hint="eastAsia"/>
+          <w:lang w:val="en-US" w:eastAsia="zh-CN"/>
+        </w:rPr>
+        <w:t>Todo：内存释放，析构函数</w:t>
+      </w:r>
+    </w:p>
+    <w:p>
+      <w:pPr>
+        <w:ind w:firstLine="600" w:firstLineChars="300"/>
+        <w:rPr>
+          <w:rFonts w:hint="eastAsia"/>
+          <w:lang w:val="en-US" w:eastAsia="zh-CN"/>
+        </w:rPr>
+      </w:pPr>
+      <w:r>
+        <w:rPr>
+          <w:rFonts w:hint="eastAsia"/>
+          <w:lang w:val="en-US" w:eastAsia="zh-CN"/>
+        </w:rPr>
+        <w:t>共享指针</w:t>
+      </w:r>
+    </w:p>
+    <w:p>
+      <w:pPr>
+        <w:rPr>
+          <w:rFonts w:hint="default"/>
+          <w:lang w:val="en-US" w:eastAsia="zh-CN"/>
+        </w:rPr>
+      </w:pPr>
+      <w:r>
+        <w:rPr>
+          <w:rFonts w:hint="eastAsia"/>
+          <w:lang w:val="en-US" w:eastAsia="zh-CN"/>
+        </w:rPr>
+        <w:t xml:space="preserve">             界面功能完善（texture package ，pass allocate time）</w:t>
+      </w:r>
+    </w:p>
+    <w:p>
+      <w:pPr>
+        <w:rPr>
+          <w:rFonts w:hint="default"/>
+          <w:lang w:val="en-US" w:eastAsia="zh-CN"/>
+        </w:rPr>
+      </w:pPr>
+    </w:p>
+    <w:p>
+      <w:pPr>
+        <w:rPr>
+          <w:rFonts w:hint="eastAsia"/>
+          <w:lang w:val="en-US" w:eastAsia="zh-CN"/>
+        </w:rPr>
+      </w:pPr>
+      <w:r>
+        <w:rPr>
+          <w:rFonts w:hint="eastAsia"/>
+          <w:lang w:val="en-US" w:eastAsia="zh-CN"/>
+        </w:rPr>
+        <w:t>11.21.2022</w:t>
+      </w:r>
+    </w:p>
+    <w:p>
+      <w:pPr>
+        <w:rPr>
+          <w:rFonts w:hint="default"/>
+          <w:lang w:val="en-US" w:eastAsia="zh-CN"/>
+        </w:rPr>
+      </w:pPr>
+      <w:r>
+        <w:rPr>
+          <w:rFonts w:hint="eastAsia"/>
+          <w:lang w:val="en-US" w:eastAsia="zh-CN"/>
+        </w:rPr>
+        <w:t>Idea:由于GPU资源没有互相指向的结构，可以全数交给共享指针管理内存</w:t>
+      </w:r>
       <w:bookmarkStart w:id="0" w:name="_GoBack"/>
       <w:bookmarkEnd w:id="0"/>
     </w:p>
@@ -2149,39 +2233,32 @@
           <w:rFonts w:hint="eastAsia"/>
           <w:lang w:val="en-US" w:eastAsia="zh-CN"/>
         </w:rPr>
-        <w:t>Todo：内存释放，析构函数</w:t>
-      </w:r>
-    </w:p>
-    <w:p>
-      <w:pPr>
-        <w:ind w:firstLine="600" w:firstLineChars="300"/>
-        <w:rPr>
-          <w:rFonts w:hint="eastAsia"/>
-          <w:lang w:val="en-US" w:eastAsia="zh-CN"/>
-        </w:rPr>
-      </w:pPr>
-      <w:r>
-        <w:rPr>
-          <w:rFonts w:hint="eastAsia"/>
-          <w:lang w:val="en-US" w:eastAsia="zh-CN"/>
-        </w:rPr>
-        <w:t>共享指针</w:t>
-      </w:r>
-    </w:p>
-    <w:p>
-      <w:pPr>
-        <w:rPr>
-          <w:rFonts w:hint="default"/>
-          <w:lang w:val="en-US" w:eastAsia="zh-CN"/>
-        </w:rPr>
-      </w:pPr>
-      <w:r>
-        <w:rPr>
-          <w:rFonts w:hint="eastAsia"/>
-          <w:lang w:val="en-US" w:eastAsia="zh-CN"/>
-        </w:rPr>
-        <w:t xml:space="preserve">             界面功能完善（texture package ，pass allocate time）</w:t>
-      </w:r>
+        <w:t>Done: gpu_shader_resource全面使用共享指针</w:t>
+      </w:r>
+    </w:p>
+    <w:p>
+      <w:pPr>
+        <w:rPr>
+          <w:rFonts w:hint="eastAsia"/>
+          <w:lang w:val="en-US" w:eastAsia="zh-CN"/>
+        </w:rPr>
+      </w:pPr>
+      <w:r>
+        <w:rPr>
+          <w:rFonts w:hint="eastAsia"/>
+          <w:lang w:val="en-US" w:eastAsia="zh-CN"/>
+        </w:rPr>
+        <w:t>Todo: 前端的内存控制</w:t>
+      </w:r>
+    </w:p>
+    <w:p>
+      <w:pPr>
+        <w:ind w:firstLine="720" w:firstLineChars="0"/>
+        <w:rPr>
+          <w:rFonts w:hint="default"/>
+          <w:lang w:val="en-US" w:eastAsia="zh-CN"/>
+        </w:rPr>
+      </w:pPr>
     </w:p>
     <w:p>
       <w:pPr>

--- a/Log.docx
+++ b/Log.docx
@@ -2218,55 +2218,92 @@
         </w:rPr>
         <w:t>Idea:由于GPU资源没有互相指向的结构，可以全数交给共享指针管理内存</w:t>
       </w:r>
+    </w:p>
+    <w:p>
+      <w:pPr>
+        <w:rPr>
+          <w:rFonts w:hint="eastAsia"/>
+          <w:lang w:val="en-US" w:eastAsia="zh-CN"/>
+        </w:rPr>
+      </w:pPr>
+      <w:r>
+        <w:rPr>
+          <w:rFonts w:hint="eastAsia"/>
+          <w:lang w:val="en-US" w:eastAsia="zh-CN"/>
+        </w:rPr>
+        <w:t>Done: gpu_shader_resource全面使用共享指针</w:t>
+      </w:r>
+    </w:p>
+    <w:p>
+      <w:pPr>
+        <w:rPr>
+          <w:rFonts w:hint="eastAsia"/>
+          <w:lang w:val="en-US" w:eastAsia="zh-CN"/>
+        </w:rPr>
+      </w:pPr>
+      <w:r>
+        <w:rPr>
+          <w:rFonts w:hint="eastAsia"/>
+          <w:lang w:val="en-US" w:eastAsia="zh-CN"/>
+        </w:rPr>
+        <w:t>Todo: 前端的内存控制</w:t>
+      </w:r>
+    </w:p>
+    <w:p>
+      <w:pPr>
+        <w:ind w:firstLine="720" w:firstLineChars="0"/>
+        <w:rPr>
+          <w:rFonts w:hint="default"/>
+          <w:lang w:val="en-US" w:eastAsia="zh-CN"/>
+        </w:rPr>
+      </w:pPr>
+    </w:p>
+    <w:p>
+      <w:pPr>
+        <w:rPr>
+          <w:rFonts w:hint="default"/>
+          <w:lang w:val="en-US" w:eastAsia="zh-CN"/>
+        </w:rPr>
+      </w:pPr>
+      <w:r>
+        <w:rPr>
+          <w:rFonts w:hint="eastAsia"/>
+          <w:lang w:val="en-US" w:eastAsia="zh-CN"/>
+        </w:rPr>
+        <w:t>11.21.2022</w:t>
+      </w:r>
+    </w:p>
+    <w:p>
+      <w:pPr>
+        <w:rPr>
+          <w:rFonts w:hint="eastAsia"/>
+          <w:lang w:val="en-US" w:eastAsia="zh-CN"/>
+        </w:rPr>
+      </w:pPr>
+      <w:r>
+        <w:rPr>
+          <w:rFonts w:hint="eastAsia"/>
+          <w:lang w:val="en-US" w:eastAsia="zh-CN"/>
+        </w:rPr>
+        <w:t>Done:前端的内存控制， QT组件析构释放资源，跑通画面</w:t>
+      </w:r>
+    </w:p>
+    <w:p>
+      <w:pPr>
+        <w:rPr>
+          <w:rFonts w:hint="default"/>
+          <w:lang w:val="en-US" w:eastAsia="zh-CN"/>
+        </w:rPr>
+      </w:pPr>
+      <w:r>
+        <w:rPr>
+          <w:rFonts w:hint="eastAsia"/>
+          <w:lang w:val="en-US" w:eastAsia="zh-CN"/>
+        </w:rPr>
+        <w:t>Todo:前端功能实现，shader反射</w:t>
+      </w:r>
       <w:bookmarkStart w:id="0" w:name="_GoBack"/>
       <w:bookmarkEnd w:id="0"/>
-    </w:p>
-    <w:p>
-      <w:pPr>
-        <w:rPr>
-          <w:rFonts w:hint="eastAsia"/>
-          <w:lang w:val="en-US" w:eastAsia="zh-CN"/>
-        </w:rPr>
-      </w:pPr>
-      <w:r>
-        <w:rPr>
-          <w:rFonts w:hint="eastAsia"/>
-          <w:lang w:val="en-US" w:eastAsia="zh-CN"/>
-        </w:rPr>
-        <w:t>Done: gpu_shader_resource全面使用共享指针</w:t>
-      </w:r>
-    </w:p>
-    <w:p>
-      <w:pPr>
-        <w:rPr>
-          <w:rFonts w:hint="eastAsia"/>
-          <w:lang w:val="en-US" w:eastAsia="zh-CN"/>
-        </w:rPr>
-      </w:pPr>
-      <w:r>
-        <w:rPr>
-          <w:rFonts w:hint="eastAsia"/>
-          <w:lang w:val="en-US" w:eastAsia="zh-CN"/>
-        </w:rPr>
-        <w:t>Todo: 前端的内存控制</w:t>
-      </w:r>
-    </w:p>
-    <w:p>
-      <w:pPr>
-        <w:ind w:firstLine="720" w:firstLineChars="0"/>
-        <w:rPr>
-          <w:rFonts w:hint="default"/>
-          <w:lang w:val="en-US" w:eastAsia="zh-CN"/>
-        </w:rPr>
-      </w:pPr>
-    </w:p>
-    <w:p>
-      <w:pPr>
-        <w:rPr>
-          <w:rFonts w:hint="default"/>
-          <w:lang w:val="en-US" w:eastAsia="zh-CN"/>
-        </w:rPr>
-      </w:pPr>
     </w:p>
     <w:p>
       <w:pPr>
@@ -3137,6 +3174,28 @@
           <w:lang w:val="en-US" w:eastAsia="zh-CN"/>
         </w:rPr>
       </w:pPr>
+    </w:p>
+    <w:p>
+      <w:pPr>
+        <w:numPr>
+          <w:ilvl w:val="0"/>
+          <w:numId w:val="0"/>
+        </w:numPr>
+        <w:tabs>
+          <w:tab w:val="left" w:pos="312"/>
+        </w:tabs>
+        <w:rPr>
+          <w:rFonts w:hint="default" w:eastAsia="宋体"/>
+          <w:lang w:val="en-US" w:eastAsia="zh-CN"/>
+        </w:rPr>
+      </w:pPr>
+      <w:r>
+        <w:rPr>
+          <w:rFonts w:hint="eastAsia" w:eastAsia="宋体"/>
+          <w:lang w:val="en-US" w:eastAsia="zh-CN"/>
+        </w:rPr>
+        <w:t>QT会自动释放孩子组件 不需要自己在析构中释放</w:t>
+      </w:r>
     </w:p>
     <w:sectPr>
       <w:pgSz w:w="11906" w:h="16838"/>

--- a/Log.docx
+++ b/Log.docx
@@ -2291,7 +2291,7 @@
     <w:p>
       <w:pPr>
         <w:rPr>
-          <w:rFonts w:hint="default"/>
+          <w:rFonts w:hint="eastAsia"/>
           <w:lang w:val="en-US" w:eastAsia="zh-CN"/>
         </w:rPr>
       </w:pPr>
@@ -2301,9 +2301,93 @@
           <w:lang w:val="en-US" w:eastAsia="zh-CN"/>
         </w:rPr>
         <w:t>Todo:前端功能实现，shader反射</w:t>
+      </w:r>
+    </w:p>
+    <w:p>
+      <w:pPr>
+        <w:rPr>
+          <w:rFonts w:hint="eastAsia"/>
+          <w:lang w:val="en-US" w:eastAsia="zh-CN"/>
+        </w:rPr>
+      </w:pPr>
+    </w:p>
+    <w:p>
+      <w:pPr>
+        <w:rPr>
+          <w:rFonts w:hint="eastAsia"/>
+          <w:lang w:val="en-US" w:eastAsia="zh-CN"/>
+        </w:rPr>
+      </w:pPr>
+      <w:r>
+        <w:rPr>
+          <w:rFonts w:hint="eastAsia"/>
+          <w:lang w:val="en-US" w:eastAsia="zh-CN"/>
+        </w:rPr>
+        <w:t>11.23.2022</w:t>
+      </w:r>
+    </w:p>
+    <w:p>
+      <w:pPr>
+        <w:rPr>
+          <w:rFonts w:hint="default"/>
+          <w:lang w:val="en-US" w:eastAsia="zh-CN"/>
+        </w:rPr>
+      </w:pPr>
+      <w:r>
+        <w:rPr>
+          <w:rFonts w:hint="eastAsia"/>
+          <w:lang w:val="en-US" w:eastAsia="zh-CN"/>
+        </w:rPr>
+        <w:t>Idea:暂时要求shader和Pass连接时直接更新队列，执行编译后，马上反射到pass控件上</w:t>
+      </w:r>
+    </w:p>
+    <w:p>
+      <w:pPr>
+        <w:rPr>
+          <w:rFonts w:hint="default"/>
+          <w:lang w:val="en-US" w:eastAsia="zh-CN"/>
+        </w:rPr>
+      </w:pPr>
+      <w:r>
+        <w:rPr>
+          <w:rFonts w:hint="eastAsia"/>
+          <w:lang w:val="en-US" w:eastAsia="zh-CN"/>
+        </w:rPr>
+        <w:t>Done:shader反射，并反射到前端接口重建</w:t>
+      </w:r>
+    </w:p>
+    <w:p>
+      <w:pPr>
+        <w:rPr>
+          <w:rFonts w:hint="default"/>
+          <w:lang w:val="en-US" w:eastAsia="zh-CN"/>
+        </w:rPr>
+      </w:pPr>
+      <w:r>
+        <w:rPr>
+          <w:rFonts w:hint="eastAsia"/>
+          <w:lang w:val="en-US" w:eastAsia="zh-CN"/>
+        </w:rPr>
+        <w:t>Todo:前端功能实现，gpu_resource和寄存器号解耦</w:t>
       </w:r>
       <w:bookmarkStart w:id="0" w:name="_GoBack"/>
       <w:bookmarkEnd w:id="0"/>
+    </w:p>
+    <w:p>
+      <w:pPr>
+        <w:rPr>
+          <w:rFonts w:hint="eastAsia"/>
+          <w:lang w:val="en-US" w:eastAsia="zh-CN"/>
+        </w:rPr>
+      </w:pPr>
+    </w:p>
+    <w:p>
+      <w:pPr>
+        <w:rPr>
+          <w:rFonts w:hint="default"/>
+          <w:lang w:val="en-US" w:eastAsia="zh-CN"/>
+        </w:rPr>
+      </w:pPr>
     </w:p>
     <w:p>
       <w:pPr>

--- a/Log.docx
+++ b/Log.docx
@@ -2359,7 +2359,7 @@
     <w:p>
       <w:pPr>
         <w:rPr>
-          <w:rFonts w:hint="default"/>
+          <w:rFonts w:hint="eastAsia"/>
           <w:lang w:val="en-US" w:eastAsia="zh-CN"/>
         </w:rPr>
       </w:pPr>
@@ -2370,32 +2370,114 @@
         </w:rPr>
         <w:t>Todo:前端功能实现，gpu_resource和寄存器号解耦</w:t>
       </w:r>
+    </w:p>
+    <w:p>
+      <w:pPr>
+        <w:rPr>
+          <w:rFonts w:hint="eastAsia"/>
+          <w:lang w:val="en-US" w:eastAsia="zh-CN"/>
+        </w:rPr>
+      </w:pPr>
+    </w:p>
+    <w:p>
+      <w:pPr>
+        <w:rPr>
+          <w:rFonts w:hint="eastAsia"/>
+          <w:lang w:val="en-US" w:eastAsia="zh-CN"/>
+        </w:rPr>
+      </w:pPr>
+      <w:r>
+        <w:rPr>
+          <w:rFonts w:hint="eastAsia"/>
+          <w:lang w:val="en-US" w:eastAsia="zh-CN"/>
+        </w:rPr>
+        <w:t>11.27.2022</w:t>
+      </w:r>
+    </w:p>
+    <w:p>
+      <w:pPr>
+        <w:rPr>
+          <w:rFonts w:hint="eastAsia"/>
+          <w:lang w:val="en-US" w:eastAsia="zh-CN"/>
+        </w:rPr>
+      </w:pPr>
+      <w:r>
+        <w:rPr>
+          <w:rFonts w:hint="eastAsia"/>
+          <w:lang w:val="en-US" w:eastAsia="zh-CN"/>
+        </w:rPr>
+        <w:t>Done：删除功能但未调试</w:t>
+      </w:r>
+    </w:p>
+    <w:p>
+      <w:pPr>
+        <w:rPr>
+          <w:rFonts w:hint="default"/>
+          <w:lang w:val="en-US" w:eastAsia="zh-CN"/>
+        </w:rPr>
+      </w:pPr>
+      <w:r>
+        <w:rPr>
+          <w:rFonts w:hint="eastAsia"/>
+          <w:lang w:val="en-US" w:eastAsia="zh-CN"/>
+        </w:rPr>
+        <w:t>Todo：调试，多pass实现</w:t>
+      </w:r>
+    </w:p>
+    <w:p>
+      <w:pPr>
+        <w:rPr>
+          <w:rFonts w:hint="eastAsia"/>
+          <w:lang w:val="en-US" w:eastAsia="zh-CN"/>
+        </w:rPr>
+      </w:pPr>
       <w:bookmarkStart w:id="0" w:name="_GoBack"/>
-      <w:bookmarkEnd w:id="0"/>
-    </w:p>
-    <w:p>
-      <w:pPr>
-        <w:rPr>
-          <w:rFonts w:hint="eastAsia"/>
-          <w:lang w:val="en-US" w:eastAsia="zh-CN"/>
-        </w:rPr>
-      </w:pPr>
-    </w:p>
-    <w:p>
-      <w:pPr>
-        <w:rPr>
-          <w:rFonts w:hint="default"/>
-          <w:lang w:val="en-US" w:eastAsia="zh-CN"/>
-        </w:rPr>
-      </w:pPr>
-    </w:p>
-    <w:p>
-      <w:pPr>
-        <w:rPr>
-          <w:rFonts w:hint="eastAsia"/>
-          <w:lang w:val="en-US" w:eastAsia="zh-CN"/>
-        </w:rPr>
-      </w:pPr>
+    </w:p>
+    <w:p>
+      <w:pPr>
+        <w:rPr>
+          <w:rFonts w:hint="eastAsia"/>
+          <w:lang w:val="en-US" w:eastAsia="zh-CN"/>
+        </w:rPr>
+      </w:pPr>
+      <w:r>
+        <w:rPr>
+          <w:rFonts w:hint="eastAsia"/>
+          <w:lang w:val="en-US" w:eastAsia="zh-CN"/>
+        </w:rPr>
+        <w:t xml:space="preserve">删除功能 </w:t>
+      </w:r>
+    </w:p>
+    <w:bookmarkEnd w:id="0"/>
+    <w:p>
+      <w:pPr>
+        <w:rPr>
+          <w:rFonts w:hint="eastAsia"/>
+          <w:lang w:val="en-US" w:eastAsia="zh-CN"/>
+        </w:rPr>
+      </w:pPr>
+      <w:r>
+        <w:rPr>
+          <w:rFonts w:hint="eastAsia"/>
+          <w:lang w:val="en-US" w:eastAsia="zh-CN"/>
+        </w:rPr>
+        <w:t xml:space="preserve">多pass实现 </w:t>
+      </w:r>
+    </w:p>
+    <w:p>
+      <w:pPr>
+        <w:rPr>
+          <w:rFonts w:hint="eastAsia"/>
+          <w:lang w:val="en-US" w:eastAsia="zh-CN"/>
+        </w:rPr>
+      </w:pPr>
+      <w:r>
+        <w:rPr>
+          <w:rFonts w:hint="eastAsia"/>
+          <w:lang w:val="en-US" w:eastAsia="zh-CN"/>
+        </w:rPr>
+        <w:t xml:space="preserve">暴露属性类型选择 </w:t>
+      </w:r>
     </w:p>
     <w:p>
       <w:pPr>

--- a/Log.docx
+++ b/Log.docx
@@ -2431,24 +2431,92 @@
           <w:lang w:val="en-US" w:eastAsia="zh-CN"/>
         </w:rPr>
       </w:pPr>
+    </w:p>
+    <w:p>
+      <w:pPr>
+        <w:rPr>
+          <w:rFonts w:hint="eastAsia"/>
+          <w:lang w:val="en-US" w:eastAsia="zh-CN"/>
+        </w:rPr>
+      </w:pPr>
+      <w:r>
+        <w:rPr>
+          <w:rFonts w:hint="eastAsia"/>
+          <w:lang w:val="en-US" w:eastAsia="zh-CN"/>
+        </w:rPr>
+        <w:t>11.28.2022</w:t>
+      </w:r>
+    </w:p>
+    <w:p>
+      <w:pPr>
+        <w:rPr>
+          <w:rFonts w:hint="eastAsia"/>
+          <w:lang w:val="en-US" w:eastAsia="zh-CN"/>
+        </w:rPr>
+      </w:pPr>
+      <w:r>
+        <w:rPr>
+          <w:rFonts w:hint="eastAsia"/>
+          <w:lang w:val="en-US" w:eastAsia="zh-CN"/>
+        </w:rPr>
+        <w:t>Done:删除功能调试</w:t>
+      </w:r>
+    </w:p>
+    <w:p>
+      <w:pPr>
+        <w:rPr>
+          <w:rFonts w:hint="default"/>
+          <w:lang w:val="en-US" w:eastAsia="zh-CN"/>
+        </w:rPr>
+      </w:pPr>
+      <w:r>
+        <w:rPr>
+          <w:rFonts w:hint="eastAsia"/>
+          <w:lang w:val="en-US" w:eastAsia="zh-CN"/>
+        </w:rPr>
+        <w:t>Todo:</w:t>
+      </w:r>
+    </w:p>
+    <w:p>
+      <w:pPr>
+        <w:rPr>
+          <w:rFonts w:hint="default"/>
+          <w:lang w:val="en-US" w:eastAsia="zh-CN"/>
+        </w:rPr>
+      </w:pPr>
+    </w:p>
+    <w:p>
+      <w:pPr>
+        <w:rPr>
+          <w:rFonts w:hint="default"/>
+          <w:lang w:val="en-US" w:eastAsia="zh-CN"/>
+        </w:rPr>
+      </w:pPr>
+      <w:r>
+        <w:rPr>
+          <w:rFonts w:hint="eastAsia"/>
+          <w:lang w:val="en-US" w:eastAsia="zh-CN"/>
+        </w:rPr>
+        <w:t>摄像机 灯</w:t>
+      </w:r>
       <w:bookmarkStart w:id="0" w:name="_GoBack"/>
-    </w:p>
-    <w:p>
-      <w:pPr>
-        <w:rPr>
-          <w:rFonts w:hint="eastAsia"/>
-          <w:lang w:val="en-US" w:eastAsia="zh-CN"/>
-        </w:rPr>
-      </w:pPr>
-      <w:r>
-        <w:rPr>
-          <w:rFonts w:hint="eastAsia"/>
-          <w:lang w:val="en-US" w:eastAsia="zh-CN"/>
-        </w:rPr>
-        <w:t xml:space="preserve">删除功能 </w:t>
-      </w:r>
-    </w:p>
-    <w:bookmarkEnd w:id="0"/>
+      <w:bookmarkEnd w:id="0"/>
+    </w:p>
+    <w:p>
+      <w:pPr>
+        <w:rPr>
+          <w:rFonts w:hint="eastAsia"/>
+          <w:lang w:val="en-US" w:eastAsia="zh-CN"/>
+        </w:rPr>
+      </w:pPr>
+      <w:r>
+        <w:rPr>
+          <w:rFonts w:hint="eastAsia"/>
+          <w:lang w:val="en-US" w:eastAsia="zh-CN"/>
+        </w:rPr>
+        <w:t>删除功能（有点内存泄漏）</w:t>
+      </w:r>
+    </w:p>
     <w:p>
       <w:pPr>
         <w:rPr>
@@ -2478,6 +2546,14 @@
         </w:rPr>
         <w:t xml:space="preserve">暴露属性类型选择 </w:t>
       </w:r>
+    </w:p>
+    <w:p>
+      <w:pPr>
+        <w:rPr>
+          <w:rFonts w:hint="eastAsia"/>
+          <w:lang w:val="en-US" w:eastAsia="zh-CN"/>
+        </w:rPr>
+      </w:pPr>
     </w:p>
     <w:p>
       <w:pPr>
@@ -3351,6 +3427,43 @@
           <w:tab w:val="left" w:pos="312"/>
         </w:tabs>
         <w:rPr>
+          <w:rFonts w:hint="eastAsia" w:eastAsia="宋体"/>
+          <w:lang w:val="en-US" w:eastAsia="zh-CN"/>
+        </w:rPr>
+      </w:pPr>
+      <w:r>
+        <w:rPr>
+          <w:rFonts w:hint="eastAsia" w:eastAsia="宋体"/>
+          <w:lang w:val="en-US" w:eastAsia="zh-CN"/>
+        </w:rPr>
+        <w:t>QT会自动释放孩子组件 不需要自己在析构中释放</w:t>
+      </w:r>
+    </w:p>
+    <w:p>
+      <w:pPr>
+        <w:numPr>
+          <w:ilvl w:val="0"/>
+          <w:numId w:val="0"/>
+        </w:numPr>
+        <w:tabs>
+          <w:tab w:val="left" w:pos="312"/>
+        </w:tabs>
+        <w:rPr>
+          <w:rFonts w:hint="eastAsia" w:eastAsia="宋体"/>
+          <w:lang w:val="en-US" w:eastAsia="zh-CN"/>
+        </w:rPr>
+      </w:pPr>
+    </w:p>
+    <w:p>
+      <w:pPr>
+        <w:numPr>
+          <w:ilvl w:val="0"/>
+          <w:numId w:val="0"/>
+        </w:numPr>
+        <w:tabs>
+          <w:tab w:val="left" w:pos="312"/>
+        </w:tabs>
+        <w:rPr>
           <w:rFonts w:hint="default" w:eastAsia="宋体"/>
           <w:lang w:val="en-US" w:eastAsia="zh-CN"/>
         </w:rPr>
@@ -3360,7 +3473,7 @@
           <w:rFonts w:hint="eastAsia" w:eastAsia="宋体"/>
           <w:lang w:val="en-US" w:eastAsia="zh-CN"/>
         </w:rPr>
-        <w:t>QT会自动释放孩子组件 不需要自己在析构中释放</w:t>
+        <w:t>每个函数应该保证对输入有检查，并规定输入要求和预期输出结果</w:t>
       </w:r>
     </w:p>
     <w:sectPr>

--- a/Log.docx
+++ b/Log.docx
@@ -2450,61 +2450,69 @@
     <w:p>
       <w:pPr>
         <w:rPr>
-          <w:rFonts w:hint="eastAsia"/>
-          <w:lang w:val="en-US" w:eastAsia="zh-CN"/>
-        </w:rPr>
-      </w:pPr>
-      <w:r>
-        <w:rPr>
-          <w:rFonts w:hint="eastAsia"/>
-          <w:lang w:val="en-US" w:eastAsia="zh-CN"/>
-        </w:rPr>
-        <w:t>Done:删除功能调试</w:t>
-      </w:r>
-    </w:p>
-    <w:p>
-      <w:pPr>
-        <w:rPr>
-          <w:rFonts w:hint="default"/>
-          <w:lang w:val="en-US" w:eastAsia="zh-CN"/>
-        </w:rPr>
-      </w:pPr>
-      <w:r>
-        <w:rPr>
-          <w:rFonts w:hint="eastAsia"/>
-          <w:lang w:val="en-US" w:eastAsia="zh-CN"/>
-        </w:rPr>
-        <w:t>Todo:</w:t>
-      </w:r>
-    </w:p>
-    <w:p>
-      <w:pPr>
-        <w:rPr>
-          <w:rFonts w:hint="default"/>
-          <w:lang w:val="en-US" w:eastAsia="zh-CN"/>
-        </w:rPr>
-      </w:pPr>
-    </w:p>
-    <w:p>
-      <w:pPr>
-        <w:rPr>
-          <w:rFonts w:hint="default"/>
-          <w:lang w:val="en-US" w:eastAsia="zh-CN"/>
-        </w:rPr>
-      </w:pPr>
-      <w:r>
-        <w:rPr>
-          <w:rFonts w:hint="eastAsia"/>
-          <w:lang w:val="en-US" w:eastAsia="zh-CN"/>
-        </w:rPr>
-        <w:t>摄像机 灯</w:t>
-      </w:r>
+          <w:rFonts w:hint="default"/>
+          <w:lang w:val="en-US" w:eastAsia="zh-CN"/>
+        </w:rPr>
+      </w:pPr>
+      <w:r>
+        <w:rPr>
+          <w:rFonts w:hint="eastAsia"/>
+          <w:lang w:val="en-US" w:eastAsia="zh-CN"/>
+        </w:rPr>
+        <w:t>Done:删除功能调试, 暴露属性类型选择未调试</w:t>
+      </w:r>
+    </w:p>
+    <w:p>
+      <w:pPr>
+        <w:rPr>
+          <w:rFonts w:hint="default"/>
+          <w:lang w:val="en-US" w:eastAsia="zh-CN"/>
+        </w:rPr>
+      </w:pPr>
+      <w:r>
+        <w:rPr>
+          <w:rFonts w:hint="eastAsia"/>
+          <w:lang w:val="en-US" w:eastAsia="zh-CN"/>
+        </w:rPr>
+        <w:t>Todo:调试属性类型</w:t>
+      </w:r>
+    </w:p>
+    <w:p>
+      <w:pPr>
+        <w:rPr>
+          <w:rFonts w:hint="default"/>
+          <w:lang w:val="en-US" w:eastAsia="zh-CN"/>
+        </w:rPr>
+      </w:pPr>
+    </w:p>
+    <w:p>
+      <w:pPr>
+        <w:rPr>
+          <w:rFonts w:hint="default"/>
+          <w:lang w:val="en-US" w:eastAsia="zh-CN"/>
+        </w:rPr>
+      </w:pPr>
       <w:bookmarkStart w:id="0" w:name="_GoBack"/>
       <w:bookmarkEnd w:id="0"/>
     </w:p>
     <w:p>
       <w:pPr>
         <w:rPr>
+          <w:rFonts w:hint="default"/>
+          <w:lang w:val="en-US" w:eastAsia="zh-CN"/>
+        </w:rPr>
+      </w:pPr>
+      <w:r>
+        <w:rPr>
+          <w:rFonts w:hint="eastAsia"/>
+          <w:lang w:val="en-US" w:eastAsia="zh-CN"/>
+        </w:rPr>
+        <w:t>摄像机 灯</w:t>
+      </w:r>
+    </w:p>
+    <w:p>
+      <w:pPr>
+        <w:rPr>
           <w:rFonts w:hint="eastAsia"/>
           <w:lang w:val="en-US" w:eastAsia="zh-CN"/>
         </w:rPr>
@@ -2544,7 +2552,156 @@
           <w:rFonts w:hint="eastAsia"/>
           <w:lang w:val="en-US" w:eastAsia="zh-CN"/>
         </w:rPr>
-        <w:t xml:space="preserve">暴露属性类型选择 </w:t>
+        <w:t xml:space="preserve"> </w:t>
+      </w:r>
+    </w:p>
+    <w:p>
+      <w:pPr>
+        <w:rPr>
+          <w:rFonts w:hint="eastAsia"/>
+          <w:lang w:val="en-US" w:eastAsia="zh-CN"/>
+        </w:rPr>
+      </w:pPr>
+    </w:p>
+    <w:p>
+      <w:pPr>
+        <w:rPr>
+          <w:rFonts w:hint="eastAsia"/>
+          <w:lang w:val="en-US" w:eastAsia="zh-CN"/>
+        </w:rPr>
+      </w:pPr>
+      <w:r>
+        <w:rPr>
+          <w:rFonts w:hint="eastAsia"/>
+          <w:lang w:val="en-US" w:eastAsia="zh-CN"/>
+        </w:rPr>
+        <w:t>设计：</w:t>
+      </w:r>
+    </w:p>
+    <w:p>
+      <w:pPr>
+        <w:rPr>
+          <w:rFonts w:hint="eastAsia"/>
+          <w:lang w:val="en-US" w:eastAsia="zh-CN"/>
+        </w:rPr>
+      </w:pPr>
+      <w:r>
+        <w:rPr>
+          <w:rFonts w:hint="eastAsia"/>
+          <w:lang w:val="en-US" w:eastAsia="zh-CN"/>
+        </w:rPr>
+        <w:t>Mesh ：选择类型</w:t>
+      </w:r>
+    </w:p>
+    <w:p>
+      <w:pPr>
+        <w:ind w:firstLine="720" w:firstLineChars="0"/>
+        <w:rPr>
+          <w:rFonts w:hint="eastAsia"/>
+          <w:lang w:val="en-US" w:eastAsia="zh-CN"/>
+        </w:rPr>
+      </w:pPr>
+      <w:r>
+        <w:rPr>
+          <w:rFonts w:hint="eastAsia"/>
+          <w:lang w:val="en-US" w:eastAsia="zh-CN"/>
+        </w:rPr>
+        <w:t>FBX路径</w:t>
+      </w:r>
+    </w:p>
+    <w:p>
+      <w:pPr>
+        <w:ind w:firstLine="720" w:firstLineChars="0"/>
+        <w:rPr>
+          <w:rFonts w:hint="eastAsia" w:eastAsiaTheme="minorEastAsia"/>
+          <w:lang w:val="en-US" w:eastAsia="zh-CN"/>
+        </w:rPr>
+      </w:pPr>
+      <w:r>
+        <w:rPr>
+          <w:rFonts w:hint="eastAsia"/>
+          <w:lang w:val="en-US" w:eastAsia="zh-CN"/>
+        </w:rPr>
+        <w:t>OBJ位置</w:t>
+      </w:r>
+    </w:p>
+    <w:p>
+      <w:pPr>
+        <w:ind w:firstLine="720" w:firstLineChars="0"/>
+        <w:rPr>
+          <w:rFonts w:hint="default"/>
+          <w:lang w:val="en-US" w:eastAsia="zh-CN"/>
+        </w:rPr>
+      </w:pPr>
+      <w:r>
+        <w:rPr>
+          <w:rFonts w:hint="eastAsia"/>
+          <w:lang w:val="en-US" w:eastAsia="zh-CN"/>
+        </w:rPr>
+        <w:t>贴图</w:t>
+      </w:r>
+    </w:p>
+    <w:p>
+      <w:pPr>
+        <w:ind w:firstLine="720" w:firstLineChars="0"/>
+        <w:rPr>
+          <w:rFonts w:hint="eastAsia"/>
+          <w:lang w:val="en-US" w:eastAsia="zh-CN"/>
+        </w:rPr>
+      </w:pPr>
+    </w:p>
+    <w:p>
+      <w:pPr>
+        <w:rPr>
+          <w:rFonts w:hint="eastAsia"/>
+          <w:lang w:val="en-US" w:eastAsia="zh-CN"/>
+        </w:rPr>
+      </w:pPr>
+      <w:r>
+        <w:rPr>
+          <w:rFonts w:hint="eastAsia"/>
+          <w:lang w:val="en-US" w:eastAsia="zh-CN"/>
+        </w:rPr>
+        <w:t>Texture: 选择类型</w:t>
+      </w:r>
+    </w:p>
+    <w:p>
+      <w:pPr>
+        <w:ind w:firstLine="720" w:firstLineChars="0"/>
+        <w:rPr>
+          <w:rFonts w:hint="eastAsia"/>
+          <w:lang w:val="en-US" w:eastAsia="zh-CN"/>
+        </w:rPr>
+      </w:pPr>
+      <w:r>
+        <w:rPr>
+          <w:rFonts w:hint="eastAsia"/>
+          <w:lang w:val="en-US" w:eastAsia="zh-CN"/>
+        </w:rPr>
+        <w:t>贴图路径</w:t>
+      </w:r>
+    </w:p>
+    <w:p>
+      <w:pPr>
+        <w:rPr>
+          <w:rFonts w:hint="eastAsia"/>
+          <w:lang w:val="en-US" w:eastAsia="zh-CN"/>
+        </w:rPr>
+      </w:pPr>
+    </w:p>
+    <w:p>
+      <w:pPr>
+        <w:rPr>
+          <w:rFonts w:hint="default"/>
+          <w:lang w:val="en-US" w:eastAsia="zh-CN"/>
+        </w:rPr>
+      </w:pPr>
+      <w:r>
+        <w:rPr>
+          <w:rFonts w:hint="eastAsia"/>
+          <w:lang w:val="en-US" w:eastAsia="zh-CN"/>
+        </w:rPr>
+        <w:t>Shader:类型 + 路径</w:t>
       </w:r>
     </w:p>
     <w:p>
@@ -3464,6 +3621,43 @@
           <w:tab w:val="left" w:pos="312"/>
         </w:tabs>
         <w:rPr>
+          <w:rFonts w:hint="eastAsia" w:eastAsia="宋体"/>
+          <w:lang w:val="en-US" w:eastAsia="zh-CN"/>
+        </w:rPr>
+      </w:pPr>
+      <w:r>
+        <w:rPr>
+          <w:rFonts w:hint="eastAsia" w:eastAsia="宋体"/>
+          <w:lang w:val="en-US" w:eastAsia="zh-CN"/>
+        </w:rPr>
+        <w:t>每个函数应该保证对输入有检查，并规定输入要求和预期输出结果</w:t>
+      </w:r>
+    </w:p>
+    <w:p>
+      <w:pPr>
+        <w:numPr>
+          <w:ilvl w:val="0"/>
+          <w:numId w:val="0"/>
+        </w:numPr>
+        <w:tabs>
+          <w:tab w:val="left" w:pos="312"/>
+        </w:tabs>
+        <w:rPr>
+          <w:rFonts w:hint="eastAsia" w:eastAsia="宋体"/>
+          <w:lang w:val="en-US" w:eastAsia="zh-CN"/>
+        </w:rPr>
+      </w:pPr>
+    </w:p>
+    <w:p>
+      <w:pPr>
+        <w:numPr>
+          <w:ilvl w:val="0"/>
+          <w:numId w:val="0"/>
+        </w:numPr>
+        <w:tabs>
+          <w:tab w:val="left" w:pos="312"/>
+        </w:tabs>
+        <w:rPr>
           <w:rFonts w:hint="default" w:eastAsia="宋体"/>
           <w:lang w:val="en-US" w:eastAsia="zh-CN"/>
         </w:rPr>
@@ -3473,7 +3667,7 @@
           <w:rFonts w:hint="eastAsia" w:eastAsia="宋体"/>
           <w:lang w:val="en-US" w:eastAsia="zh-CN"/>
         </w:rPr>
-        <w:t>每个函数应该保证对输入有检查，并规定输入要求和预期输出结果</w:t>
+        <w:t>List删除时要it = list.erase() 获得下一个位置</w:t>
       </w:r>
     </w:p>
     <w:sectPr>

--- a/Log.docx
+++ b/Log.docx
@@ -2465,7 +2465,7 @@
     <w:p>
       <w:pPr>
         <w:rPr>
-          <w:rFonts w:hint="default"/>
+          <w:rFonts w:hint="eastAsia"/>
           <w:lang w:val="en-US" w:eastAsia="zh-CN"/>
         </w:rPr>
       </w:pPr>
@@ -2480,96 +2480,193 @@
     <w:p>
       <w:pPr>
         <w:rPr>
-          <w:rFonts w:hint="default"/>
-          <w:lang w:val="en-US" w:eastAsia="zh-CN"/>
-        </w:rPr>
-      </w:pPr>
-    </w:p>
-    <w:p>
-      <w:pPr>
-        <w:rPr>
-          <w:rFonts w:hint="default"/>
-          <w:lang w:val="en-US" w:eastAsia="zh-CN"/>
-        </w:rPr>
-      </w:pPr>
+          <w:rFonts w:hint="eastAsia"/>
+          <w:lang w:val="en-US" w:eastAsia="zh-CN"/>
+        </w:rPr>
+      </w:pPr>
+    </w:p>
+    <w:p>
+      <w:pPr>
+        <w:rPr>
+          <w:rFonts w:hint="eastAsia"/>
+          <w:lang w:val="en-US" w:eastAsia="zh-CN"/>
+        </w:rPr>
+      </w:pPr>
+      <w:r>
+        <w:rPr>
+          <w:rFonts w:hint="eastAsia"/>
+          <w:lang w:val="en-US" w:eastAsia="zh-CN"/>
+        </w:rPr>
+        <w:t>11.29.2022</w:t>
+      </w:r>
+    </w:p>
+    <w:p>
+      <w:pPr>
+        <w:rPr>
+          <w:rFonts w:hint="eastAsia"/>
+          <w:lang w:val="en-US" w:eastAsia="zh-CN"/>
+        </w:rPr>
+      </w:pPr>
+      <w:r>
+        <w:rPr>
+          <w:rFonts w:hint="eastAsia"/>
+          <w:lang w:val="en-US" w:eastAsia="zh-CN"/>
+        </w:rPr>
+        <w:t>Done: 用户控制pass优先级</w:t>
+      </w:r>
+      <w:r>
+        <w:rPr>
+          <w:rFonts w:hint="eastAsia" w:eastAsia="宋体"/>
+          <w:lang w:val="en-US" w:eastAsia="zh-CN"/>
+        </w:rPr>
+        <w:t>的</w:t>
+      </w:r>
+      <w:r>
+        <w:rPr>
+          <w:rFonts w:hint="eastAsia"/>
+          <w:lang w:val="en-US" w:eastAsia="zh-CN"/>
+        </w:rPr>
+        <w:t>多pass实现，初步debug_output 的构建</w:t>
+      </w:r>
+    </w:p>
+    <w:p>
+      <w:pPr>
+        <w:rPr>
+          <w:rFonts w:hint="eastAsia"/>
+          <w:lang w:val="en-US" w:eastAsia="zh-CN"/>
+        </w:rPr>
+      </w:pPr>
+      <w:r>
+        <w:rPr>
+          <w:rFonts w:hint="eastAsia"/>
+          <w:lang w:val="en-US" w:eastAsia="zh-CN"/>
+        </w:rPr>
+        <w:t>Todo: 调试， 让debug_output兼容大多数错误并引导用户操作</w:t>
+      </w:r>
+    </w:p>
+    <w:p>
+      <w:pPr>
+        <w:rPr>
+          <w:rFonts w:hint="default"/>
+          <w:lang w:val="en-US" w:eastAsia="zh-CN"/>
+        </w:rPr>
+      </w:pPr>
+    </w:p>
+    <w:p>
+      <w:pPr>
+        <w:rPr>
+          <w:rFonts w:hint="default"/>
+          <w:lang w:val="en-US" w:eastAsia="zh-CN"/>
+        </w:rPr>
+      </w:pPr>
+      <w:r>
+        <w:rPr>
+          <w:rFonts w:hint="eastAsia"/>
+          <w:lang w:val="en-US" w:eastAsia="zh-CN"/>
+        </w:rPr>
+        <w:t>摄像机 灯</w:t>
+      </w:r>
+    </w:p>
+    <w:p>
+      <w:pPr>
+        <w:rPr>
+          <w:rFonts w:hint="eastAsia"/>
+          <w:lang w:val="en-US" w:eastAsia="zh-CN"/>
+        </w:rPr>
+      </w:pPr>
+      <w:r>
+        <w:rPr>
+          <w:rFonts w:hint="eastAsia"/>
+          <w:lang w:val="en-US" w:eastAsia="zh-CN"/>
+        </w:rPr>
+        <w:t>删除功能（有点内存泄漏）</w:t>
+      </w:r>
+    </w:p>
+    <w:p>
+      <w:pPr>
+        <w:rPr>
+          <w:rFonts w:hint="default"/>
+          <w:lang w:val="en-US" w:eastAsia="zh-CN"/>
+        </w:rPr>
+      </w:pPr>
+    </w:p>
+    <w:p>
+      <w:pPr>
+        <w:rPr>
+          <w:rFonts w:hint="default"/>
+          <w:lang w:val="en-US" w:eastAsia="zh-CN"/>
+        </w:rPr>
+      </w:pPr>
+    </w:p>
+    <w:p>
+      <w:pPr>
+        <w:rPr>
+          <w:rFonts w:hint="eastAsia"/>
+          <w:lang w:val="en-US" w:eastAsia="zh-CN"/>
+        </w:rPr>
+      </w:pPr>
+      <w:r>
+        <w:rPr>
+          <w:rFonts w:hint="eastAsia"/>
+          <w:lang w:val="en-US" w:eastAsia="zh-CN"/>
+        </w:rPr>
+        <w:t>多pass实现 ：</w:t>
+      </w:r>
+    </w:p>
+    <w:p>
+      <w:pPr>
+        <w:rPr>
+          <w:rFonts w:hint="eastAsia"/>
+          <w:lang w:val="en-US" w:eastAsia="zh-CN"/>
+        </w:rPr>
+      </w:pPr>
+      <w:r>
+        <w:rPr>
+          <w:rFonts w:hint="eastAsia"/>
+          <w:lang w:val="en-US" w:eastAsia="zh-CN"/>
+        </w:rPr>
+        <w:t>用户控制pass优先级</w:t>
+      </w:r>
+    </w:p>
+    <w:p>
+      <w:pPr>
+        <w:rPr>
+          <w:rFonts w:hint="default"/>
+          <w:lang w:val="en-US" w:eastAsia="zh-CN"/>
+        </w:rPr>
+      </w:pPr>
+      <w:r>
+        <w:rPr>
+          <w:rFonts w:hint="eastAsia"/>
+          <w:lang w:val="en-US" w:eastAsia="zh-CN"/>
+        </w:rPr>
+        <w:t>按照优先级顺序绘制过程</w:t>
+      </w:r>
+    </w:p>
+    <w:p>
+      <w:pPr>
+        <w:rPr>
+          <w:rFonts w:hint="eastAsia"/>
+          <w:lang w:val="en-US" w:eastAsia="zh-CN"/>
+        </w:rPr>
+      </w:pPr>
+    </w:p>
+    <w:p>
+      <w:pPr>
+        <w:rPr>
+          <w:rFonts w:hint="eastAsia"/>
+          <w:lang w:val="en-US" w:eastAsia="zh-CN"/>
+        </w:rPr>
+      </w:pPr>
+      <w:r>
+        <w:rPr>
+          <w:rFonts w:hint="eastAsia"/>
+          <w:lang w:val="en-US" w:eastAsia="zh-CN"/>
+        </w:rPr>
+        <w:t>属性窗体</w:t>
+      </w:r>
       <w:bookmarkStart w:id="0" w:name="_GoBack"/>
       <w:bookmarkEnd w:id="0"/>
-    </w:p>
-    <w:p>
-      <w:pPr>
-        <w:rPr>
-          <w:rFonts w:hint="default"/>
-          <w:lang w:val="en-US" w:eastAsia="zh-CN"/>
-        </w:rPr>
-      </w:pPr>
-      <w:r>
-        <w:rPr>
-          <w:rFonts w:hint="eastAsia"/>
-          <w:lang w:val="en-US" w:eastAsia="zh-CN"/>
-        </w:rPr>
-        <w:t>摄像机 灯</w:t>
-      </w:r>
-    </w:p>
-    <w:p>
-      <w:pPr>
-        <w:rPr>
-          <w:rFonts w:hint="eastAsia"/>
-          <w:lang w:val="en-US" w:eastAsia="zh-CN"/>
-        </w:rPr>
-      </w:pPr>
-      <w:r>
-        <w:rPr>
-          <w:rFonts w:hint="eastAsia"/>
-          <w:lang w:val="en-US" w:eastAsia="zh-CN"/>
-        </w:rPr>
-        <w:t>删除功能（有点内存泄漏）</w:t>
-      </w:r>
-    </w:p>
-    <w:p>
-      <w:pPr>
-        <w:rPr>
-          <w:rFonts w:hint="eastAsia"/>
-          <w:lang w:val="en-US" w:eastAsia="zh-CN"/>
-        </w:rPr>
-      </w:pPr>
-      <w:r>
-        <w:rPr>
-          <w:rFonts w:hint="eastAsia"/>
-          <w:lang w:val="en-US" w:eastAsia="zh-CN"/>
-        </w:rPr>
-        <w:t xml:space="preserve">多pass实现 </w:t>
-      </w:r>
-    </w:p>
-    <w:p>
-      <w:pPr>
-        <w:rPr>
-          <w:rFonts w:hint="eastAsia"/>
-          <w:lang w:val="en-US" w:eastAsia="zh-CN"/>
-        </w:rPr>
-      </w:pPr>
-      <w:r>
-        <w:rPr>
-          <w:rFonts w:hint="eastAsia"/>
-          <w:lang w:val="en-US" w:eastAsia="zh-CN"/>
-        </w:rPr>
-        <w:t xml:space="preserve"> </w:t>
-      </w:r>
-    </w:p>
-    <w:p>
-      <w:pPr>
-        <w:rPr>
-          <w:rFonts w:hint="eastAsia"/>
-          <w:lang w:val="en-US" w:eastAsia="zh-CN"/>
-        </w:rPr>
-      </w:pPr>
-    </w:p>
-    <w:p>
-      <w:pPr>
-        <w:rPr>
-          <w:rFonts w:hint="eastAsia"/>
-          <w:lang w:val="en-US" w:eastAsia="zh-CN"/>
-        </w:rPr>
-      </w:pPr>
       <w:r>
         <w:rPr>
           <w:rFonts w:hint="eastAsia"/>
@@ -2732,7 +2829,7 @@
           <w:rFonts w:hint="eastAsia"/>
           <w:lang w:val="en-US" w:eastAsia="zh-CN"/>
         </w:rPr>
-        <w:t>[](){};</w:t>
+        <w:t>[]()-&gt;return_type{};</w:t>
       </w:r>
     </w:p>
     <w:p>
@@ -3595,6 +3692,43 @@
         </w:rPr>
         <w:t>QT会自动释放孩子组件 不需要自己在析构中释放</w:t>
       </w:r>
+    </w:p>
+    <w:p>
+      <w:pPr>
+        <w:numPr>
+          <w:ilvl w:val="0"/>
+          <w:numId w:val="0"/>
+        </w:numPr>
+        <w:tabs>
+          <w:tab w:val="left" w:pos="312"/>
+        </w:tabs>
+        <w:rPr>
+          <w:rFonts w:hint="eastAsia" w:eastAsia="宋体"/>
+          <w:lang w:val="en-US" w:eastAsia="zh-CN"/>
+        </w:rPr>
+      </w:pPr>
+      <w:r>
+        <w:rPr>
+          <w:rFonts w:hint="eastAsia" w:eastAsia="宋体"/>
+          <w:lang w:val="en-US" w:eastAsia="zh-CN"/>
+        </w:rPr>
+        <w:t>QT点击事件函数return父组件事件触发函数会将事件传播给父组件</w:t>
+      </w:r>
+    </w:p>
+    <w:p>
+      <w:pPr>
+        <w:numPr>
+          <w:ilvl w:val="0"/>
+          <w:numId w:val="0"/>
+        </w:numPr>
+        <w:tabs>
+          <w:tab w:val="left" w:pos="312"/>
+        </w:tabs>
+        <w:rPr>
+          <w:rFonts w:hint="default" w:eastAsia="宋体"/>
+          <w:lang w:val="en-US" w:eastAsia="zh-CN"/>
+        </w:rPr>
+      </w:pPr>
     </w:p>
     <w:p>
       <w:pPr>

--- a/Log.docx
+++ b/Log.docx
@@ -2555,124 +2555,267 @@
     <w:p>
       <w:pPr>
         <w:rPr>
-          <w:rFonts w:hint="default"/>
-          <w:lang w:val="en-US" w:eastAsia="zh-CN"/>
-        </w:rPr>
-      </w:pPr>
-      <w:r>
-        <w:rPr>
-          <w:rFonts w:hint="eastAsia"/>
-          <w:lang w:val="en-US" w:eastAsia="zh-CN"/>
-        </w:rPr>
-        <w:t>摄像机 灯</w:t>
-      </w:r>
-    </w:p>
-    <w:p>
-      <w:pPr>
-        <w:rPr>
-          <w:rFonts w:hint="eastAsia"/>
-          <w:lang w:val="en-US" w:eastAsia="zh-CN"/>
-        </w:rPr>
-      </w:pPr>
-      <w:r>
-        <w:rPr>
-          <w:rFonts w:hint="eastAsia"/>
-          <w:lang w:val="en-US" w:eastAsia="zh-CN"/>
-        </w:rPr>
-        <w:t>删除功能（有点内存泄漏）</w:t>
-      </w:r>
-    </w:p>
-    <w:p>
-      <w:pPr>
-        <w:rPr>
-          <w:rFonts w:hint="default"/>
-          <w:lang w:val="en-US" w:eastAsia="zh-CN"/>
-        </w:rPr>
-      </w:pPr>
-    </w:p>
-    <w:p>
-      <w:pPr>
-        <w:rPr>
-          <w:rFonts w:hint="default"/>
-          <w:lang w:val="en-US" w:eastAsia="zh-CN"/>
-        </w:rPr>
-      </w:pPr>
-    </w:p>
-    <w:p>
-      <w:pPr>
-        <w:rPr>
-          <w:rFonts w:hint="eastAsia"/>
-          <w:lang w:val="en-US" w:eastAsia="zh-CN"/>
-        </w:rPr>
-      </w:pPr>
-      <w:r>
-        <w:rPr>
-          <w:rFonts w:hint="eastAsia"/>
-          <w:lang w:val="en-US" w:eastAsia="zh-CN"/>
-        </w:rPr>
-        <w:t>多pass实现 ：</w:t>
-      </w:r>
-    </w:p>
-    <w:p>
-      <w:pPr>
-        <w:rPr>
-          <w:rFonts w:hint="eastAsia"/>
-          <w:lang w:val="en-US" w:eastAsia="zh-CN"/>
-        </w:rPr>
-      </w:pPr>
-      <w:r>
-        <w:rPr>
-          <w:rFonts w:hint="eastAsia"/>
-          <w:lang w:val="en-US" w:eastAsia="zh-CN"/>
-        </w:rPr>
-        <w:t>用户控制pass优先级</w:t>
-      </w:r>
-    </w:p>
-    <w:p>
-      <w:pPr>
-        <w:rPr>
-          <w:rFonts w:hint="default"/>
-          <w:lang w:val="en-US" w:eastAsia="zh-CN"/>
-        </w:rPr>
-      </w:pPr>
-      <w:r>
-        <w:rPr>
-          <w:rFonts w:hint="eastAsia"/>
-          <w:lang w:val="en-US" w:eastAsia="zh-CN"/>
-        </w:rPr>
-        <w:t>按照优先级顺序绘制过程</w:t>
-      </w:r>
-    </w:p>
-    <w:p>
-      <w:pPr>
-        <w:rPr>
-          <w:rFonts w:hint="eastAsia"/>
-          <w:lang w:val="en-US" w:eastAsia="zh-CN"/>
-        </w:rPr>
-      </w:pPr>
-    </w:p>
-    <w:p>
-      <w:pPr>
-        <w:rPr>
-          <w:rFonts w:hint="eastAsia"/>
-          <w:lang w:val="en-US" w:eastAsia="zh-CN"/>
-        </w:rPr>
-      </w:pPr>
-      <w:r>
-        <w:rPr>
-          <w:rFonts w:hint="eastAsia"/>
-          <w:lang w:val="en-US" w:eastAsia="zh-CN"/>
-        </w:rPr>
-        <w:t>属性窗体</w:t>
-      </w:r>
+          <w:rFonts w:hint="eastAsia"/>
+          <w:lang w:val="en-US" w:eastAsia="zh-CN"/>
+        </w:rPr>
+      </w:pPr>
+      <w:r>
+        <w:rPr>
+          <w:rFonts w:hint="eastAsia"/>
+          <w:lang w:val="en-US" w:eastAsia="zh-CN"/>
+        </w:rPr>
+        <w:t>11.30.2022</w:t>
+      </w:r>
+    </w:p>
+    <w:p>
+      <w:pPr>
+        <w:rPr>
+          <w:rFonts w:hint="default"/>
+          <w:lang w:val="en-US" w:eastAsia="zh-CN"/>
+        </w:rPr>
+      </w:pPr>
+      <w:r>
+        <w:rPr>
+          <w:rFonts w:hint="eastAsia"/>
+          <w:lang w:val="en-US" w:eastAsia="zh-CN"/>
+        </w:rPr>
+        <w:t>Idea：重建gpu前必须要执行一遍gpu命令</w:t>
+      </w:r>
+    </w:p>
+    <w:p>
+      <w:pPr>
+        <w:rPr>
+          <w:rFonts w:hint="eastAsia"/>
+          <w:lang w:val="en-US" w:eastAsia="zh-CN"/>
+        </w:rPr>
+      </w:pPr>
+      <w:r>
+        <w:rPr>
+          <w:rFonts w:hint="eastAsia"/>
+          <w:lang w:val="en-US" w:eastAsia="zh-CN"/>
+        </w:rPr>
+        <w:t>Done:重构命令模式，让参数作为命令类的成员传递。</w:t>
+      </w:r>
+    </w:p>
+    <w:p>
+      <w:pPr>
+        <w:ind w:firstLine="720" w:firstLineChars="0"/>
+        <w:rPr>
+          <w:rFonts w:hint="eastAsia"/>
+          <w:lang w:val="en-US" w:eastAsia="zh-CN"/>
+        </w:rPr>
+      </w:pPr>
+      <w:r>
+        <w:rPr>
+          <w:rFonts w:hint="eastAsia"/>
+          <w:lang w:val="en-US" w:eastAsia="zh-CN"/>
+        </w:rPr>
+        <w:t>debug_output的实现。</w:t>
+      </w:r>
+    </w:p>
+    <w:p>
+      <w:pPr>
+        <w:ind w:firstLine="720" w:firstLineChars="0"/>
+        <w:rPr>
+          <w:rFonts w:hint="eastAsia"/>
+          <w:lang w:val="en-US" w:eastAsia="zh-CN"/>
+        </w:rPr>
+      </w:pPr>
+      <w:r>
+        <w:rPr>
+          <w:rFonts w:hint="eastAsia"/>
+          <w:lang w:val="en-US" w:eastAsia="zh-CN"/>
+        </w:rPr>
+        <w:t>维修各种连线逻辑的bug。</w:t>
+      </w:r>
+    </w:p>
+    <w:p>
+      <w:pPr>
+        <w:ind w:firstLine="720" w:firstLineChars="0"/>
+        <w:rPr>
+          <w:rFonts w:hint="eastAsia"/>
+          <w:lang w:val="en-US" w:eastAsia="zh-CN"/>
+        </w:rPr>
+      </w:pPr>
+      <w:r>
+        <w:rPr>
+          <w:rFonts w:hint="eastAsia"/>
+          <w:lang w:val="en-US" w:eastAsia="zh-CN"/>
+        </w:rPr>
+        <w:t>Shaderd的根签名输入贴图（根参数要注意保留生命到根签名创建结束）</w:t>
+      </w:r>
+    </w:p>
+    <w:p>
+      <w:pPr>
+        <w:ind w:firstLine="720" w:firstLineChars="0"/>
+        <w:rPr>
+          <w:rFonts w:hint="default"/>
+          <w:lang w:val="en-US" w:eastAsia="zh-CN"/>
+        </w:rPr>
+      </w:pPr>
+      <w:r>
+        <w:rPr>
+          <w:rFonts w:hint="eastAsia"/>
+          <w:lang w:val="en-US" w:eastAsia="zh-CN"/>
+        </w:rPr>
+        <w:t>在创建设备前启动debug检查DX错误</w:t>
+      </w:r>
+    </w:p>
+    <w:p>
+      <w:pPr>
+        <w:rPr>
+          <w:rFonts w:hint="default"/>
+          <w:lang w:val="en-US" w:eastAsia="zh-CN"/>
+        </w:rPr>
+      </w:pPr>
+      <w:r>
+        <w:rPr>
+          <w:rFonts w:hint="eastAsia"/>
+          <w:lang w:val="en-US" w:eastAsia="zh-CN"/>
+        </w:rPr>
+        <w:t>Todo：release工程调试，多pass成功执行</w:t>
+      </w:r>
+    </w:p>
+    <w:p>
+      <w:pPr>
+        <w:ind w:firstLine="720" w:firstLineChars="0"/>
+        <w:rPr>
+          <w:rFonts w:hint="default"/>
+          <w:lang w:val="en-US" w:eastAsia="zh-CN"/>
+        </w:rPr>
+      </w:pPr>
       <w:bookmarkStart w:id="0" w:name="_GoBack"/>
       <w:bookmarkEnd w:id="0"/>
-      <w:r>
-        <w:rPr>
-          <w:rFonts w:hint="eastAsia"/>
-          <w:lang w:val="en-US" w:eastAsia="zh-CN"/>
-        </w:rPr>
-        <w:t>设计：</w:t>
+    </w:p>
+    <w:p>
+      <w:pPr>
+        <w:ind w:firstLine="720" w:firstLineChars="0"/>
+        <w:rPr>
+          <w:rFonts w:hint="default"/>
+          <w:lang w:val="en-US" w:eastAsia="zh-CN"/>
+        </w:rPr>
+      </w:pPr>
+    </w:p>
+    <w:p>
+      <w:pPr>
+        <w:rPr>
+          <w:rFonts w:hint="default"/>
+          <w:lang w:val="en-US" w:eastAsia="zh-CN"/>
+        </w:rPr>
+      </w:pPr>
+    </w:p>
+    <w:p>
+      <w:pPr>
+        <w:rPr>
+          <w:rFonts w:hint="default"/>
+          <w:lang w:val="en-US" w:eastAsia="zh-CN"/>
+        </w:rPr>
+      </w:pPr>
+      <w:r>
+        <w:rPr>
+          <w:rFonts w:hint="eastAsia"/>
+          <w:lang w:val="en-US" w:eastAsia="zh-CN"/>
+        </w:rPr>
+        <w:t>摄像机 灯</w:t>
+      </w:r>
+    </w:p>
+    <w:p>
+      <w:pPr>
+        <w:rPr>
+          <w:rFonts w:hint="eastAsia"/>
+          <w:lang w:val="en-US" w:eastAsia="zh-CN"/>
+        </w:rPr>
+      </w:pPr>
+      <w:r>
+        <w:rPr>
+          <w:rFonts w:hint="eastAsia"/>
+          <w:lang w:val="en-US" w:eastAsia="zh-CN"/>
+        </w:rPr>
+        <w:t>删除功能（有点内存泄漏）</w:t>
+      </w:r>
+    </w:p>
+    <w:p>
+      <w:pPr>
+        <w:rPr>
+          <w:rFonts w:hint="default"/>
+          <w:lang w:val="en-US" w:eastAsia="zh-CN"/>
+        </w:rPr>
+      </w:pPr>
+    </w:p>
+    <w:p>
+      <w:pPr>
+        <w:rPr>
+          <w:rFonts w:hint="default"/>
+          <w:lang w:val="en-US" w:eastAsia="zh-CN"/>
+        </w:rPr>
+      </w:pPr>
+    </w:p>
+    <w:p>
+      <w:pPr>
+        <w:rPr>
+          <w:rFonts w:hint="eastAsia"/>
+          <w:lang w:val="en-US" w:eastAsia="zh-CN"/>
+        </w:rPr>
+      </w:pPr>
+      <w:r>
+        <w:rPr>
+          <w:rFonts w:hint="eastAsia"/>
+          <w:lang w:val="en-US" w:eastAsia="zh-CN"/>
+        </w:rPr>
+        <w:t>多pass实现 ：</w:t>
+      </w:r>
+    </w:p>
+    <w:p>
+      <w:pPr>
+        <w:rPr>
+          <w:rFonts w:hint="eastAsia"/>
+          <w:lang w:val="en-US" w:eastAsia="zh-CN"/>
+        </w:rPr>
+      </w:pPr>
+      <w:r>
+        <w:rPr>
+          <w:rFonts w:hint="eastAsia"/>
+          <w:lang w:val="en-US" w:eastAsia="zh-CN"/>
+        </w:rPr>
+        <w:t>用户控制pass优先级</w:t>
+      </w:r>
+    </w:p>
+    <w:p>
+      <w:pPr>
+        <w:rPr>
+          <w:rFonts w:hint="default"/>
+          <w:lang w:val="en-US" w:eastAsia="zh-CN"/>
+        </w:rPr>
+      </w:pPr>
+      <w:r>
+        <w:rPr>
+          <w:rFonts w:hint="eastAsia"/>
+          <w:lang w:val="en-US" w:eastAsia="zh-CN"/>
+        </w:rPr>
+        <w:t>按照优先级顺序绘制过程</w:t>
+      </w:r>
+    </w:p>
+    <w:p>
+      <w:pPr>
+        <w:rPr>
+          <w:rFonts w:hint="eastAsia"/>
+          <w:lang w:val="en-US" w:eastAsia="zh-CN"/>
+        </w:rPr>
+      </w:pPr>
+    </w:p>
+    <w:p>
+      <w:pPr>
+        <w:rPr>
+          <w:rFonts w:hint="eastAsia"/>
+          <w:lang w:val="en-US" w:eastAsia="zh-CN"/>
+        </w:rPr>
+      </w:pPr>
+      <w:r>
+        <w:rPr>
+          <w:rFonts w:hint="eastAsia"/>
+          <w:lang w:val="en-US" w:eastAsia="zh-CN"/>
+        </w:rPr>
+        <w:t>属性窗体设计：</w:t>
       </w:r>
     </w:p>
     <w:p>
@@ -3792,6 +3935,161 @@
           <w:tab w:val="left" w:pos="312"/>
         </w:tabs>
         <w:rPr>
+          <w:rFonts w:hint="eastAsia" w:eastAsia="宋体"/>
+          <w:lang w:val="en-US" w:eastAsia="zh-CN"/>
+        </w:rPr>
+      </w:pPr>
+      <w:r>
+        <w:rPr>
+          <w:rFonts w:hint="eastAsia" w:eastAsia="宋体"/>
+          <w:lang w:val="en-US" w:eastAsia="zh-CN"/>
+        </w:rPr>
+        <w:t>List删除时要it = list.erase() 获得下一个位置</w:t>
+      </w:r>
+    </w:p>
+    <w:p>
+      <w:pPr>
+        <w:numPr>
+          <w:ilvl w:val="0"/>
+          <w:numId w:val="0"/>
+        </w:numPr>
+        <w:tabs>
+          <w:tab w:val="left" w:pos="312"/>
+        </w:tabs>
+        <w:rPr>
+          <w:rFonts w:hint="eastAsia" w:eastAsia="宋体"/>
+          <w:lang w:val="en-US" w:eastAsia="zh-CN"/>
+        </w:rPr>
+      </w:pPr>
+    </w:p>
+    <w:p>
+      <w:pPr>
+        <w:numPr>
+          <w:ilvl w:val="0"/>
+          <w:numId w:val="0"/>
+        </w:numPr>
+        <w:tabs>
+          <w:tab w:val="left" w:pos="312"/>
+        </w:tabs>
+        <w:rPr>
+          <w:rFonts w:hint="eastAsia" w:eastAsia="宋体"/>
+          <w:lang w:val="en-US" w:eastAsia="zh-CN"/>
+        </w:rPr>
+      </w:pPr>
+      <w:r>
+        <w:rPr>
+          <w:rFonts w:hint="eastAsia" w:eastAsia="宋体"/>
+          <w:lang w:val="en-US" w:eastAsia="zh-CN"/>
+        </w:rPr>
+        <w:t>头文件声明的static变量只会导致每个源文件都包含一个新的本地该变量。应该头文件extern，在随便一个cpp中声明</w:t>
+      </w:r>
+    </w:p>
+    <w:p>
+      <w:pPr>
+        <w:numPr>
+          <w:ilvl w:val="0"/>
+          <w:numId w:val="0"/>
+        </w:numPr>
+        <w:tabs>
+          <w:tab w:val="left" w:pos="312"/>
+        </w:tabs>
+        <w:rPr>
+          <w:rFonts w:hint="eastAsia" w:eastAsia="宋体"/>
+          <w:lang w:val="en-US" w:eastAsia="zh-CN"/>
+        </w:rPr>
+      </w:pPr>
+    </w:p>
+    <w:p>
+      <w:pPr>
+        <w:numPr>
+          <w:ilvl w:val="0"/>
+          <w:numId w:val="0"/>
+        </w:numPr>
+        <w:tabs>
+          <w:tab w:val="left" w:pos="312"/>
+        </w:tabs>
+        <w:rPr>
+          <w:rFonts w:hint="eastAsia" w:eastAsia="宋体"/>
+          <w:lang w:val="en-US" w:eastAsia="zh-CN"/>
+        </w:rPr>
+      </w:pPr>
+      <w:r>
+        <w:rPr>
+          <w:rFonts w:hint="eastAsia" w:eastAsia="宋体"/>
+          <w:lang w:val="en-US" w:eastAsia="zh-CN"/>
+        </w:rPr>
+        <w:t>命令模式中，命令所需求的变量可以以命令的类变量形式输入</w:t>
+      </w:r>
+    </w:p>
+    <w:p>
+      <w:pPr>
+        <w:numPr>
+          <w:ilvl w:val="0"/>
+          <w:numId w:val="0"/>
+        </w:numPr>
+        <w:tabs>
+          <w:tab w:val="left" w:pos="312"/>
+        </w:tabs>
+        <w:rPr>
+          <w:rFonts w:hint="eastAsia" w:eastAsia="宋体"/>
+          <w:lang w:val="en-US" w:eastAsia="zh-CN"/>
+        </w:rPr>
+      </w:pPr>
+    </w:p>
+    <w:p>
+      <w:pPr>
+        <w:numPr>
+          <w:ilvl w:val="0"/>
+          <w:numId w:val="0"/>
+        </w:numPr>
+        <w:tabs>
+          <w:tab w:val="left" w:pos="312"/>
+        </w:tabs>
+        <w:rPr>
+          <w:rFonts w:hint="eastAsia" w:eastAsia="宋体"/>
+          <w:lang w:val="en-US" w:eastAsia="zh-CN"/>
+        </w:rPr>
+      </w:pPr>
+      <w:r>
+        <w:rPr>
+          <w:rFonts w:hint="eastAsia" w:eastAsia="宋体"/>
+          <w:lang w:val="en-US" w:eastAsia="zh-CN"/>
+        </w:rPr>
+        <w:t>TEXTURE2D 必须以描述符表Table形式作为根签名和绑定输入</w:t>
+      </w:r>
+    </w:p>
+    <w:p>
+      <w:pPr>
+        <w:numPr>
+          <w:ilvl w:val="0"/>
+          <w:numId w:val="0"/>
+        </w:numPr>
+        <w:tabs>
+          <w:tab w:val="left" w:pos="312"/>
+        </w:tabs>
+        <w:rPr>
+          <w:rFonts w:hint="eastAsia" w:eastAsia="宋体"/>
+          <w:lang w:val="en-US" w:eastAsia="zh-CN"/>
+        </w:rPr>
+      </w:pPr>
+      <w:r>
+        <w:rPr>
+          <w:rFonts w:hint="eastAsia" w:eastAsia="宋体"/>
+          <w:lang w:val="en-US" w:eastAsia="zh-CN"/>
+        </w:rPr>
+        <w:t>SRV UAV只用于RAW 和structbuffer</w:t>
+      </w:r>
+    </w:p>
+    <w:p>
+      <w:pPr>
+        <w:numPr>
+          <w:ilvl w:val="0"/>
+          <w:numId w:val="0"/>
+        </w:numPr>
+        <w:tabs>
+          <w:tab w:val="left" w:pos="312"/>
+        </w:tabs>
+        <w:rPr>
           <w:rFonts w:hint="default" w:eastAsia="宋体"/>
           <w:lang w:val="en-US" w:eastAsia="zh-CN"/>
         </w:rPr>
@@ -3801,7 +4099,7 @@
           <w:rFonts w:hint="eastAsia" w:eastAsia="宋体"/>
           <w:lang w:val="en-US" w:eastAsia="zh-CN"/>
         </w:rPr>
-        <w:t>List删除时要it = list.erase() 获得下一个位置</w:t>
+        <w:t>创建根签名时最好把根参数的生命周期延长到创建结束</w:t>
       </w:r>
     </w:p>
     <w:sectPr>

--- a/Log.docx
+++ b/Log.docx
@@ -2684,8 +2684,6 @@
           <w:lang w:val="en-US" w:eastAsia="zh-CN"/>
         </w:rPr>
       </w:pPr>
-      <w:bookmarkStart w:id="0" w:name="_GoBack"/>
-      <w:bookmarkEnd w:id="0"/>
     </w:p>
     <w:p>
       <w:pPr>
@@ -3872,6 +3870,15 @@
           <w:lang w:val="en-US" w:eastAsia="zh-CN"/>
         </w:rPr>
       </w:pPr>
+      <w:r>
+        <w:rPr>
+          <w:rFonts w:hint="eastAsia" w:eastAsia="宋体"/>
+          <w:lang w:val="en-US" w:eastAsia="zh-CN"/>
+        </w:rPr>
+        <w:t>QT的库用环境变量导入</w:t>
+      </w:r>
+      <w:bookmarkStart w:id="0" w:name="_GoBack"/>
+      <w:bookmarkEnd w:id="0"/>
     </w:p>
     <w:p>
       <w:pPr>

--- a/Log.docx
+++ b/Log.docx
@@ -3877,8 +3877,6 @@
         </w:rPr>
         <w:t>QT的库用环境变量导入</w:t>
       </w:r>
-      <w:bookmarkStart w:id="0" w:name="_GoBack"/>
-      <w:bookmarkEnd w:id="0"/>
     </w:p>
     <w:p>
       <w:pPr>
@@ -4097,17 +4095,98 @@
           <w:tab w:val="left" w:pos="312"/>
         </w:tabs>
         <w:rPr>
+          <w:rFonts w:hint="eastAsia" w:eastAsia="宋体"/>
+          <w:lang w:val="en-US" w:eastAsia="zh-CN"/>
+        </w:rPr>
+      </w:pPr>
+      <w:r>
+        <w:rPr>
+          <w:rFonts w:hint="eastAsia" w:eastAsia="宋体"/>
+          <w:lang w:val="en-US" w:eastAsia="zh-CN"/>
+        </w:rPr>
+        <w:t>创建根签名时最好把根参数的生命周期延长到创建结束</w:t>
+      </w:r>
+    </w:p>
+    <w:p>
+      <w:pPr>
+        <w:numPr>
+          <w:ilvl w:val="0"/>
+          <w:numId w:val="0"/>
+        </w:numPr>
+        <w:tabs>
+          <w:tab w:val="left" w:pos="312"/>
+        </w:tabs>
+        <w:rPr>
           <w:rFonts w:hint="default" w:eastAsia="宋体"/>
           <w:lang w:val="en-US" w:eastAsia="zh-CN"/>
         </w:rPr>
       </w:pPr>
       <w:r>
         <w:rPr>
-          <w:rFonts w:hint="eastAsia" w:eastAsia="宋体"/>
-          <w:lang w:val="en-US" w:eastAsia="zh-CN"/>
-        </w:rPr>
-        <w:t>创建根签名时最好把根参数的生命周期延长到创建结束</w:t>
-      </w:r>
+          <w:rFonts w:hint="default" w:eastAsia="宋体"/>
+          <w:lang w:val="en-US" w:eastAsia="zh-CN"/>
+        </w:rPr>
+        <w:t>每帧自带分配器</w:t>
+      </w:r>
+      <w:r>
+        <w:rPr>
+          <w:rFonts w:hint="eastAsia" w:eastAsia="宋体"/>
+          <w:lang w:val="en-US" w:eastAsia="zh-CN"/>
+        </w:rPr>
+        <w:t>？</w:t>
+      </w:r>
+      <w:r>
+        <w:rPr>
+          <w:rFonts w:hint="default" w:eastAsia="宋体"/>
+          <w:lang w:val="en-US" w:eastAsia="zh-CN"/>
+        </w:rPr>
+        <w:t>防止前一帧</w:t>
+      </w:r>
+      <w:r>
+        <w:rPr>
+          <w:rFonts w:hint="eastAsia" w:eastAsia="宋体"/>
+          <w:lang w:val="en-US" w:eastAsia="zh-CN"/>
+        </w:rPr>
+        <w:t>的</w:t>
+      </w:r>
+      <w:r>
+        <w:rPr>
+          <w:rFonts w:hint="default" w:eastAsia="宋体"/>
+          <w:lang w:val="en-US" w:eastAsia="zh-CN"/>
+        </w:rPr>
+        <w:t>命令没执行完</w:t>
+      </w:r>
+      <w:r>
+        <w:rPr>
+          <w:rFonts w:hint="eastAsia" w:eastAsia="宋体"/>
+          <w:lang w:val="en-US" w:eastAsia="zh-CN"/>
+        </w:rPr>
+        <w:t>？</w:t>
+      </w:r>
+    </w:p>
+    <w:p>
+      <w:pPr>
+        <w:numPr>
+          <w:ilvl w:val="0"/>
+          <w:numId w:val="0"/>
+        </w:numPr>
+        <w:tabs>
+          <w:tab w:val="left" w:pos="312"/>
+        </w:tabs>
+        <w:rPr>
+          <w:rFonts w:hint="default" w:eastAsia="宋体"/>
+          <w:lang w:val="en-US" w:eastAsia="zh-CN"/>
+        </w:rPr>
+      </w:pPr>
+      <w:r>
+        <w:rPr>
+          <w:rFonts w:hint="default" w:eastAsia="宋体"/>
+          <w:lang w:val="en-US" w:eastAsia="zh-CN"/>
+        </w:rPr>
+        <w:t>DS的SR有对应输入格式要求。</w:t>
+      </w:r>
+      <w:bookmarkStart w:id="0" w:name="_GoBack"/>
+      <w:bookmarkEnd w:id="0"/>
     </w:p>
     <w:sectPr>
       <w:pgSz w:w="11906" w:h="16838"/>

--- a/Log.docx
+++ b/Log.docx
@@ -171,16 +171,16 @@
     <w:p>
       <w:pPr>
         <w:rPr>
-          <w:rFonts w:hint="eastAsia"/>
-          <w:lang w:val="en-US" w:eastAsia="zh-CN"/>
-        </w:rPr>
-      </w:pPr>
-      <w:r>
-        <w:rPr>
-          <w:rFonts w:hint="eastAsia"/>
-          <w:lang w:val="en-US" w:eastAsia="zh-CN"/>
-        </w:rPr>
-        <w:t>内存管理？？</w:t>
+          <w:rFonts w:hint="default"/>
+          <w:lang w:val="en-US" w:eastAsia="zh-CN"/>
+        </w:rPr>
+      </w:pPr>
+      <w:r>
+        <w:rPr>
+          <w:rFonts w:hint="eastAsia"/>
+          <w:lang w:val="en-US" w:eastAsia="zh-CN"/>
+        </w:rPr>
+        <w:t>内存管理？？内存泄漏问题？</w:t>
       </w:r>
     </w:p>
     <w:p>
@@ -209,6 +209,14 @@
     <w:p>
       <w:pPr>
         <w:rPr>
+          <w:rFonts w:hint="eastAsia"/>
+          <w:lang w:eastAsia="zh-CN"/>
+        </w:rPr>
+      </w:pPr>
+    </w:p>
+    <w:p>
+      <w:pPr>
+        <w:rPr>
           <w:rFonts w:hint="default"/>
           <w:lang w:val="en-US" w:eastAsia="zh-CN"/>
         </w:rPr>
@@ -248,57 +256,12 @@
           <w:rFonts w:hint="eastAsia"/>
           <w:lang w:val="en-US" w:eastAsia="zh-CN"/>
         </w:rPr>
-        <w:t>Over函数没写</w:t>
-      </w:r>
-    </w:p>
-    <w:p>
-      <w:pPr>
-        <w:rPr>
-          <w:rFonts w:hint="eastAsia"/>
-          <w:lang w:val="en-US" w:eastAsia="zh-CN"/>
-        </w:rPr>
-      </w:pPr>
-      <w:r>
-        <w:rPr>
-          <w:rFonts w:hint="eastAsia"/>
-          <w:lang w:val="en-US" w:eastAsia="zh-CN"/>
-        </w:rPr>
-        <w:t>Const没写</w:t>
-      </w:r>
-    </w:p>
-    <w:p>
-      <w:pPr>
-        <w:rPr>
-          <w:rFonts w:hint="eastAsia"/>
-          <w:lang w:val="en-US" w:eastAsia="zh-CN"/>
-        </w:rPr>
-      </w:pPr>
-      <w:r>
-        <w:rPr>
-          <w:rFonts w:hint="eastAsia"/>
-          <w:lang w:val="en-US" w:eastAsia="zh-CN"/>
-        </w:rPr>
         <w:t>PSO 暴露参数不够</w:t>
       </w:r>
     </w:p>
     <w:p>
       <w:pPr>
         <w:rPr>
-          <w:rFonts w:hint="eastAsia"/>
-          <w:lang w:val="en-US" w:eastAsia="zh-CN"/>
-        </w:rPr>
-      </w:pPr>
-      <w:r>
-        <w:rPr>
-          <w:rFonts w:hint="eastAsia"/>
-          <w:lang w:val="en-US" w:eastAsia="zh-CN"/>
-        </w:rPr>
-        <w:t>Pass 的输入改变时， SRVtable需要刷新</w:t>
-      </w:r>
-    </w:p>
-    <w:p>
-      <w:pPr>
-        <w:rPr>
           <w:rFonts w:hint="default"/>
           <w:lang w:val="en-US" w:eastAsia="zh-CN"/>
         </w:rPr>
@@ -324,21 +287,6 @@
           <w:lang w:val="en-US" w:eastAsia="zh-CN"/>
         </w:rPr>
         <w:t>贴图必须有默认的</w:t>
-      </w:r>
-    </w:p>
-    <w:p>
-      <w:pPr>
-        <w:rPr>
-          <w:rFonts w:hint="default"/>
-          <w:lang w:val="en-US" w:eastAsia="zh-CN"/>
-        </w:rPr>
-      </w:pPr>
-      <w:r>
-        <w:rPr>
-          <w:rFonts w:hint="eastAsia"/>
-          <w:lang w:val="en-US" w:eastAsia="zh-CN"/>
-        </w:rPr>
-        <w:t>顶点输入布局应该封装在rendersystem里面</w:t>
       </w:r>
     </w:p>
     <w:p>
@@ -2678,6 +2626,73 @@
     </w:p>
     <w:p>
       <w:pPr>
+        <w:tabs>
+          <w:tab w:val="left" w:pos="2218"/>
+        </w:tabs>
+        <w:rPr>
+          <w:rFonts w:hint="default"/>
+          <w:lang w:val="en-US" w:eastAsia="zh-CN"/>
+        </w:rPr>
+      </w:pPr>
+    </w:p>
+    <w:p>
+      <w:pPr>
+        <w:tabs>
+          <w:tab w:val="left" w:pos="2218"/>
+        </w:tabs>
+        <w:rPr>
+          <w:rFonts w:hint="eastAsia"/>
+          <w:lang w:val="en-US" w:eastAsia="zh-CN"/>
+        </w:rPr>
+      </w:pPr>
+      <w:r>
+        <w:rPr>
+          <w:rFonts w:hint="eastAsia"/>
+          <w:lang w:val="en-US" w:eastAsia="zh-CN"/>
+        </w:rPr>
+        <w:t>12.2.2022</w:t>
+      </w:r>
+    </w:p>
+    <w:p>
+      <w:pPr>
+        <w:tabs>
+          <w:tab w:val="left" w:pos="2218"/>
+        </w:tabs>
+        <w:rPr>
+          <w:rFonts w:hint="default"/>
+          <w:lang w:val="en-US" w:eastAsia="zh-CN"/>
+        </w:rPr>
+      </w:pPr>
+      <w:r>
+        <w:rPr>
+          <w:rFonts w:hint="eastAsia"/>
+          <w:lang w:val="en-US" w:eastAsia="zh-CN"/>
+        </w:rPr>
+        <w:t>Done:多pass成功执行，选中边框加深，连线位置修改</w:t>
+      </w:r>
+    </w:p>
+    <w:p>
+      <w:pPr>
+        <w:tabs>
+          <w:tab w:val="left" w:pos="2218"/>
+        </w:tabs>
+        <w:rPr>
+          <w:rFonts w:hint="default"/>
+          <w:lang w:val="en-US" w:eastAsia="zh-CN"/>
+        </w:rPr>
+      </w:pPr>
+      <w:r>
+        <w:rPr>
+          <w:rFonts w:hint="eastAsia"/>
+          <w:lang w:val="en-US" w:eastAsia="zh-CN"/>
+        </w:rPr>
+        <w:t>Todo：摄像机 灯 模型导入 材质和贴图的关系</w:t>
+      </w:r>
+      <w:bookmarkStart w:id="0" w:name="_GoBack"/>
+      <w:bookmarkEnd w:id="0"/>
+    </w:p>
+    <w:p>
+      <w:pPr>
         <w:ind w:firstLine="720" w:firstLineChars="0"/>
         <w:rPr>
           <w:rFonts w:hint="default"/>
@@ -2687,15 +2702,6 @@
     </w:p>
     <w:p>
       <w:pPr>
-        <w:ind w:firstLine="720" w:firstLineChars="0"/>
-        <w:rPr>
-          <w:rFonts w:hint="default"/>
-          <w:lang w:val="en-US" w:eastAsia="zh-CN"/>
-        </w:rPr>
-      </w:pPr>
-    </w:p>
-    <w:p>
-      <w:pPr>
         <w:rPr>
           <w:rFonts w:hint="default"/>
           <w:lang w:val="en-US" w:eastAsia="zh-CN"/>
@@ -2716,29 +2722,6 @@
         </w:rPr>
         <w:t>摄像机 灯</w:t>
       </w:r>
-    </w:p>
-    <w:p>
-      <w:pPr>
-        <w:rPr>
-          <w:rFonts w:hint="eastAsia"/>
-          <w:lang w:val="en-US" w:eastAsia="zh-CN"/>
-        </w:rPr>
-      </w:pPr>
-      <w:r>
-        <w:rPr>
-          <w:rFonts w:hint="eastAsia"/>
-          <w:lang w:val="en-US" w:eastAsia="zh-CN"/>
-        </w:rPr>
-        <w:t>删除功能（有点内存泄漏）</w:t>
-      </w:r>
-    </w:p>
-    <w:p>
-      <w:pPr>
-        <w:rPr>
-          <w:rFonts w:hint="default"/>
-          <w:lang w:val="en-US" w:eastAsia="zh-CN"/>
-        </w:rPr>
-      </w:pPr>
     </w:p>
     <w:p>
       <w:pPr>
@@ -4185,8 +4168,21 @@
         </w:rPr>
         <w:t>DS的SR有对应输入格式要求。</w:t>
       </w:r>
-      <w:bookmarkStart w:id="0" w:name="_GoBack"/>
-      <w:bookmarkEnd w:id="0"/>
+    </w:p>
+    <w:p>
+      <w:pPr>
+        <w:numPr>
+          <w:ilvl w:val="0"/>
+          <w:numId w:val="0"/>
+        </w:numPr>
+        <w:tabs>
+          <w:tab w:val="left" w:pos="312"/>
+        </w:tabs>
+        <w:rPr>
+          <w:rFonts w:hint="default" w:eastAsia="宋体"/>
+          <w:lang w:val="en-US" w:eastAsia="zh-CN"/>
+        </w:rPr>
+      </w:pPr>
     </w:p>
     <w:sectPr>
       <w:pgSz w:w="11906" w:h="16838"/>

--- a/Log.docx
+++ b/Log.docx
@@ -2688,17 +2688,62 @@
         </w:rPr>
         <w:t>Todo：摄像机 灯 模型导入 材质和贴图的关系</w:t>
       </w:r>
+    </w:p>
+    <w:p>
+      <w:pPr>
+        <w:ind w:firstLine="720" w:firstLineChars="0"/>
+        <w:rPr>
+          <w:rFonts w:hint="default"/>
+          <w:lang w:val="en-US" w:eastAsia="zh-CN"/>
+        </w:rPr>
+      </w:pPr>
+    </w:p>
+    <w:p>
+      <w:pPr>
+        <w:rPr>
+          <w:rFonts w:hint="eastAsia"/>
+          <w:lang w:val="en-US" w:eastAsia="zh-CN"/>
+        </w:rPr>
+      </w:pPr>
+      <w:r>
+        <w:rPr>
+          <w:rFonts w:hint="eastAsia"/>
+          <w:lang w:val="en-US" w:eastAsia="zh-CN"/>
+        </w:rPr>
+        <w:t>12.06.2022</w:t>
+      </w:r>
+    </w:p>
+    <w:p>
+      <w:pPr>
+        <w:rPr>
+          <w:rFonts w:hint="eastAsia"/>
+          <w:lang w:val="en-US" w:eastAsia="zh-CN"/>
+        </w:rPr>
+      </w:pPr>
+      <w:r>
+        <w:rPr>
+          <w:rFonts w:hint="eastAsia"/>
+          <w:lang w:val="en-US" w:eastAsia="zh-CN"/>
+        </w:rPr>
+        <w:t>Done：模型导入，摄像机灯光组件，摄像机移动，常量缓存和着色器资源缓存的输入</w:t>
+      </w:r>
+    </w:p>
+    <w:p>
+      <w:pPr>
+        <w:rPr>
+          <w:rFonts w:hint="default"/>
+          <w:lang w:val="en-US" w:eastAsia="zh-CN"/>
+        </w:rPr>
+      </w:pPr>
+      <w:r>
+        <w:rPr>
+          <w:rFonts w:hint="eastAsia"/>
+          <w:lang w:val="en-US" w:eastAsia="zh-CN"/>
+        </w:rPr>
+        <w:t>Todo：Debug</w:t>
+      </w:r>
       <w:bookmarkStart w:id="0" w:name="_GoBack"/>
       <w:bookmarkEnd w:id="0"/>
-    </w:p>
-    <w:p>
-      <w:pPr>
-        <w:ind w:firstLine="720" w:firstLineChars="0"/>
-        <w:rPr>
-          <w:rFonts w:hint="default"/>
-          <w:lang w:val="en-US" w:eastAsia="zh-CN"/>
-        </w:rPr>
-      </w:pPr>
     </w:p>
     <w:p>
       <w:pPr>
@@ -4168,6 +4213,132 @@
         </w:rPr>
         <w:t>DS的SR有对应输入格式要求。</w:t>
       </w:r>
+    </w:p>
+    <w:p>
+      <w:pPr>
+        <w:numPr>
+          <w:ilvl w:val="0"/>
+          <w:numId w:val="0"/>
+        </w:numPr>
+        <w:tabs>
+          <w:tab w:val="left" w:pos="312"/>
+        </w:tabs>
+        <w:rPr>
+          <w:rFonts w:hint="default" w:eastAsia="宋体"/>
+          <w:lang w:val="en-US" w:eastAsia="zh-CN"/>
+        </w:rPr>
+      </w:pPr>
+    </w:p>
+    <w:p>
+      <w:pPr>
+        <w:numPr>
+          <w:ilvl w:val="0"/>
+          <w:numId w:val="0"/>
+        </w:numPr>
+        <w:tabs>
+          <w:tab w:val="left" w:pos="312"/>
+        </w:tabs>
+        <w:rPr>
+          <w:rFonts w:hint="eastAsia" w:ascii="Consolas" w:hAnsi="Consolas" w:eastAsia="宋体"/>
+          <w:color w:val="000000"/>
+          <w:sz w:val="19"/>
+          <w:szCs w:val="24"/>
+          <w:lang w:val="en-US" w:eastAsia="zh-CN"/>
+        </w:rPr>
+      </w:pPr>
+      <w:r>
+        <w:rPr>
+          <w:rFonts w:hint="eastAsia" w:ascii="Consolas" w:hAnsi="Consolas" w:eastAsia="Consolas"/>
+          <w:color w:val="000000"/>
+          <w:sz w:val="19"/>
+          <w:szCs w:val="24"/>
+        </w:rPr>
+        <w:t>SetGraphicsRootShaderResourceView</w:t>
+      </w:r>
+      <w:r>
+        <w:rPr>
+          <w:rFonts w:hint="eastAsia" w:ascii="Consolas" w:hAnsi="Consolas" w:eastAsia="宋体"/>
+          <w:color w:val="000000"/>
+          <w:sz w:val="19"/>
+          <w:szCs w:val="24"/>
+          <w:lang w:val="en-US" w:eastAsia="zh-CN"/>
+        </w:rPr>
+        <w:t xml:space="preserve"> 第一个参数是根签名的顺序！不是寄存器号</w:t>
+      </w:r>
+    </w:p>
+    <w:p>
+      <w:pPr>
+        <w:numPr>
+          <w:ilvl w:val="0"/>
+          <w:numId w:val="0"/>
+        </w:numPr>
+        <w:tabs>
+          <w:tab w:val="left" w:pos="312"/>
+        </w:tabs>
+        <w:rPr>
+          <w:rFonts w:hint="eastAsia" w:ascii="Consolas" w:hAnsi="Consolas" w:eastAsia="宋体"/>
+          <w:color w:val="000000"/>
+          <w:sz w:val="19"/>
+          <w:szCs w:val="24"/>
+          <w:lang w:val="en-US" w:eastAsia="zh-CN"/>
+        </w:rPr>
+      </w:pPr>
+      <w:r>
+        <w:rPr>
+          <w:rFonts w:hint="eastAsia" w:ascii="Consolas" w:hAnsi="Consolas" w:eastAsia="宋体"/>
+          <w:color w:val="000000"/>
+          <w:sz w:val="19"/>
+          <w:szCs w:val="24"/>
+          <w:lang w:val="en-US" w:eastAsia="zh-CN"/>
+        </w:rPr>
+        <w:t>Cbuffer CBV常量缓冲区的意思是为256的倍数的大小的缓冲区（大小不能改变？），不是不能改变数值的缓冲区</w:t>
+      </w:r>
+    </w:p>
+    <w:p>
+      <w:pPr>
+        <w:numPr>
+          <w:ilvl w:val="0"/>
+          <w:numId w:val="0"/>
+        </w:numPr>
+        <w:tabs>
+          <w:tab w:val="left" w:pos="312"/>
+        </w:tabs>
+        <w:rPr>
+          <w:rFonts w:hint="eastAsia" w:ascii="Consolas" w:hAnsi="Consolas" w:eastAsia="宋体"/>
+          <w:color w:val="000000"/>
+          <w:sz w:val="19"/>
+          <w:szCs w:val="24"/>
+          <w:lang w:val="en-US" w:eastAsia="zh-CN"/>
+        </w:rPr>
+      </w:pPr>
+      <w:r>
+        <w:rPr>
+          <w:rFonts w:hint="eastAsia" w:ascii="Consolas" w:hAnsi="Consolas" w:eastAsia="宋体"/>
+          <w:color w:val="000000"/>
+          <w:sz w:val="19"/>
+          <w:szCs w:val="24"/>
+          <w:lang w:val="en-US" w:eastAsia="zh-CN"/>
+        </w:rPr>
+        <w:t>Structedbuffer SRV意思是可变大小缓冲区</w:t>
+      </w:r>
+    </w:p>
+    <w:p>
+      <w:pPr>
+        <w:numPr>
+          <w:ilvl w:val="0"/>
+          <w:numId w:val="0"/>
+        </w:numPr>
+        <w:tabs>
+          <w:tab w:val="left" w:pos="312"/>
+        </w:tabs>
+        <w:rPr>
+          <w:rFonts w:hint="default" w:ascii="Consolas" w:hAnsi="Consolas" w:eastAsia="宋体"/>
+          <w:color w:val="000000"/>
+          <w:sz w:val="19"/>
+          <w:szCs w:val="24"/>
+          <w:lang w:val="en-US" w:eastAsia="zh-CN"/>
+        </w:rPr>
+      </w:pPr>
     </w:p>
     <w:p>
       <w:pPr>

--- a/Log.docx
+++ b/Log.docx
@@ -2731,7 +2731,7 @@
     <w:p>
       <w:pPr>
         <w:rPr>
-          <w:rFonts w:hint="default"/>
+          <w:rFonts w:hint="eastAsia"/>
           <w:lang w:val="en-US" w:eastAsia="zh-CN"/>
         </w:rPr>
       </w:pPr>
@@ -2741,9 +2741,134 @@
           <w:lang w:val="en-US" w:eastAsia="zh-CN"/>
         </w:rPr>
         <w:t>Todo：Debug</w:t>
+      </w:r>
+    </w:p>
+    <w:p>
+      <w:pPr>
+        <w:rPr>
+          <w:rFonts w:hint="eastAsia"/>
+          <w:lang w:val="en-US" w:eastAsia="zh-CN"/>
+        </w:rPr>
+      </w:pPr>
+    </w:p>
+    <w:p>
+      <w:pPr>
+        <w:rPr>
+          <w:rFonts w:hint="eastAsia"/>
+          <w:lang w:val="en-US" w:eastAsia="zh-CN"/>
+        </w:rPr>
+      </w:pPr>
+      <w:r>
+        <w:rPr>
+          <w:rFonts w:hint="eastAsia"/>
+          <w:lang w:val="en-US" w:eastAsia="zh-CN"/>
+        </w:rPr>
+        <w:t>12.09.2022</w:t>
+      </w:r>
+    </w:p>
+    <w:p>
+      <w:pPr>
+        <w:rPr>
+          <w:rFonts w:hint="eastAsia"/>
+          <w:lang w:val="en-US" w:eastAsia="zh-CN"/>
+        </w:rPr>
+      </w:pPr>
+      <w:r>
+        <w:rPr>
+          <w:rFonts w:hint="eastAsia"/>
+          <w:lang w:val="en-US" w:eastAsia="zh-CN"/>
+        </w:rPr>
+        <w:t>Done：Debug相机视角移动，维修了模板资源控制器中的内存大小获取问题</w:t>
+      </w:r>
+    </w:p>
+    <w:p>
+      <w:pPr>
+        <w:ind w:firstLine="720" w:firstLineChars="0"/>
+        <w:rPr>
+          <w:rFonts w:hint="eastAsia"/>
+          <w:lang w:val="en-US" w:eastAsia="zh-CN"/>
+        </w:rPr>
+      </w:pPr>
+      <w:r>
+        <w:rPr>
+          <w:rFonts w:hint="eastAsia"/>
+          <w:lang w:val="en-US" w:eastAsia="zh-CN"/>
+        </w:rPr>
+        <w:t>将帧资源提高到5个缓存，保证有充足时间执行命令队列</w:t>
+      </w:r>
+    </w:p>
+    <w:p>
+      <w:pPr>
+        <w:ind w:firstLine="720" w:firstLineChars="0"/>
+        <w:rPr>
+          <w:rFonts w:hint="default"/>
+          <w:lang w:val="en-US" w:eastAsia="zh-CN"/>
+        </w:rPr>
+      </w:pPr>
+      <w:r>
+        <w:rPr>
+          <w:rFonts w:hint="eastAsia"/>
+          <w:lang w:val="en-US" w:eastAsia="zh-CN"/>
+        </w:rPr>
+        <w:t>暴露pass和维修mesh的属性</w:t>
+      </w:r>
+    </w:p>
+    <w:p>
+      <w:pPr>
+        <w:rPr>
+          <w:rFonts w:hint="eastAsia"/>
+          <w:lang w:val="en-US" w:eastAsia="zh-CN"/>
+        </w:rPr>
+      </w:pPr>
+      <w:r>
+        <w:rPr>
+          <w:rFonts w:hint="eastAsia"/>
+          <w:lang w:val="en-US" w:eastAsia="zh-CN"/>
+        </w:rPr>
+        <w:t>Todo：Debug，mesh的属性</w:t>
+      </w:r>
+    </w:p>
+    <w:p>
+      <w:pPr>
+        <w:ind w:firstLine="720" w:firstLineChars="0"/>
+        <w:rPr>
+          <w:rFonts w:hint="eastAsia"/>
+          <w:lang w:val="en-US" w:eastAsia="zh-CN"/>
+        </w:rPr>
+      </w:pPr>
+      <w:r>
+        <w:rPr>
+          <w:rFonts w:hint="eastAsia"/>
+          <w:lang w:val="en-US" w:eastAsia="zh-CN"/>
+        </w:rPr>
+        <w:t>Mesh的法线有损坏？</w:t>
+      </w:r>
+    </w:p>
+    <w:p>
+      <w:pPr>
+        <w:ind w:firstLine="720" w:firstLineChars="0"/>
+        <w:rPr>
+          <w:rFonts w:hint="default"/>
+          <w:lang w:val="en-US" w:eastAsia="zh-CN"/>
+        </w:rPr>
+      </w:pPr>
+      <w:r>
+        <w:rPr>
+          <w:rFonts w:hint="eastAsia"/>
+          <w:lang w:val="en-US" w:eastAsia="zh-CN"/>
+        </w:rPr>
+        <w:t>光照流程</w:t>
       </w:r>
       <w:bookmarkStart w:id="0" w:name="_GoBack"/>
       <w:bookmarkEnd w:id="0"/>
+    </w:p>
+    <w:p>
+      <w:pPr>
+        <w:rPr>
+          <w:rFonts w:hint="default"/>
+          <w:lang w:val="en-US" w:eastAsia="zh-CN"/>
+        </w:rPr>
+      </w:pPr>
     </w:p>
     <w:p>
       <w:pPr>

--- a/Log.docx
+++ b/Log.docx
@@ -2859,44 +2859,130 @@
         </w:rPr>
         <w:t>光照流程</w:t>
       </w:r>
+    </w:p>
+    <w:p>
+      <w:pPr>
+        <w:rPr>
+          <w:rFonts w:hint="eastAsia" w:eastAsiaTheme="minorEastAsia"/>
+          <w:lang w:val="en-US" w:eastAsia="zh-CN"/>
+        </w:rPr>
+      </w:pPr>
+    </w:p>
+    <w:p>
+      <w:pPr>
+        <w:rPr>
+          <w:rFonts w:hint="eastAsia"/>
+          <w:lang w:val="en-US" w:eastAsia="zh-CN"/>
+        </w:rPr>
+      </w:pPr>
+      <w:r>
+        <w:rPr>
+          <w:rFonts w:hint="eastAsia"/>
+          <w:lang w:val="en-US" w:eastAsia="zh-CN"/>
+        </w:rPr>
+        <w:t>12.11.2022</w:t>
+      </w:r>
+    </w:p>
+    <w:p>
+      <w:pPr>
+        <w:rPr>
+          <w:rFonts w:hint="default"/>
+          <w:lang w:val="en-US" w:eastAsia="zh-CN"/>
+        </w:rPr>
+      </w:pPr>
+      <w:r>
+        <w:rPr>
+          <w:rFonts w:hint="eastAsia"/>
+          <w:lang w:val="en-US" w:eastAsia="zh-CN"/>
+        </w:rPr>
+        <w:t>Done：改bug，改变object矩阵计算顺序，view的刷新,控件拖拽连线刷新，light pass</w:t>
+      </w:r>
+    </w:p>
+    <w:p>
+      <w:pPr>
+        <w:ind w:firstLine="720" w:firstLineChars="0"/>
+        <w:rPr>
+          <w:rFonts w:hint="default"/>
+          <w:lang w:val="en-US" w:eastAsia="zh-CN"/>
+        </w:rPr>
+      </w:pPr>
+      <w:r>
+        <w:rPr>
+          <w:rFonts w:hint="eastAsia"/>
+          <w:lang w:val="en-US" w:eastAsia="zh-CN"/>
+        </w:rPr>
+        <w:t>检查pass所有的输入是否正常才拿去渲染</w:t>
+      </w:r>
+    </w:p>
+    <w:p>
+      <w:pPr>
+        <w:rPr>
+          <w:rFonts w:hint="default"/>
+          <w:lang w:val="en-US" w:eastAsia="zh-CN"/>
+        </w:rPr>
+      </w:pPr>
+      <w:r>
+        <w:rPr>
+          <w:rFonts w:hint="eastAsia"/>
+          <w:lang w:val="en-US" w:eastAsia="zh-CN"/>
+        </w:rPr>
+        <w:t>Todo：Debug light pass</w:t>
+      </w:r>
       <w:bookmarkStart w:id="0" w:name="_GoBack"/>
       <w:bookmarkEnd w:id="0"/>
     </w:p>
     <w:p>
       <w:pPr>
-        <w:rPr>
-          <w:rFonts w:hint="default"/>
-          <w:lang w:val="en-US" w:eastAsia="zh-CN"/>
-        </w:rPr>
-      </w:pPr>
-    </w:p>
-    <w:p>
-      <w:pPr>
-        <w:rPr>
-          <w:rFonts w:hint="default"/>
-          <w:lang w:val="en-US" w:eastAsia="zh-CN"/>
-        </w:rPr>
-      </w:pPr>
-    </w:p>
-    <w:p>
-      <w:pPr>
-        <w:rPr>
-          <w:rFonts w:hint="default"/>
-          <w:lang w:val="en-US" w:eastAsia="zh-CN"/>
-        </w:rPr>
-      </w:pPr>
-      <w:r>
-        <w:rPr>
-          <w:rFonts w:hint="eastAsia"/>
-          <w:lang w:val="en-US" w:eastAsia="zh-CN"/>
-        </w:rPr>
-        <w:t>摄像机 灯</w:t>
-      </w:r>
-    </w:p>
-    <w:p>
-      <w:pPr>
-        <w:rPr>
-          <w:rFonts w:hint="default"/>
+        <w:ind w:firstLine="720" w:firstLineChars="0"/>
+        <w:rPr>
+          <w:rFonts w:hint="eastAsia"/>
+          <w:lang w:val="en-US" w:eastAsia="zh-CN"/>
+        </w:rPr>
+      </w:pPr>
+      <w:r>
+        <w:rPr>
+          <w:rFonts w:hint="eastAsia"/>
+          <w:lang w:val="en-US" w:eastAsia="zh-CN"/>
+        </w:rPr>
+        <w:t>断连debug，</w:t>
+      </w:r>
+    </w:p>
+    <w:p>
+      <w:pPr>
+        <w:ind w:firstLine="720" w:firstLineChars="0"/>
+        <w:rPr>
+          <w:rFonts w:hint="eastAsia"/>
+          <w:lang w:val="en-US" w:eastAsia="zh-CN"/>
+        </w:rPr>
+      </w:pPr>
+      <w:r>
+        <w:rPr>
+          <w:rFonts w:hint="eastAsia"/>
+          <w:lang w:val="en-US" w:eastAsia="zh-CN"/>
+        </w:rPr>
+        <w:t>暴露光参数，</w:t>
+      </w:r>
+    </w:p>
+    <w:p>
+      <w:pPr>
+        <w:ind w:firstLine="720" w:firstLineChars="0"/>
+        <w:rPr>
+          <w:rFonts w:hint="default"/>
+          <w:lang w:val="en-US" w:eastAsia="zh-CN"/>
+        </w:rPr>
+      </w:pPr>
+      <w:r>
+        <w:rPr>
+          <w:rFonts w:hint="eastAsia"/>
+          <w:lang w:val="en-US" w:eastAsia="zh-CN"/>
+        </w:rPr>
+        <w:t>检查为什么不能两个一样的srv输入</w:t>
+      </w:r>
+    </w:p>
+    <w:p>
+      <w:pPr>
+        <w:rPr>
+          <w:rFonts w:hint="eastAsia"/>
           <w:lang w:val="en-US" w:eastAsia="zh-CN"/>
         </w:rPr>
       </w:pPr>
@@ -4457,6 +4543,162 @@
           <w:tab w:val="left" w:pos="312"/>
         </w:tabs>
         <w:rPr>
+          <w:rFonts w:hint="eastAsia" w:ascii="Consolas" w:hAnsi="Consolas" w:eastAsia="宋体"/>
+          <w:color w:val="000000"/>
+          <w:sz w:val="19"/>
+          <w:szCs w:val="24"/>
+          <w:lang w:val="en-US" w:eastAsia="zh-CN"/>
+        </w:rPr>
+      </w:pPr>
+    </w:p>
+    <w:p>
+      <w:pPr>
+        <w:numPr>
+          <w:ilvl w:val="0"/>
+          <w:numId w:val="0"/>
+        </w:numPr>
+        <w:tabs>
+          <w:tab w:val="left" w:pos="312"/>
+        </w:tabs>
+        <w:rPr>
+          <w:rFonts w:hint="eastAsia" w:ascii="Consolas" w:hAnsi="Consolas" w:eastAsia="宋体"/>
+          <w:color w:val="000000"/>
+          <w:sz w:val="19"/>
+          <w:szCs w:val="24"/>
+          <w:lang w:val="en-US" w:eastAsia="zh-CN"/>
+        </w:rPr>
+      </w:pPr>
+      <w:r>
+        <w:rPr>
+          <w:rFonts w:hint="eastAsia" w:ascii="Consolas" w:hAnsi="Consolas" w:eastAsia="宋体"/>
+          <w:color w:val="000000"/>
+          <w:sz w:val="19"/>
+          <w:szCs w:val="24"/>
+          <w:lang w:val="en-US" w:eastAsia="zh-CN"/>
+        </w:rPr>
+        <w:t>&amp;会将整个引用交出去改变，返回时重新获取引用，而GetAddressOf()只会交出指针，引用不变（比如建PSO时，引用也会改变，所以只交出指针会导致啥都没建）</w:t>
+      </w:r>
+    </w:p>
+    <w:p>
+      <w:pPr>
+        <w:numPr>
+          <w:ilvl w:val="0"/>
+          <w:numId w:val="0"/>
+        </w:numPr>
+        <w:tabs>
+          <w:tab w:val="left" w:pos="312"/>
+        </w:tabs>
+        <w:rPr>
+          <w:rFonts w:hint="eastAsia" w:ascii="Consolas" w:hAnsi="Consolas" w:eastAsia="宋体"/>
+          <w:color w:val="000000"/>
+          <w:sz w:val="19"/>
+          <w:szCs w:val="24"/>
+          <w:lang w:val="en-US" w:eastAsia="zh-CN"/>
+        </w:rPr>
+      </w:pPr>
+    </w:p>
+    <w:p>
+      <w:pPr>
+        <w:numPr>
+          <w:ilvl w:val="0"/>
+          <w:numId w:val="0"/>
+        </w:numPr>
+        <w:tabs>
+          <w:tab w:val="left" w:pos="312"/>
+        </w:tabs>
+        <w:rPr>
+          <w:rFonts w:hint="eastAsia" w:ascii="Consolas" w:hAnsi="Consolas" w:eastAsia="宋体"/>
+          <w:color w:val="000000"/>
+          <w:sz w:val="19"/>
+          <w:szCs w:val="24"/>
+          <w:lang w:val="en-US" w:eastAsia="zh-CN"/>
+        </w:rPr>
+      </w:pPr>
+      <w:r>
+        <w:rPr>
+          <w:rFonts w:hint="eastAsia" w:ascii="Consolas" w:hAnsi="Consolas" w:eastAsia="宋体"/>
+          <w:color w:val="000000"/>
+          <w:sz w:val="19"/>
+          <w:szCs w:val="24"/>
+          <w:lang w:val="en-US" w:eastAsia="zh-CN"/>
+        </w:rPr>
+        <w:t>注意</w:t>
+      </w:r>
+      <w:r>
+        <w:rPr>
+          <w:rFonts w:hint="eastAsia" w:ascii="Consolas" w:hAnsi="Consolas" w:eastAsia="Consolas"/>
+          <w:color w:val="2B91AF"/>
+          <w:sz w:val="19"/>
+          <w:szCs w:val="24"/>
+        </w:rPr>
+        <w:t>ComPtr</w:t>
+      </w:r>
+      <w:r>
+        <w:rPr>
+          <w:rFonts w:hint="eastAsia" w:ascii="Consolas" w:hAnsi="Consolas" w:eastAsia="Consolas"/>
+          <w:color w:val="000000"/>
+          <w:sz w:val="19"/>
+          <w:szCs w:val="24"/>
+        </w:rPr>
+        <w:t>&lt;</w:t>
+      </w:r>
+      <w:r>
+        <w:rPr>
+          <w:rFonts w:hint="eastAsia" w:ascii="Consolas" w:hAnsi="Consolas" w:eastAsia="Consolas"/>
+          <w:color w:val="2B91AF"/>
+          <w:sz w:val="19"/>
+          <w:szCs w:val="24"/>
+        </w:rPr>
+        <w:t>ID3D12Resource</w:t>
+      </w:r>
+      <w:r>
+        <w:rPr>
+          <w:rFonts w:hint="eastAsia" w:ascii="Consolas" w:hAnsi="Consolas" w:eastAsia="Consolas"/>
+          <w:color w:val="000000"/>
+          <w:sz w:val="19"/>
+          <w:szCs w:val="24"/>
+        </w:rPr>
+        <w:t>&gt;</w:t>
+      </w:r>
+      <w:r>
+        <w:rPr>
+          <w:rFonts w:hint="eastAsia" w:ascii="Consolas" w:hAnsi="Consolas" w:eastAsia="宋体"/>
+          <w:color w:val="000000"/>
+          <w:sz w:val="19"/>
+          <w:szCs w:val="24"/>
+          <w:lang w:val="en-US" w:eastAsia="zh-CN"/>
+        </w:rPr>
+        <w:t xml:space="preserve"> 不能被同时使用</w:t>
+      </w:r>
+    </w:p>
+    <w:p>
+      <w:pPr>
+        <w:numPr>
+          <w:ilvl w:val="0"/>
+          <w:numId w:val="0"/>
+        </w:numPr>
+        <w:tabs>
+          <w:tab w:val="left" w:pos="312"/>
+        </w:tabs>
+        <w:rPr>
+          <w:rFonts w:hint="eastAsia" w:ascii="Consolas" w:hAnsi="Consolas" w:eastAsia="宋体"/>
+          <w:color w:val="000000"/>
+          <w:sz w:val="19"/>
+          <w:szCs w:val="24"/>
+          <w:lang w:val="en-US" w:eastAsia="zh-CN"/>
+        </w:rPr>
+      </w:pPr>
+    </w:p>
+    <w:p>
+      <w:pPr>
+        <w:numPr>
+          <w:ilvl w:val="0"/>
+          <w:numId w:val="0"/>
+        </w:numPr>
+        <w:tabs>
+          <w:tab w:val="left" w:pos="312"/>
+        </w:tabs>
+        <w:rPr>
           <w:rFonts w:hint="default" w:ascii="Consolas" w:hAnsi="Consolas" w:eastAsia="宋体"/>
           <w:color w:val="000000"/>
           <w:sz w:val="19"/>
@@ -4464,6 +4706,36 @@
           <w:lang w:val="en-US" w:eastAsia="zh-CN"/>
         </w:rPr>
       </w:pPr>
+      <w:r>
+        <w:rPr>
+          <w:rFonts w:hint="eastAsia" w:ascii="Consolas" w:hAnsi="Consolas" w:eastAsia="宋体"/>
+          <w:color w:val="000000"/>
+          <w:sz w:val="19"/>
+          <w:szCs w:val="24"/>
+          <w:lang w:val="en-US" w:eastAsia="zh-CN"/>
+        </w:rPr>
+        <w:t>矩阵乘法不可逆，因为</w:t>
+      </w:r>
+      <w:r>
+        <w:rPr>
+          <w:rFonts w:hint="eastAsia" w:ascii="Consolas" w:hAnsi="Consolas" w:eastAsia="宋体"/>
+          <w:color w:val="000000"/>
+          <w:sz w:val="19"/>
+          <w:szCs w:val="24"/>
+          <w:lang w:val="en-US" w:eastAsia="zh-CN"/>
+        </w:rPr>
+        <w:t>旋转原点一直在世界原点，</w:t>
+      </w:r>
+      <w:r>
+        <w:rPr>
+          <w:rFonts w:hint="eastAsia" w:ascii="Consolas" w:hAnsi="Consolas" w:eastAsia="宋体"/>
+          <w:color w:val="000000"/>
+          <w:sz w:val="19"/>
+          <w:szCs w:val="24"/>
+          <w:lang w:val="en-US" w:eastAsia="zh-CN"/>
+        </w:rPr>
+        <w:t>所以object的世界矩阵顺序应该先缩放再旋转最终再平移，</w:t>
+      </w:r>
     </w:p>
     <w:p>
       <w:pPr>

--- a/Log.docx
+++ b/Log.docx
@@ -2928,56 +2928,109 @@
         </w:rPr>
         <w:t>Todo：Debug light pass</w:t>
       </w:r>
+    </w:p>
+    <w:p>
+      <w:pPr>
+        <w:ind w:firstLine="720" w:firstLineChars="0"/>
+        <w:rPr>
+          <w:rFonts w:hint="eastAsia"/>
+          <w:lang w:val="en-US" w:eastAsia="zh-CN"/>
+        </w:rPr>
+      </w:pPr>
+      <w:r>
+        <w:rPr>
+          <w:rFonts w:hint="eastAsia"/>
+          <w:lang w:val="en-US" w:eastAsia="zh-CN"/>
+        </w:rPr>
+        <w:t>断连debug，</w:t>
+      </w:r>
+    </w:p>
+    <w:p>
+      <w:pPr>
+        <w:ind w:firstLine="720" w:firstLineChars="0"/>
+        <w:rPr>
+          <w:rFonts w:hint="eastAsia"/>
+          <w:lang w:val="en-US" w:eastAsia="zh-CN"/>
+        </w:rPr>
+      </w:pPr>
+      <w:r>
+        <w:rPr>
+          <w:rFonts w:hint="eastAsia"/>
+          <w:lang w:val="en-US" w:eastAsia="zh-CN"/>
+        </w:rPr>
+        <w:t>暴露光参数，</w:t>
+      </w:r>
+    </w:p>
+    <w:p>
+      <w:pPr>
+        <w:ind w:firstLine="720" w:firstLineChars="0"/>
+        <w:rPr>
+          <w:rFonts w:hint="eastAsia" w:eastAsiaTheme="minorEastAsia"/>
+          <w:lang w:val="en-US" w:eastAsia="zh-CN"/>
+        </w:rPr>
+      </w:pPr>
+      <w:r>
+        <w:rPr>
+          <w:rFonts w:hint="eastAsia"/>
+          <w:lang w:val="en-US" w:eastAsia="zh-CN"/>
+        </w:rPr>
+        <w:t>检查为什么不能两个一样的srv输入</w:t>
+      </w:r>
+    </w:p>
+    <w:p>
+      <w:pPr>
+        <w:rPr>
+          <w:rFonts w:hint="eastAsia"/>
+          <w:lang w:val="en-US" w:eastAsia="zh-CN"/>
+        </w:rPr>
+      </w:pPr>
+    </w:p>
+    <w:p>
+      <w:pPr>
+        <w:rPr>
+          <w:rFonts w:hint="eastAsia"/>
+          <w:lang w:val="en-US" w:eastAsia="zh-CN"/>
+        </w:rPr>
+      </w:pPr>
+      <w:r>
+        <w:rPr>
+          <w:rFonts w:hint="eastAsia"/>
+          <w:lang w:val="en-US" w:eastAsia="zh-CN"/>
+        </w:rPr>
+        <w:t>12.12.2022</w:t>
+      </w:r>
+    </w:p>
+    <w:p>
+      <w:pPr>
+        <w:rPr>
+          <w:rFonts w:hint="eastAsia"/>
+          <w:lang w:val="en-US" w:eastAsia="zh-CN"/>
+        </w:rPr>
+      </w:pPr>
+      <w:r>
+        <w:rPr>
+          <w:rFonts w:hint="eastAsia"/>
+          <w:lang w:val="en-US" w:eastAsia="zh-CN"/>
+        </w:rPr>
+        <w:t>Done: 暴露光参数,Debug light pass</w:t>
+      </w:r>
+    </w:p>
+    <w:p>
+      <w:pPr>
+        <w:rPr>
+          <w:rFonts w:hint="default"/>
+          <w:lang w:val="en-US" w:eastAsia="zh-CN"/>
+        </w:rPr>
+      </w:pPr>
+      <w:r>
+        <w:rPr>
+          <w:rFonts w:hint="eastAsia"/>
+          <w:lang w:val="en-US" w:eastAsia="zh-CN"/>
+        </w:rPr>
+        <w:t>Todo: 检查为什么不能两个一样的srv输入 ，输入同一个相机</w:t>
+      </w:r>
       <w:bookmarkStart w:id="0" w:name="_GoBack"/>
       <w:bookmarkEnd w:id="0"/>
-    </w:p>
-    <w:p>
-      <w:pPr>
-        <w:ind w:firstLine="720" w:firstLineChars="0"/>
-        <w:rPr>
-          <w:rFonts w:hint="eastAsia"/>
-          <w:lang w:val="en-US" w:eastAsia="zh-CN"/>
-        </w:rPr>
-      </w:pPr>
-      <w:r>
-        <w:rPr>
-          <w:rFonts w:hint="eastAsia"/>
-          <w:lang w:val="en-US" w:eastAsia="zh-CN"/>
-        </w:rPr>
-        <w:t>断连debug，</w:t>
-      </w:r>
-    </w:p>
-    <w:p>
-      <w:pPr>
-        <w:ind w:firstLine="720" w:firstLineChars="0"/>
-        <w:rPr>
-          <w:rFonts w:hint="eastAsia"/>
-          <w:lang w:val="en-US" w:eastAsia="zh-CN"/>
-        </w:rPr>
-      </w:pPr>
-      <w:r>
-        <w:rPr>
-          <w:rFonts w:hint="eastAsia"/>
-          <w:lang w:val="en-US" w:eastAsia="zh-CN"/>
-        </w:rPr>
-        <w:t>暴露光参数，</w:t>
-      </w:r>
-    </w:p>
-    <w:p>
-      <w:pPr>
-        <w:ind w:firstLine="720" w:firstLineChars="0"/>
-        <w:rPr>
-          <w:rFonts w:hint="default"/>
-          <w:lang w:val="en-US" w:eastAsia="zh-CN"/>
-        </w:rPr>
-      </w:pPr>
-      <w:r>
-        <w:rPr>
-          <w:rFonts w:hint="eastAsia"/>
-          <w:lang w:val="en-US" w:eastAsia="zh-CN"/>
-        </w:rPr>
-        <w:t>检查为什么不能两个一样的srv输入</w:t>
-      </w:r>
     </w:p>
     <w:p>
       <w:pPr>
@@ -4543,13 +4596,23 @@
           <w:tab w:val="left" w:pos="312"/>
         </w:tabs>
         <w:rPr>
+          <w:rFonts w:hint="default" w:ascii="Consolas" w:hAnsi="Consolas" w:eastAsia="宋体"/>
+          <w:color w:val="000000"/>
+          <w:sz w:val="19"/>
+          <w:szCs w:val="24"/>
+          <w:lang w:val="en-US" w:eastAsia="zh-CN"/>
+        </w:rPr>
+      </w:pPr>
+      <w:r>
+        <w:rPr>
           <w:rFonts w:hint="eastAsia" w:ascii="Consolas" w:hAnsi="Consolas" w:eastAsia="宋体"/>
           <w:color w:val="000000"/>
           <w:sz w:val="19"/>
           <w:szCs w:val="24"/>
           <w:lang w:val="en-US" w:eastAsia="zh-CN"/>
         </w:rPr>
-      </w:pPr>
+        <w:t>DXGI_FORMAT_R8G8B8A8_UNORM 代表归一化 范围最多为0~1</w:t>
+      </w:r>
     </w:p>
     <w:p>
       <w:pPr>
@@ -4568,7 +4631,16 @@
           <w:lang w:val="en-US" w:eastAsia="zh-CN"/>
         </w:rPr>
       </w:pPr>
-      <w:r>
+    </w:p>
+    <w:p>
+      <w:pPr>
+        <w:numPr>
+          <w:ilvl w:val="0"/>
+          <w:numId w:val="0"/>
+        </w:numPr>
+        <w:tabs>
+          <w:tab w:val="left" w:pos="312"/>
+        </w:tabs>
         <w:rPr>
           <w:rFonts w:hint="eastAsia" w:ascii="Consolas" w:hAnsi="Consolas" w:eastAsia="宋体"/>
           <w:color w:val="000000"/>
@@ -4576,18 +4648,8 @@
           <w:szCs w:val="24"/>
           <w:lang w:val="en-US" w:eastAsia="zh-CN"/>
         </w:rPr>
-        <w:t>&amp;会将整个引用交出去改变，返回时重新获取引用，而GetAddressOf()只会交出指针，引用不变（比如建PSO时，引用也会改变，所以只交出指针会导致啥都没建）</w:t>
-      </w:r>
-    </w:p>
-    <w:p>
-      <w:pPr>
-        <w:numPr>
-          <w:ilvl w:val="0"/>
-          <w:numId w:val="0"/>
-        </w:numPr>
-        <w:tabs>
-          <w:tab w:val="left" w:pos="312"/>
-        </w:tabs>
+      </w:pPr>
+      <w:r>
         <w:rPr>
           <w:rFonts w:hint="eastAsia" w:ascii="Consolas" w:hAnsi="Consolas" w:eastAsia="宋体"/>
           <w:color w:val="000000"/>
@@ -4595,7 +4657,8 @@
           <w:szCs w:val="24"/>
           <w:lang w:val="en-US" w:eastAsia="zh-CN"/>
         </w:rPr>
-      </w:pPr>
+        <w:t>&amp;会将整个引用交出去改变，返回时重新获取引用，而GetAddressOf()只会交出指针，引用不变（比如建PSO时，引用也会改变，所以只交出指针会导致啥都没建）</w:t>
+      </w:r>
     </w:p>
     <w:p>
       <w:pPr>
@@ -4614,7 +4677,16 @@
           <w:lang w:val="en-US" w:eastAsia="zh-CN"/>
         </w:rPr>
       </w:pPr>
-      <w:r>
+    </w:p>
+    <w:p>
+      <w:pPr>
+        <w:numPr>
+          <w:ilvl w:val="0"/>
+          <w:numId w:val="0"/>
+        </w:numPr>
+        <w:tabs>
+          <w:tab w:val="left" w:pos="312"/>
+        </w:tabs>
         <w:rPr>
           <w:rFonts w:hint="eastAsia" w:ascii="Consolas" w:hAnsi="Consolas" w:eastAsia="宋体"/>
           <w:color w:val="000000"/>
@@ -4622,6 +4694,89 @@
           <w:szCs w:val="24"/>
           <w:lang w:val="en-US" w:eastAsia="zh-CN"/>
         </w:rPr>
+      </w:pPr>
+      <w:r>
+        <w:rPr>
+          <w:rFonts w:hint="eastAsia" w:ascii="Consolas" w:hAnsi="Consolas" w:eastAsia="宋体"/>
+          <w:color w:val="000000"/>
+          <w:sz w:val="19"/>
+          <w:szCs w:val="24"/>
+          <w:lang w:val="en-US" w:eastAsia="zh-CN"/>
+        </w:rPr>
+        <w:t>矩阵乘法不可逆，因为旋转原点一直在世界原点，所以object的世界矩阵顺序应该先缩放再旋转最终再平移，</w:t>
+      </w:r>
+    </w:p>
+    <w:p>
+      <w:pPr>
+        <w:numPr>
+          <w:ilvl w:val="0"/>
+          <w:numId w:val="0"/>
+        </w:numPr>
+        <w:tabs>
+          <w:tab w:val="left" w:pos="312"/>
+        </w:tabs>
+        <w:rPr>
+          <w:rFonts w:hint="eastAsia" w:ascii="Consolas" w:hAnsi="Consolas" w:eastAsia="宋体"/>
+          <w:color w:val="000000"/>
+          <w:sz w:val="19"/>
+          <w:szCs w:val="24"/>
+          <w:lang w:val="en-US" w:eastAsia="zh-CN"/>
+        </w:rPr>
+      </w:pPr>
+    </w:p>
+    <w:p>
+      <w:pPr>
+        <w:numPr>
+          <w:ilvl w:val="0"/>
+          <w:numId w:val="0"/>
+        </w:numPr>
+        <w:tabs>
+          <w:tab w:val="left" w:pos="312"/>
+        </w:tabs>
+        <w:rPr>
+          <w:rFonts w:hint="default" w:ascii="Consolas" w:hAnsi="Consolas" w:eastAsia="宋体"/>
+          <w:color w:val="000000"/>
+          <w:sz w:val="19"/>
+          <w:szCs w:val="24"/>
+          <w:lang w:val="en-US" w:eastAsia="zh-CN"/>
+        </w:rPr>
+      </w:pPr>
+      <w:r>
+        <w:rPr>
+          <w:rFonts w:hint="eastAsia" w:ascii="Consolas" w:hAnsi="Consolas" w:eastAsia="宋体"/>
+          <w:color w:val="000000"/>
+          <w:sz w:val="19"/>
+          <w:szCs w:val="24"/>
+          <w:lang w:val="en-US" w:eastAsia="zh-CN"/>
+        </w:rPr>
+        <w:t>一定要保证pass执行时获取得了资源才指向地址，不然会爆炸</w:t>
+      </w:r>
+    </w:p>
+    <w:p>
+      <w:pPr>
+        <w:numPr>
+          <w:ilvl w:val="0"/>
+          <w:numId w:val="0"/>
+        </w:numPr>
+        <w:tabs>
+          <w:tab w:val="left" w:pos="312"/>
+        </w:tabs>
+        <w:rPr>
+          <w:rFonts w:hint="eastAsia" w:ascii="Consolas" w:hAnsi="Consolas" w:eastAsia="宋体"/>
+          <w:color w:val="000000"/>
+          <w:sz w:val="19"/>
+          <w:szCs w:val="24"/>
+          <w:lang w:val="en-US" w:eastAsia="zh-CN"/>
+        </w:rPr>
+      </w:pPr>
+      <w:r>
+        <w:rPr>
+          <w:rFonts w:hint="eastAsia" w:ascii="Consolas" w:hAnsi="Consolas" w:eastAsia="宋体"/>
+          <w:color w:val="000000"/>
+          <w:sz w:val="19"/>
+          <w:szCs w:val="24"/>
+          <w:lang w:val="en-US" w:eastAsia="zh-CN"/>
+        </w:rPr>
         <w:t>注意</w:t>
       </w:r>
       <w:r>
@@ -4681,6 +4836,42 @@
           <w:tab w:val="left" w:pos="312"/>
         </w:tabs>
         <w:rPr>
+          <w:rFonts w:hint="default" w:ascii="Consolas" w:hAnsi="Consolas" w:eastAsia="宋体"/>
+          <w:color w:val="000000"/>
+          <w:sz w:val="19"/>
+          <w:szCs w:val="24"/>
+          <w:lang w:val="en-US" w:eastAsia="zh-CN"/>
+        </w:rPr>
+      </w:pPr>
+    </w:p>
+    <w:p>
+      <w:pPr>
+        <w:numPr>
+          <w:ilvl w:val="0"/>
+          <w:numId w:val="0"/>
+        </w:numPr>
+        <w:tabs>
+          <w:tab w:val="left" w:pos="312"/>
+        </w:tabs>
+        <w:rPr>
+          <w:rFonts w:hint="default" w:ascii="Consolas" w:hAnsi="Consolas" w:eastAsia="宋体"/>
+          <w:color w:val="000000"/>
+          <w:sz w:val="19"/>
+          <w:szCs w:val="24"/>
+          <w:lang w:val="en-US" w:eastAsia="zh-CN"/>
+        </w:rPr>
+      </w:pPr>
+    </w:p>
+    <w:p>
+      <w:pPr>
+        <w:numPr>
+          <w:ilvl w:val="0"/>
+          <w:numId w:val="0"/>
+        </w:numPr>
+        <w:tabs>
+          <w:tab w:val="left" w:pos="312"/>
+        </w:tabs>
+        <w:rPr>
           <w:rFonts w:hint="eastAsia" w:ascii="Consolas" w:hAnsi="Consolas" w:eastAsia="宋体"/>
           <w:color w:val="000000"/>
           <w:sz w:val="19"/>
@@ -4688,16 +4879,48 @@
           <w:lang w:val="en-US" w:eastAsia="zh-CN"/>
         </w:rPr>
       </w:pPr>
+      <w:r>
+        <w:rPr>
+          <w:rFonts w:hint="eastAsia" w:ascii="Consolas" w:hAnsi="Consolas" w:eastAsia="宋体"/>
+          <w:color w:val="000000"/>
+          <w:sz w:val="19"/>
+          <w:szCs w:val="24"/>
+          <w:lang w:val="en-US" w:eastAsia="zh-CN"/>
+        </w:rPr>
+        <w:t>设计结构和功能时，需要考虑</w:t>
+      </w:r>
     </w:p>
     <w:p>
       <w:pPr>
         <w:numPr>
           <w:ilvl w:val="0"/>
-          <w:numId w:val="0"/>
-        </w:numPr>
-        <w:tabs>
-          <w:tab w:val="left" w:pos="312"/>
-        </w:tabs>
+          <w:numId w:val="2"/>
+        </w:numPr>
+        <w:rPr>
+          <w:rFonts w:hint="eastAsia" w:ascii="Consolas" w:hAnsi="Consolas" w:eastAsia="宋体"/>
+          <w:color w:val="000000"/>
+          <w:sz w:val="19"/>
+          <w:szCs w:val="24"/>
+          <w:lang w:val="en-US" w:eastAsia="zh-CN"/>
+        </w:rPr>
+      </w:pPr>
+      <w:r>
+        <w:rPr>
+          <w:rFonts w:hint="eastAsia" w:ascii="Consolas" w:hAnsi="Consolas" w:eastAsia="宋体"/>
+          <w:color w:val="000000"/>
+          <w:sz w:val="19"/>
+          <w:szCs w:val="24"/>
+          <w:lang w:val="en-US" w:eastAsia="zh-CN"/>
+        </w:rPr>
+        <w:t>输入参数的范围 和处理能力（比如为nullptr该怎么办）</w:t>
+      </w:r>
+    </w:p>
+    <w:p>
+      <w:pPr>
+        <w:numPr>
+          <w:ilvl w:val="0"/>
+          <w:numId w:val="2"/>
+        </w:numPr>
         <w:rPr>
           <w:rFonts w:hint="default" w:ascii="Consolas" w:hAnsi="Consolas" w:eastAsia="宋体"/>
           <w:color w:val="000000"/>
@@ -4714,8 +4937,23 @@
           <w:szCs w:val="24"/>
           <w:lang w:val="en-US" w:eastAsia="zh-CN"/>
         </w:rPr>
-        <w:t>矩阵乘法不可逆，因为</w:t>
-      </w:r>
+        <w:t>输出的结果是怎样 （错误怎么处理，修改了什么 或者说结果是什么）</w:t>
+      </w:r>
+    </w:p>
+    <w:p>
+      <w:pPr>
+        <w:numPr>
+          <w:ilvl w:val="0"/>
+          <w:numId w:val="2"/>
+        </w:numPr>
+        <w:rPr>
+          <w:rFonts w:hint="default" w:ascii="Consolas" w:hAnsi="Consolas" w:eastAsia="宋体"/>
+          <w:color w:val="000000"/>
+          <w:sz w:val="19"/>
+          <w:szCs w:val="24"/>
+          <w:lang w:val="en-US" w:eastAsia="zh-CN"/>
+        </w:rPr>
+      </w:pPr>
       <w:r>
         <w:rPr>
           <w:rFonts w:hint="eastAsia" w:ascii="Consolas" w:hAnsi="Consolas" w:eastAsia="宋体"/>
@@ -4724,17 +4962,7 @@
           <w:szCs w:val="24"/>
           <w:lang w:val="en-US" w:eastAsia="zh-CN"/>
         </w:rPr>
-        <w:t>旋转原点一直在世界原点，</w:t>
-      </w:r>
-      <w:r>
-        <w:rPr>
-          <w:rFonts w:hint="eastAsia" w:ascii="Consolas" w:hAnsi="Consolas" w:eastAsia="宋体"/>
-          <w:color w:val="000000"/>
-          <w:sz w:val="19"/>
-          <w:szCs w:val="24"/>
-          <w:lang w:val="en-US" w:eastAsia="zh-CN"/>
-        </w:rPr>
-        <w:t>所以object的世界矩阵顺序应该先缩放再旋转最终再平移，</w:t>
+        <w:t>尽量让功能为独立功能，放哪都能用的功能，不局限于输入的类型，减少使用的要求</w:t>
       </w:r>
     </w:p>
     <w:p>
@@ -4900,8 +5128,27 @@
       </w:rPr>
     </w:lvl>
   </w:abstractNum>
+  <w:abstractNum w:abstractNumId="1">
+    <w:nsid w:val="2C3BBAF7"/>
+    <w:multiLevelType w:val="singleLevel"/>
+    <w:tmpl w:val="2C3BBAF7"/>
+    <w:lvl w:ilvl="0" w:tentative="0">
+      <w:start w:val="1"/>
+      <w:numFmt w:val="decimal"/>
+      <w:lvlText w:val="%1."/>
+      <w:lvlJc w:val="left"/>
+      <w:pPr>
+        <w:tabs>
+          <w:tab w:val="left" w:pos="312"/>
+        </w:tabs>
+      </w:pPr>
+    </w:lvl>
+  </w:abstractNum>
   <w:num w:numId="1">
     <w:abstractNumId w:val="0"/>
+  </w:num>
+  <w:num w:numId="2">
+    <w:abstractNumId w:val="1"/>
   </w:num>
 </w:numbering>
 </file>

--- a/Log.docx
+++ b/Log.docx
@@ -3029,13 +3029,82 @@
         </w:rPr>
         <w:t>Todo: 检查为什么不能两个一样的srv输入 ，输入同一个相机</w:t>
       </w:r>
+    </w:p>
+    <w:p>
+      <w:pPr>
+        <w:rPr>
+          <w:rFonts w:hint="eastAsia"/>
+          <w:lang w:val="en-US" w:eastAsia="zh-CN"/>
+        </w:rPr>
+      </w:pPr>
+    </w:p>
+    <w:p>
+      <w:pPr>
+        <w:rPr>
+          <w:rFonts w:hint="eastAsia"/>
+          <w:lang w:val="en-US" w:eastAsia="zh-CN"/>
+        </w:rPr>
+      </w:pPr>
+    </w:p>
+    <w:p>
+      <w:pPr>
+        <w:rPr>
+          <w:rFonts w:hint="eastAsia"/>
+          <w:lang w:val="en-US" w:eastAsia="zh-CN"/>
+        </w:rPr>
+      </w:pPr>
+    </w:p>
+    <w:p>
+      <w:pPr>
+        <w:rPr>
+          <w:rFonts w:hint="eastAsia"/>
+          <w:lang w:val="en-US" w:eastAsia="zh-CN"/>
+        </w:rPr>
+      </w:pPr>
+      <w:r>
+        <w:rPr>
+          <w:rFonts w:hint="eastAsia"/>
+          <w:lang w:val="en-US" w:eastAsia="zh-CN"/>
+        </w:rPr>
+        <w:t>12.13.2022</w:t>
+      </w:r>
+    </w:p>
+    <w:p>
+      <w:pPr>
+        <w:rPr>
+          <w:rFonts w:hint="eastAsia"/>
+          <w:lang w:val="en-US" w:eastAsia="zh-CN"/>
+        </w:rPr>
+      </w:pPr>
+      <w:r>
+        <w:rPr>
+          <w:rFonts w:hint="eastAsia"/>
+          <w:lang w:val="en-US" w:eastAsia="zh-CN"/>
+        </w:rPr>
+        <w:t>Done：GPU资源带表记录pass的根签名索引Debug light pass，录制和制作视频</w:t>
+      </w:r>
+    </w:p>
+    <w:p>
+      <w:pPr>
+        <w:rPr>
+          <w:rFonts w:hint="default"/>
+          <w:lang w:val="en-US" w:eastAsia="zh-CN"/>
+        </w:rPr>
+      </w:pPr>
+      <w:r>
+        <w:rPr>
+          <w:rFonts w:hint="eastAsia"/>
+          <w:lang w:val="en-US" w:eastAsia="zh-CN"/>
+        </w:rPr>
+        <w:t>Future：FBX 贴图导入，保存管线，动画运行，材质系统</w:t>
+      </w:r>
       <w:bookmarkStart w:id="0" w:name="_GoBack"/>
       <w:bookmarkEnd w:id="0"/>
     </w:p>
     <w:p>
       <w:pPr>
         <w:rPr>
-          <w:rFonts w:hint="eastAsia"/>
+          <w:rFonts w:hint="default"/>
           <w:lang w:val="en-US" w:eastAsia="zh-CN"/>
         </w:rPr>
       </w:pPr>

--- a/Log.docx
+++ b/Log.docx
@@ -3098,8 +3098,69 @@
         </w:rPr>
         <w:t>Future：FBX 贴图导入，保存管线，动画运行，材质系统</w:t>
       </w:r>
+    </w:p>
+    <w:p>
+      <w:pPr>
+        <w:rPr>
+          <w:rFonts w:hint="default"/>
+          <w:lang w:val="en-US" w:eastAsia="zh-CN"/>
+        </w:rPr>
+      </w:pPr>
+    </w:p>
+    <w:p>
+      <w:pPr>
+        <w:rPr>
+          <w:rFonts w:hint="eastAsia"/>
+          <w:lang w:val="en-US" w:eastAsia="zh-CN"/>
+        </w:rPr>
+      </w:pPr>
+      <w:r>
+        <w:rPr>
+          <w:rFonts w:hint="eastAsia"/>
+          <w:lang w:val="en-US" w:eastAsia="zh-CN"/>
+        </w:rPr>
+        <w:t>02.20.2023</w:t>
+      </w:r>
+    </w:p>
+    <w:p>
+      <w:pPr>
+        <w:rPr>
+          <w:rFonts w:hint="eastAsia"/>
+          <w:lang w:val="en-US" w:eastAsia="zh-CN"/>
+        </w:rPr>
+      </w:pPr>
+      <w:r>
+        <w:rPr>
+          <w:rFonts w:hint="eastAsia"/>
+          <w:lang w:val="en-US" w:eastAsia="zh-CN"/>
+        </w:rPr>
+        <w:t>Done:  改善了下UI ，和一些致命bug</w:t>
+      </w:r>
+    </w:p>
+    <w:p>
+      <w:pPr>
+        <w:rPr>
+          <w:rFonts w:hint="default"/>
+          <w:lang w:val="en-US" w:eastAsia="zh-CN"/>
+        </w:rPr>
+      </w:pPr>
+      <w:r>
+        <w:rPr>
+          <w:rFonts w:hint="eastAsia"/>
+          <w:lang w:val="en-US" w:eastAsia="zh-CN"/>
+        </w:rPr>
+        <w:t>Todo：PCSS实现</w:t>
+      </w:r>
       <w:bookmarkStart w:id="0" w:name="_GoBack"/>
       <w:bookmarkEnd w:id="0"/>
+    </w:p>
+    <w:p>
+      <w:pPr>
+        <w:rPr>
+          <w:rFonts w:hint="default"/>
+          <w:lang w:val="en-US" w:eastAsia="zh-CN"/>
+        </w:rPr>
+      </w:pPr>
     </w:p>
     <w:p>
       <w:pPr>

--- a/Log.docx
+++ b/Log.docx
@@ -3151,16 +3151,69 @@
         </w:rPr>
         <w:t>Todo：PCSS实现</w:t>
       </w:r>
+    </w:p>
+    <w:p>
+      <w:pPr>
+        <w:rPr>
+          <w:rFonts w:hint="default"/>
+          <w:lang w:val="en-US" w:eastAsia="zh-CN"/>
+        </w:rPr>
+      </w:pPr>
+    </w:p>
+    <w:p>
+      <w:pPr>
+        <w:rPr>
+          <w:rFonts w:hint="default"/>
+          <w:lang w:val="en-US" w:eastAsia="zh-CN"/>
+        </w:rPr>
+      </w:pPr>
+    </w:p>
+    <w:p>
+      <w:pPr>
+        <w:rPr>
+          <w:rFonts w:hint="eastAsia"/>
+          <w:lang w:val="en-US" w:eastAsia="zh-CN"/>
+        </w:rPr>
+      </w:pPr>
+      <w:r>
+        <w:rPr>
+          <w:rFonts w:hint="eastAsia"/>
+          <w:lang w:val="en-US" w:eastAsia="zh-CN"/>
+        </w:rPr>
+        <w:t>02.27.2023</w:t>
+      </w:r>
+    </w:p>
+    <w:p>
+      <w:pPr>
+        <w:rPr>
+          <w:rFonts w:hint="eastAsia"/>
+          <w:lang w:val="en-US" w:eastAsia="zh-CN"/>
+        </w:rPr>
+      </w:pPr>
+      <w:r>
+        <w:rPr>
+          <w:rFonts w:hint="eastAsia"/>
+          <w:lang w:val="en-US" w:eastAsia="zh-CN"/>
+        </w:rPr>
+        <w:t>Done: PCSS</w:t>
+      </w:r>
+    </w:p>
+    <w:p>
+      <w:pPr>
+        <w:rPr>
+          <w:rFonts w:hint="default"/>
+          <w:lang w:val="en-US" w:eastAsia="zh-CN"/>
+        </w:rPr>
+      </w:pPr>
+      <w:r>
+        <w:rPr>
+          <w:rFonts w:hint="eastAsia"/>
+          <w:lang w:val="en-US" w:eastAsia="zh-CN"/>
+        </w:rPr>
+        <w:t>Todo:GI</w:t>
+      </w:r>
       <w:bookmarkStart w:id="0" w:name="_GoBack"/>
       <w:bookmarkEnd w:id="0"/>
-    </w:p>
-    <w:p>
-      <w:pPr>
-        <w:rPr>
-          <w:rFonts w:hint="default"/>
-          <w:lang w:val="en-US" w:eastAsia="zh-CN"/>
-        </w:rPr>
-      </w:pPr>
     </w:p>
     <w:p>
       <w:pPr>
@@ -5109,6 +5162,36 @@
           <w:lang w:val="en-US" w:eastAsia="zh-CN"/>
         </w:rPr>
       </w:pPr>
+    </w:p>
+    <w:p>
+      <w:pPr>
+        <w:numPr>
+          <w:ilvl w:val="0"/>
+          <w:numId w:val="0"/>
+        </w:numPr>
+        <w:tabs>
+          <w:tab w:val="left" w:pos="312"/>
+        </w:tabs>
+        <w:rPr>
+          <w:rFonts w:hint="default" w:eastAsia="宋体"/>
+          <w:lang w:val="en-US" w:eastAsia="zh-CN"/>
+        </w:rPr>
+      </w:pPr>
+      <w:r>
+        <w:rPr>
+          <w:rFonts w:hint="eastAsia" w:ascii="Tahoma" w:hAnsi="Tahoma" w:eastAsia="宋体" w:cs="Tahoma"/>
+          <w:i w:val="0"/>
+          <w:iCs w:val="0"/>
+          <w:caps w:val="0"/>
+          <w:color w:val="53565A"/>
+          <w:spacing w:val="0"/>
+          <w:sz w:val="24"/>
+          <w:szCs w:val="24"/>
+          <w:shd w:val="clear" w:fill="FFFFFF"/>
+          <w:lang w:val="en-US" w:eastAsia="zh-CN"/>
+        </w:rPr>
+        <w:t>均值采样容易锯齿，要用各种分布保证采样均匀 ，比如泊松分布</w:t>
+      </w:r>
     </w:p>
     <w:sectPr>
       <w:pgSz w:w="11906" w:h="16838"/>

--- a/Log.docx
+++ b/Log.docx
@@ -3201,7 +3201,7 @@
     <w:p>
       <w:pPr>
         <w:rPr>
-          <w:rFonts w:hint="default"/>
+          <w:rFonts w:hint="eastAsia"/>
           <w:lang w:val="en-US" w:eastAsia="zh-CN"/>
         </w:rPr>
       </w:pPr>
@@ -3211,9 +3211,69 @@
           <w:lang w:val="en-US" w:eastAsia="zh-CN"/>
         </w:rPr>
         <w:t>Todo:GI</w:t>
+      </w:r>
+    </w:p>
+    <w:p>
+      <w:pPr>
+        <w:rPr>
+          <w:rFonts w:hint="eastAsia"/>
+          <w:lang w:val="en-US" w:eastAsia="zh-CN"/>
+        </w:rPr>
+      </w:pPr>
+    </w:p>
+    <w:p>
+      <w:pPr>
+        <w:rPr>
+          <w:rFonts w:hint="eastAsia"/>
+          <w:lang w:val="en-US" w:eastAsia="zh-CN"/>
+        </w:rPr>
+      </w:pPr>
+      <w:r>
+        <w:rPr>
+          <w:rFonts w:hint="eastAsia"/>
+          <w:lang w:val="en-US" w:eastAsia="zh-CN"/>
+        </w:rPr>
+        <w:t>02.28.2023</w:t>
+      </w:r>
+    </w:p>
+    <w:p>
+      <w:pPr>
+        <w:rPr>
+          <w:rFonts w:hint="eastAsia"/>
+          <w:lang w:val="en-US" w:eastAsia="zh-CN"/>
+        </w:rPr>
+      </w:pPr>
+      <w:r>
+        <w:rPr>
+          <w:rFonts w:hint="eastAsia"/>
+          <w:lang w:val="en-US" w:eastAsia="zh-CN"/>
+        </w:rPr>
+        <w:t>Done: GI-SSR</w:t>
+      </w:r>
+    </w:p>
+    <w:p>
+      <w:pPr>
+        <w:rPr>
+          <w:rFonts w:hint="default"/>
+          <w:lang w:val="en-US" w:eastAsia="zh-CN"/>
+        </w:rPr>
+      </w:pPr>
+      <w:r>
+        <w:rPr>
+          <w:rFonts w:hint="eastAsia"/>
+          <w:lang w:val="en-US" w:eastAsia="zh-CN"/>
+        </w:rPr>
+        <w:t>Todo: 自定义参数反射到界面 ， 摄像机移动问题，摄像机分辨率，可视范围</w:t>
       </w:r>
       <w:bookmarkStart w:id="0" w:name="_GoBack"/>
       <w:bookmarkEnd w:id="0"/>
+      <w:r>
+        <w:rPr>
+          <w:rFonts w:hint="eastAsia"/>
+          <w:lang w:val="en-US" w:eastAsia="zh-CN"/>
+        </w:rPr>
+        <w:t>调节，阴影图大小和深度精度问题</w:t>
+      </w:r>
     </w:p>
     <w:p>
       <w:pPr>
@@ -5173,12 +5233,6 @@
           <w:tab w:val="left" w:pos="312"/>
         </w:tabs>
         <w:rPr>
-          <w:rFonts w:hint="default" w:eastAsia="宋体"/>
-          <w:lang w:val="en-US" w:eastAsia="zh-CN"/>
-        </w:rPr>
-      </w:pPr>
-      <w:r>
-        <w:rPr>
           <w:rFonts w:hint="eastAsia" w:ascii="Tahoma" w:hAnsi="Tahoma" w:eastAsia="宋体" w:cs="Tahoma"/>
           <w:i w:val="0"/>
           <w:iCs w:val="0"/>
@@ -5190,7 +5244,803 @@
           <w:shd w:val="clear" w:fill="FFFFFF"/>
           <w:lang w:val="en-US" w:eastAsia="zh-CN"/>
         </w:rPr>
+      </w:pPr>
+      <w:r>
+        <w:rPr>
+          <w:rFonts w:hint="eastAsia" w:ascii="Tahoma" w:hAnsi="Tahoma" w:eastAsia="宋体" w:cs="Tahoma"/>
+          <w:i w:val="0"/>
+          <w:iCs w:val="0"/>
+          <w:caps w:val="0"/>
+          <w:color w:val="53565A"/>
+          <w:spacing w:val="0"/>
+          <w:sz w:val="24"/>
+          <w:szCs w:val="24"/>
+          <w:shd w:val="clear" w:fill="FFFFFF"/>
+          <w:lang w:val="en-US" w:eastAsia="zh-CN"/>
+        </w:rPr>
         <w:t>均值采样容易锯齿，要用各种分布保证采样均匀 ，比如泊松分布</w:t>
+      </w:r>
+    </w:p>
+    <w:p>
+      <w:pPr>
+        <w:numPr>
+          <w:ilvl w:val="0"/>
+          <w:numId w:val="0"/>
+        </w:numPr>
+        <w:tabs>
+          <w:tab w:val="left" w:pos="312"/>
+        </w:tabs>
+        <w:rPr>
+          <w:rFonts w:hint="eastAsia" w:ascii="Consolas" w:hAnsi="Consolas" w:eastAsia="Consolas"/>
+          <w:color w:val="000000"/>
+          <w:sz w:val="19"/>
+          <w:szCs w:val="24"/>
+        </w:rPr>
+      </w:pPr>
+      <w:r>
+        <w:rPr>
+          <w:rFonts w:hint="eastAsia" w:ascii="Tahoma" w:hAnsi="Tahoma" w:eastAsia="宋体" w:cs="Tahoma"/>
+          <w:i w:val="0"/>
+          <w:iCs w:val="0"/>
+          <w:caps w:val="0"/>
+          <w:color w:val="53565A"/>
+          <w:spacing w:val="0"/>
+          <w:sz w:val="24"/>
+          <w:szCs w:val="24"/>
+          <w:shd w:val="clear" w:fill="FFFFFF"/>
+          <w:lang w:val="en-US" w:eastAsia="zh-CN"/>
+        </w:rPr>
+        <w:t xml:space="preserve">.sample()输入的是（0~1）uv坐标 </w:t>
+      </w:r>
+      <w:r>
+        <w:rPr>
+          <w:rFonts w:hint="eastAsia" w:ascii="Consolas" w:hAnsi="Consolas" w:eastAsia="Consolas"/>
+          <w:color w:val="000000"/>
+          <w:sz w:val="19"/>
+          <w:szCs w:val="24"/>
+        </w:rPr>
+        <w:t>TEXCOORD</w:t>
+      </w:r>
+    </w:p>
+    <w:p>
+      <w:pPr>
+        <w:numPr>
+          <w:ilvl w:val="0"/>
+          <w:numId w:val="0"/>
+        </w:numPr>
+        <w:tabs>
+          <w:tab w:val="left" w:pos="312"/>
+        </w:tabs>
+        <w:rPr>
+          <w:rFonts w:hint="default" w:ascii="Consolas" w:hAnsi="Consolas" w:eastAsia="宋体"/>
+          <w:color w:val="000000"/>
+          <w:sz w:val="19"/>
+          <w:szCs w:val="24"/>
+          <w:lang w:val="en-US" w:eastAsia="zh-CN"/>
+        </w:rPr>
+      </w:pPr>
+      <w:r>
+        <w:rPr>
+          <w:rFonts w:hint="eastAsia" w:ascii="Consolas" w:hAnsi="Consolas" w:eastAsia="宋体"/>
+          <w:color w:val="000000"/>
+          <w:sz w:val="19"/>
+          <w:szCs w:val="24"/>
+          <w:lang w:val="en-US" w:eastAsia="zh-CN"/>
+        </w:rPr>
+        <w:t>Texture[][]输入的是</w:t>
+      </w:r>
+      <w:r>
+        <w:rPr>
+          <w:rFonts w:hint="eastAsia" w:ascii="Consolas" w:hAnsi="Consolas" w:eastAsia="宋体"/>
+          <w:color w:val="000000"/>
+          <w:sz w:val="19"/>
+          <w:szCs w:val="24"/>
+          <w:lang w:val="en-US" w:eastAsia="zh-CN"/>
+        </w:rPr>
+        <w:t>像素索引值（1980*1080）</w:t>
+      </w:r>
+    </w:p>
+    <w:p>
+      <w:pPr>
+        <w:numPr>
+          <w:ilvl w:val="0"/>
+          <w:numId w:val="0"/>
+        </w:numPr>
+        <w:tabs>
+          <w:tab w:val="left" w:pos="312"/>
+        </w:tabs>
+        <w:rPr>
+          <w:rFonts w:hint="eastAsia" w:ascii="Consolas" w:hAnsi="Consolas" w:eastAsia="宋体"/>
+          <w:color w:val="000000"/>
+          <w:sz w:val="19"/>
+          <w:szCs w:val="24"/>
+          <w:lang w:val="en-US" w:eastAsia="zh-CN"/>
+        </w:rPr>
+      </w:pPr>
+      <w:r>
+        <w:rPr>
+          <w:rFonts w:hint="eastAsia" w:ascii="Consolas" w:hAnsi="Consolas" w:eastAsia="Consolas"/>
+          <w:color w:val="000000"/>
+          <w:sz w:val="19"/>
+          <w:szCs w:val="24"/>
+        </w:rPr>
+        <w:t>POSITION</w:t>
+      </w:r>
+      <w:r>
+        <w:rPr>
+          <w:rFonts w:hint="eastAsia" w:ascii="Consolas" w:hAnsi="Consolas" w:eastAsia="宋体"/>
+          <w:color w:val="000000"/>
+          <w:sz w:val="19"/>
+          <w:szCs w:val="24"/>
+          <w:lang w:val="en-US" w:eastAsia="zh-CN"/>
+        </w:rPr>
+        <w:t xml:space="preserve"> VS输出的是NDC坐标(-1,-1,-1,-1)~(1,1,1,1)</w:t>
+      </w:r>
+    </w:p>
+    <w:p>
+      <w:pPr>
+        <w:numPr>
+          <w:ilvl w:val="0"/>
+          <w:numId w:val="0"/>
+        </w:numPr>
+        <w:tabs>
+          <w:tab w:val="left" w:pos="312"/>
+        </w:tabs>
+        <w:rPr>
+          <w:rFonts w:hint="eastAsia" w:ascii="Consolas" w:hAnsi="Consolas" w:eastAsia="宋体"/>
+          <w:color w:val="000000"/>
+          <w:sz w:val="19"/>
+          <w:szCs w:val="24"/>
+          <w:lang w:val="en-US" w:eastAsia="zh-CN"/>
+        </w:rPr>
+      </w:pPr>
+      <w:r>
+        <w:rPr>
+          <w:rFonts w:hint="eastAsia" w:ascii="Consolas" w:hAnsi="Consolas" w:eastAsia="宋体"/>
+          <w:color w:val="000000"/>
+          <w:sz w:val="19"/>
+          <w:szCs w:val="24"/>
+          <w:lang w:val="en-US" w:eastAsia="zh-CN"/>
+        </w:rPr>
+        <w:t>经过rasterizate输入到PS变</w:t>
+      </w:r>
+      <w:r>
+        <w:rPr>
+          <w:rFonts w:hint="eastAsia" w:ascii="Consolas" w:hAnsi="Consolas" w:eastAsia="Consolas"/>
+          <w:color w:val="000000"/>
+          <w:sz w:val="19"/>
+          <w:szCs w:val="24"/>
+        </w:rPr>
+        <w:t>SV_POSITION</w:t>
+      </w:r>
+      <w:r>
+        <w:rPr>
+          <w:rFonts w:hint="eastAsia" w:ascii="Consolas" w:hAnsi="Consolas" w:eastAsia="宋体"/>
+          <w:color w:val="000000"/>
+          <w:sz w:val="19"/>
+          <w:szCs w:val="24"/>
+          <w:lang w:val="en-US" w:eastAsia="zh-CN"/>
+        </w:rPr>
+        <w:t xml:space="preserve"> 屏幕坐标，xy是像素索引值（1980*1080）</w:t>
+      </w:r>
+    </w:p>
+    <w:p>
+      <w:pPr>
+        <w:numPr>
+          <w:ilvl w:val="0"/>
+          <w:numId w:val="0"/>
+        </w:numPr>
+        <w:tabs>
+          <w:tab w:val="left" w:pos="312"/>
+        </w:tabs>
+        <w:rPr>
+          <w:rFonts w:hint="default" w:ascii="Consolas" w:hAnsi="Consolas" w:eastAsia="宋体"/>
+          <w:color w:val="000000"/>
+          <w:sz w:val="19"/>
+          <w:szCs w:val="24"/>
+          <w:lang w:val="en-US" w:eastAsia="zh-CN"/>
+        </w:rPr>
+      </w:pPr>
+    </w:p>
+    <w:p>
+      <w:pPr>
+        <w:pBdr>
+          <w:top w:val="single" w:color="auto" w:sz="4" w:space="0"/>
+          <w:left w:val="single" w:color="auto" w:sz="4" w:space="0"/>
+          <w:bottom w:val="single" w:color="auto" w:sz="4" w:space="0"/>
+          <w:right w:val="single" w:color="auto" w:sz="4" w:space="0"/>
+        </w:pBdr>
+        <w:spacing w:beforeLines="0" w:afterLines="0"/>
+        <w:jc w:val="left"/>
+        <w:rPr>
+          <w:rFonts w:hint="eastAsia" w:ascii="Consolas" w:hAnsi="Consolas" w:eastAsia="Consolas"/>
+          <w:color w:val="000000"/>
+          <w:sz w:val="11"/>
+          <w:szCs w:val="11"/>
+        </w:rPr>
+      </w:pPr>
+      <w:r>
+        <w:rPr>
+          <w:rFonts w:hint="eastAsia" w:ascii="Consolas" w:hAnsi="Consolas" w:eastAsia="Consolas"/>
+          <w:color w:val="000000"/>
+          <w:sz w:val="11"/>
+          <w:szCs w:val="11"/>
+        </w:rPr>
+        <w:t xml:space="preserve">    </w:t>
+      </w:r>
+      <w:r>
+        <w:rPr>
+          <w:rFonts w:hint="eastAsia" w:ascii="Consolas" w:hAnsi="Consolas" w:eastAsia="Consolas"/>
+          <w:color w:val="008000"/>
+          <w:sz w:val="11"/>
+          <w:szCs w:val="11"/>
+        </w:rPr>
+        <w:t>//poisson分布</w:t>
+      </w:r>
+    </w:p>
+    <w:p>
+      <w:pPr>
+        <w:pBdr>
+          <w:top w:val="single" w:color="auto" w:sz="4" w:space="0"/>
+          <w:left w:val="single" w:color="auto" w:sz="4" w:space="0"/>
+          <w:bottom w:val="single" w:color="auto" w:sz="4" w:space="0"/>
+          <w:right w:val="single" w:color="auto" w:sz="4" w:space="0"/>
+        </w:pBdr>
+        <w:spacing w:beforeLines="0" w:afterLines="0"/>
+        <w:jc w:val="left"/>
+        <w:rPr>
+          <w:rFonts w:hint="eastAsia" w:ascii="Consolas" w:hAnsi="Consolas" w:eastAsia="Consolas"/>
+          <w:color w:val="000000"/>
+          <w:sz w:val="11"/>
+          <w:szCs w:val="11"/>
+        </w:rPr>
+      </w:pPr>
+      <w:r>
+        <w:rPr>
+          <w:rFonts w:hint="eastAsia" w:ascii="Consolas" w:hAnsi="Consolas" w:eastAsia="Consolas"/>
+          <w:color w:val="000000"/>
+          <w:sz w:val="11"/>
+          <w:szCs w:val="11"/>
+        </w:rPr>
+        <w:t xml:space="preserve">    </w:t>
+      </w:r>
+      <w:r>
+        <w:rPr>
+          <w:rFonts w:hint="eastAsia" w:ascii="Consolas" w:hAnsi="Consolas" w:eastAsia="Consolas"/>
+          <w:color w:val="0000FF"/>
+          <w:sz w:val="11"/>
+          <w:szCs w:val="11"/>
+        </w:rPr>
+        <w:t>float2</w:t>
+      </w:r>
+      <w:r>
+        <w:rPr>
+          <w:rFonts w:hint="eastAsia" w:ascii="Consolas" w:hAnsi="Consolas" w:eastAsia="Consolas"/>
+          <w:color w:val="000000"/>
+          <w:sz w:val="11"/>
+          <w:szCs w:val="11"/>
+        </w:rPr>
+        <w:t xml:space="preserve"> poissonDisk[NUM_SAMPLES_SSR];</w:t>
+      </w:r>
+    </w:p>
+    <w:p>
+      <w:pPr>
+        <w:pBdr>
+          <w:top w:val="single" w:color="auto" w:sz="4" w:space="0"/>
+          <w:left w:val="single" w:color="auto" w:sz="4" w:space="0"/>
+          <w:bottom w:val="single" w:color="auto" w:sz="4" w:space="0"/>
+          <w:right w:val="single" w:color="auto" w:sz="4" w:space="0"/>
+        </w:pBdr>
+        <w:spacing w:beforeLines="0" w:afterLines="0"/>
+        <w:jc w:val="left"/>
+        <w:rPr>
+          <w:rFonts w:hint="eastAsia" w:ascii="Consolas" w:hAnsi="Consolas" w:eastAsia="Consolas"/>
+          <w:color w:val="000000"/>
+          <w:sz w:val="11"/>
+          <w:szCs w:val="11"/>
+        </w:rPr>
+      </w:pPr>
+      <w:r>
+        <w:rPr>
+          <w:rFonts w:hint="eastAsia" w:ascii="Consolas" w:hAnsi="Consolas" w:eastAsia="Consolas"/>
+          <w:color w:val="000000"/>
+          <w:sz w:val="11"/>
+          <w:szCs w:val="11"/>
+        </w:rPr>
+        <w:t xml:space="preserve">    </w:t>
+      </w:r>
+      <w:r>
+        <w:rPr>
+          <w:rFonts w:hint="eastAsia" w:ascii="Consolas" w:hAnsi="Consolas" w:eastAsia="Consolas"/>
+          <w:color w:val="0000FF"/>
+          <w:sz w:val="11"/>
+          <w:szCs w:val="11"/>
+        </w:rPr>
+        <w:t>float</w:t>
+      </w:r>
+      <w:r>
+        <w:rPr>
+          <w:rFonts w:hint="eastAsia" w:ascii="Consolas" w:hAnsi="Consolas" w:eastAsia="Consolas"/>
+          <w:color w:val="000000"/>
+          <w:sz w:val="11"/>
+          <w:szCs w:val="11"/>
+        </w:rPr>
+        <w:t xml:space="preserve"> ANGLE_STEP = PI2 * </w:t>
+      </w:r>
+      <w:r>
+        <w:rPr>
+          <w:rFonts w:hint="eastAsia" w:ascii="Consolas" w:hAnsi="Consolas" w:eastAsia="Consolas"/>
+          <w:color w:val="0000FF"/>
+          <w:sz w:val="11"/>
+          <w:szCs w:val="11"/>
+        </w:rPr>
+        <w:t>float</w:t>
+      </w:r>
+      <w:r>
+        <w:rPr>
+          <w:rFonts w:hint="eastAsia" w:ascii="Consolas" w:hAnsi="Consolas" w:eastAsia="Consolas"/>
+          <w:color w:val="000000"/>
+          <w:sz w:val="11"/>
+          <w:szCs w:val="11"/>
+        </w:rPr>
+        <w:t xml:space="preserve">(NUM_RINGS) / </w:t>
+      </w:r>
+      <w:r>
+        <w:rPr>
+          <w:rFonts w:hint="eastAsia" w:ascii="Consolas" w:hAnsi="Consolas" w:eastAsia="Consolas"/>
+          <w:color w:val="0000FF"/>
+          <w:sz w:val="11"/>
+          <w:szCs w:val="11"/>
+        </w:rPr>
+        <w:t>float</w:t>
+      </w:r>
+      <w:r>
+        <w:rPr>
+          <w:rFonts w:hint="eastAsia" w:ascii="Consolas" w:hAnsi="Consolas" w:eastAsia="Consolas"/>
+          <w:color w:val="000000"/>
+          <w:sz w:val="11"/>
+          <w:szCs w:val="11"/>
+        </w:rPr>
+        <w:t>(NUM_SAMPLES);</w:t>
+      </w:r>
+    </w:p>
+    <w:p>
+      <w:pPr>
+        <w:pBdr>
+          <w:top w:val="single" w:color="auto" w:sz="4" w:space="0"/>
+          <w:left w:val="single" w:color="auto" w:sz="4" w:space="0"/>
+          <w:bottom w:val="single" w:color="auto" w:sz="4" w:space="0"/>
+          <w:right w:val="single" w:color="auto" w:sz="4" w:space="0"/>
+        </w:pBdr>
+        <w:spacing w:beforeLines="0" w:afterLines="0"/>
+        <w:jc w:val="left"/>
+        <w:rPr>
+          <w:rFonts w:hint="eastAsia" w:ascii="Consolas" w:hAnsi="Consolas" w:eastAsia="Consolas"/>
+          <w:color w:val="000000"/>
+          <w:sz w:val="11"/>
+          <w:szCs w:val="11"/>
+        </w:rPr>
+      </w:pPr>
+      <w:r>
+        <w:rPr>
+          <w:rFonts w:hint="eastAsia" w:ascii="Consolas" w:hAnsi="Consolas" w:eastAsia="Consolas"/>
+          <w:color w:val="000000"/>
+          <w:sz w:val="11"/>
+          <w:szCs w:val="11"/>
+        </w:rPr>
+        <w:t xml:space="preserve">    </w:t>
+      </w:r>
+      <w:r>
+        <w:rPr>
+          <w:rFonts w:hint="eastAsia" w:ascii="Consolas" w:hAnsi="Consolas" w:eastAsia="Consolas"/>
+          <w:color w:val="0000FF"/>
+          <w:sz w:val="11"/>
+          <w:szCs w:val="11"/>
+        </w:rPr>
+        <w:t>float</w:t>
+      </w:r>
+      <w:r>
+        <w:rPr>
+          <w:rFonts w:hint="eastAsia" w:ascii="Consolas" w:hAnsi="Consolas" w:eastAsia="Consolas"/>
+          <w:color w:val="000000"/>
+          <w:sz w:val="11"/>
+          <w:szCs w:val="11"/>
+        </w:rPr>
+        <w:t xml:space="preserve"> INV_NUM_SAMPLES = 1.0 / </w:t>
+      </w:r>
+      <w:r>
+        <w:rPr>
+          <w:rFonts w:hint="eastAsia" w:ascii="Consolas" w:hAnsi="Consolas" w:eastAsia="Consolas"/>
+          <w:color w:val="0000FF"/>
+          <w:sz w:val="11"/>
+          <w:szCs w:val="11"/>
+        </w:rPr>
+        <w:t>float</w:t>
+      </w:r>
+      <w:r>
+        <w:rPr>
+          <w:rFonts w:hint="eastAsia" w:ascii="Consolas" w:hAnsi="Consolas" w:eastAsia="Consolas"/>
+          <w:color w:val="000000"/>
+          <w:sz w:val="11"/>
+          <w:szCs w:val="11"/>
+        </w:rPr>
+        <w:t>(NUM_SAMPLES);</w:t>
+      </w:r>
+    </w:p>
+    <w:p>
+      <w:pPr>
+        <w:pBdr>
+          <w:top w:val="single" w:color="auto" w:sz="4" w:space="0"/>
+          <w:left w:val="single" w:color="auto" w:sz="4" w:space="0"/>
+          <w:bottom w:val="single" w:color="auto" w:sz="4" w:space="0"/>
+          <w:right w:val="single" w:color="auto" w:sz="4" w:space="0"/>
+        </w:pBdr>
+        <w:spacing w:beforeLines="0" w:afterLines="0"/>
+        <w:jc w:val="left"/>
+        <w:rPr>
+          <w:rFonts w:hint="eastAsia" w:ascii="Consolas" w:hAnsi="Consolas" w:eastAsia="Consolas"/>
+          <w:color w:val="000000"/>
+          <w:sz w:val="11"/>
+          <w:szCs w:val="11"/>
+        </w:rPr>
+      </w:pPr>
+      <w:r>
+        <w:rPr>
+          <w:rFonts w:hint="eastAsia" w:ascii="Consolas" w:hAnsi="Consolas" w:eastAsia="Consolas"/>
+          <w:color w:val="000000"/>
+          <w:sz w:val="11"/>
+          <w:szCs w:val="11"/>
+        </w:rPr>
+        <w:t xml:space="preserve">    </w:t>
+      </w:r>
+      <w:r>
+        <w:rPr>
+          <w:rFonts w:hint="eastAsia" w:ascii="Consolas" w:hAnsi="Consolas" w:eastAsia="Consolas"/>
+          <w:color w:val="0000FF"/>
+          <w:sz w:val="11"/>
+          <w:szCs w:val="11"/>
+        </w:rPr>
+        <w:t>float</w:t>
+      </w:r>
+      <w:r>
+        <w:rPr>
+          <w:rFonts w:hint="eastAsia" w:ascii="Consolas" w:hAnsi="Consolas" w:eastAsia="Consolas"/>
+          <w:color w:val="000000"/>
+          <w:sz w:val="11"/>
+          <w:szCs w:val="11"/>
+        </w:rPr>
+        <w:t xml:space="preserve"> angle = rand_2to1(pIn_uv) * PI2;</w:t>
+      </w:r>
+    </w:p>
+    <w:p>
+      <w:pPr>
+        <w:pBdr>
+          <w:top w:val="single" w:color="auto" w:sz="4" w:space="0"/>
+          <w:left w:val="single" w:color="auto" w:sz="4" w:space="0"/>
+          <w:bottom w:val="single" w:color="auto" w:sz="4" w:space="0"/>
+          <w:right w:val="single" w:color="auto" w:sz="4" w:space="0"/>
+        </w:pBdr>
+        <w:spacing w:beforeLines="0" w:afterLines="0"/>
+        <w:jc w:val="left"/>
+        <w:rPr>
+          <w:rFonts w:hint="eastAsia" w:ascii="Consolas" w:hAnsi="Consolas" w:eastAsia="Consolas"/>
+          <w:color w:val="000000"/>
+          <w:sz w:val="11"/>
+          <w:szCs w:val="11"/>
+        </w:rPr>
+      </w:pPr>
+      <w:r>
+        <w:rPr>
+          <w:rFonts w:hint="eastAsia" w:ascii="Consolas" w:hAnsi="Consolas" w:eastAsia="Consolas"/>
+          <w:color w:val="000000"/>
+          <w:sz w:val="11"/>
+          <w:szCs w:val="11"/>
+        </w:rPr>
+        <w:t xml:space="preserve">    </w:t>
+      </w:r>
+      <w:r>
+        <w:rPr>
+          <w:rFonts w:hint="eastAsia" w:ascii="Consolas" w:hAnsi="Consolas" w:eastAsia="Consolas"/>
+          <w:color w:val="0000FF"/>
+          <w:sz w:val="11"/>
+          <w:szCs w:val="11"/>
+        </w:rPr>
+        <w:t>float</w:t>
+      </w:r>
+      <w:r>
+        <w:rPr>
+          <w:rFonts w:hint="eastAsia" w:ascii="Consolas" w:hAnsi="Consolas" w:eastAsia="Consolas"/>
+          <w:color w:val="000000"/>
+          <w:sz w:val="11"/>
+          <w:szCs w:val="11"/>
+        </w:rPr>
+        <w:t xml:space="preserve"> radius = INV_NUM_SAMPLES;</w:t>
+      </w:r>
+    </w:p>
+    <w:p>
+      <w:pPr>
+        <w:pBdr>
+          <w:top w:val="single" w:color="auto" w:sz="4" w:space="0"/>
+          <w:left w:val="single" w:color="auto" w:sz="4" w:space="0"/>
+          <w:bottom w:val="single" w:color="auto" w:sz="4" w:space="0"/>
+          <w:right w:val="single" w:color="auto" w:sz="4" w:space="0"/>
+        </w:pBdr>
+        <w:spacing w:beforeLines="0" w:afterLines="0"/>
+        <w:jc w:val="left"/>
+        <w:rPr>
+          <w:rFonts w:hint="eastAsia" w:ascii="Consolas" w:hAnsi="Consolas" w:eastAsia="Consolas"/>
+          <w:color w:val="000000"/>
+          <w:sz w:val="11"/>
+          <w:szCs w:val="11"/>
+        </w:rPr>
+      </w:pPr>
+      <w:r>
+        <w:rPr>
+          <w:rFonts w:hint="eastAsia" w:ascii="Consolas" w:hAnsi="Consolas" w:eastAsia="Consolas"/>
+          <w:color w:val="000000"/>
+          <w:sz w:val="11"/>
+          <w:szCs w:val="11"/>
+        </w:rPr>
+        <w:t xml:space="preserve">    </w:t>
+      </w:r>
+      <w:r>
+        <w:rPr>
+          <w:rFonts w:hint="eastAsia" w:ascii="Consolas" w:hAnsi="Consolas" w:eastAsia="Consolas"/>
+          <w:color w:val="0000FF"/>
+          <w:sz w:val="11"/>
+          <w:szCs w:val="11"/>
+        </w:rPr>
+        <w:t>float</w:t>
+      </w:r>
+      <w:r>
+        <w:rPr>
+          <w:rFonts w:hint="eastAsia" w:ascii="Consolas" w:hAnsi="Consolas" w:eastAsia="Consolas"/>
+          <w:color w:val="000000"/>
+          <w:sz w:val="11"/>
+          <w:szCs w:val="11"/>
+        </w:rPr>
+        <w:t xml:space="preserve"> radiusStep = radius;</w:t>
+      </w:r>
+    </w:p>
+    <w:p>
+      <w:pPr>
+        <w:pBdr>
+          <w:top w:val="single" w:color="auto" w:sz="4" w:space="0"/>
+          <w:left w:val="single" w:color="auto" w:sz="4" w:space="0"/>
+          <w:bottom w:val="single" w:color="auto" w:sz="4" w:space="0"/>
+          <w:right w:val="single" w:color="auto" w:sz="4" w:space="0"/>
+        </w:pBdr>
+        <w:spacing w:beforeLines="0" w:afterLines="0"/>
+        <w:jc w:val="left"/>
+        <w:rPr>
+          <w:rFonts w:hint="eastAsia" w:ascii="Consolas" w:hAnsi="Consolas" w:eastAsia="Consolas"/>
+          <w:color w:val="000000"/>
+          <w:sz w:val="11"/>
+          <w:szCs w:val="11"/>
+        </w:rPr>
+      </w:pPr>
+    </w:p>
+    <w:p>
+      <w:pPr>
+        <w:pBdr>
+          <w:top w:val="single" w:color="auto" w:sz="4" w:space="0"/>
+          <w:left w:val="single" w:color="auto" w:sz="4" w:space="0"/>
+          <w:bottom w:val="single" w:color="auto" w:sz="4" w:space="0"/>
+          <w:right w:val="single" w:color="auto" w:sz="4" w:space="0"/>
+        </w:pBdr>
+        <w:spacing w:beforeLines="0" w:afterLines="0"/>
+        <w:jc w:val="left"/>
+        <w:rPr>
+          <w:rFonts w:hint="eastAsia" w:ascii="Consolas" w:hAnsi="Consolas" w:eastAsia="Consolas"/>
+          <w:color w:val="000000"/>
+          <w:sz w:val="11"/>
+          <w:szCs w:val="11"/>
+        </w:rPr>
+      </w:pPr>
+      <w:r>
+        <w:rPr>
+          <w:rFonts w:hint="eastAsia" w:ascii="Consolas" w:hAnsi="Consolas" w:eastAsia="Consolas"/>
+          <w:color w:val="000000"/>
+          <w:sz w:val="11"/>
+          <w:szCs w:val="11"/>
+        </w:rPr>
+        <w:t xml:space="preserve">    </w:t>
+      </w:r>
+      <w:r>
+        <w:rPr>
+          <w:rFonts w:hint="eastAsia" w:ascii="Consolas" w:hAnsi="Consolas" w:eastAsia="Consolas"/>
+          <w:color w:val="0000FF"/>
+          <w:sz w:val="11"/>
+          <w:szCs w:val="11"/>
+        </w:rPr>
+        <w:t>for</w:t>
+      </w:r>
+      <w:r>
+        <w:rPr>
+          <w:rFonts w:hint="eastAsia" w:ascii="Consolas" w:hAnsi="Consolas" w:eastAsia="Consolas"/>
+          <w:color w:val="000000"/>
+          <w:sz w:val="11"/>
+          <w:szCs w:val="11"/>
+        </w:rPr>
+        <w:t xml:space="preserve"> (</w:t>
+      </w:r>
+      <w:r>
+        <w:rPr>
+          <w:rFonts w:hint="eastAsia" w:ascii="Consolas" w:hAnsi="Consolas" w:eastAsia="Consolas"/>
+          <w:color w:val="0000FF"/>
+          <w:sz w:val="11"/>
+          <w:szCs w:val="11"/>
+        </w:rPr>
+        <w:t>int</w:t>
+      </w:r>
+      <w:r>
+        <w:rPr>
+          <w:rFonts w:hint="eastAsia" w:ascii="Consolas" w:hAnsi="Consolas" w:eastAsia="Consolas"/>
+          <w:color w:val="000000"/>
+          <w:sz w:val="11"/>
+          <w:szCs w:val="11"/>
+        </w:rPr>
+        <w:t xml:space="preserve"> k = 0; k &lt; NUM_SAMPLES_SSR; k++)</w:t>
+      </w:r>
+    </w:p>
+    <w:p>
+      <w:pPr>
+        <w:pBdr>
+          <w:top w:val="single" w:color="auto" w:sz="4" w:space="0"/>
+          <w:left w:val="single" w:color="auto" w:sz="4" w:space="0"/>
+          <w:bottom w:val="single" w:color="auto" w:sz="4" w:space="0"/>
+          <w:right w:val="single" w:color="auto" w:sz="4" w:space="0"/>
+        </w:pBdr>
+        <w:spacing w:beforeLines="0" w:afterLines="0"/>
+        <w:jc w:val="left"/>
+        <w:rPr>
+          <w:rFonts w:hint="eastAsia" w:ascii="Consolas" w:hAnsi="Consolas" w:eastAsia="Consolas"/>
+          <w:color w:val="000000"/>
+          <w:sz w:val="11"/>
+          <w:szCs w:val="11"/>
+        </w:rPr>
+      </w:pPr>
+      <w:r>
+        <w:rPr>
+          <w:rFonts w:hint="eastAsia" w:ascii="Consolas" w:hAnsi="Consolas" w:eastAsia="Consolas"/>
+          <w:color w:val="000000"/>
+          <w:sz w:val="11"/>
+          <w:szCs w:val="11"/>
+        </w:rPr>
+        <w:t xml:space="preserve">    {</w:t>
+      </w:r>
+    </w:p>
+    <w:p>
+      <w:pPr>
+        <w:pBdr>
+          <w:top w:val="single" w:color="auto" w:sz="4" w:space="0"/>
+          <w:left w:val="single" w:color="auto" w:sz="4" w:space="0"/>
+          <w:bottom w:val="single" w:color="auto" w:sz="4" w:space="0"/>
+          <w:right w:val="single" w:color="auto" w:sz="4" w:space="0"/>
+        </w:pBdr>
+        <w:spacing w:beforeLines="0" w:afterLines="0"/>
+        <w:jc w:val="left"/>
+        <w:rPr>
+          <w:rFonts w:hint="eastAsia" w:ascii="Consolas" w:hAnsi="Consolas" w:eastAsia="Consolas"/>
+          <w:color w:val="000000"/>
+          <w:sz w:val="11"/>
+          <w:szCs w:val="11"/>
+        </w:rPr>
+      </w:pPr>
+      <w:r>
+        <w:rPr>
+          <w:rFonts w:hint="eastAsia" w:ascii="Consolas" w:hAnsi="Consolas" w:eastAsia="Consolas"/>
+          <w:color w:val="000000"/>
+          <w:sz w:val="11"/>
+          <w:szCs w:val="11"/>
+        </w:rPr>
+        <w:t xml:space="preserve">        poissonDisk[k] = </w:t>
+      </w:r>
+      <w:r>
+        <w:rPr>
+          <w:rFonts w:hint="eastAsia" w:ascii="Consolas" w:hAnsi="Consolas" w:eastAsia="Consolas"/>
+          <w:color w:val="0000FF"/>
+          <w:sz w:val="11"/>
+          <w:szCs w:val="11"/>
+        </w:rPr>
+        <w:t>float2</w:t>
+      </w:r>
+      <w:r>
+        <w:rPr>
+          <w:rFonts w:hint="eastAsia" w:ascii="Consolas" w:hAnsi="Consolas" w:eastAsia="Consolas"/>
+          <w:color w:val="000000"/>
+          <w:sz w:val="11"/>
+          <w:szCs w:val="11"/>
+        </w:rPr>
+        <w:t>(cos(angle), sin(angle)) * pow(radius, 0.75);</w:t>
+      </w:r>
+    </w:p>
+    <w:p>
+      <w:pPr>
+        <w:pBdr>
+          <w:top w:val="single" w:color="auto" w:sz="4" w:space="0"/>
+          <w:left w:val="single" w:color="auto" w:sz="4" w:space="0"/>
+          <w:bottom w:val="single" w:color="auto" w:sz="4" w:space="0"/>
+          <w:right w:val="single" w:color="auto" w:sz="4" w:space="0"/>
+        </w:pBdr>
+        <w:spacing w:beforeLines="0" w:afterLines="0"/>
+        <w:jc w:val="left"/>
+        <w:rPr>
+          <w:rFonts w:hint="eastAsia" w:ascii="Consolas" w:hAnsi="Consolas" w:eastAsia="Consolas"/>
+          <w:color w:val="000000"/>
+          <w:sz w:val="11"/>
+          <w:szCs w:val="11"/>
+        </w:rPr>
+      </w:pPr>
+      <w:r>
+        <w:rPr>
+          <w:rFonts w:hint="eastAsia" w:ascii="Consolas" w:hAnsi="Consolas" w:eastAsia="Consolas"/>
+          <w:color w:val="000000"/>
+          <w:sz w:val="11"/>
+          <w:szCs w:val="11"/>
+        </w:rPr>
+        <w:t xml:space="preserve">        radius += radiusStep;</w:t>
+      </w:r>
+    </w:p>
+    <w:p>
+      <w:pPr>
+        <w:pBdr>
+          <w:top w:val="single" w:color="auto" w:sz="4" w:space="0"/>
+          <w:left w:val="single" w:color="auto" w:sz="4" w:space="0"/>
+          <w:bottom w:val="single" w:color="auto" w:sz="4" w:space="0"/>
+          <w:right w:val="single" w:color="auto" w:sz="4" w:space="0"/>
+        </w:pBdr>
+        <w:spacing w:beforeLines="0" w:afterLines="0"/>
+        <w:jc w:val="left"/>
+        <w:rPr>
+          <w:rFonts w:hint="eastAsia" w:ascii="Consolas" w:hAnsi="Consolas" w:eastAsia="Consolas"/>
+          <w:color w:val="000000"/>
+          <w:sz w:val="11"/>
+          <w:szCs w:val="11"/>
+        </w:rPr>
+      </w:pPr>
+      <w:r>
+        <w:rPr>
+          <w:rFonts w:hint="eastAsia" w:ascii="Consolas" w:hAnsi="Consolas" w:eastAsia="Consolas"/>
+          <w:color w:val="000000"/>
+          <w:sz w:val="11"/>
+          <w:szCs w:val="11"/>
+        </w:rPr>
+        <w:t xml:space="preserve">        angle += ANGLE_STEP;</w:t>
+      </w:r>
+    </w:p>
+    <w:p>
+      <w:pPr>
+        <w:numPr>
+          <w:ilvl w:val="0"/>
+          <w:numId w:val="0"/>
+        </w:numPr>
+        <w:pBdr>
+          <w:top w:val="single" w:color="auto" w:sz="4" w:space="0"/>
+          <w:left w:val="single" w:color="auto" w:sz="4" w:space="0"/>
+          <w:bottom w:val="single" w:color="auto" w:sz="4" w:space="0"/>
+          <w:right w:val="single" w:color="auto" w:sz="4" w:space="0"/>
+        </w:pBdr>
+        <w:tabs>
+          <w:tab w:val="left" w:pos="312"/>
+        </w:tabs>
+        <w:jc w:val="left"/>
+        <w:rPr>
+          <w:rFonts w:hint="default" w:ascii="Consolas" w:hAnsi="Consolas" w:eastAsia="宋体"/>
+          <w:color w:val="000000"/>
+          <w:sz w:val="11"/>
+          <w:szCs w:val="11"/>
+          <w:lang w:val="en-US" w:eastAsia="zh-CN"/>
+        </w:rPr>
+      </w:pPr>
+      <w:r>
+        <w:rPr>
+          <w:rFonts w:hint="eastAsia" w:ascii="Consolas" w:hAnsi="Consolas" w:eastAsia="Consolas"/>
+          <w:color w:val="000000"/>
+          <w:sz w:val="11"/>
+          <w:szCs w:val="11"/>
+        </w:rPr>
+        <w:t xml:space="preserve">    }</w:t>
       </w:r>
     </w:p>
     <w:sectPr>
